--- a/[Mẫu] Quản lý thiết bị/ThietKeDuLieu/[TKDL]_[Buffalo]_QuanLyThietBi.docx
+++ b/[Mẫu] Quản lý thiết bị/ThietKeDuLieu/[TKDL]_[Buffalo]_QuanLyThietBi.docx
@@ -1,6 +1,6 @@
 
 <file path=word/document.xml><?xml version="1.0" encoding="utf-8"?>
-<w:document xmlns:wpc="http://schemas.microsoft.com/office/word/2010/wordprocessingCanvas" xmlns:cx="http://schemas.microsoft.com/office/drawing/2014/chartex" xmlns:cx1="http://schemas.microsoft.com/office/drawing/2015/9/8/chartex" xmlns:cx2="http://schemas.microsoft.com/office/drawing/2015/10/21/chartex" xmlns:cx3="http://schemas.microsoft.com/office/drawing/2016/5/9/chartex" xmlns:cx4="http://schemas.microsoft.com/office/drawing/2016/5/10/chartex" xmlns:cx5="http://schemas.microsoft.com/office/drawing/2016/5/11/chartex" xmlns:cx6="http://schemas.microsoft.com/office/drawing/2016/5/12/chartex" xmlns:cx7="http://schemas.microsoft.com/office/drawing/2016/5/13/chartex" xmlns:cx8="http://schemas.microsoft.com/office/drawing/2016/5/14/chartex" xmlns:mc="http://schemas.openxmlformats.org/markup-compatibility/2006" xmlns:aink="http://schemas.microsoft.com/office/drawing/2016/ink" xmlns:am3d="http://schemas.microsoft.com/office/drawing/2017/model3d" xmlns:o="urn:schemas-microsoft-com:office:office" xmlns:r="http://schemas.openxmlformats.org/officeDocument/2006/relationships" xmlns:m="http://schemas.openxmlformats.org/officeDocument/2006/math" xmlns:v="urn:schemas-microsoft-com:vml" xmlns:wp14="http://schemas.microsoft.com/office/word/2010/wordprocessingDrawing" xmlns:wp="http://schemas.openxmlformats.org/drawingml/2006/wordprocessingDrawing" xmlns:w10="urn:schemas-microsoft-com:office:word" xmlns:w="http://schemas.openxmlformats.org/wordprocessingml/2006/main" xmlns:w14="http://schemas.microsoft.com/office/word/2010/wordml" xmlns:w15="http://schemas.microsoft.com/office/word/2012/wordml" xmlns:w16cid="http://schemas.microsoft.com/office/word/2016/wordml/cid" xmlns:w16se="http://schemas.microsoft.com/office/word/2015/wordml/symex" xmlns:wpg="http://schemas.microsoft.com/office/word/2010/wordprocessingGroup" xmlns:wpi="http://schemas.microsoft.com/office/word/2010/wordprocessingInk" xmlns:wne="http://schemas.microsoft.com/office/word/2006/wordml" xmlns:wps="http://schemas.microsoft.com/office/word/2010/wordprocessingShape" mc:Ignorable="w14 w15 w16se w16cid wp14">
+<w:document xmlns:wpc="http://schemas.microsoft.com/office/word/2010/wordprocessingCanvas" xmlns:cx="http://schemas.microsoft.com/office/drawing/2014/chartex" xmlns:cx1="http://schemas.microsoft.com/office/drawing/2015/9/8/chartex" xmlns:mc="http://schemas.openxmlformats.org/markup-compatibility/2006" xmlns:o="urn:schemas-microsoft-com:office:office" xmlns:r="http://schemas.openxmlformats.org/officeDocument/2006/relationships" xmlns:m="http://schemas.openxmlformats.org/officeDocument/2006/math" xmlns:v="urn:schemas-microsoft-com:vml" xmlns:wp14="http://schemas.microsoft.com/office/word/2010/wordprocessingDrawing" xmlns:wp="http://schemas.openxmlformats.org/drawingml/2006/wordprocessingDrawing" xmlns:w10="urn:schemas-microsoft-com:office:word" xmlns:w="http://schemas.openxmlformats.org/wordprocessingml/2006/main" xmlns:w14="http://schemas.microsoft.com/office/word/2010/wordml" xmlns:w15="http://schemas.microsoft.com/office/word/2012/wordml" xmlns:w16se="http://schemas.microsoft.com/office/word/2015/wordml/symex" xmlns:wpg="http://schemas.microsoft.com/office/word/2010/wordprocessingGroup" xmlns:wpi="http://schemas.microsoft.com/office/word/2010/wordprocessingInk" xmlns:wne="http://schemas.microsoft.com/office/word/2006/wordml" xmlns:wps="http://schemas.microsoft.com/office/word/2010/wordprocessingShape" mc:Ignorable="w14 w15 w16se wp14">
   <w:body>
     <w:p>
       <w:pPr>
@@ -74,7 +74,7 @@
     </w:p>
     <w:p>
       <w:pPr>
-        <w:pStyle w:val="oancuaDanhsach"/>
+        <w:pStyle w:val="ListParagraph"/>
         <w:numPr>
           <w:ilvl w:val="0"/>
           <w:numId w:val="3"/>
@@ -108,7 +108,7 @@
     </w:p>
     <w:p>
       <w:pPr>
-        <w:pStyle w:val="oancuaDanhsach"/>
+        <w:pStyle w:val="ListParagraph"/>
         <w:numPr>
           <w:ilvl w:val="0"/>
           <w:numId w:val="3"/>
@@ -151,7 +151,7 @@
     </w:p>
     <w:p>
       <w:pPr>
-        <w:pStyle w:val="oancuaDanhsach"/>
+        <w:pStyle w:val="ListParagraph"/>
         <w:numPr>
           <w:ilvl w:val="0"/>
           <w:numId w:val="3"/>
@@ -185,7 +185,7 @@
     </w:p>
     <w:p>
       <w:pPr>
-        <w:pStyle w:val="oancuaDanhsach"/>
+        <w:pStyle w:val="ListParagraph"/>
         <w:numPr>
           <w:ilvl w:val="0"/>
           <w:numId w:val="3"/>
@@ -258,7 +258,7 @@
     </w:p>
     <w:tbl>
       <w:tblPr>
-        <w:tblStyle w:val="LiBang"/>
+        <w:tblStyle w:val="TableGrid"/>
         <w:tblW w:w="0" w:type="auto"/>
         <w:tblInd w:w="504" w:type="dxa"/>
         <w:tblLook w:val="04A0" w:firstRow="1" w:lastRow="0" w:firstColumn="1" w:lastColumn="0" w:noHBand="0" w:noVBand="1"/>
@@ -492,7 +492,7 @@
     </w:p>
     <w:tbl>
       <w:tblPr>
-        <w:tblStyle w:val="LiBang"/>
+        <w:tblStyle w:val="TableGrid"/>
         <w:tblW w:w="0" w:type="auto"/>
         <w:tblInd w:w="504" w:type="dxa"/>
         <w:tblLook w:val="04A0" w:firstRow="1" w:lastRow="0" w:firstColumn="1" w:lastColumn="0" w:noHBand="0" w:noVBand="1"/>
@@ -722,7 +722,13 @@
         <w:t>MaKhoa</w:t>
       </w:r>
       <w:r>
-        <w:t>, TenKhoa,NamTL,TrangThai)</w:t>
+        <w:t>, TenKhoa,NamTL,TrangThai</w:t>
+      </w:r>
+      <w:r>
+        <w:t>, TruongKhoa</w:t>
+      </w:r>
+      <w:r>
+        <w:t>)</w:t>
       </w:r>
       <w:r>
         <w:tab/>
@@ -762,25 +768,44 @@
       </w:pPr>
       <w:r>
         <w:tab/>
-        <w:t>Khoa(</w:t>
-      </w:r>
-      <w:r>
-        <w:rPr>
-          <w:b/>
-        </w:rPr>
-        <w:t>MaKhoa</w:t>
-      </w:r>
-      <w:r>
-        <w:t>,</w:t>
-      </w:r>
-      <w:r>
-        <w:rPr>
-          <w:b/>
-        </w:rPr>
-        <w:t xml:space="preserve"> </w:t>
-      </w:r>
-      <w:r>
-        <w:t>TenKhoa, MaTruongKhoa,)</w:t>
+        <w:t>ThietBi(</w:t>
+      </w:r>
+      <w:r>
+        <w:rPr>
+          <w:b/>
+        </w:rPr>
+        <w:t xml:space="preserve">MaThietBi, </w:t>
+      </w:r>
+      <w:r>
+        <w:t>TenThietBi, )</w:t>
+      </w:r>
+      <w:r>
+        <w:br/>
+        <w:t>PhongHoc(</w:t>
+      </w:r>
+      <w:r>
+        <w:rPr>
+          <w:b/>
+        </w:rPr>
+        <w:t>MaPhong</w:t>
+      </w:r>
+      <w:r>
+        <w:t>)</w:t>
+      </w:r>
+      <w:r>
+        <w:br/>
+      </w:r>
+      <w:r>
+        <w:t>SapXepPhong(</w:t>
+      </w:r>
+      <w:r>
+        <w:rPr>
+          <w:b/>
+        </w:rPr>
+        <w:t>MaPhong, MaGV,</w:t>
+      </w:r>
+      <w:r>
+        <w:t>)</w:t>
       </w:r>
     </w:p>
     <w:p>
@@ -794,57 +819,6 @@
       </w:pPr>
       <w:r>
         <w:tab/>
-        <w:t>ThietBi(</w:t>
-      </w:r>
-      <w:r>
-        <w:rPr>
-          <w:b/>
-        </w:rPr>
-        <w:t xml:space="preserve">MaThietBi, </w:t>
-      </w:r>
-      <w:r>
-        <w:t>TenThietBi, )</w:t>
-      </w:r>
-      <w:r>
-        <w:br/>
-        <w:t>PhongHoc(</w:t>
-      </w:r>
-      <w:r>
-        <w:rPr>
-          <w:b/>
-        </w:rPr>
-        <w:t>MaPhong</w:t>
-      </w:r>
-      <w:r>
-        <w:t>)</w:t>
-      </w:r>
-      <w:r>
-        <w:br/>
-      </w:r>
-      <w:r>
-        <w:t>SapXepPhong(</w:t>
-      </w:r>
-      <w:r>
-        <w:rPr>
-          <w:b/>
-        </w:rPr>
-        <w:t>MaPhong, MaGV,</w:t>
-      </w:r>
-      <w:r>
-        <w:t>)</w:t>
-      </w:r>
-    </w:p>
-    <w:p>
-      <w:pPr>
-        <w:pStyle w:val="MyTitle"/>
-        <w:numPr>
-          <w:ilvl w:val="0"/>
-          <w:numId w:val="0"/>
-        </w:numPr>
-        <w:ind w:left="504" w:hanging="360"/>
-      </w:pPr>
-      <w:r>
-        <w:tab/>
         <w:t>ThietBi_Phong(</w:t>
       </w:r>
       <w:r>
@@ -853,8 +827,6 @@
         </w:rPr>
         <w:t>MaPhong,MaTB</w:t>
       </w:r>
-      <w:bookmarkStart w:id="0" w:name="_GoBack"/>
-      <w:bookmarkEnd w:id="0"/>
       <w:r>
         <w:t>)</w:t>
       </w:r>
@@ -869,7 +841,7 @@
     </w:p>
     <w:tbl>
       <w:tblPr>
-        <w:tblStyle w:val="LiBang"/>
+        <w:tblStyle w:val="TableGrid"/>
         <w:tblW w:w="0" w:type="auto"/>
         <w:tblInd w:w="468" w:type="dxa"/>
         <w:tblLook w:val="04A0" w:firstRow="1" w:lastRow="0" w:firstColumn="1" w:lastColumn="0" w:noHBand="0" w:noVBand="1"/>
@@ -1153,49 +1125,9 @@
         <w:ind w:left="504" w:hanging="360"/>
       </w:pPr>
     </w:p>
-    <w:p>
-      <w:pPr>
-        <w:pStyle w:val="MyTitle"/>
-        <w:numPr>
-          <w:ilvl w:val="0"/>
-          <w:numId w:val="0"/>
-        </w:numPr>
-        <w:ind w:left="504" w:hanging="360"/>
-      </w:pPr>
-    </w:p>
-    <w:p>
-      <w:pPr>
-        <w:pStyle w:val="MyTitle"/>
-        <w:numPr>
-          <w:ilvl w:val="0"/>
-          <w:numId w:val="0"/>
-        </w:numPr>
-        <w:ind w:left="504" w:hanging="360"/>
-      </w:pPr>
-    </w:p>
-    <w:p>
-      <w:pPr>
-        <w:pStyle w:val="MyTitle"/>
-        <w:numPr>
-          <w:ilvl w:val="0"/>
-          <w:numId w:val="0"/>
-        </w:numPr>
-        <w:ind w:left="504" w:hanging="360"/>
-      </w:pPr>
-    </w:p>
-    <w:p>
-      <w:pPr>
-        <w:pStyle w:val="MyTitle"/>
-        <w:numPr>
-          <w:ilvl w:val="0"/>
-          <w:numId w:val="0"/>
-        </w:numPr>
-        <w:ind w:left="504" w:hanging="360"/>
-      </w:pPr>
-    </w:p>
     <w:tbl>
       <w:tblPr>
-        <w:tblStyle w:val="LiBang"/>
+        <w:tblStyle w:val="TableGrid"/>
         <w:tblW w:w="0" w:type="auto"/>
         <w:tblInd w:w="468" w:type="dxa"/>
         <w:tblLook w:val="04A0" w:firstRow="1" w:lastRow="0" w:firstColumn="1" w:lastColumn="0" w:noHBand="0" w:noVBand="1"/>
@@ -1218,6 +1150,8 @@
             <w:pPr>
               <w:pStyle w:val="MyTable"/>
             </w:pPr>
+            <w:bookmarkStart w:id="0" w:name="_GoBack"/>
+            <w:bookmarkEnd w:id="0"/>
             <w:r>
               <w:t>Mã số</w:t>
             </w:r>
@@ -1234,7 +1168,10 @@
               <w:pStyle w:val="MyTable"/>
             </w:pPr>
             <w:r>
-              <w:t>TblGiangVien</w:t>
+              <w:t>Tbl</w:t>
+            </w:r>
+            <w:r>
+              <w:t>GiangVien</w:t>
             </w:r>
           </w:p>
         </w:tc>
@@ -1363,11 +1300,7 @@
               <w:pStyle w:val="MyTable"/>
             </w:pPr>
             <w:r>
-              <w:t xml:space="preserve">Kiểu dữ </w:t>
-            </w:r>
-            <w:r>
-              <w:lastRenderedPageBreak/>
-              <w:t>liệu</w:t>
+              <w:t>Kiểu dữ liệu</w:t>
             </w:r>
           </w:p>
         </w:tc>
@@ -1381,7 +1314,6 @@
               <w:pStyle w:val="MyTable"/>
             </w:pPr>
             <w:r>
-              <w:lastRenderedPageBreak/>
               <w:t>Phạm vi</w:t>
             </w:r>
           </w:p>
@@ -1493,7 +1425,11 @@
               <w:t>Mã giảng viên x</w:t>
             </w:r>
             <w:r>
-              <w:t>ác định duy nhất một giảng viên</w:t>
+              <w:t xml:space="preserve">ác định duy nhất một giảng </w:t>
+            </w:r>
+            <w:r>
+              <w:lastRenderedPageBreak/>
+              <w:t>viên</w:t>
             </w:r>
           </w:p>
         </w:tc>
@@ -1508,6 +1444,7 @@
               <w:pStyle w:val="MyTable"/>
             </w:pPr>
             <w:r>
+              <w:lastRenderedPageBreak/>
               <w:t>2</w:t>
             </w:r>
           </w:p>
@@ -1745,7 +1682,7 @@
 </file>
 
 <file path=word/numbering.xml><?xml version="1.0" encoding="utf-8"?>
-<w:numbering xmlns:wpc="http://schemas.microsoft.com/office/word/2010/wordprocessingCanvas" xmlns:cx="http://schemas.microsoft.com/office/drawing/2014/chartex" xmlns:cx1="http://schemas.microsoft.com/office/drawing/2015/9/8/chartex" xmlns:cx2="http://schemas.microsoft.com/office/drawing/2015/10/21/chartex" xmlns:cx3="http://schemas.microsoft.com/office/drawing/2016/5/9/chartex" xmlns:cx4="http://schemas.microsoft.com/office/drawing/2016/5/10/chartex" xmlns:cx5="http://schemas.microsoft.com/office/drawing/2016/5/11/chartex" xmlns:cx6="http://schemas.microsoft.com/office/drawing/2016/5/12/chartex" xmlns:cx7="http://schemas.microsoft.com/office/drawing/2016/5/13/chartex" xmlns:cx8="http://schemas.microsoft.com/office/drawing/2016/5/14/chartex" xmlns:mc="http://schemas.openxmlformats.org/markup-compatibility/2006" xmlns:aink="http://schemas.microsoft.com/office/drawing/2016/ink" xmlns:am3d="http://schemas.microsoft.com/office/drawing/2017/model3d" xmlns:o="urn:schemas-microsoft-com:office:office" xmlns:r="http://schemas.openxmlformats.org/officeDocument/2006/relationships" xmlns:m="http://schemas.openxmlformats.org/officeDocument/2006/math" xmlns:v="urn:schemas-microsoft-com:vml" xmlns:wp14="http://schemas.microsoft.com/office/word/2010/wordprocessingDrawing" xmlns:wp="http://schemas.openxmlformats.org/drawingml/2006/wordprocessingDrawing" xmlns:w10="urn:schemas-microsoft-com:office:word" xmlns:w="http://schemas.openxmlformats.org/wordprocessingml/2006/main" xmlns:w14="http://schemas.microsoft.com/office/word/2010/wordml" xmlns:w15="http://schemas.microsoft.com/office/word/2012/wordml" xmlns:w16cid="http://schemas.microsoft.com/office/word/2016/wordml/cid" xmlns:w16se="http://schemas.microsoft.com/office/word/2015/wordml/symex" xmlns:wpg="http://schemas.microsoft.com/office/word/2010/wordprocessingGroup" xmlns:wpi="http://schemas.microsoft.com/office/word/2010/wordprocessingInk" xmlns:wne="http://schemas.microsoft.com/office/word/2006/wordml" xmlns:wps="http://schemas.microsoft.com/office/word/2010/wordprocessingShape" mc:Ignorable="w14 w15 w16se w16cid wp14">
+<w:numbering xmlns:wpc="http://schemas.microsoft.com/office/word/2010/wordprocessingCanvas" xmlns:cx="http://schemas.microsoft.com/office/drawing/2014/chartex" xmlns:cx1="http://schemas.microsoft.com/office/drawing/2015/9/8/chartex" xmlns:mc="http://schemas.openxmlformats.org/markup-compatibility/2006" xmlns:o="urn:schemas-microsoft-com:office:office" xmlns:r="http://schemas.openxmlformats.org/officeDocument/2006/relationships" xmlns:m="http://schemas.openxmlformats.org/officeDocument/2006/math" xmlns:v="urn:schemas-microsoft-com:vml" xmlns:wp14="http://schemas.microsoft.com/office/word/2010/wordprocessingDrawing" xmlns:wp="http://schemas.openxmlformats.org/drawingml/2006/wordprocessingDrawing" xmlns:w10="urn:schemas-microsoft-com:office:word" xmlns:w="http://schemas.openxmlformats.org/wordprocessingml/2006/main" xmlns:w14="http://schemas.microsoft.com/office/word/2010/wordml" xmlns:w15="http://schemas.microsoft.com/office/word/2012/wordml" xmlns:w16se="http://schemas.microsoft.com/office/word/2015/wordml/symex" xmlns:wpg="http://schemas.microsoft.com/office/word/2010/wordprocessingGroup" xmlns:wpi="http://schemas.microsoft.com/office/word/2010/wordprocessingInk" xmlns:wne="http://schemas.microsoft.com/office/word/2006/wordml" xmlns:wps="http://schemas.microsoft.com/office/word/2010/wordprocessingShape" mc:Ignorable="w14 w15 w16se wp14">
   <w:abstractNum w:abstractNumId="0" w15:restartNumberingAfterBreak="0">
     <w:nsid w:val="6E673DAE"/>
     <w:multiLevelType w:val="multilevel"/>
@@ -2072,7 +2009,7 @@
 </file>
 
 <file path=word/styles.xml><?xml version="1.0" encoding="utf-8"?>
-<w:styles xmlns:mc="http://schemas.openxmlformats.org/markup-compatibility/2006" xmlns:r="http://schemas.openxmlformats.org/officeDocument/2006/relationships" xmlns:w="http://schemas.openxmlformats.org/wordprocessingml/2006/main" xmlns:w14="http://schemas.microsoft.com/office/word/2010/wordml" xmlns:w15="http://schemas.microsoft.com/office/word/2012/wordml" xmlns:w16cid="http://schemas.microsoft.com/office/word/2016/wordml/cid" xmlns:w16se="http://schemas.microsoft.com/office/word/2015/wordml/symex" mc:Ignorable="w14 w15 w16se w16cid">
+<w:styles xmlns:mc="http://schemas.openxmlformats.org/markup-compatibility/2006" xmlns:r="http://schemas.openxmlformats.org/officeDocument/2006/relationships" xmlns:w="http://schemas.openxmlformats.org/wordprocessingml/2006/main" xmlns:w14="http://schemas.microsoft.com/office/word/2010/wordml" xmlns:w15="http://schemas.microsoft.com/office/word/2012/wordml" xmlns:w16se="http://schemas.microsoft.com/office/word/2015/wordml/symex" mc:Ignorable="w14 w15 w16se">
   <w:docDefaults>
     <w:rPrDefault>
       <w:rPr>
@@ -2088,7 +2025,7 @@
       </w:pPr>
     </w:pPrDefault>
   </w:docDefaults>
-  <w:latentStyles w:defLockedState="0" w:defUIPriority="99" w:defSemiHidden="0" w:defUnhideWhenUsed="0" w:defQFormat="0" w:count="375">
+  <w:latentStyles w:defLockedState="0" w:defUIPriority="99" w:defSemiHidden="0" w:defUnhideWhenUsed="0" w:defQFormat="0" w:count="371">
     <w:lsdException w:name="Normal" w:uiPriority="0" w:qFormat="1"/>
     <w:lsdException w:name="heading 1" w:uiPriority="9" w:qFormat="1"/>
     <w:lsdException w:name="heading 2" w:semiHidden="1" w:uiPriority="9" w:unhideWhenUsed="1" w:qFormat="1"/>
@@ -2460,22 +2397,18 @@
     <w:lsdException w:name="List Table 5 Dark Accent 6" w:uiPriority="50"/>
     <w:lsdException w:name="List Table 6 Colorful Accent 6" w:uiPriority="51"/>
     <w:lsdException w:name="List Table 7 Colorful Accent 6" w:uiPriority="52"/>
-    <w:lsdException w:name="Mention" w:semiHidden="1" w:unhideWhenUsed="1"/>
-    <w:lsdException w:name="Smart Hyperlink" w:semiHidden="1" w:unhideWhenUsed="1"/>
-    <w:lsdException w:name="Hashtag" w:semiHidden="1" w:unhideWhenUsed="1"/>
-    <w:lsdException w:name="Unresolved Mention" w:semiHidden="1" w:unhideWhenUsed="1"/>
   </w:latentStyles>
-  <w:style w:type="paragraph" w:default="1" w:styleId="Binhthng">
+  <w:style w:type="paragraph" w:default="1" w:styleId="Normal">
     <w:name w:val="Normal"/>
     <w:qFormat/>
   </w:style>
-  <w:style w:type="character" w:default="1" w:styleId="Phngmcinhcuaoanvn">
+  <w:style w:type="character" w:default="1" w:styleId="DefaultParagraphFont">
     <w:name w:val="Default Paragraph Font"/>
     <w:uiPriority w:val="1"/>
     <w:semiHidden/>
     <w:unhideWhenUsed/>
   </w:style>
-  <w:style w:type="table" w:default="1" w:styleId="BangThngthng">
+  <w:style w:type="table" w:default="1" w:styleId="TableNormal">
     <w:name w:val="Normal Table"/>
     <w:uiPriority w:val="99"/>
     <w:semiHidden/>
@@ -2490,16 +2423,16 @@
       </w:tblCellMar>
     </w:tblPr>
   </w:style>
-  <w:style w:type="numbering" w:default="1" w:styleId="Khngco">
+  <w:style w:type="numbering" w:default="1" w:styleId="NoList">
     <w:name w:val="No List"/>
     <w:uiPriority w:val="99"/>
     <w:semiHidden/>
     <w:unhideWhenUsed/>
   </w:style>
-  <w:style w:type="paragraph" w:styleId="oancuaDanhsach">
+  <w:style w:type="paragraph" w:styleId="ListParagraph">
     <w:name w:val="List Paragraph"/>
-    <w:basedOn w:val="Binhthng"/>
-    <w:link w:val="oancuaDanhsachChar"/>
+    <w:basedOn w:val="Normal"/>
+    <w:link w:val="ListParagraphChar"/>
     <w:uiPriority w:val="34"/>
     <w:qFormat/>
     <w:rsid w:val="00D039E0"/>
@@ -2510,7 +2443,7 @@
   </w:style>
   <w:style w:type="paragraph" w:customStyle="1" w:styleId="MyTitle">
     <w:name w:val="My Title"/>
-    <w:basedOn w:val="oancuaDanhsach"/>
+    <w:basedOn w:val="ListParagraph"/>
     <w:link w:val="MyTitleChar"/>
     <w:qFormat/>
     <w:rsid w:val="00D039E0"/>
@@ -2526,9 +2459,9 @@
       <w:sz w:val="28"/>
     </w:rPr>
   </w:style>
-  <w:style w:type="table" w:styleId="LiBang">
+  <w:style w:type="table" w:styleId="TableGrid">
     <w:name w:val="Table Grid"/>
-    <w:basedOn w:val="BangThngthng"/>
+    <w:basedOn w:val="TableNormal"/>
     <w:uiPriority w:val="59"/>
     <w:rsid w:val="00D039E0"/>
     <w:pPr>
@@ -2545,16 +2478,16 @@
       </w:tblBorders>
     </w:tblPr>
   </w:style>
-  <w:style w:type="character" w:customStyle="1" w:styleId="oancuaDanhsachChar">
-    <w:name w:val="Đoạn của Danh sách Char"/>
-    <w:basedOn w:val="Phngmcinhcuaoanvn"/>
-    <w:link w:val="oancuaDanhsach"/>
+  <w:style w:type="character" w:customStyle="1" w:styleId="ListParagraphChar">
+    <w:name w:val="List Paragraph Char"/>
+    <w:basedOn w:val="DefaultParagraphFont"/>
+    <w:link w:val="ListParagraph"/>
     <w:uiPriority w:val="34"/>
     <w:rsid w:val="00D039E0"/>
   </w:style>
   <w:style w:type="character" w:customStyle="1" w:styleId="MyTitleChar">
     <w:name w:val="My Title Char"/>
-    <w:basedOn w:val="oancuaDanhsachChar"/>
+    <w:basedOn w:val="ListParagraphChar"/>
     <w:link w:val="MyTitle"/>
     <w:rsid w:val="00D039E0"/>
     <w:rPr>
@@ -2575,10 +2508,10 @@
       <w:spacing w:before="0" w:after="120" w:line="240" w:lineRule="auto"/>
     </w:pPr>
   </w:style>
-  <w:style w:type="paragraph" w:styleId="Bongchuthich">
+  <w:style w:type="paragraph" w:styleId="BalloonText">
     <w:name w:val="Balloon Text"/>
-    <w:basedOn w:val="Binhthng"/>
-    <w:link w:val="BongchuthichChar"/>
+    <w:basedOn w:val="Normal"/>
+    <w:link w:val="BalloonTextChar"/>
     <w:uiPriority w:val="99"/>
     <w:semiHidden/>
     <w:unhideWhenUsed/>
@@ -2602,10 +2535,10 @@
       <w:sz w:val="28"/>
     </w:rPr>
   </w:style>
-  <w:style w:type="character" w:customStyle="1" w:styleId="BongchuthichChar">
-    <w:name w:val="Bóng chú thích Char"/>
-    <w:basedOn w:val="Phngmcinhcuaoanvn"/>
-    <w:link w:val="Bongchuthich"/>
+  <w:style w:type="character" w:customStyle="1" w:styleId="BalloonTextChar">
+    <w:name w:val="Balloon Text Char"/>
+    <w:basedOn w:val="DefaultParagraphFont"/>
+    <w:link w:val="BalloonText"/>
     <w:uiPriority w:val="99"/>
     <w:semiHidden/>
     <w:rsid w:val="00E16E6D"/>

--- a/[Mẫu] Quản lý thiết bị/ThietKeDuLieu/[TKDL]_[Buffalo]_QuanLyThietBi.docx
+++ b/[Mẫu] Quản lý thiết bị/ThietKeDuLieu/[TKDL]_[Buffalo]_QuanLyThietBi.docx
@@ -1,6 +1,6 @@
 
 <file path=word/document.xml><?xml version="1.0" encoding="utf-8"?>
-<w:document xmlns:wpc="http://schemas.microsoft.com/office/word/2010/wordprocessingCanvas" xmlns:cx="http://schemas.microsoft.com/office/drawing/2014/chartex" xmlns:cx1="http://schemas.microsoft.com/office/drawing/2015/9/8/chartex" xmlns:mc="http://schemas.openxmlformats.org/markup-compatibility/2006" xmlns:o="urn:schemas-microsoft-com:office:office" xmlns:r="http://schemas.openxmlformats.org/officeDocument/2006/relationships" xmlns:m="http://schemas.openxmlformats.org/officeDocument/2006/math" xmlns:v="urn:schemas-microsoft-com:vml" xmlns:wp14="http://schemas.microsoft.com/office/word/2010/wordprocessingDrawing" xmlns:wp="http://schemas.openxmlformats.org/drawingml/2006/wordprocessingDrawing" xmlns:w10="urn:schemas-microsoft-com:office:word" xmlns:w="http://schemas.openxmlformats.org/wordprocessingml/2006/main" xmlns:w14="http://schemas.microsoft.com/office/word/2010/wordml" xmlns:w15="http://schemas.microsoft.com/office/word/2012/wordml" xmlns:w16se="http://schemas.microsoft.com/office/word/2015/wordml/symex" xmlns:wpg="http://schemas.microsoft.com/office/word/2010/wordprocessingGroup" xmlns:wpi="http://schemas.microsoft.com/office/word/2010/wordprocessingInk" xmlns:wne="http://schemas.microsoft.com/office/word/2006/wordml" xmlns:wps="http://schemas.microsoft.com/office/word/2010/wordprocessingShape" mc:Ignorable="w14 w15 w16se wp14">
+<w:document xmlns:wpc="http://schemas.microsoft.com/office/word/2010/wordprocessingCanvas" xmlns:cx="http://schemas.microsoft.com/office/drawing/2014/chartex" xmlns:cx1="http://schemas.microsoft.com/office/drawing/2015/9/8/chartex" xmlns:cx2="http://schemas.microsoft.com/office/drawing/2015/10/21/chartex" xmlns:cx3="http://schemas.microsoft.com/office/drawing/2016/5/9/chartex" xmlns:cx4="http://schemas.microsoft.com/office/drawing/2016/5/10/chartex" xmlns:cx5="http://schemas.microsoft.com/office/drawing/2016/5/11/chartex" xmlns:cx6="http://schemas.microsoft.com/office/drawing/2016/5/12/chartex" xmlns:cx7="http://schemas.microsoft.com/office/drawing/2016/5/13/chartex" xmlns:cx8="http://schemas.microsoft.com/office/drawing/2016/5/14/chartex" xmlns:mc="http://schemas.openxmlformats.org/markup-compatibility/2006" xmlns:aink="http://schemas.microsoft.com/office/drawing/2016/ink" xmlns:am3d="http://schemas.microsoft.com/office/drawing/2017/model3d" xmlns:o="urn:schemas-microsoft-com:office:office" xmlns:r="http://schemas.openxmlformats.org/officeDocument/2006/relationships" xmlns:m="http://schemas.openxmlformats.org/officeDocument/2006/math" xmlns:v="urn:schemas-microsoft-com:vml" xmlns:wp14="http://schemas.microsoft.com/office/word/2010/wordprocessingDrawing" xmlns:wp="http://schemas.openxmlformats.org/drawingml/2006/wordprocessingDrawing" xmlns:w10="urn:schemas-microsoft-com:office:word" xmlns:w="http://schemas.openxmlformats.org/wordprocessingml/2006/main" xmlns:w14="http://schemas.microsoft.com/office/word/2010/wordml" xmlns:w15="http://schemas.microsoft.com/office/word/2012/wordml" xmlns:w16cid="http://schemas.microsoft.com/office/word/2016/wordml/cid" xmlns:w16se="http://schemas.microsoft.com/office/word/2015/wordml/symex" xmlns:wpg="http://schemas.microsoft.com/office/word/2010/wordprocessingGroup" xmlns:wpi="http://schemas.microsoft.com/office/word/2010/wordprocessingInk" xmlns:wne="http://schemas.microsoft.com/office/word/2006/wordml" xmlns:wps="http://schemas.microsoft.com/office/word/2010/wordprocessingShape" mc:Ignorable="w14 w15 w16se w16cid wp14">
   <w:body>
     <w:p>
       <w:pPr>
@@ -74,7 +74,7 @@
     </w:p>
     <w:p>
       <w:pPr>
-        <w:pStyle w:val="ListParagraph"/>
+        <w:pStyle w:val="oancuaDanhsach"/>
         <w:numPr>
           <w:ilvl w:val="0"/>
           <w:numId w:val="3"/>
@@ -108,7 +108,7 @@
     </w:p>
     <w:p>
       <w:pPr>
-        <w:pStyle w:val="ListParagraph"/>
+        <w:pStyle w:val="oancuaDanhsach"/>
         <w:numPr>
           <w:ilvl w:val="0"/>
           <w:numId w:val="3"/>
@@ -151,7 +151,7 @@
     </w:p>
     <w:p>
       <w:pPr>
-        <w:pStyle w:val="ListParagraph"/>
+        <w:pStyle w:val="oancuaDanhsach"/>
         <w:numPr>
           <w:ilvl w:val="0"/>
           <w:numId w:val="3"/>
@@ -185,7 +185,7 @@
     </w:p>
     <w:p>
       <w:pPr>
-        <w:pStyle w:val="ListParagraph"/>
+        <w:pStyle w:val="oancuaDanhsach"/>
         <w:numPr>
           <w:ilvl w:val="0"/>
           <w:numId w:val="3"/>
@@ -237,6 +237,1068 @@
         </w:rPr>
       </w:pPr>
     </w:p>
+    <w:sdt>
+      <w:sdtPr>
+        <w:rPr>
+          <w:lang w:val="vi-VN"/>
+        </w:rPr>
+        <w:id w:val="-644661271"/>
+        <w:docPartObj>
+          <w:docPartGallery w:val="Table of Contents"/>
+          <w:docPartUnique/>
+        </w:docPartObj>
+      </w:sdtPr>
+      <w:sdtEndPr>
+        <w:rPr>
+          <w:rFonts w:asciiTheme="minorHAnsi" w:eastAsiaTheme="minorHAnsi" w:hAnsiTheme="minorHAnsi" w:cstheme="minorBidi"/>
+          <w:b/>
+          <w:bCs/>
+          <w:color w:val="auto"/>
+          <w:sz w:val="22"/>
+          <w:szCs w:val="22"/>
+        </w:rPr>
+      </w:sdtEndPr>
+      <w:sdtContent>
+        <w:p>
+          <w:pPr>
+            <w:pStyle w:val="uMucluc"/>
+          </w:pPr>
+          <w:r>
+            <w:rPr>
+              <w:lang w:val="vi-VN"/>
+            </w:rPr>
+            <w:t>Nội dung</w:t>
+          </w:r>
+        </w:p>
+        <w:p>
+          <w:pPr>
+            <w:pStyle w:val="Mucluc1"/>
+            <w:tabs>
+              <w:tab w:val="left" w:pos="1320"/>
+              <w:tab w:val="right" w:leader="dot" w:pos="9350"/>
+            </w:tabs>
+            <w:rPr>
+              <w:rFonts w:eastAsiaTheme="minorEastAsia"/>
+              <w:noProof/>
+            </w:rPr>
+          </w:pPr>
+          <w:r>
+            <w:fldChar w:fldCharType="begin"/>
+          </w:r>
+          <w:r>
+            <w:instrText xml:space="preserve"> TOC \o "1-3" \h \z \u </w:instrText>
+          </w:r>
+          <w:r>
+            <w:fldChar w:fldCharType="separate"/>
+          </w:r>
+          <w:hyperlink w:anchor="_Toc496705740" w:history="1">
+            <w:r>
+              <w:rPr>
+                <w:rStyle w:val="Siuktni"/>
+                <w:noProof/>
+              </w:rPr>
+              <w:t>Chương 1.</w:t>
+            </w:r>
+            <w:r>
+              <w:rPr>
+                <w:rFonts w:eastAsiaTheme="minorEastAsia"/>
+                <w:noProof/>
+              </w:rPr>
+              <w:tab/>
+            </w:r>
+            <w:r>
+              <w:rPr>
+                <w:rStyle w:val="Siuktni"/>
+                <w:noProof/>
+              </w:rPr>
+              <w:t>Tham chiếu</w:t>
+            </w:r>
+            <w:r>
+              <w:rPr>
+                <w:noProof/>
+                <w:webHidden/>
+              </w:rPr>
+              <w:tab/>
+            </w:r>
+            <w:r>
+              <w:rPr>
+                <w:noProof/>
+                <w:webHidden/>
+              </w:rPr>
+              <w:fldChar w:fldCharType="begin"/>
+            </w:r>
+            <w:r>
+              <w:rPr>
+                <w:noProof/>
+                <w:webHidden/>
+              </w:rPr>
+              <w:instrText xml:space="preserve"> PAGEREF _Toc496705740 \h </w:instrText>
+            </w:r>
+            <w:r>
+              <w:rPr>
+                <w:noProof/>
+                <w:webHidden/>
+              </w:rPr>
+            </w:r>
+            <w:r>
+              <w:rPr>
+                <w:noProof/>
+                <w:webHidden/>
+              </w:rPr>
+              <w:fldChar w:fldCharType="separate"/>
+            </w:r>
+            <w:r>
+              <w:rPr>
+                <w:noProof/>
+                <w:webHidden/>
+              </w:rPr>
+              <w:t>1</w:t>
+            </w:r>
+            <w:r>
+              <w:rPr>
+                <w:noProof/>
+                <w:webHidden/>
+              </w:rPr>
+              <w:fldChar w:fldCharType="end"/>
+            </w:r>
+          </w:hyperlink>
+        </w:p>
+        <w:p>
+          <w:pPr>
+            <w:pStyle w:val="Mucluc1"/>
+            <w:tabs>
+              <w:tab w:val="left" w:pos="1320"/>
+              <w:tab w:val="right" w:leader="dot" w:pos="9350"/>
+            </w:tabs>
+            <w:rPr>
+              <w:rFonts w:eastAsiaTheme="minorEastAsia"/>
+              <w:noProof/>
+            </w:rPr>
+          </w:pPr>
+          <w:hyperlink w:anchor="_Toc496705741" w:history="1">
+            <w:r>
+              <w:rPr>
+                <w:rStyle w:val="Siuktni"/>
+                <w:noProof/>
+              </w:rPr>
+              <w:t>Chương 2.</w:t>
+            </w:r>
+            <w:r>
+              <w:rPr>
+                <w:rFonts w:eastAsiaTheme="minorEastAsia"/>
+                <w:noProof/>
+              </w:rPr>
+              <w:tab/>
+            </w:r>
+            <w:r>
+              <w:rPr>
+                <w:rStyle w:val="Siuktni"/>
+                <w:noProof/>
+              </w:rPr>
+              <w:t>Thông tin tài liệu</w:t>
+            </w:r>
+            <w:r>
+              <w:rPr>
+                <w:noProof/>
+                <w:webHidden/>
+              </w:rPr>
+              <w:tab/>
+            </w:r>
+            <w:r>
+              <w:rPr>
+                <w:noProof/>
+                <w:webHidden/>
+              </w:rPr>
+              <w:fldChar w:fldCharType="begin"/>
+            </w:r>
+            <w:r>
+              <w:rPr>
+                <w:noProof/>
+                <w:webHidden/>
+              </w:rPr>
+              <w:instrText xml:space="preserve"> PAGEREF _Toc496705741 \h </w:instrText>
+            </w:r>
+            <w:r>
+              <w:rPr>
+                <w:noProof/>
+                <w:webHidden/>
+              </w:rPr>
+            </w:r>
+            <w:r>
+              <w:rPr>
+                <w:noProof/>
+                <w:webHidden/>
+              </w:rPr>
+              <w:fldChar w:fldCharType="separate"/>
+            </w:r>
+            <w:r>
+              <w:rPr>
+                <w:noProof/>
+                <w:webHidden/>
+              </w:rPr>
+              <w:t>2</w:t>
+            </w:r>
+            <w:r>
+              <w:rPr>
+                <w:noProof/>
+                <w:webHidden/>
+              </w:rPr>
+              <w:fldChar w:fldCharType="end"/>
+            </w:r>
+          </w:hyperlink>
+        </w:p>
+        <w:p>
+          <w:pPr>
+            <w:pStyle w:val="Mucluc1"/>
+            <w:tabs>
+              <w:tab w:val="left" w:pos="1320"/>
+              <w:tab w:val="right" w:leader="dot" w:pos="9350"/>
+            </w:tabs>
+            <w:rPr>
+              <w:rFonts w:eastAsiaTheme="minorEastAsia"/>
+              <w:noProof/>
+            </w:rPr>
+          </w:pPr>
+          <w:hyperlink w:anchor="_Toc496705742" w:history="1">
+            <w:r>
+              <w:rPr>
+                <w:rStyle w:val="Siuktni"/>
+                <w:noProof/>
+              </w:rPr>
+              <w:t>Chương 3.</w:t>
+            </w:r>
+            <w:r>
+              <w:rPr>
+                <w:rFonts w:eastAsiaTheme="minorEastAsia"/>
+                <w:noProof/>
+              </w:rPr>
+              <w:tab/>
+            </w:r>
+            <w:r>
+              <w:rPr>
+                <w:rStyle w:val="Siuktni"/>
+                <w:noProof/>
+              </w:rPr>
+              <w:t>Mô hình quan hệ</w:t>
+            </w:r>
+            <w:r>
+              <w:rPr>
+                <w:noProof/>
+                <w:webHidden/>
+              </w:rPr>
+              <w:tab/>
+            </w:r>
+            <w:r>
+              <w:rPr>
+                <w:noProof/>
+                <w:webHidden/>
+              </w:rPr>
+              <w:fldChar w:fldCharType="begin"/>
+            </w:r>
+            <w:r>
+              <w:rPr>
+                <w:noProof/>
+                <w:webHidden/>
+              </w:rPr>
+              <w:instrText xml:space="preserve"> PAGEREF _Toc496705742 \h </w:instrText>
+            </w:r>
+            <w:r>
+              <w:rPr>
+                <w:noProof/>
+                <w:webHidden/>
+              </w:rPr>
+            </w:r>
+            <w:r>
+              <w:rPr>
+                <w:noProof/>
+                <w:webHidden/>
+              </w:rPr>
+              <w:fldChar w:fldCharType="separate"/>
+            </w:r>
+            <w:r>
+              <w:rPr>
+                <w:noProof/>
+                <w:webHidden/>
+              </w:rPr>
+              <w:t>2</w:t>
+            </w:r>
+            <w:r>
+              <w:rPr>
+                <w:noProof/>
+                <w:webHidden/>
+              </w:rPr>
+              <w:fldChar w:fldCharType="end"/>
+            </w:r>
+          </w:hyperlink>
+        </w:p>
+        <w:p>
+          <w:pPr>
+            <w:pStyle w:val="Mucluc1"/>
+            <w:tabs>
+              <w:tab w:val="left" w:pos="1320"/>
+              <w:tab w:val="right" w:leader="dot" w:pos="9350"/>
+            </w:tabs>
+            <w:rPr>
+              <w:rFonts w:eastAsiaTheme="minorEastAsia"/>
+              <w:noProof/>
+            </w:rPr>
+          </w:pPr>
+          <w:hyperlink w:anchor="_Toc496705743" w:history="1">
+            <w:r>
+              <w:rPr>
+                <w:rStyle w:val="Siuktni"/>
+                <w:noProof/>
+              </w:rPr>
+              <w:t>Chương 4.</w:t>
+            </w:r>
+            <w:r>
+              <w:rPr>
+                <w:rFonts w:eastAsiaTheme="minorEastAsia"/>
+                <w:noProof/>
+              </w:rPr>
+              <w:tab/>
+            </w:r>
+            <w:r>
+              <w:rPr>
+                <w:rStyle w:val="Siuktni"/>
+                <w:noProof/>
+              </w:rPr>
+              <w:t>Danh sách bảng (Table)</w:t>
+            </w:r>
+            <w:r>
+              <w:rPr>
+                <w:noProof/>
+                <w:webHidden/>
+              </w:rPr>
+              <w:tab/>
+            </w:r>
+            <w:r>
+              <w:rPr>
+                <w:noProof/>
+                <w:webHidden/>
+              </w:rPr>
+              <w:fldChar w:fldCharType="begin"/>
+            </w:r>
+            <w:r>
+              <w:rPr>
+                <w:noProof/>
+                <w:webHidden/>
+              </w:rPr>
+              <w:instrText xml:space="preserve"> PAGEREF _Toc496705743 \h </w:instrText>
+            </w:r>
+            <w:r>
+              <w:rPr>
+                <w:noProof/>
+                <w:webHidden/>
+              </w:rPr>
+            </w:r>
+            <w:r>
+              <w:rPr>
+                <w:noProof/>
+                <w:webHidden/>
+              </w:rPr>
+              <w:fldChar w:fldCharType="separate"/>
+            </w:r>
+            <w:r>
+              <w:rPr>
+                <w:noProof/>
+                <w:webHidden/>
+              </w:rPr>
+              <w:t>3</w:t>
+            </w:r>
+            <w:r>
+              <w:rPr>
+                <w:noProof/>
+                <w:webHidden/>
+              </w:rPr>
+              <w:fldChar w:fldCharType="end"/>
+            </w:r>
+          </w:hyperlink>
+        </w:p>
+        <w:p>
+          <w:pPr>
+            <w:pStyle w:val="Mucluc1"/>
+            <w:tabs>
+              <w:tab w:val="left" w:pos="1320"/>
+              <w:tab w:val="right" w:leader="dot" w:pos="9350"/>
+            </w:tabs>
+            <w:rPr>
+              <w:rFonts w:eastAsiaTheme="minorEastAsia"/>
+              <w:noProof/>
+            </w:rPr>
+          </w:pPr>
+          <w:hyperlink w:anchor="_Toc496705744" w:history="1">
+            <w:r>
+              <w:rPr>
+                <w:rStyle w:val="Siuktni"/>
+                <w:noProof/>
+              </w:rPr>
+              <w:t>Chương 5.</w:t>
+            </w:r>
+            <w:r>
+              <w:rPr>
+                <w:rFonts w:eastAsiaTheme="minorEastAsia"/>
+                <w:noProof/>
+              </w:rPr>
+              <w:tab/>
+            </w:r>
+            <w:r>
+              <w:rPr>
+                <w:rStyle w:val="Siuktni"/>
+                <w:noProof/>
+              </w:rPr>
+              <w:t>Chi tiết các bảng</w:t>
+            </w:r>
+            <w:r>
+              <w:rPr>
+                <w:noProof/>
+                <w:webHidden/>
+              </w:rPr>
+              <w:tab/>
+            </w:r>
+            <w:r>
+              <w:rPr>
+                <w:noProof/>
+                <w:webHidden/>
+              </w:rPr>
+              <w:fldChar w:fldCharType="begin"/>
+            </w:r>
+            <w:r>
+              <w:rPr>
+                <w:noProof/>
+                <w:webHidden/>
+              </w:rPr>
+              <w:instrText xml:space="preserve"> PAGEREF _Toc496705744 \h </w:instrText>
+            </w:r>
+            <w:r>
+              <w:rPr>
+                <w:noProof/>
+                <w:webHidden/>
+              </w:rPr>
+            </w:r>
+            <w:r>
+              <w:rPr>
+                <w:noProof/>
+                <w:webHidden/>
+              </w:rPr>
+              <w:fldChar w:fldCharType="separate"/>
+            </w:r>
+            <w:r>
+              <w:rPr>
+                <w:noProof/>
+                <w:webHidden/>
+              </w:rPr>
+              <w:t>3</w:t>
+            </w:r>
+            <w:r>
+              <w:rPr>
+                <w:noProof/>
+                <w:webHidden/>
+              </w:rPr>
+              <w:fldChar w:fldCharType="end"/>
+            </w:r>
+          </w:hyperlink>
+        </w:p>
+        <w:p>
+          <w:pPr>
+            <w:pStyle w:val="Mucluc2"/>
+            <w:tabs>
+              <w:tab w:val="left" w:pos="660"/>
+              <w:tab w:val="right" w:leader="dot" w:pos="9350"/>
+            </w:tabs>
+            <w:rPr>
+              <w:noProof/>
+            </w:rPr>
+          </w:pPr>
+          <w:hyperlink w:anchor="_Toc496705745" w:history="1">
+            <w:r>
+              <w:rPr>
+                <w:rStyle w:val="Siuktni"/>
+                <w:rFonts w:cs="Times New Roman"/>
+                <w:noProof/>
+              </w:rPr>
+              <w:t>1)</w:t>
+            </w:r>
+            <w:r>
+              <w:rPr>
+                <w:noProof/>
+              </w:rPr>
+              <w:tab/>
+            </w:r>
+            <w:r>
+              <w:rPr>
+                <w:rStyle w:val="Siuktni"/>
+                <w:noProof/>
+              </w:rPr>
+              <w:t>Bảng giảng viên</w:t>
+            </w:r>
+            <w:r>
+              <w:rPr>
+                <w:noProof/>
+                <w:webHidden/>
+              </w:rPr>
+              <w:tab/>
+            </w:r>
+            <w:r>
+              <w:rPr>
+                <w:noProof/>
+                <w:webHidden/>
+              </w:rPr>
+              <w:fldChar w:fldCharType="begin"/>
+            </w:r>
+            <w:r>
+              <w:rPr>
+                <w:noProof/>
+                <w:webHidden/>
+              </w:rPr>
+              <w:instrText xml:space="preserve"> PAGEREF _Toc496705745 \h </w:instrText>
+            </w:r>
+            <w:r>
+              <w:rPr>
+                <w:noProof/>
+                <w:webHidden/>
+              </w:rPr>
+            </w:r>
+            <w:r>
+              <w:rPr>
+                <w:noProof/>
+                <w:webHidden/>
+              </w:rPr>
+              <w:fldChar w:fldCharType="separate"/>
+            </w:r>
+            <w:r>
+              <w:rPr>
+                <w:noProof/>
+                <w:webHidden/>
+              </w:rPr>
+              <w:t>3</w:t>
+            </w:r>
+            <w:r>
+              <w:rPr>
+                <w:noProof/>
+                <w:webHidden/>
+              </w:rPr>
+              <w:fldChar w:fldCharType="end"/>
+            </w:r>
+          </w:hyperlink>
+        </w:p>
+        <w:p>
+          <w:pPr>
+            <w:pStyle w:val="Mucluc2"/>
+            <w:tabs>
+              <w:tab w:val="left" w:pos="660"/>
+              <w:tab w:val="right" w:leader="dot" w:pos="9350"/>
+            </w:tabs>
+            <w:rPr>
+              <w:noProof/>
+            </w:rPr>
+          </w:pPr>
+          <w:hyperlink w:anchor="_Toc496705746" w:history="1">
+            <w:r>
+              <w:rPr>
+                <w:rStyle w:val="Siuktni"/>
+                <w:rFonts w:cs="Times New Roman"/>
+                <w:noProof/>
+              </w:rPr>
+              <w:t>2)</w:t>
+            </w:r>
+            <w:r>
+              <w:rPr>
+                <w:noProof/>
+              </w:rPr>
+              <w:tab/>
+            </w:r>
+            <w:r>
+              <w:rPr>
+                <w:rStyle w:val="Siuktni"/>
+                <w:noProof/>
+              </w:rPr>
+              <w:t>Bảng thiết bị</w:t>
+            </w:r>
+            <w:r>
+              <w:rPr>
+                <w:noProof/>
+                <w:webHidden/>
+              </w:rPr>
+              <w:tab/>
+            </w:r>
+            <w:r>
+              <w:rPr>
+                <w:noProof/>
+                <w:webHidden/>
+              </w:rPr>
+              <w:fldChar w:fldCharType="begin"/>
+            </w:r>
+            <w:r>
+              <w:rPr>
+                <w:noProof/>
+                <w:webHidden/>
+              </w:rPr>
+              <w:instrText xml:space="preserve"> PAGEREF _Toc496705746 \h </w:instrText>
+            </w:r>
+            <w:r>
+              <w:rPr>
+                <w:noProof/>
+                <w:webHidden/>
+              </w:rPr>
+            </w:r>
+            <w:r>
+              <w:rPr>
+                <w:noProof/>
+                <w:webHidden/>
+              </w:rPr>
+              <w:fldChar w:fldCharType="separate"/>
+            </w:r>
+            <w:r>
+              <w:rPr>
+                <w:noProof/>
+                <w:webHidden/>
+              </w:rPr>
+              <w:t>4</w:t>
+            </w:r>
+            <w:r>
+              <w:rPr>
+                <w:noProof/>
+                <w:webHidden/>
+              </w:rPr>
+              <w:fldChar w:fldCharType="end"/>
+            </w:r>
+          </w:hyperlink>
+        </w:p>
+        <w:p>
+          <w:pPr>
+            <w:pStyle w:val="Mucluc2"/>
+            <w:tabs>
+              <w:tab w:val="left" w:pos="660"/>
+              <w:tab w:val="right" w:leader="dot" w:pos="9350"/>
+            </w:tabs>
+            <w:rPr>
+              <w:noProof/>
+            </w:rPr>
+          </w:pPr>
+          <w:hyperlink w:anchor="_Toc496705747" w:history="1">
+            <w:r>
+              <w:rPr>
+                <w:rStyle w:val="Siuktni"/>
+                <w:rFonts w:ascii="Times New Roman" w:hAnsi="Times New Roman" w:cs="Times New Roman"/>
+                <w:noProof/>
+              </w:rPr>
+              <w:t>3)</w:t>
+            </w:r>
+            <w:r>
+              <w:rPr>
+                <w:noProof/>
+              </w:rPr>
+              <w:tab/>
+            </w:r>
+            <w:r>
+              <w:rPr>
+                <w:rStyle w:val="Siuktni"/>
+                <w:rFonts w:ascii="Times New Roman" w:hAnsi="Times New Roman" w:cs="Times New Roman"/>
+                <w:noProof/>
+              </w:rPr>
+              <w:t>Bảng phòng học</w:t>
+            </w:r>
+            <w:r>
+              <w:rPr>
+                <w:noProof/>
+                <w:webHidden/>
+              </w:rPr>
+              <w:tab/>
+            </w:r>
+            <w:r>
+              <w:rPr>
+                <w:noProof/>
+                <w:webHidden/>
+              </w:rPr>
+              <w:fldChar w:fldCharType="begin"/>
+            </w:r>
+            <w:r>
+              <w:rPr>
+                <w:noProof/>
+                <w:webHidden/>
+              </w:rPr>
+              <w:instrText xml:space="preserve"> PAGEREF _Toc496705747 \h </w:instrText>
+            </w:r>
+            <w:r>
+              <w:rPr>
+                <w:noProof/>
+                <w:webHidden/>
+              </w:rPr>
+            </w:r>
+            <w:r>
+              <w:rPr>
+                <w:noProof/>
+                <w:webHidden/>
+              </w:rPr>
+              <w:fldChar w:fldCharType="separate"/>
+            </w:r>
+            <w:r>
+              <w:rPr>
+                <w:noProof/>
+                <w:webHidden/>
+              </w:rPr>
+              <w:t>5</w:t>
+            </w:r>
+            <w:r>
+              <w:rPr>
+                <w:noProof/>
+                <w:webHidden/>
+              </w:rPr>
+              <w:fldChar w:fldCharType="end"/>
+            </w:r>
+          </w:hyperlink>
+        </w:p>
+        <w:p>
+          <w:pPr>
+            <w:pStyle w:val="Mucluc2"/>
+            <w:tabs>
+              <w:tab w:val="left" w:pos="660"/>
+              <w:tab w:val="right" w:leader="dot" w:pos="9350"/>
+            </w:tabs>
+            <w:rPr>
+              <w:noProof/>
+            </w:rPr>
+          </w:pPr>
+          <w:hyperlink w:anchor="_Toc496705748" w:history="1">
+            <w:r>
+              <w:rPr>
+                <w:rStyle w:val="Siuktni"/>
+                <w:rFonts w:ascii="Times New Roman" w:hAnsi="Times New Roman" w:cs="Times New Roman"/>
+                <w:noProof/>
+              </w:rPr>
+              <w:t>4)</w:t>
+            </w:r>
+            <w:r>
+              <w:rPr>
+                <w:noProof/>
+              </w:rPr>
+              <w:tab/>
+            </w:r>
+            <w:r>
+              <w:rPr>
+                <w:rStyle w:val="Siuktni"/>
+                <w:rFonts w:ascii="Times New Roman" w:hAnsi="Times New Roman" w:cs="Times New Roman"/>
+                <w:noProof/>
+              </w:rPr>
+              <w:t>Bảng bộ môn</w:t>
+            </w:r>
+            <w:r>
+              <w:rPr>
+                <w:noProof/>
+                <w:webHidden/>
+              </w:rPr>
+              <w:tab/>
+            </w:r>
+            <w:r>
+              <w:rPr>
+                <w:noProof/>
+                <w:webHidden/>
+              </w:rPr>
+              <w:fldChar w:fldCharType="begin"/>
+            </w:r>
+            <w:r>
+              <w:rPr>
+                <w:noProof/>
+                <w:webHidden/>
+              </w:rPr>
+              <w:instrText xml:space="preserve"> PAGEREF _Toc496705748 \h </w:instrText>
+            </w:r>
+            <w:r>
+              <w:rPr>
+                <w:noProof/>
+                <w:webHidden/>
+              </w:rPr>
+            </w:r>
+            <w:r>
+              <w:rPr>
+                <w:noProof/>
+                <w:webHidden/>
+              </w:rPr>
+              <w:fldChar w:fldCharType="separate"/>
+            </w:r>
+            <w:r>
+              <w:rPr>
+                <w:noProof/>
+                <w:webHidden/>
+              </w:rPr>
+              <w:t>6</w:t>
+            </w:r>
+            <w:r>
+              <w:rPr>
+                <w:noProof/>
+                <w:webHidden/>
+              </w:rPr>
+              <w:fldChar w:fldCharType="end"/>
+            </w:r>
+          </w:hyperlink>
+        </w:p>
+        <w:p>
+          <w:pPr>
+            <w:pStyle w:val="Mucluc2"/>
+            <w:tabs>
+              <w:tab w:val="left" w:pos="660"/>
+              <w:tab w:val="right" w:leader="dot" w:pos="9350"/>
+            </w:tabs>
+            <w:rPr>
+              <w:noProof/>
+            </w:rPr>
+          </w:pPr>
+          <w:hyperlink w:anchor="_Toc496705749" w:history="1">
+            <w:r>
+              <w:rPr>
+                <w:rStyle w:val="Siuktni"/>
+                <w:rFonts w:ascii="Times New Roman" w:hAnsi="Times New Roman" w:cs="Times New Roman"/>
+                <w:noProof/>
+              </w:rPr>
+              <w:t>5)</w:t>
+            </w:r>
+            <w:r>
+              <w:rPr>
+                <w:noProof/>
+              </w:rPr>
+              <w:tab/>
+            </w:r>
+            <w:r>
+              <w:rPr>
+                <w:rStyle w:val="Siuktni"/>
+                <w:rFonts w:ascii="Times New Roman" w:hAnsi="Times New Roman" w:cs="Times New Roman"/>
+                <w:noProof/>
+              </w:rPr>
+              <w:t>Bảng khoa</w:t>
+            </w:r>
+            <w:r>
+              <w:rPr>
+                <w:noProof/>
+                <w:webHidden/>
+              </w:rPr>
+              <w:tab/>
+            </w:r>
+            <w:r>
+              <w:rPr>
+                <w:noProof/>
+                <w:webHidden/>
+              </w:rPr>
+              <w:fldChar w:fldCharType="begin"/>
+            </w:r>
+            <w:r>
+              <w:rPr>
+                <w:noProof/>
+                <w:webHidden/>
+              </w:rPr>
+              <w:instrText xml:space="preserve"> PAGEREF _Toc496705749 \h </w:instrText>
+            </w:r>
+            <w:r>
+              <w:rPr>
+                <w:noProof/>
+                <w:webHidden/>
+              </w:rPr>
+            </w:r>
+            <w:r>
+              <w:rPr>
+                <w:noProof/>
+                <w:webHidden/>
+              </w:rPr>
+              <w:fldChar w:fldCharType="separate"/>
+            </w:r>
+            <w:r>
+              <w:rPr>
+                <w:noProof/>
+                <w:webHidden/>
+              </w:rPr>
+              <w:t>7</w:t>
+            </w:r>
+            <w:r>
+              <w:rPr>
+                <w:noProof/>
+                <w:webHidden/>
+              </w:rPr>
+              <w:fldChar w:fldCharType="end"/>
+            </w:r>
+          </w:hyperlink>
+        </w:p>
+        <w:p>
+          <w:pPr>
+            <w:pStyle w:val="Mucluc2"/>
+            <w:tabs>
+              <w:tab w:val="left" w:pos="660"/>
+              <w:tab w:val="right" w:leader="dot" w:pos="9350"/>
+            </w:tabs>
+            <w:rPr>
+              <w:noProof/>
+            </w:rPr>
+          </w:pPr>
+          <w:hyperlink w:anchor="_Toc496705750" w:history="1">
+            <w:r>
+              <w:rPr>
+                <w:rStyle w:val="Siuktni"/>
+                <w:rFonts w:ascii="Times New Roman" w:hAnsi="Times New Roman" w:cs="Times New Roman"/>
+                <w:noProof/>
+              </w:rPr>
+              <w:t>6)</w:t>
+            </w:r>
+            <w:r>
+              <w:rPr>
+                <w:noProof/>
+              </w:rPr>
+              <w:tab/>
+            </w:r>
+            <w:r>
+              <w:rPr>
+                <w:rStyle w:val="Siuktni"/>
+                <w:rFonts w:ascii="Times New Roman" w:hAnsi="Times New Roman" w:cs="Times New Roman"/>
+                <w:noProof/>
+              </w:rPr>
+              <w:t>Bảng sắp xếp phòng</w:t>
+            </w:r>
+            <w:r>
+              <w:rPr>
+                <w:noProof/>
+                <w:webHidden/>
+              </w:rPr>
+              <w:tab/>
+            </w:r>
+            <w:r>
+              <w:rPr>
+                <w:noProof/>
+                <w:webHidden/>
+              </w:rPr>
+              <w:fldChar w:fldCharType="begin"/>
+            </w:r>
+            <w:r>
+              <w:rPr>
+                <w:noProof/>
+                <w:webHidden/>
+              </w:rPr>
+              <w:instrText xml:space="preserve"> PAGEREF _Toc496705750 \h </w:instrText>
+            </w:r>
+            <w:r>
+              <w:rPr>
+                <w:noProof/>
+                <w:webHidden/>
+              </w:rPr>
+            </w:r>
+            <w:r>
+              <w:rPr>
+                <w:noProof/>
+                <w:webHidden/>
+              </w:rPr>
+              <w:fldChar w:fldCharType="separate"/>
+            </w:r>
+            <w:r>
+              <w:rPr>
+                <w:noProof/>
+                <w:webHidden/>
+              </w:rPr>
+              <w:t>7</w:t>
+            </w:r>
+            <w:r>
+              <w:rPr>
+                <w:noProof/>
+                <w:webHidden/>
+              </w:rPr>
+              <w:fldChar w:fldCharType="end"/>
+            </w:r>
+          </w:hyperlink>
+        </w:p>
+        <w:p>
+          <w:pPr>
+            <w:pStyle w:val="Mucluc2"/>
+            <w:tabs>
+              <w:tab w:val="left" w:pos="660"/>
+              <w:tab w:val="right" w:leader="dot" w:pos="9350"/>
+            </w:tabs>
+            <w:rPr>
+              <w:noProof/>
+            </w:rPr>
+          </w:pPr>
+          <w:hyperlink w:anchor="_Toc496705751" w:history="1">
+            <w:r>
+              <w:rPr>
+                <w:rStyle w:val="Siuktni"/>
+                <w:rFonts w:ascii="Times New Roman" w:hAnsi="Times New Roman" w:cs="Times New Roman"/>
+                <w:noProof/>
+              </w:rPr>
+              <w:t>7)</w:t>
+            </w:r>
+            <w:r>
+              <w:rPr>
+                <w:noProof/>
+              </w:rPr>
+              <w:tab/>
+            </w:r>
+            <w:r>
+              <w:rPr>
+                <w:rStyle w:val="Siuktni"/>
+                <w:rFonts w:ascii="Times New Roman" w:hAnsi="Times New Roman" w:cs="Times New Roman"/>
+                <w:noProof/>
+              </w:rPr>
+              <w:t>Bảng các thiết bị thuộc phòng học</w:t>
+            </w:r>
+            <w:r>
+              <w:rPr>
+                <w:noProof/>
+                <w:webHidden/>
+              </w:rPr>
+              <w:tab/>
+            </w:r>
+            <w:r>
+              <w:rPr>
+                <w:noProof/>
+                <w:webHidden/>
+              </w:rPr>
+              <w:fldChar w:fldCharType="begin"/>
+            </w:r>
+            <w:r>
+              <w:rPr>
+                <w:noProof/>
+                <w:webHidden/>
+              </w:rPr>
+              <w:instrText xml:space="preserve"> PAGEREF _Toc496705751 \h </w:instrText>
+            </w:r>
+            <w:r>
+              <w:rPr>
+                <w:noProof/>
+                <w:webHidden/>
+              </w:rPr>
+            </w:r>
+            <w:r>
+              <w:rPr>
+                <w:noProof/>
+                <w:webHidden/>
+              </w:rPr>
+              <w:fldChar w:fldCharType="separate"/>
+            </w:r>
+            <w:r>
+              <w:rPr>
+                <w:noProof/>
+                <w:webHidden/>
+              </w:rPr>
+              <w:t>8</w:t>
+            </w:r>
+            <w:r>
+              <w:rPr>
+                <w:noProof/>
+                <w:webHidden/>
+              </w:rPr>
+              <w:fldChar w:fldCharType="end"/>
+            </w:r>
+          </w:hyperlink>
+        </w:p>
+        <w:p>
+          <w:r>
+            <w:rPr>
+              <w:b/>
+              <w:bCs/>
+              <w:lang w:val="vi-VN"/>
+            </w:rPr>
+            <w:fldChar w:fldCharType="end"/>
+          </w:r>
+        </w:p>
+        <w:bookmarkStart w:id="0" w:name="_GoBack" w:displacedByCustomXml="next"/>
+        <w:bookmarkEnd w:id="0" w:displacedByCustomXml="next"/>
+      </w:sdtContent>
+    </w:sdt>
     <w:p>
       <w:pPr>
         <w:ind w:left="360"/>
@@ -251,14 +1313,17 @@
     <w:p>
       <w:pPr>
         <w:pStyle w:val="MyTitle"/>
+        <w:outlineLvl w:val="0"/>
       </w:pPr>
+      <w:bookmarkStart w:id="1" w:name="_Toc496705740"/>
       <w:r>
         <w:t>Tham chiếu</w:t>
       </w:r>
+      <w:bookmarkEnd w:id="1"/>
     </w:p>
     <w:tbl>
       <w:tblPr>
-        <w:tblStyle w:val="TableGrid"/>
+        <w:tblStyle w:val="LiBang"/>
         <w:tblW w:w="0" w:type="auto"/>
         <w:tblInd w:w="504" w:type="dxa"/>
         <w:tblLook w:val="04A0" w:firstRow="1" w:lastRow="0" w:firstColumn="1" w:lastColumn="0" w:noHBand="0" w:noVBand="1"/>
@@ -367,7 +1432,11 @@
               <w:pStyle w:val="MyTable"/>
             </w:pPr>
             <w:r>
-              <w:t>Đặc tả yêu cầu hệ thống</w:t>
+              <w:t xml:space="preserve">Đặc tả yêu </w:t>
+            </w:r>
+            <w:r>
+              <w:lastRenderedPageBreak/>
+              <w:t>cầu hệ thống</w:t>
             </w:r>
           </w:p>
         </w:tc>
@@ -381,6 +1450,7 @@
               <w:pStyle w:val="MyTable"/>
             </w:pPr>
             <w:r>
+              <w:lastRenderedPageBreak/>
               <w:t>1.0</w:t>
             </w:r>
           </w:p>
@@ -409,7 +1479,11 @@
               <w:pStyle w:val="MyTable"/>
             </w:pPr>
             <w:r>
-              <w:t>Mô tả hiện trạng hệ thống phòng quản lý thiết bị KHTN</w:t>
+              <w:t xml:space="preserve">Mô tả hiện </w:t>
+            </w:r>
+            <w:r>
+              <w:lastRenderedPageBreak/>
+              <w:t>trạng hệ thống phòng quản lý thiết bị KHTN</w:t>
             </w:r>
           </w:p>
         </w:tc>
@@ -424,6 +1498,7 @@
               <w:pStyle w:val="MyTable"/>
             </w:pPr>
             <w:r>
+              <w:lastRenderedPageBreak/>
               <w:t>2</w:t>
             </w:r>
           </w:p>
@@ -485,14 +1560,17 @@
     <w:p>
       <w:pPr>
         <w:pStyle w:val="MyTitle"/>
+        <w:outlineLvl w:val="0"/>
       </w:pPr>
+      <w:bookmarkStart w:id="2" w:name="_Toc496705741"/>
       <w:r>
         <w:t>Thông tin tài liệu</w:t>
       </w:r>
+      <w:bookmarkEnd w:id="2"/>
     </w:p>
     <w:tbl>
       <w:tblPr>
-        <w:tblStyle w:val="TableGrid"/>
+        <w:tblStyle w:val="LiBang"/>
         <w:tblW w:w="0" w:type="auto"/>
         <w:tblInd w:w="504" w:type="dxa"/>
         <w:tblLook w:val="04A0" w:firstRow="1" w:lastRow="0" w:firstColumn="1" w:lastColumn="0" w:noHBand="0" w:noVBand="1"/>
@@ -660,11 +1738,7 @@
               <w:pStyle w:val="MyTable"/>
             </w:pPr>
             <w:r>
-              <w:t xml:space="preserve">Thiết kế dữ liệu cho hệ thống </w:t>
-            </w:r>
-            <w:r>
-              <w:lastRenderedPageBreak/>
-              <w:t>quản lý thiết bị trường ĐH KHTN</w:t>
+              <w:t>Thiết kế dữ liệu cho hệ thống quản lý thiết bị trường ĐH KHTN</w:t>
             </w:r>
           </w:p>
         </w:tc>
@@ -673,10 +1747,15 @@
     <w:p>
       <w:pPr>
         <w:pStyle w:val="MyTitle"/>
+        <w:outlineLvl w:val="0"/>
       </w:pPr>
+      <w:bookmarkStart w:id="3" w:name="_Toc496705742"/>
       <w:r>
-        <w:lastRenderedPageBreak/>
         <w:t>Mô hình quan hệ</w:t>
+      </w:r>
+      <w:bookmarkEnd w:id="3"/>
+      <w:r>
+        <w:br/>
       </w:r>
     </w:p>
     <w:p>
@@ -684,22 +1763,34 @@
         <w:pStyle w:val="MyTitle"/>
         <w:numPr>
           <w:ilvl w:val="0"/>
-          <w:numId w:val="0"/>
+          <w:numId w:val="5"/>
         </w:numPr>
-        <w:ind w:left="504"/>
       </w:pPr>
       <w:r>
-        <w:t>GiangVien(</w:t>
+        <w:t>GiangVien (</w:t>
       </w:r>
       <w:r>
         <w:rPr>
           <w:b/>
           <w:u w:val="single"/>
         </w:rPr>
-        <w:t>MaGV</w:t>
+        <w:t>MaG</w:t>
       </w:r>
       <w:r>
-        <w:t>, HoTen, NgaySinh, Email, SoDT, TrangThai)</w:t>
+        <w:rPr>
+          <w:b/>
+          <w:u w:val="single"/>
+        </w:rPr>
+        <w:t>V</w:t>
+      </w:r>
+      <w:r>
+        <w:t>, Ho</w:t>
+      </w:r>
+      <w:r>
+        <w:t>Ten, NgaySinh, Email, SoDT, CMND, MaBM</w:t>
+      </w:r>
+      <w:r>
+        <w:t>, MaKhoa)</w:t>
       </w:r>
     </w:p>
     <w:p>
@@ -707,9 +1798,80 @@
         <w:pStyle w:val="MyTitle"/>
         <w:numPr>
           <w:ilvl w:val="0"/>
-          <w:numId w:val="0"/>
+          <w:numId w:val="5"/>
         </w:numPr>
-        <w:ind w:left="504"/>
+      </w:pPr>
+      <w:r>
+        <w:t>ThietBi (</w:t>
+      </w:r>
+      <w:r>
+        <w:rPr>
+          <w:b/>
+          <w:u w:val="single"/>
+        </w:rPr>
+        <w:t>MaT</w:t>
+      </w:r>
+      <w:r>
+        <w:rPr>
+          <w:b/>
+          <w:u w:val="single"/>
+        </w:rPr>
+        <w:t>B</w:t>
+      </w:r>
+      <w:r>
+        <w:rPr>
+          <w:b/>
+        </w:rPr>
+        <w:t xml:space="preserve">, </w:t>
+      </w:r>
+      <w:r>
+        <w:t>TenT</w:t>
+      </w:r>
+      <w:r>
+        <w:t>B</w:t>
+      </w:r>
+      <w:r>
+        <w:t>, TrangThai, NgaySanXuat, NhaSanXuat, NgayBaoHanh, GhiChu, GanCoDinh, ThoiGianSuaChuaGanNhat)</w:t>
+      </w:r>
+    </w:p>
+    <w:p>
+      <w:pPr>
+        <w:pStyle w:val="MyTitle"/>
+        <w:numPr>
+          <w:ilvl w:val="0"/>
+          <w:numId w:val="5"/>
+        </w:numPr>
+      </w:pPr>
+      <w:r>
+        <w:t>PhongHoc (</w:t>
+      </w:r>
+      <w:r>
+        <w:rPr>
+          <w:b/>
+          <w:u w:val="single"/>
+        </w:rPr>
+        <w:t>MaPhong</w:t>
+      </w:r>
+      <w:r>
+        <w:rPr>
+          <w:b/>
+        </w:rPr>
+        <w:t xml:space="preserve">, </w:t>
+      </w:r>
+      <w:r>
+        <w:t>TenPhong, TrangThai, Loai, SucChua</w:t>
+      </w:r>
+      <w:r>
+        <w:t>)</w:t>
+      </w:r>
+    </w:p>
+    <w:p>
+      <w:pPr>
+        <w:pStyle w:val="MyTitle"/>
+        <w:numPr>
+          <w:ilvl w:val="0"/>
+          <w:numId w:val="5"/>
+        </w:numPr>
       </w:pPr>
       <w:r>
         <w:t>Khoa (</w:t>
@@ -722,16 +1884,37 @@
         <w:t>MaKhoa</w:t>
       </w:r>
       <w:r>
-        <w:t>, TenKhoa,NamTL,TrangThai</w:t>
+        <w:rPr>
+          <w:b/>
+        </w:rPr>
+        <w:t xml:space="preserve">, </w:t>
       </w:r>
       <w:r>
-        <w:t>, TruongKhoa</w:t>
+        <w:t xml:space="preserve">TenKhoa, </w:t>
+      </w:r>
+      <w:r>
+        <w:rPr>
+          <w:b/>
+          <w:u w:val="single"/>
+        </w:rPr>
+        <w:t>Truon</w:t>
+      </w:r>
+      <w:r>
+        <w:rPr>
+          <w:b/>
+          <w:u w:val="single"/>
+        </w:rPr>
+        <w:t>g</w:t>
+      </w:r>
+      <w:r>
+        <w:rPr>
+          <w:b/>
+          <w:u w:val="single"/>
+        </w:rPr>
+        <w:t>Khoa</w:t>
       </w:r>
       <w:r>
         <w:t>)</w:t>
-      </w:r>
-      <w:r>
-        <w:tab/>
       </w:r>
     </w:p>
     <w:p>
@@ -739,22 +1922,50 @@
         <w:pStyle w:val="MyTitle"/>
         <w:numPr>
           <w:ilvl w:val="0"/>
-          <w:numId w:val="0"/>
+          <w:numId w:val="5"/>
         </w:numPr>
-        <w:ind w:left="504" w:hanging="360"/>
       </w:pPr>
       <w:r>
-        <w:tab/>
-        <w:t>BoMon(</w:t>
+        <w:t>SapXepPhong (</w:t>
+      </w:r>
+      <w:r>
+        <w:rPr>
+          <w:b/>
+          <w:u w:val="single"/>
+        </w:rPr>
+        <w:t>MaG</w:t>
+      </w:r>
+      <w:r>
+        <w:rPr>
+          <w:b/>
+          <w:u w:val="single"/>
+        </w:rPr>
+        <w:t>V</w:t>
       </w:r>
       <w:r>
         <w:rPr>
           <w:b/>
         </w:rPr>
-        <w:t>MaBM,</w:t>
+        <w:t xml:space="preserve">, </w:t>
       </w:r>
       <w:r>
-        <w:t xml:space="preserve"> TenBM, )</w:t>
+        <w:rPr>
+          <w:b/>
+          <w:u w:val="single"/>
+        </w:rPr>
+        <w:t>MaPhong</w:t>
+      </w:r>
+      <w:r>
+        <w:rPr>
+          <w:b/>
+        </w:rPr>
+        <w:t xml:space="preserve">, </w:t>
+      </w:r>
+      <w:r>
+        <w:t>TenGV, SoDT, CMND, SucChua, LT-TH, Hop-HoiNghi</w:t>
+      </w:r>
+      <w:r>
+        <w:t>)</w:t>
       </w:r>
     </w:p>
     <w:p>
@@ -762,47 +1973,87 @@
         <w:pStyle w:val="MyTitle"/>
         <w:numPr>
           <w:ilvl w:val="0"/>
-          <w:numId w:val="0"/>
+          <w:numId w:val="5"/>
         </w:numPr>
-        <w:ind w:left="504" w:hanging="360"/>
       </w:pPr>
       <w:r>
-        <w:tab/>
-        <w:t>ThietBi(</w:t>
+        <w:t>ThietBi_Phong (</w:t>
+      </w:r>
+      <w:r>
+        <w:rPr>
+          <w:b/>
+          <w:u w:val="single"/>
+        </w:rPr>
+        <w:t>MaTB</w:t>
       </w:r>
       <w:r>
         <w:rPr>
           <w:b/>
         </w:rPr>
-        <w:t xml:space="preserve">MaThietBi, </w:t>
+        <w:t xml:space="preserve">, </w:t>
       </w:r>
       <w:r>
-        <w:t>TenThietBi, )</w:t>
-      </w:r>
-      <w:r>
-        <w:br/>
-        <w:t>PhongHoc(</w:t>
+        <w:rPr>
+          <w:b/>
+          <w:u w:val="single"/>
+        </w:rPr>
+        <w:t>MaPhong</w:t>
       </w:r>
       <w:r>
         <w:rPr>
           <w:b/>
         </w:rPr>
-        <w:t>MaPhong</w:t>
+        <w:t xml:space="preserve">, </w:t>
+      </w:r>
+      <w:r>
+        <w:t>LT-TH, Hop-HoiNghi, TenTB, GhiChu, GanCoDinh, TinhTrang, Hang, NgayBaoHanh, NgayMua, ThoiGianHong, ThoiGianSua</w:t>
       </w:r>
       <w:r>
         <w:t>)</w:t>
       </w:r>
+    </w:p>
+    <w:p>
+      <w:pPr>
+        <w:pStyle w:val="MyTitle"/>
+        <w:numPr>
+          <w:ilvl w:val="0"/>
+          <w:numId w:val="5"/>
+        </w:numPr>
+      </w:pPr>
       <w:r>
-        <w:br/>
+        <w:t>BoMon (</w:t>
       </w:r>
       <w:r>
-        <w:t>SapXepPhong(</w:t>
+        <w:rPr>
+          <w:b/>
+          <w:u w:val="single"/>
+        </w:rPr>
+        <w:t>MaBM,</w:t>
       </w:r>
       <w:r>
         <w:rPr>
           <w:b/>
         </w:rPr>
-        <w:t>MaPhong, MaGV,</w:t>
+        <w:t xml:space="preserve"> </w:t>
+      </w:r>
+      <w:r>
+        <w:rPr>
+          <w:b/>
+          <w:u w:val="single"/>
+        </w:rPr>
+        <w:t>MaKhoa</w:t>
+      </w:r>
+      <w:r>
+        <w:rPr>
+          <w:b/>
+        </w:rPr>
+        <w:t xml:space="preserve">, </w:t>
+      </w:r>
+      <w:r>
+        <w:t>TenBM, LyThuyet, Thu</w:t>
+      </w:r>
+      <w:r>
+        <w:t>cHanh, ChuyenNganh, CoSo</w:t>
       </w:r>
       <w:r>
         <w:t>)</w:t>
@@ -815,33 +2066,23 @@
           <w:ilvl w:val="0"/>
           <w:numId w:val="0"/>
         </w:numPr>
-        <w:ind w:left="504" w:hanging="360"/>
+        <w:ind w:left="504"/>
       </w:pPr>
-      <w:r>
-        <w:tab/>
-        <w:t>ThietBi_Phong(</w:t>
-      </w:r>
-      <w:r>
-        <w:rPr>
-          <w:b/>
-        </w:rPr>
-        <w:t>MaPhong,MaTB</w:t>
-      </w:r>
-      <w:r>
-        <w:t>)</w:t>
-      </w:r>
     </w:p>
     <w:p>
       <w:pPr>
         <w:pStyle w:val="MyTitle"/>
+        <w:outlineLvl w:val="0"/>
       </w:pPr>
+      <w:bookmarkStart w:id="4" w:name="_Toc496705743"/>
       <w:r>
         <w:t>Danh sách bảng (Table)</w:t>
       </w:r>
+      <w:bookmarkEnd w:id="4"/>
     </w:p>
     <w:tbl>
       <w:tblPr>
-        <w:tblStyle w:val="TableGrid"/>
+        <w:tblStyle w:val="LiBang"/>
         <w:tblW w:w="0" w:type="auto"/>
         <w:tblInd w:w="468" w:type="dxa"/>
         <w:tblLook w:val="04A0" w:firstRow="1" w:lastRow="0" w:firstColumn="1" w:lastColumn="0" w:noHBand="0" w:noVBand="1"/>
@@ -1038,7 +2279,7 @@
               <w:pStyle w:val="MyTable"/>
             </w:pPr>
             <w:r>
-              <w:t>Khoa</w:t>
+              <w:t>PhongHoc</w:t>
             </w:r>
           </w:p>
         </w:tc>
@@ -1060,7 +2301,10 @@
               <w:t xml:space="preserve"> </w:t>
             </w:r>
             <w:r>
-              <w:t>tin của khoa</w:t>
+              <w:t>tin củ</w:t>
+            </w:r>
+            <w:r>
+              <w:t>a phòng học</w:t>
             </w:r>
           </w:p>
         </w:tc>
@@ -1102,6 +2346,88 @@
             </w:pPr>
             <w:r>
               <w:t>Lưu thông tin của thiết bị</w:t>
+            </w:r>
+          </w:p>
+        </w:tc>
+      </w:tr>
+      <w:tr>
+        <w:tc>
+          <w:tcPr>
+            <w:tcW w:w="2813" w:type="dxa"/>
+          </w:tcPr>
+          <w:p>
+            <w:pPr>
+              <w:pStyle w:val="MyTable"/>
+            </w:pPr>
+            <w:r>
+              <w:t>6</w:t>
+            </w:r>
+          </w:p>
+        </w:tc>
+        <w:tc>
+          <w:tcPr>
+            <w:tcW w:w="3154" w:type="dxa"/>
+          </w:tcPr>
+          <w:p>
+            <w:pPr>
+              <w:pStyle w:val="MyTable"/>
+            </w:pPr>
+            <w:r>
+              <w:t>ThietBi_Phong</w:t>
+            </w:r>
+          </w:p>
+        </w:tc>
+        <w:tc>
+          <w:tcPr>
+            <w:tcW w:w="3141" w:type="dxa"/>
+          </w:tcPr>
+          <w:p>
+            <w:pPr>
+              <w:pStyle w:val="MyTable"/>
+            </w:pPr>
+            <w:r>
+              <w:t>Lưu thông tin các thiết bị thuộc phòng học</w:t>
+            </w:r>
+          </w:p>
+        </w:tc>
+      </w:tr>
+      <w:tr>
+        <w:tc>
+          <w:tcPr>
+            <w:tcW w:w="2813" w:type="dxa"/>
+          </w:tcPr>
+          <w:p>
+            <w:pPr>
+              <w:pStyle w:val="MyTable"/>
+            </w:pPr>
+            <w:r>
+              <w:t>7</w:t>
+            </w:r>
+          </w:p>
+        </w:tc>
+        <w:tc>
+          <w:tcPr>
+            <w:tcW w:w="3154" w:type="dxa"/>
+          </w:tcPr>
+          <w:p>
+            <w:pPr>
+              <w:pStyle w:val="MyTable"/>
+            </w:pPr>
+            <w:r>
+              <w:t>SapXepPhong</w:t>
+            </w:r>
+          </w:p>
+        </w:tc>
+        <w:tc>
+          <w:tcPr>
+            <w:tcW w:w="3141" w:type="dxa"/>
+          </w:tcPr>
+          <w:p>
+            <w:pPr>
+              <w:pStyle w:val="MyTable"/>
+            </w:pPr>
+            <w:r>
+              <w:t>Lưu thông tin sắp xếp phòng</w:t>
             </w:r>
           </w:p>
         </w:tc>
@@ -1110,11 +2436,909 @@
     <w:p>
       <w:pPr>
         <w:pStyle w:val="MyTitle"/>
+        <w:outlineLvl w:val="0"/>
       </w:pPr>
+      <w:bookmarkStart w:id="5" w:name="_Toc496705744"/>
       <w:r>
         <w:t>Chi tiết các bảng</w:t>
       </w:r>
+      <w:bookmarkEnd w:id="5"/>
     </w:p>
+    <w:p>
+      <w:pPr>
+        <w:pStyle w:val="MyTitle"/>
+        <w:numPr>
+          <w:ilvl w:val="0"/>
+          <w:numId w:val="6"/>
+        </w:numPr>
+        <w:outlineLvl w:val="1"/>
+      </w:pPr>
+      <w:bookmarkStart w:id="6" w:name="_Toc496705745"/>
+      <w:r>
+        <w:t>Bảng giảng viên</w:t>
+      </w:r>
+      <w:bookmarkEnd w:id="6"/>
+    </w:p>
+    <w:tbl>
+      <w:tblPr>
+        <w:tblStyle w:val="LiBang"/>
+        <w:tblW w:w="0" w:type="auto"/>
+        <w:tblInd w:w="468" w:type="dxa"/>
+        <w:tblLook w:val="04A0" w:firstRow="1" w:lastRow="0" w:firstColumn="1" w:lastColumn="0" w:noHBand="0" w:noVBand="1"/>
+      </w:tblPr>
+      <w:tblGrid>
+        <w:gridCol w:w="1559"/>
+        <w:gridCol w:w="1453"/>
+        <w:gridCol w:w="1455"/>
+        <w:gridCol w:w="1421"/>
+        <w:gridCol w:w="1243"/>
+        <w:gridCol w:w="1977"/>
+      </w:tblGrid>
+      <w:tr>
+        <w:tc>
+          <w:tcPr>
+            <w:tcW w:w="1689" w:type="dxa"/>
+            <w:shd w:val="clear" w:color="auto" w:fill="7F7F7F" w:themeFill="text1" w:themeFillTint="80"/>
+          </w:tcPr>
+          <w:p>
+            <w:pPr>
+              <w:pStyle w:val="MyTable"/>
+            </w:pPr>
+            <w:r>
+              <w:t>Mã số</w:t>
+            </w:r>
+          </w:p>
+        </w:tc>
+        <w:tc>
+          <w:tcPr>
+            <w:tcW w:w="7419" w:type="dxa"/>
+            <w:gridSpan w:val="5"/>
+            <w:shd w:val="clear" w:color="auto" w:fill="7F7F7F" w:themeFill="text1" w:themeFillTint="80"/>
+          </w:tcPr>
+          <w:p>
+            <w:pPr>
+              <w:pStyle w:val="MyTable"/>
+            </w:pPr>
+            <w:r>
+              <w:t>TblGiangVien</w:t>
+            </w:r>
+          </w:p>
+        </w:tc>
+      </w:tr>
+      <w:tr>
+        <w:tc>
+          <w:tcPr>
+            <w:tcW w:w="1689" w:type="dxa"/>
+            <w:shd w:val="clear" w:color="auto" w:fill="7F7F7F" w:themeFill="text1" w:themeFillTint="80"/>
+          </w:tcPr>
+          <w:p>
+            <w:pPr>
+              <w:pStyle w:val="MyTable"/>
+            </w:pPr>
+            <w:r>
+              <w:t>Tham chiếu</w:t>
+            </w:r>
+          </w:p>
+        </w:tc>
+        <w:tc>
+          <w:tcPr>
+            <w:tcW w:w="7419" w:type="dxa"/>
+            <w:gridSpan w:val="5"/>
+            <w:shd w:val="clear" w:color="auto" w:fill="7F7F7F" w:themeFill="text1" w:themeFillTint="80"/>
+          </w:tcPr>
+          <w:p>
+            <w:pPr>
+              <w:pStyle w:val="MyTable"/>
+            </w:pPr>
+            <w:r>
+              <w:t>[2]-[TT01], [GV01], [GV02], [GV03]</w:t>
+            </w:r>
+          </w:p>
+        </w:tc>
+      </w:tr>
+      <w:tr>
+        <w:tc>
+          <w:tcPr>
+            <w:tcW w:w="1689" w:type="dxa"/>
+            <w:shd w:val="clear" w:color="auto" w:fill="7F7F7F" w:themeFill="text1" w:themeFillTint="80"/>
+          </w:tcPr>
+          <w:p>
+            <w:pPr>
+              <w:pStyle w:val="MyTable"/>
+            </w:pPr>
+            <w:r>
+              <w:t>Tên bảng</w:t>
+            </w:r>
+          </w:p>
+        </w:tc>
+        <w:tc>
+          <w:tcPr>
+            <w:tcW w:w="7419" w:type="dxa"/>
+            <w:gridSpan w:val="5"/>
+            <w:shd w:val="clear" w:color="auto" w:fill="7F7F7F" w:themeFill="text1" w:themeFillTint="80"/>
+          </w:tcPr>
+          <w:p>
+            <w:pPr>
+              <w:pStyle w:val="MyTable"/>
+            </w:pPr>
+            <w:r>
+              <w:t>GiangVien</w:t>
+            </w:r>
+          </w:p>
+        </w:tc>
+      </w:tr>
+      <w:tr>
+        <w:tc>
+          <w:tcPr>
+            <w:tcW w:w="9108" w:type="dxa"/>
+            <w:gridSpan w:val="6"/>
+            <w:shd w:val="clear" w:color="auto" w:fill="DDD9C3" w:themeFill="background2" w:themeFillShade="E6"/>
+          </w:tcPr>
+          <w:p>
+            <w:pPr>
+              <w:pStyle w:val="MyTable"/>
+            </w:pPr>
+            <w:r>
+              <w:t>Danh sách các cột</w:t>
+            </w:r>
+          </w:p>
+        </w:tc>
+      </w:tr>
+      <w:tr>
+        <w:tc>
+          <w:tcPr>
+            <w:tcW w:w="1689" w:type="dxa"/>
+            <w:shd w:val="clear" w:color="auto" w:fill="7F7F7F" w:themeFill="text1" w:themeFillTint="80"/>
+          </w:tcPr>
+          <w:p>
+            <w:pPr>
+              <w:pStyle w:val="MyTable"/>
+            </w:pPr>
+            <w:r>
+              <w:t>STT</w:t>
+            </w:r>
+          </w:p>
+        </w:tc>
+        <w:tc>
+          <w:tcPr>
+            <w:tcW w:w="1475" w:type="dxa"/>
+            <w:shd w:val="clear" w:color="auto" w:fill="7F7F7F" w:themeFill="text1" w:themeFillTint="80"/>
+          </w:tcPr>
+          <w:p>
+            <w:pPr>
+              <w:pStyle w:val="MyTable"/>
+            </w:pPr>
+            <w:r>
+              <w:t>Tên cột</w:t>
+            </w:r>
+          </w:p>
+        </w:tc>
+        <w:tc>
+          <w:tcPr>
+            <w:tcW w:w="1504" w:type="dxa"/>
+            <w:shd w:val="clear" w:color="auto" w:fill="7F7F7F" w:themeFill="text1" w:themeFillTint="80"/>
+          </w:tcPr>
+          <w:p>
+            <w:pPr>
+              <w:pStyle w:val="MyTable"/>
+            </w:pPr>
+            <w:r>
+              <w:t>Kiểu dữ liệu</w:t>
+            </w:r>
+          </w:p>
+        </w:tc>
+        <w:tc>
+          <w:tcPr>
+            <w:tcW w:w="1528" w:type="dxa"/>
+            <w:shd w:val="clear" w:color="auto" w:fill="7F7F7F" w:themeFill="text1" w:themeFillTint="80"/>
+          </w:tcPr>
+          <w:p>
+            <w:pPr>
+              <w:pStyle w:val="MyTable"/>
+            </w:pPr>
+            <w:r>
+              <w:t>Phạm vi</w:t>
+            </w:r>
+          </w:p>
+        </w:tc>
+        <w:tc>
+          <w:tcPr>
+            <w:tcW w:w="734" w:type="dxa"/>
+            <w:shd w:val="clear" w:color="auto" w:fill="7F7F7F" w:themeFill="text1" w:themeFillTint="80"/>
+          </w:tcPr>
+          <w:p>
+            <w:pPr>
+              <w:pStyle w:val="MyTable"/>
+            </w:pPr>
+            <w:r>
+              <w:t>Thuộc tính</w:t>
+            </w:r>
+          </w:p>
+        </w:tc>
+        <w:tc>
+          <w:tcPr>
+            <w:tcW w:w="2178" w:type="dxa"/>
+            <w:shd w:val="clear" w:color="auto" w:fill="7F7F7F" w:themeFill="text1" w:themeFillTint="80"/>
+          </w:tcPr>
+          <w:p>
+            <w:pPr>
+              <w:pStyle w:val="MyTable"/>
+            </w:pPr>
+            <w:r>
+              <w:t>Ghi chú</w:t>
+            </w:r>
+          </w:p>
+        </w:tc>
+      </w:tr>
+      <w:tr>
+        <w:tc>
+          <w:tcPr>
+            <w:tcW w:w="1689" w:type="dxa"/>
+          </w:tcPr>
+          <w:p>
+            <w:pPr>
+              <w:pStyle w:val="MyTable"/>
+            </w:pPr>
+            <w:r>
+              <w:t>1</w:t>
+            </w:r>
+          </w:p>
+        </w:tc>
+        <w:tc>
+          <w:tcPr>
+            <w:tcW w:w="1475" w:type="dxa"/>
+          </w:tcPr>
+          <w:p>
+            <w:pPr>
+              <w:pStyle w:val="MyTable"/>
+            </w:pPr>
+            <w:r>
+              <w:t>MaG</w:t>
+            </w:r>
+            <w:r>
+              <w:t>V</w:t>
+            </w:r>
+          </w:p>
+        </w:tc>
+        <w:tc>
+          <w:tcPr>
+            <w:tcW w:w="1504" w:type="dxa"/>
+          </w:tcPr>
+          <w:p>
+            <w:pPr>
+              <w:pStyle w:val="MyTable"/>
+            </w:pPr>
+            <w:r>
+              <w:t>v</w:t>
+            </w:r>
+            <w:r>
+              <w:t>archar</w:t>
+            </w:r>
+          </w:p>
+        </w:tc>
+        <w:tc>
+          <w:tcPr>
+            <w:tcW w:w="1528" w:type="dxa"/>
+          </w:tcPr>
+          <w:p>
+            <w:pPr>
+              <w:pStyle w:val="MyTable"/>
+            </w:pPr>
+            <w:r>
+              <w:t>10</w:t>
+            </w:r>
+          </w:p>
+        </w:tc>
+        <w:tc>
+          <w:tcPr>
+            <w:tcW w:w="734" w:type="dxa"/>
+          </w:tcPr>
+          <w:p>
+            <w:pPr>
+              <w:pStyle w:val="MyTable"/>
+            </w:pPr>
+            <w:r>
+              <w:t>Khóa chính</w:t>
+            </w:r>
+          </w:p>
+        </w:tc>
+        <w:tc>
+          <w:tcPr>
+            <w:tcW w:w="2178" w:type="dxa"/>
+          </w:tcPr>
+          <w:p>
+            <w:pPr>
+              <w:pStyle w:val="MyTable"/>
+            </w:pPr>
+            <w:r>
+              <w:t>Mã giảng viên xác định duy nhất một giảng viên</w:t>
+            </w:r>
+          </w:p>
+        </w:tc>
+      </w:tr>
+      <w:tr>
+        <w:tc>
+          <w:tcPr>
+            <w:tcW w:w="1689" w:type="dxa"/>
+          </w:tcPr>
+          <w:p>
+            <w:pPr>
+              <w:pStyle w:val="MyTable"/>
+            </w:pPr>
+            <w:r>
+              <w:t>2</w:t>
+            </w:r>
+          </w:p>
+        </w:tc>
+        <w:tc>
+          <w:tcPr>
+            <w:tcW w:w="1475" w:type="dxa"/>
+          </w:tcPr>
+          <w:p>
+            <w:pPr>
+              <w:pStyle w:val="MyTable"/>
+            </w:pPr>
+            <w:r>
+              <w:t>HoTen</w:t>
+            </w:r>
+          </w:p>
+        </w:tc>
+        <w:tc>
+          <w:tcPr>
+            <w:tcW w:w="1504" w:type="dxa"/>
+          </w:tcPr>
+          <w:p>
+            <w:pPr>
+              <w:pStyle w:val="MyTable"/>
+            </w:pPr>
+            <w:r>
+              <w:t>n</w:t>
+            </w:r>
+            <w:r>
+              <w:t>varchar</w:t>
+            </w:r>
+          </w:p>
+        </w:tc>
+        <w:tc>
+          <w:tcPr>
+            <w:tcW w:w="1528" w:type="dxa"/>
+          </w:tcPr>
+          <w:p>
+            <w:pPr>
+              <w:pStyle w:val="MyTable"/>
+            </w:pPr>
+            <w:r>
+              <w:t>100</w:t>
+            </w:r>
+          </w:p>
+        </w:tc>
+        <w:tc>
+          <w:tcPr>
+            <w:tcW w:w="734" w:type="dxa"/>
+          </w:tcPr>
+          <w:p>
+            <w:pPr>
+              <w:pStyle w:val="MyTable"/>
+            </w:pPr>
+            <w:r>
+              <w:t>Đánh chỉ mục</w:t>
+            </w:r>
+          </w:p>
+        </w:tc>
+        <w:tc>
+          <w:tcPr>
+            <w:tcW w:w="2178" w:type="dxa"/>
+          </w:tcPr>
+          <w:p>
+            <w:pPr>
+              <w:pStyle w:val="MyTable"/>
+            </w:pPr>
+            <w:r>
+              <w:t>Tên của giảng viên</w:t>
+            </w:r>
+          </w:p>
+        </w:tc>
+      </w:tr>
+      <w:tr>
+        <w:tc>
+          <w:tcPr>
+            <w:tcW w:w="1689" w:type="dxa"/>
+          </w:tcPr>
+          <w:p>
+            <w:pPr>
+              <w:pStyle w:val="MyTable"/>
+            </w:pPr>
+            <w:r>
+              <w:t>3</w:t>
+            </w:r>
+          </w:p>
+        </w:tc>
+        <w:tc>
+          <w:tcPr>
+            <w:tcW w:w="1475" w:type="dxa"/>
+          </w:tcPr>
+          <w:p>
+            <w:pPr>
+              <w:pStyle w:val="MyTable"/>
+            </w:pPr>
+            <w:r>
+              <w:t xml:space="preserve">NgaySinh </w:t>
+            </w:r>
+          </w:p>
+        </w:tc>
+        <w:tc>
+          <w:tcPr>
+            <w:tcW w:w="1504" w:type="dxa"/>
+          </w:tcPr>
+          <w:p>
+            <w:pPr>
+              <w:pStyle w:val="MyTable"/>
+            </w:pPr>
+            <w:r>
+              <w:t>d</w:t>
+            </w:r>
+            <w:r>
+              <w:t>ate</w:t>
+            </w:r>
+          </w:p>
+        </w:tc>
+        <w:tc>
+          <w:tcPr>
+            <w:tcW w:w="1528" w:type="dxa"/>
+          </w:tcPr>
+          <w:p>
+            <w:pPr>
+              <w:pStyle w:val="MyTable"/>
+            </w:pPr>
+            <w:r>
+              <w:t>Trên 18 tuổi</w:t>
+            </w:r>
+          </w:p>
+        </w:tc>
+        <w:tc>
+          <w:tcPr>
+            <w:tcW w:w="734" w:type="dxa"/>
+          </w:tcPr>
+          <w:p>
+            <w:pPr>
+              <w:pStyle w:val="MyTable"/>
+            </w:pPr>
+            <w:r>
+              <w:t>Check constrant</w:t>
+            </w:r>
+          </w:p>
+        </w:tc>
+        <w:tc>
+          <w:tcPr>
+            <w:tcW w:w="2178" w:type="dxa"/>
+          </w:tcPr>
+          <w:p>
+            <w:pPr>
+              <w:pStyle w:val="MyTable"/>
+            </w:pPr>
+            <w:r>
+              <w:t>Ngày sinh giảng viên</w:t>
+            </w:r>
+          </w:p>
+        </w:tc>
+      </w:tr>
+      <w:tr>
+        <w:tc>
+          <w:tcPr>
+            <w:tcW w:w="1689" w:type="dxa"/>
+          </w:tcPr>
+          <w:p>
+            <w:pPr>
+              <w:pStyle w:val="MyTable"/>
+            </w:pPr>
+            <w:r>
+              <w:t>4</w:t>
+            </w:r>
+          </w:p>
+        </w:tc>
+        <w:tc>
+          <w:tcPr>
+            <w:tcW w:w="1475" w:type="dxa"/>
+          </w:tcPr>
+          <w:p>
+            <w:pPr>
+              <w:pStyle w:val="MyTable"/>
+            </w:pPr>
+            <w:r>
+              <w:t>Email</w:t>
+            </w:r>
+          </w:p>
+        </w:tc>
+        <w:tc>
+          <w:tcPr>
+            <w:tcW w:w="1504" w:type="dxa"/>
+          </w:tcPr>
+          <w:p>
+            <w:pPr>
+              <w:pStyle w:val="MyTable"/>
+            </w:pPr>
+            <w:r>
+              <w:t>v</w:t>
+            </w:r>
+            <w:r>
+              <w:t>archar</w:t>
+            </w:r>
+          </w:p>
+        </w:tc>
+        <w:tc>
+          <w:tcPr>
+            <w:tcW w:w="1528" w:type="dxa"/>
+          </w:tcPr>
+          <w:p>
+            <w:pPr>
+              <w:pStyle w:val="MyTable"/>
+            </w:pPr>
+            <w:r>
+              <w:t>100</w:t>
+            </w:r>
+          </w:p>
+        </w:tc>
+        <w:tc>
+          <w:tcPr>
+            <w:tcW w:w="734" w:type="dxa"/>
+          </w:tcPr>
+          <w:p>
+            <w:pPr>
+              <w:pStyle w:val="MyTable"/>
+            </w:pPr>
+            <w:r>
+              <w:t>Check constrain</w:t>
+            </w:r>
+          </w:p>
+        </w:tc>
+        <w:tc>
+          <w:tcPr>
+            <w:tcW w:w="2178" w:type="dxa"/>
+          </w:tcPr>
+          <w:p>
+            <w:pPr>
+              <w:pStyle w:val="MyTable"/>
+            </w:pPr>
+            <w:r>
+              <w:t>Địa chỉ Email của giảng viên</w:t>
+            </w:r>
+          </w:p>
+        </w:tc>
+      </w:tr>
+      <w:tr>
+        <w:tc>
+          <w:tcPr>
+            <w:tcW w:w="1689" w:type="dxa"/>
+          </w:tcPr>
+          <w:p>
+            <w:pPr>
+              <w:pStyle w:val="MyTable"/>
+            </w:pPr>
+            <w:r>
+              <w:lastRenderedPageBreak/>
+              <w:t>5</w:t>
+            </w:r>
+          </w:p>
+        </w:tc>
+        <w:tc>
+          <w:tcPr>
+            <w:tcW w:w="1475" w:type="dxa"/>
+          </w:tcPr>
+          <w:p>
+            <w:pPr>
+              <w:pStyle w:val="MyTable"/>
+            </w:pPr>
+            <w:r>
+              <w:t>SoDT</w:t>
+            </w:r>
+          </w:p>
+        </w:tc>
+        <w:tc>
+          <w:tcPr>
+            <w:tcW w:w="1504" w:type="dxa"/>
+          </w:tcPr>
+          <w:p>
+            <w:pPr>
+              <w:pStyle w:val="MyTable"/>
+            </w:pPr>
+            <w:r>
+              <w:t>v</w:t>
+            </w:r>
+            <w:r>
+              <w:t xml:space="preserve">archar </w:t>
+            </w:r>
+          </w:p>
+        </w:tc>
+        <w:tc>
+          <w:tcPr>
+            <w:tcW w:w="1528" w:type="dxa"/>
+          </w:tcPr>
+          <w:p>
+            <w:pPr>
+              <w:pStyle w:val="MyTable"/>
+            </w:pPr>
+            <w:r>
+              <w:t>12</w:t>
+            </w:r>
+          </w:p>
+        </w:tc>
+        <w:tc>
+          <w:tcPr>
+            <w:tcW w:w="734" w:type="dxa"/>
+          </w:tcPr>
+          <w:p>
+            <w:pPr>
+              <w:pStyle w:val="MyTable"/>
+            </w:pPr>
+            <w:r>
+              <w:t>Unique</w:t>
+            </w:r>
+          </w:p>
+        </w:tc>
+        <w:tc>
+          <w:tcPr>
+            <w:tcW w:w="2178" w:type="dxa"/>
+          </w:tcPr>
+          <w:p>
+            <w:pPr>
+              <w:pStyle w:val="MyTable"/>
+            </w:pPr>
+            <w:r>
+              <w:t>Số điện thoại của giảnh viên</w:t>
+            </w:r>
+          </w:p>
+        </w:tc>
+      </w:tr>
+      <w:tr>
+        <w:tc>
+          <w:tcPr>
+            <w:tcW w:w="1689" w:type="dxa"/>
+          </w:tcPr>
+          <w:p>
+            <w:pPr>
+              <w:pStyle w:val="MyTable"/>
+            </w:pPr>
+            <w:r>
+              <w:t>6</w:t>
+            </w:r>
+          </w:p>
+        </w:tc>
+        <w:tc>
+          <w:tcPr>
+            <w:tcW w:w="1475" w:type="dxa"/>
+          </w:tcPr>
+          <w:p>
+            <w:pPr>
+              <w:pStyle w:val="MyTable"/>
+            </w:pPr>
+            <w:r>
+              <w:t>C</w:t>
+            </w:r>
+            <w:r>
+              <w:t>MND</w:t>
+            </w:r>
+          </w:p>
+        </w:tc>
+        <w:tc>
+          <w:tcPr>
+            <w:tcW w:w="1504" w:type="dxa"/>
+          </w:tcPr>
+          <w:p>
+            <w:pPr>
+              <w:pStyle w:val="MyTable"/>
+            </w:pPr>
+            <w:r>
+              <w:t>v</w:t>
+            </w:r>
+            <w:r>
+              <w:t xml:space="preserve">archar </w:t>
+            </w:r>
+          </w:p>
+        </w:tc>
+        <w:tc>
+          <w:tcPr>
+            <w:tcW w:w="1528" w:type="dxa"/>
+          </w:tcPr>
+          <w:p>
+            <w:pPr>
+              <w:pStyle w:val="MyTable"/>
+            </w:pPr>
+            <w:r>
+              <w:t>12</w:t>
+            </w:r>
+          </w:p>
+        </w:tc>
+        <w:tc>
+          <w:tcPr>
+            <w:tcW w:w="734" w:type="dxa"/>
+          </w:tcPr>
+          <w:p>
+            <w:pPr>
+              <w:pStyle w:val="MyTable"/>
+            </w:pPr>
+            <w:r>
+              <w:t>Unique</w:t>
+            </w:r>
+          </w:p>
+        </w:tc>
+        <w:tc>
+          <w:tcPr>
+            <w:tcW w:w="2178" w:type="dxa"/>
+          </w:tcPr>
+          <w:p>
+            <w:pPr>
+              <w:pStyle w:val="MyTable"/>
+            </w:pPr>
+            <w:r>
+              <w:t>Số chứng minh nhân dân của giảng viên</w:t>
+            </w:r>
+          </w:p>
+        </w:tc>
+      </w:tr>
+      <w:tr>
+        <w:tc>
+          <w:tcPr>
+            <w:tcW w:w="1689" w:type="dxa"/>
+          </w:tcPr>
+          <w:p>
+            <w:pPr>
+              <w:pStyle w:val="MyTable"/>
+            </w:pPr>
+            <w:r>
+              <w:t>7</w:t>
+            </w:r>
+          </w:p>
+        </w:tc>
+        <w:tc>
+          <w:tcPr>
+            <w:tcW w:w="1475" w:type="dxa"/>
+          </w:tcPr>
+          <w:p>
+            <w:pPr>
+              <w:pStyle w:val="MyTable"/>
+            </w:pPr>
+            <w:r>
+              <w:t>MaB</w:t>
+            </w:r>
+            <w:r>
+              <w:t>M</w:t>
+            </w:r>
+          </w:p>
+        </w:tc>
+        <w:tc>
+          <w:tcPr>
+            <w:tcW w:w="1504" w:type="dxa"/>
+          </w:tcPr>
+          <w:p>
+            <w:pPr>
+              <w:pStyle w:val="MyTable"/>
+            </w:pPr>
+            <w:r>
+              <w:t>v</w:t>
+            </w:r>
+            <w:r>
+              <w:t>archar</w:t>
+            </w:r>
+          </w:p>
+        </w:tc>
+        <w:tc>
+          <w:tcPr>
+            <w:tcW w:w="1528" w:type="dxa"/>
+          </w:tcPr>
+          <w:p>
+            <w:pPr>
+              <w:pStyle w:val="MyTable"/>
+            </w:pPr>
+            <w:r>
+              <w:t>10</w:t>
+            </w:r>
+          </w:p>
+        </w:tc>
+        <w:tc>
+          <w:tcPr>
+            <w:tcW w:w="734" w:type="dxa"/>
+          </w:tcPr>
+          <w:p>
+            <w:pPr>
+              <w:pStyle w:val="MyTable"/>
+            </w:pPr>
+          </w:p>
+        </w:tc>
+        <w:tc>
+          <w:tcPr>
+            <w:tcW w:w="2178" w:type="dxa"/>
+          </w:tcPr>
+          <w:p>
+            <w:pPr>
+              <w:pStyle w:val="MyTable"/>
+            </w:pPr>
+            <w:r>
+              <w:t>Mã bộ môn của giảng viên</w:t>
+            </w:r>
+          </w:p>
+        </w:tc>
+      </w:tr>
+      <w:tr>
+        <w:tc>
+          <w:tcPr>
+            <w:tcW w:w="1689" w:type="dxa"/>
+          </w:tcPr>
+          <w:p>
+            <w:pPr>
+              <w:pStyle w:val="MyTable"/>
+            </w:pPr>
+            <w:r>
+              <w:t>8</w:t>
+            </w:r>
+          </w:p>
+        </w:tc>
+        <w:tc>
+          <w:tcPr>
+            <w:tcW w:w="1475" w:type="dxa"/>
+          </w:tcPr>
+          <w:p>
+            <w:pPr>
+              <w:pStyle w:val="MyTable"/>
+            </w:pPr>
+            <w:r>
+              <w:t>MaKhoa</w:t>
+            </w:r>
+          </w:p>
+        </w:tc>
+        <w:tc>
+          <w:tcPr>
+            <w:tcW w:w="1504" w:type="dxa"/>
+          </w:tcPr>
+          <w:p>
+            <w:pPr>
+              <w:pStyle w:val="MyTable"/>
+            </w:pPr>
+            <w:r>
+              <w:t>v</w:t>
+            </w:r>
+            <w:r>
+              <w:t xml:space="preserve">archar </w:t>
+            </w:r>
+          </w:p>
+        </w:tc>
+        <w:tc>
+          <w:tcPr>
+            <w:tcW w:w="1528" w:type="dxa"/>
+          </w:tcPr>
+          <w:p>
+            <w:pPr>
+              <w:pStyle w:val="MyTable"/>
+            </w:pPr>
+            <w:r>
+              <w:t>10</w:t>
+            </w:r>
+          </w:p>
+        </w:tc>
+        <w:tc>
+          <w:tcPr>
+            <w:tcW w:w="734" w:type="dxa"/>
+          </w:tcPr>
+          <w:p>
+            <w:pPr>
+              <w:pStyle w:val="MyTable"/>
+            </w:pPr>
+          </w:p>
+        </w:tc>
+        <w:tc>
+          <w:tcPr>
+            <w:tcW w:w="2178" w:type="dxa"/>
+          </w:tcPr>
+          <w:p>
+            <w:pPr>
+              <w:pStyle w:val="MyTable"/>
+            </w:pPr>
+            <w:r>
+              <w:t>Mã khoa giáo viên trực thuộc</w:t>
+            </w:r>
+          </w:p>
+        </w:tc>
+      </w:tr>
+    </w:tbl>
     <w:p>
       <w:pPr>
         <w:pStyle w:val="MyTitle"/>
@@ -1122,36 +3346,1047 @@
           <w:ilvl w:val="0"/>
           <w:numId w:val="0"/>
         </w:numPr>
-        <w:ind w:left="504" w:hanging="360"/>
+        <w:ind w:left="720"/>
       </w:pPr>
+    </w:p>
+    <w:p>
+      <w:pPr>
+        <w:pStyle w:val="MyTitle"/>
+        <w:numPr>
+          <w:ilvl w:val="0"/>
+          <w:numId w:val="6"/>
+        </w:numPr>
+        <w:outlineLvl w:val="1"/>
+      </w:pPr>
+      <w:bookmarkStart w:id="7" w:name="_Toc496705746"/>
+      <w:r>
+        <w:t>Bảng thiết bị</w:t>
+      </w:r>
+      <w:bookmarkEnd w:id="7"/>
     </w:p>
     <w:tbl>
       <w:tblPr>
-        <w:tblStyle w:val="TableGrid"/>
+        <w:tblStyle w:val="LiBang"/>
+        <w:tblW w:w="0" w:type="auto"/>
+        <w:tblInd w:w="468" w:type="dxa"/>
+        <w:tblLayout w:type="fixed"/>
+        <w:tblLook w:val="04A0" w:firstRow="1" w:lastRow="0" w:firstColumn="1" w:lastColumn="0" w:noHBand="0" w:noVBand="1"/>
+      </w:tblPr>
+      <w:tblGrid>
+        <w:gridCol w:w="1118"/>
+        <w:gridCol w:w="1881"/>
+        <w:gridCol w:w="1332"/>
+        <w:gridCol w:w="1292"/>
+        <w:gridCol w:w="1417"/>
+        <w:gridCol w:w="1508"/>
+      </w:tblGrid>
+      <w:tr>
+        <w:tc>
+          <w:tcPr>
+            <w:tcW w:w="1118" w:type="dxa"/>
+            <w:shd w:val="clear" w:color="auto" w:fill="7F7F7F" w:themeFill="text1" w:themeFillTint="80"/>
+          </w:tcPr>
+          <w:p>
+            <w:pPr>
+              <w:pStyle w:val="MyTable"/>
+            </w:pPr>
+            <w:r>
+              <w:t>Mã số</w:t>
+            </w:r>
+          </w:p>
+        </w:tc>
+        <w:tc>
+          <w:tcPr>
+            <w:tcW w:w="7430" w:type="dxa"/>
+            <w:gridSpan w:val="5"/>
+            <w:shd w:val="clear" w:color="auto" w:fill="7F7F7F" w:themeFill="text1" w:themeFillTint="80"/>
+          </w:tcPr>
+          <w:p>
+            <w:pPr>
+              <w:pStyle w:val="MyTable"/>
+            </w:pPr>
+            <w:r>
+              <w:t>TblThietBi</w:t>
+            </w:r>
+          </w:p>
+        </w:tc>
+      </w:tr>
+      <w:tr>
+        <w:tc>
+          <w:tcPr>
+            <w:tcW w:w="1118" w:type="dxa"/>
+            <w:shd w:val="clear" w:color="auto" w:fill="7F7F7F" w:themeFill="text1" w:themeFillTint="80"/>
+          </w:tcPr>
+          <w:p>
+            <w:pPr>
+              <w:pStyle w:val="MyTable"/>
+            </w:pPr>
+            <w:r>
+              <w:t>Tham chiếu</w:t>
+            </w:r>
+          </w:p>
+        </w:tc>
+        <w:tc>
+          <w:tcPr>
+            <w:tcW w:w="7430" w:type="dxa"/>
+            <w:gridSpan w:val="5"/>
+            <w:shd w:val="clear" w:color="auto" w:fill="7F7F7F" w:themeFill="text1" w:themeFillTint="80"/>
+          </w:tcPr>
+          <w:p>
+            <w:pPr>
+              <w:pStyle w:val="MyTable"/>
+            </w:pPr>
+            <w:r>
+              <w:t>[2]-[TT04], [TB30], [TB31]</w:t>
+            </w:r>
+            <w:r>
+              <w:t>, [TB32], [TB33], [TB34]</w:t>
+            </w:r>
+            <w:r>
+              <w:t>, [TB35]</w:t>
+            </w:r>
+            <w:r>
+              <w:t>,</w:t>
+            </w:r>
+            <w:r>
+              <w:t xml:space="preserve"> [</w:t>
+            </w:r>
+            <w:r>
+              <w:t>TB36]</w:t>
+            </w:r>
+            <w:r>
+              <w:t>, [TB37</w:t>
+            </w:r>
+            <w:r>
+              <w:t>], [TB38]</w:t>
+            </w:r>
+            <w:r>
+              <w:t>, [TB39]</w:t>
+            </w:r>
+          </w:p>
+        </w:tc>
+      </w:tr>
+      <w:tr>
+        <w:tc>
+          <w:tcPr>
+            <w:tcW w:w="1118" w:type="dxa"/>
+            <w:shd w:val="clear" w:color="auto" w:fill="7F7F7F" w:themeFill="text1" w:themeFillTint="80"/>
+          </w:tcPr>
+          <w:p>
+            <w:pPr>
+              <w:pStyle w:val="MyTable"/>
+            </w:pPr>
+            <w:r>
+              <w:t>Tên bảng</w:t>
+            </w:r>
+          </w:p>
+        </w:tc>
+        <w:tc>
+          <w:tcPr>
+            <w:tcW w:w="7430" w:type="dxa"/>
+            <w:gridSpan w:val="5"/>
+            <w:shd w:val="clear" w:color="auto" w:fill="7F7F7F" w:themeFill="text1" w:themeFillTint="80"/>
+          </w:tcPr>
+          <w:p>
+            <w:pPr>
+              <w:pStyle w:val="MyTable"/>
+            </w:pPr>
+            <w:r>
+              <w:t>ThietBi</w:t>
+            </w:r>
+          </w:p>
+        </w:tc>
+      </w:tr>
+      <w:tr>
+        <w:tc>
+          <w:tcPr>
+            <w:tcW w:w="8548" w:type="dxa"/>
+            <w:gridSpan w:val="6"/>
+            <w:shd w:val="clear" w:color="auto" w:fill="DDD9C3" w:themeFill="background2" w:themeFillShade="E6"/>
+          </w:tcPr>
+          <w:p>
+            <w:pPr>
+              <w:pStyle w:val="MyTable"/>
+            </w:pPr>
+            <w:r>
+              <w:t>Danh sách các cột</w:t>
+            </w:r>
+          </w:p>
+        </w:tc>
+      </w:tr>
+      <w:tr>
+        <w:tc>
+          <w:tcPr>
+            <w:tcW w:w="1118" w:type="dxa"/>
+            <w:shd w:val="clear" w:color="auto" w:fill="7F7F7F" w:themeFill="text1" w:themeFillTint="80"/>
+          </w:tcPr>
+          <w:p>
+            <w:pPr>
+              <w:pStyle w:val="MyTable"/>
+            </w:pPr>
+            <w:r>
+              <w:t>STT</w:t>
+            </w:r>
+          </w:p>
+        </w:tc>
+        <w:tc>
+          <w:tcPr>
+            <w:tcW w:w="1881" w:type="dxa"/>
+            <w:shd w:val="clear" w:color="auto" w:fill="7F7F7F" w:themeFill="text1" w:themeFillTint="80"/>
+          </w:tcPr>
+          <w:p>
+            <w:pPr>
+              <w:pStyle w:val="MyTable"/>
+            </w:pPr>
+            <w:r>
+              <w:t>Tên cột</w:t>
+            </w:r>
+          </w:p>
+        </w:tc>
+        <w:tc>
+          <w:tcPr>
+            <w:tcW w:w="1332" w:type="dxa"/>
+            <w:shd w:val="clear" w:color="auto" w:fill="7F7F7F" w:themeFill="text1" w:themeFillTint="80"/>
+          </w:tcPr>
+          <w:p>
+            <w:pPr>
+              <w:pStyle w:val="MyTable"/>
+            </w:pPr>
+            <w:r>
+              <w:t>Kiểu dữ liệu</w:t>
+            </w:r>
+          </w:p>
+        </w:tc>
+        <w:tc>
+          <w:tcPr>
+            <w:tcW w:w="1292" w:type="dxa"/>
+            <w:shd w:val="clear" w:color="auto" w:fill="7F7F7F" w:themeFill="text1" w:themeFillTint="80"/>
+          </w:tcPr>
+          <w:p>
+            <w:pPr>
+              <w:pStyle w:val="MyTable"/>
+            </w:pPr>
+            <w:r>
+              <w:t>Phạm vi</w:t>
+            </w:r>
+          </w:p>
+        </w:tc>
+        <w:tc>
+          <w:tcPr>
+            <w:tcW w:w="1417" w:type="dxa"/>
+            <w:shd w:val="clear" w:color="auto" w:fill="7F7F7F" w:themeFill="text1" w:themeFillTint="80"/>
+          </w:tcPr>
+          <w:p>
+            <w:pPr>
+              <w:pStyle w:val="MyTable"/>
+            </w:pPr>
+            <w:r>
+              <w:t>Thuộc tính</w:t>
+            </w:r>
+          </w:p>
+        </w:tc>
+        <w:tc>
+          <w:tcPr>
+            <w:tcW w:w="1508" w:type="dxa"/>
+            <w:shd w:val="clear" w:color="auto" w:fill="7F7F7F" w:themeFill="text1" w:themeFillTint="80"/>
+          </w:tcPr>
+          <w:p>
+            <w:pPr>
+              <w:pStyle w:val="MyTable"/>
+            </w:pPr>
+            <w:r>
+              <w:t>Ghi chú</w:t>
+            </w:r>
+          </w:p>
+        </w:tc>
+      </w:tr>
+      <w:tr>
+        <w:tc>
+          <w:tcPr>
+            <w:tcW w:w="1118" w:type="dxa"/>
+          </w:tcPr>
+          <w:p>
+            <w:pPr>
+              <w:pStyle w:val="MyTable"/>
+            </w:pPr>
+            <w:r>
+              <w:t>1</w:t>
+            </w:r>
+          </w:p>
+        </w:tc>
+        <w:tc>
+          <w:tcPr>
+            <w:tcW w:w="1881" w:type="dxa"/>
+          </w:tcPr>
+          <w:p>
+            <w:pPr>
+              <w:pStyle w:val="MyTable"/>
+            </w:pPr>
+            <w:r>
+              <w:t>MaT</w:t>
+            </w:r>
+            <w:r>
+              <w:t>B</w:t>
+            </w:r>
+          </w:p>
+        </w:tc>
+        <w:tc>
+          <w:tcPr>
+            <w:tcW w:w="1332" w:type="dxa"/>
+          </w:tcPr>
+          <w:p>
+            <w:pPr>
+              <w:pStyle w:val="MyTable"/>
+            </w:pPr>
+            <w:r>
+              <w:t>varchar</w:t>
+            </w:r>
+          </w:p>
+        </w:tc>
+        <w:tc>
+          <w:tcPr>
+            <w:tcW w:w="1292" w:type="dxa"/>
+          </w:tcPr>
+          <w:p>
+            <w:pPr>
+              <w:pStyle w:val="MyTable"/>
+            </w:pPr>
+            <w:r>
+              <w:t>10</w:t>
+            </w:r>
+          </w:p>
+        </w:tc>
+        <w:tc>
+          <w:tcPr>
+            <w:tcW w:w="1417" w:type="dxa"/>
+          </w:tcPr>
+          <w:p>
+            <w:pPr>
+              <w:pStyle w:val="MyTable"/>
+            </w:pPr>
+            <w:r>
+              <w:t>Khóa chính</w:t>
+            </w:r>
+          </w:p>
+        </w:tc>
+        <w:tc>
+          <w:tcPr>
+            <w:tcW w:w="1508" w:type="dxa"/>
+          </w:tcPr>
+          <w:p>
+            <w:pPr>
+              <w:pStyle w:val="MyTable"/>
+            </w:pPr>
+            <w:r>
+              <w:t>Mã thiết bị xác định duy nhất một thiết bị</w:t>
+            </w:r>
+          </w:p>
+        </w:tc>
+      </w:tr>
+      <w:tr>
+        <w:tc>
+          <w:tcPr>
+            <w:tcW w:w="1118" w:type="dxa"/>
+          </w:tcPr>
+          <w:p>
+            <w:pPr>
+              <w:pStyle w:val="MyTable"/>
+            </w:pPr>
+            <w:r>
+              <w:t>2</w:t>
+            </w:r>
+          </w:p>
+        </w:tc>
+        <w:tc>
+          <w:tcPr>
+            <w:tcW w:w="1881" w:type="dxa"/>
+          </w:tcPr>
+          <w:p>
+            <w:pPr>
+              <w:pStyle w:val="MyTable"/>
+            </w:pPr>
+            <w:r>
+              <w:t>TenT</w:t>
+            </w:r>
+            <w:r>
+              <w:t>B</w:t>
+            </w:r>
+          </w:p>
+        </w:tc>
+        <w:tc>
+          <w:tcPr>
+            <w:tcW w:w="1332" w:type="dxa"/>
+          </w:tcPr>
+          <w:p>
+            <w:pPr>
+              <w:pStyle w:val="MyTable"/>
+            </w:pPr>
+            <w:r>
+              <w:t>nvarchar</w:t>
+            </w:r>
+          </w:p>
+        </w:tc>
+        <w:tc>
+          <w:tcPr>
+            <w:tcW w:w="1292" w:type="dxa"/>
+          </w:tcPr>
+          <w:p>
+            <w:pPr>
+              <w:pStyle w:val="MyTable"/>
+            </w:pPr>
+            <w:r>
+              <w:t>100</w:t>
+            </w:r>
+          </w:p>
+        </w:tc>
+        <w:tc>
+          <w:tcPr>
+            <w:tcW w:w="1417" w:type="dxa"/>
+          </w:tcPr>
+          <w:p>
+            <w:pPr>
+              <w:pStyle w:val="MyTable"/>
+            </w:pPr>
+            <w:r>
+              <w:t>Đánh chỉ mục</w:t>
+            </w:r>
+          </w:p>
+        </w:tc>
+        <w:tc>
+          <w:tcPr>
+            <w:tcW w:w="1508" w:type="dxa"/>
+          </w:tcPr>
+          <w:p>
+            <w:pPr>
+              <w:pStyle w:val="MyTable"/>
+            </w:pPr>
+            <w:r>
+              <w:t>Tên của thiết bị</w:t>
+            </w:r>
+          </w:p>
+        </w:tc>
+      </w:tr>
+      <w:tr>
+        <w:tc>
+          <w:tcPr>
+            <w:tcW w:w="1118" w:type="dxa"/>
+          </w:tcPr>
+          <w:p>
+            <w:pPr>
+              <w:pStyle w:val="MyTable"/>
+            </w:pPr>
+            <w:r>
+              <w:t>3</w:t>
+            </w:r>
+          </w:p>
+        </w:tc>
+        <w:tc>
+          <w:tcPr>
+            <w:tcW w:w="1881" w:type="dxa"/>
+          </w:tcPr>
+          <w:p>
+            <w:pPr>
+              <w:pStyle w:val="MyTable"/>
+            </w:pPr>
+            <w:r>
+              <w:t>TrangThai</w:t>
+            </w:r>
+          </w:p>
+        </w:tc>
+        <w:tc>
+          <w:tcPr>
+            <w:tcW w:w="1332" w:type="dxa"/>
+          </w:tcPr>
+          <w:p>
+            <w:pPr>
+              <w:pStyle w:val="MyTable"/>
+            </w:pPr>
+            <w:r>
+              <w:t>var</w:t>
+            </w:r>
+            <w:r>
+              <w:t>char</w:t>
+            </w:r>
+          </w:p>
+        </w:tc>
+        <w:tc>
+          <w:tcPr>
+            <w:tcW w:w="1292" w:type="dxa"/>
+          </w:tcPr>
+          <w:p>
+            <w:pPr>
+              <w:pStyle w:val="MyTable"/>
+            </w:pPr>
+            <w:r>
+              <w:t>1</w:t>
+            </w:r>
+            <w:r>
+              <w:t>00</w:t>
+            </w:r>
+          </w:p>
+        </w:tc>
+        <w:tc>
+          <w:tcPr>
+            <w:tcW w:w="1417" w:type="dxa"/>
+          </w:tcPr>
+          <w:p>
+            <w:pPr>
+              <w:pStyle w:val="MyTable"/>
+            </w:pPr>
+            <w:r>
+              <w:t>Check constrant</w:t>
+            </w:r>
+          </w:p>
+        </w:tc>
+        <w:tc>
+          <w:tcPr>
+            <w:tcW w:w="1508" w:type="dxa"/>
+          </w:tcPr>
+          <w:p>
+            <w:pPr>
+              <w:pStyle w:val="MyTable"/>
+            </w:pPr>
+            <w:r>
+              <w:t>Trạng thái sử dụng của thiết bị</w:t>
+            </w:r>
+          </w:p>
+        </w:tc>
+      </w:tr>
+      <w:tr>
+        <w:tc>
+          <w:tcPr>
+            <w:tcW w:w="1118" w:type="dxa"/>
+          </w:tcPr>
+          <w:p>
+            <w:pPr>
+              <w:pStyle w:val="MyTable"/>
+            </w:pPr>
+            <w:r>
+              <w:t>4</w:t>
+            </w:r>
+          </w:p>
+        </w:tc>
+        <w:tc>
+          <w:tcPr>
+            <w:tcW w:w="1881" w:type="dxa"/>
+          </w:tcPr>
+          <w:p>
+            <w:pPr>
+              <w:pStyle w:val="MyTable"/>
+            </w:pPr>
+            <w:r>
+              <w:t>NgaySanXuat</w:t>
+            </w:r>
+          </w:p>
+        </w:tc>
+        <w:tc>
+          <w:tcPr>
+            <w:tcW w:w="1332" w:type="dxa"/>
+          </w:tcPr>
+          <w:p>
+            <w:pPr>
+              <w:pStyle w:val="MyTable"/>
+            </w:pPr>
+            <w:r>
+              <w:t>date</w:t>
+            </w:r>
+          </w:p>
+        </w:tc>
+        <w:tc>
+          <w:tcPr>
+            <w:tcW w:w="1292" w:type="dxa"/>
+          </w:tcPr>
+          <w:p>
+            <w:pPr>
+              <w:pStyle w:val="MyTable"/>
+            </w:pPr>
+            <w:r>
+              <w:t>Nhỏ hơn bằng năm hiện tại</w:t>
+            </w:r>
+          </w:p>
+        </w:tc>
+        <w:tc>
+          <w:tcPr>
+            <w:tcW w:w="1417" w:type="dxa"/>
+          </w:tcPr>
+          <w:p>
+            <w:pPr>
+              <w:pStyle w:val="MyTable"/>
+            </w:pPr>
+            <w:r>
+              <w:t>Check constrant</w:t>
+            </w:r>
+          </w:p>
+        </w:tc>
+        <w:tc>
+          <w:tcPr>
+            <w:tcW w:w="1508" w:type="dxa"/>
+          </w:tcPr>
+          <w:p>
+            <w:pPr>
+              <w:pStyle w:val="MyTable"/>
+            </w:pPr>
+            <w:r>
+              <w:t>Ngày sản xuất thiết bị</w:t>
+            </w:r>
+          </w:p>
+        </w:tc>
+      </w:tr>
+      <w:tr>
+        <w:tc>
+          <w:tcPr>
+            <w:tcW w:w="1118" w:type="dxa"/>
+          </w:tcPr>
+          <w:p>
+            <w:pPr>
+              <w:pStyle w:val="MyTable"/>
+            </w:pPr>
+            <w:r>
+              <w:t>5</w:t>
+            </w:r>
+          </w:p>
+        </w:tc>
+        <w:tc>
+          <w:tcPr>
+            <w:tcW w:w="1881" w:type="dxa"/>
+          </w:tcPr>
+          <w:p>
+            <w:pPr>
+              <w:pStyle w:val="MyTable"/>
+            </w:pPr>
+            <w:r>
+              <w:t>NhaSanXuat</w:t>
+            </w:r>
+          </w:p>
+        </w:tc>
+        <w:tc>
+          <w:tcPr>
+            <w:tcW w:w="1332" w:type="dxa"/>
+          </w:tcPr>
+          <w:p>
+            <w:pPr>
+              <w:pStyle w:val="MyTable"/>
+            </w:pPr>
+            <w:r>
+              <w:t>nvarchar</w:t>
+            </w:r>
+          </w:p>
+        </w:tc>
+        <w:tc>
+          <w:tcPr>
+            <w:tcW w:w="1292" w:type="dxa"/>
+          </w:tcPr>
+          <w:p>
+            <w:pPr>
+              <w:pStyle w:val="MyTable"/>
+            </w:pPr>
+            <w:r>
+              <w:t>10</w:t>
+            </w:r>
+            <w:r>
+              <w:t>0</w:t>
+            </w:r>
+          </w:p>
+        </w:tc>
+        <w:tc>
+          <w:tcPr>
+            <w:tcW w:w="1417" w:type="dxa"/>
+          </w:tcPr>
+          <w:p>
+            <w:pPr>
+              <w:pStyle w:val="MyTable"/>
+            </w:pPr>
+          </w:p>
+        </w:tc>
+        <w:tc>
+          <w:tcPr>
+            <w:tcW w:w="1508" w:type="dxa"/>
+          </w:tcPr>
+          <w:p>
+            <w:pPr>
+              <w:pStyle w:val="MyTable"/>
+            </w:pPr>
+            <w:r>
+              <w:t xml:space="preserve">Nhà sản xuất thiết </w:t>
+            </w:r>
+            <w:r>
+              <w:lastRenderedPageBreak/>
+              <w:t>bị đó</w:t>
+            </w:r>
+          </w:p>
+        </w:tc>
+      </w:tr>
+      <w:tr>
+        <w:tc>
+          <w:tcPr>
+            <w:tcW w:w="1118" w:type="dxa"/>
+          </w:tcPr>
+          <w:p>
+            <w:pPr>
+              <w:pStyle w:val="MyTable"/>
+            </w:pPr>
+            <w:r>
+              <w:lastRenderedPageBreak/>
+              <w:t>6</w:t>
+            </w:r>
+          </w:p>
+        </w:tc>
+        <w:tc>
+          <w:tcPr>
+            <w:tcW w:w="1881" w:type="dxa"/>
+          </w:tcPr>
+          <w:p>
+            <w:pPr>
+              <w:pStyle w:val="MyTable"/>
+            </w:pPr>
+            <w:r>
+              <w:t>NgayBaoHanh</w:t>
+            </w:r>
+          </w:p>
+        </w:tc>
+        <w:tc>
+          <w:tcPr>
+            <w:tcW w:w="1332" w:type="dxa"/>
+          </w:tcPr>
+          <w:p>
+            <w:pPr>
+              <w:pStyle w:val="MyTable"/>
+            </w:pPr>
+            <w:r>
+              <w:t>date</w:t>
+            </w:r>
+          </w:p>
+        </w:tc>
+        <w:tc>
+          <w:tcPr>
+            <w:tcW w:w="1292" w:type="dxa"/>
+          </w:tcPr>
+          <w:p>
+            <w:pPr>
+              <w:pStyle w:val="MyTable"/>
+            </w:pPr>
+            <w:r>
+              <w:t xml:space="preserve">Lớn hơn NgaySanXuat </w:t>
+            </w:r>
+          </w:p>
+        </w:tc>
+        <w:tc>
+          <w:tcPr>
+            <w:tcW w:w="1417" w:type="dxa"/>
+          </w:tcPr>
+          <w:p>
+            <w:pPr>
+              <w:pStyle w:val="MyTable"/>
+            </w:pPr>
+            <w:r>
+              <w:t>Check constraint</w:t>
+            </w:r>
+          </w:p>
+        </w:tc>
+        <w:tc>
+          <w:tcPr>
+            <w:tcW w:w="1508" w:type="dxa"/>
+          </w:tcPr>
+          <w:p>
+            <w:pPr>
+              <w:pStyle w:val="MyTable"/>
+            </w:pPr>
+            <w:r>
+              <w:t>Ngày bảo hành của thiết bị</w:t>
+            </w:r>
+          </w:p>
+        </w:tc>
+      </w:tr>
+      <w:tr>
+        <w:tc>
+          <w:tcPr>
+            <w:tcW w:w="1118" w:type="dxa"/>
+          </w:tcPr>
+          <w:p>
+            <w:pPr>
+              <w:pStyle w:val="MyTable"/>
+            </w:pPr>
+            <w:r>
+              <w:t>7</w:t>
+            </w:r>
+          </w:p>
+        </w:tc>
+        <w:tc>
+          <w:tcPr>
+            <w:tcW w:w="1881" w:type="dxa"/>
+          </w:tcPr>
+          <w:p>
+            <w:pPr>
+              <w:pStyle w:val="MyTable"/>
+            </w:pPr>
+            <w:r>
+              <w:t>GhiChu</w:t>
+            </w:r>
+          </w:p>
+        </w:tc>
+        <w:tc>
+          <w:tcPr>
+            <w:tcW w:w="1332" w:type="dxa"/>
+          </w:tcPr>
+          <w:p>
+            <w:pPr>
+              <w:pStyle w:val="MyTable"/>
+            </w:pPr>
+            <w:r>
+              <w:t>nvarchar</w:t>
+            </w:r>
+          </w:p>
+        </w:tc>
+        <w:tc>
+          <w:tcPr>
+            <w:tcW w:w="1292" w:type="dxa"/>
+          </w:tcPr>
+          <w:p>
+            <w:pPr>
+              <w:pStyle w:val="MyTable"/>
+            </w:pPr>
+            <w:r>
+              <w:t>200</w:t>
+            </w:r>
+          </w:p>
+        </w:tc>
+        <w:tc>
+          <w:tcPr>
+            <w:tcW w:w="1417" w:type="dxa"/>
+          </w:tcPr>
+          <w:p>
+            <w:pPr>
+              <w:pStyle w:val="MyTable"/>
+            </w:pPr>
+          </w:p>
+        </w:tc>
+        <w:tc>
+          <w:tcPr>
+            <w:tcW w:w="1508" w:type="dxa"/>
+          </w:tcPr>
+          <w:p>
+            <w:pPr>
+              <w:pStyle w:val="MyTable"/>
+            </w:pPr>
+            <w:r>
+              <w:t>Ghi chú thiết bị</w:t>
+            </w:r>
+          </w:p>
+        </w:tc>
+      </w:tr>
+      <w:tr>
+        <w:tc>
+          <w:tcPr>
+            <w:tcW w:w="1118" w:type="dxa"/>
+          </w:tcPr>
+          <w:p>
+            <w:pPr>
+              <w:pStyle w:val="MyTable"/>
+            </w:pPr>
+            <w:r>
+              <w:t>8</w:t>
+            </w:r>
+          </w:p>
+        </w:tc>
+        <w:tc>
+          <w:tcPr>
+            <w:tcW w:w="1881" w:type="dxa"/>
+          </w:tcPr>
+          <w:p>
+            <w:pPr>
+              <w:pStyle w:val="MyTable"/>
+            </w:pPr>
+            <w:r>
+              <w:t>GanCoDinh</w:t>
+            </w:r>
+          </w:p>
+        </w:tc>
+        <w:tc>
+          <w:tcPr>
+            <w:tcW w:w="1332" w:type="dxa"/>
+          </w:tcPr>
+          <w:p>
+            <w:pPr>
+              <w:pStyle w:val="MyTable"/>
+            </w:pPr>
+            <w:r>
+              <w:t>boolean</w:t>
+            </w:r>
+          </w:p>
+        </w:tc>
+        <w:tc>
+          <w:tcPr>
+            <w:tcW w:w="1292" w:type="dxa"/>
+          </w:tcPr>
+          <w:p>
+            <w:pPr>
+              <w:pStyle w:val="MyTable"/>
+            </w:pPr>
+            <w:r>
+              <w:t>true hoặc false</w:t>
+            </w:r>
+          </w:p>
+        </w:tc>
+        <w:tc>
+          <w:tcPr>
+            <w:tcW w:w="1417" w:type="dxa"/>
+          </w:tcPr>
+          <w:p>
+            <w:pPr>
+              <w:pStyle w:val="MyTable"/>
+            </w:pPr>
+          </w:p>
+        </w:tc>
+        <w:tc>
+          <w:tcPr>
+            <w:tcW w:w="1508" w:type="dxa"/>
+          </w:tcPr>
+          <w:p>
+            <w:pPr>
+              <w:pStyle w:val="MyTable"/>
+            </w:pPr>
+            <w:r>
+              <w:t>Thiết bị được gắn cố định hay di động?</w:t>
+            </w:r>
+          </w:p>
+        </w:tc>
+      </w:tr>
+      <w:tr>
+        <w:tc>
+          <w:tcPr>
+            <w:tcW w:w="1118" w:type="dxa"/>
+          </w:tcPr>
+          <w:p>
+            <w:pPr>
+              <w:pStyle w:val="MyTable"/>
+            </w:pPr>
+            <w:r>
+              <w:t>9</w:t>
+            </w:r>
+          </w:p>
+        </w:tc>
+        <w:tc>
+          <w:tcPr>
+            <w:tcW w:w="1881" w:type="dxa"/>
+          </w:tcPr>
+          <w:p>
+            <w:pPr>
+              <w:pStyle w:val="MyTable"/>
+            </w:pPr>
+            <w:r>
+              <w:t>ThoiGianSuaChuaGanNhat</w:t>
+            </w:r>
+          </w:p>
+        </w:tc>
+        <w:tc>
+          <w:tcPr>
+            <w:tcW w:w="1332" w:type="dxa"/>
+          </w:tcPr>
+          <w:p>
+            <w:pPr>
+              <w:pStyle w:val="MyTable"/>
+            </w:pPr>
+            <w:r>
+              <w:t>date</w:t>
+            </w:r>
+          </w:p>
+        </w:tc>
+        <w:tc>
+          <w:tcPr>
+            <w:tcW w:w="1292" w:type="dxa"/>
+          </w:tcPr>
+          <w:p>
+            <w:pPr>
+              <w:pStyle w:val="MyTable"/>
+            </w:pPr>
+            <w:r>
+              <w:t>Nhỏ hơn</w:t>
+            </w:r>
+            <w:r>
+              <w:t xml:space="preserve"> hoặc bằng</w:t>
+            </w:r>
+            <w:r>
+              <w:t xml:space="preserve"> năm hiện tại</w:t>
+            </w:r>
+          </w:p>
+        </w:tc>
+        <w:tc>
+          <w:tcPr>
+            <w:tcW w:w="1417" w:type="dxa"/>
+          </w:tcPr>
+          <w:p>
+            <w:pPr>
+              <w:pStyle w:val="MyTable"/>
+            </w:pPr>
+            <w:r>
+              <w:t>Check constraint</w:t>
+            </w:r>
+          </w:p>
+        </w:tc>
+        <w:tc>
+          <w:tcPr>
+            <w:tcW w:w="1508" w:type="dxa"/>
+          </w:tcPr>
+          <w:p>
+            <w:pPr>
+              <w:pStyle w:val="MyTable"/>
+            </w:pPr>
+            <w:r>
+              <w:t>Thời gian sửa chữa gần nhất</w:t>
+            </w:r>
+          </w:p>
+        </w:tc>
+      </w:tr>
+    </w:tbl>
+    <w:p/>
+    <w:p>
+      <w:pPr>
+        <w:pStyle w:val="oancuaDanhsach"/>
+        <w:numPr>
+          <w:ilvl w:val="0"/>
+          <w:numId w:val="6"/>
+        </w:numPr>
+        <w:outlineLvl w:val="1"/>
+      </w:pPr>
+      <w:bookmarkStart w:id="8" w:name="_Toc496705747"/>
+      <w:r>
+        <w:rPr>
+          <w:rFonts w:ascii="Times New Roman" w:hAnsi="Times New Roman" w:cs="Times New Roman"/>
+          <w:sz w:val="28"/>
+          <w:szCs w:val="28"/>
+        </w:rPr>
+        <w:t>Bảng phòng học</w:t>
+      </w:r>
+      <w:bookmarkEnd w:id="8"/>
+      <w:r>
+        <w:br/>
+      </w:r>
+    </w:p>
+    <w:tbl>
+      <w:tblPr>
+        <w:tblStyle w:val="LiBang"/>
         <w:tblW w:w="0" w:type="auto"/>
         <w:tblInd w:w="468" w:type="dxa"/>
         <w:tblLook w:val="04A0" w:firstRow="1" w:lastRow="0" w:firstColumn="1" w:lastColumn="0" w:noHBand="0" w:noVBand="1"/>
       </w:tblPr>
       <w:tblGrid>
-        <w:gridCol w:w="1689"/>
-        <w:gridCol w:w="1475"/>
-        <w:gridCol w:w="1504"/>
-        <w:gridCol w:w="1528"/>
-        <w:gridCol w:w="1550"/>
-        <w:gridCol w:w="1362"/>
+        <w:gridCol w:w="1411"/>
+        <w:gridCol w:w="1772"/>
+        <w:gridCol w:w="1400"/>
+        <w:gridCol w:w="1040"/>
+        <w:gridCol w:w="1275"/>
+        <w:gridCol w:w="1650"/>
       </w:tblGrid>
       <w:tr>
         <w:tc>
           <w:tcPr>
-            <w:tcW w:w="1689" w:type="dxa"/>
+            <w:tcW w:w="1411" w:type="dxa"/>
             <w:shd w:val="clear" w:color="auto" w:fill="7F7F7F" w:themeFill="text1" w:themeFillTint="80"/>
           </w:tcPr>
           <w:p>
             <w:pPr>
               <w:pStyle w:val="MyTable"/>
             </w:pPr>
-            <w:bookmarkStart w:id="0" w:name="_GoBack"/>
-            <w:bookmarkEnd w:id="0"/>
             <w:r>
               <w:t>Mã số</w:t>
             </w:r>
@@ -1159,7 +4394,7 @@
         </w:tc>
         <w:tc>
           <w:tcPr>
-            <w:tcW w:w="7419" w:type="dxa"/>
+            <w:tcW w:w="7137" w:type="dxa"/>
             <w:gridSpan w:val="5"/>
             <w:shd w:val="clear" w:color="auto" w:fill="7F7F7F" w:themeFill="text1" w:themeFillTint="80"/>
           </w:tcPr>
@@ -1168,10 +4403,7 @@
               <w:pStyle w:val="MyTable"/>
             </w:pPr>
             <w:r>
-              <w:t>Tbl</w:t>
-            </w:r>
-            <w:r>
-              <w:t>GiangVien</w:t>
+              <w:t>TblPhongHoc</w:t>
             </w:r>
           </w:p>
         </w:tc>
@@ -1179,7 +4411,7 @@
       <w:tr>
         <w:tc>
           <w:tcPr>
-            <w:tcW w:w="1689" w:type="dxa"/>
+            <w:tcW w:w="1411" w:type="dxa"/>
             <w:shd w:val="clear" w:color="auto" w:fill="7F7F7F" w:themeFill="text1" w:themeFillTint="80"/>
           </w:tcPr>
           <w:p>
@@ -1193,7 +4425,7 @@
         </w:tc>
         <w:tc>
           <w:tcPr>
-            <w:tcW w:w="7419" w:type="dxa"/>
+            <w:tcW w:w="7137" w:type="dxa"/>
             <w:gridSpan w:val="5"/>
             <w:shd w:val="clear" w:color="auto" w:fill="7F7F7F" w:themeFill="text1" w:themeFillTint="80"/>
           </w:tcPr>
@@ -1202,13 +4434,7 @@
               <w:pStyle w:val="MyTable"/>
             </w:pPr>
             <w:r>
-              <w:t>[2]-</w:t>
-            </w:r>
-            <w:r>
-              <w:t>[ET01]</w:t>
-            </w:r>
-            <w:r>
-              <w:t>, [ATTS01]</w:t>
+              <w:t>[2]-[TT03], [PH20], [PH21], [PH22], [PH23]</w:t>
             </w:r>
           </w:p>
         </w:tc>
@@ -1216,7 +4442,7 @@
       <w:tr>
         <w:tc>
           <w:tcPr>
-            <w:tcW w:w="1689" w:type="dxa"/>
+            <w:tcW w:w="1411" w:type="dxa"/>
             <w:shd w:val="clear" w:color="auto" w:fill="7F7F7F" w:themeFill="text1" w:themeFillTint="80"/>
           </w:tcPr>
           <w:p>
@@ -1230,7 +4456,7 @@
         </w:tc>
         <w:tc>
           <w:tcPr>
-            <w:tcW w:w="7419" w:type="dxa"/>
+            <w:tcW w:w="7137" w:type="dxa"/>
             <w:gridSpan w:val="5"/>
             <w:shd w:val="clear" w:color="auto" w:fill="7F7F7F" w:themeFill="text1" w:themeFillTint="80"/>
           </w:tcPr>
@@ -1239,7 +4465,7 @@
               <w:pStyle w:val="MyTable"/>
             </w:pPr>
             <w:r>
-              <w:t>GiangVien</w:t>
+              <w:t>PhongHoc</w:t>
             </w:r>
           </w:p>
         </w:tc>
@@ -1247,7 +4473,7 @@
       <w:tr>
         <w:tc>
           <w:tcPr>
-            <w:tcW w:w="9108" w:type="dxa"/>
+            <w:tcW w:w="8548" w:type="dxa"/>
             <w:gridSpan w:val="6"/>
             <w:shd w:val="clear" w:color="auto" w:fill="DDD9C3" w:themeFill="background2" w:themeFillShade="E6"/>
           </w:tcPr>
@@ -1264,7 +4490,7 @@
       <w:tr>
         <w:tc>
           <w:tcPr>
-            <w:tcW w:w="1689" w:type="dxa"/>
+            <w:tcW w:w="1411" w:type="dxa"/>
             <w:shd w:val="clear" w:color="auto" w:fill="7F7F7F" w:themeFill="text1" w:themeFillTint="80"/>
           </w:tcPr>
           <w:p>
@@ -1278,7 +4504,7 @@
         </w:tc>
         <w:tc>
           <w:tcPr>
-            <w:tcW w:w="1475" w:type="dxa"/>
+            <w:tcW w:w="1772" w:type="dxa"/>
             <w:shd w:val="clear" w:color="auto" w:fill="7F7F7F" w:themeFill="text1" w:themeFillTint="80"/>
           </w:tcPr>
           <w:p>
@@ -1292,7 +4518,7 @@
         </w:tc>
         <w:tc>
           <w:tcPr>
-            <w:tcW w:w="1504" w:type="dxa"/>
+            <w:tcW w:w="1400" w:type="dxa"/>
             <w:shd w:val="clear" w:color="auto" w:fill="7F7F7F" w:themeFill="text1" w:themeFillTint="80"/>
           </w:tcPr>
           <w:p>
@@ -1306,7 +4532,7 @@
         </w:tc>
         <w:tc>
           <w:tcPr>
-            <w:tcW w:w="1528" w:type="dxa"/>
+            <w:tcW w:w="1040" w:type="dxa"/>
             <w:shd w:val="clear" w:color="auto" w:fill="7F7F7F" w:themeFill="text1" w:themeFillTint="80"/>
           </w:tcPr>
           <w:p>
@@ -1320,7 +4546,7 @@
         </w:tc>
         <w:tc>
           <w:tcPr>
-            <w:tcW w:w="1550" w:type="dxa"/>
+            <w:tcW w:w="1275" w:type="dxa"/>
             <w:shd w:val="clear" w:color="auto" w:fill="7F7F7F" w:themeFill="text1" w:themeFillTint="80"/>
           </w:tcPr>
           <w:p>
@@ -1334,7 +4560,7 @@
         </w:tc>
         <w:tc>
           <w:tcPr>
-            <w:tcW w:w="1362" w:type="dxa"/>
+            <w:tcW w:w="1650" w:type="dxa"/>
             <w:shd w:val="clear" w:color="auto" w:fill="7F7F7F" w:themeFill="text1" w:themeFillTint="80"/>
           </w:tcPr>
           <w:p>
@@ -1350,7 +4576,7 @@
       <w:tr>
         <w:tc>
           <w:tcPr>
-            <w:tcW w:w="1689" w:type="dxa"/>
+            <w:tcW w:w="1411" w:type="dxa"/>
           </w:tcPr>
           <w:p>
             <w:pPr>
@@ -1363,46 +4589,46 @@
         </w:tc>
         <w:tc>
           <w:tcPr>
-            <w:tcW w:w="1475" w:type="dxa"/>
-          </w:tcPr>
-          <w:p>
-            <w:pPr>
-              <w:pStyle w:val="MyTable"/>
-            </w:pPr>
-            <w:r>
-              <w:t>MaGV</w:t>
-            </w:r>
-          </w:p>
-        </w:tc>
-        <w:tc>
-          <w:tcPr>
-            <w:tcW w:w="1504" w:type="dxa"/>
-          </w:tcPr>
-          <w:p>
-            <w:pPr>
-              <w:pStyle w:val="MyTable"/>
-            </w:pPr>
-            <w:r>
-              <w:t>int</w:t>
-            </w:r>
-          </w:p>
-        </w:tc>
-        <w:tc>
-          <w:tcPr>
-            <w:tcW w:w="1528" w:type="dxa"/>
-          </w:tcPr>
-          <w:p>
-            <w:pPr>
-              <w:pStyle w:val="MyTable"/>
-            </w:pPr>
-            <w:r>
-              <w:t>int</w:t>
-            </w:r>
-          </w:p>
-        </w:tc>
-        <w:tc>
-          <w:tcPr>
-            <w:tcW w:w="1550" w:type="dxa"/>
+            <w:tcW w:w="1772" w:type="dxa"/>
+          </w:tcPr>
+          <w:p>
+            <w:pPr>
+              <w:pStyle w:val="MyTable"/>
+            </w:pPr>
+            <w:r>
+              <w:t>MaPhong</w:t>
+            </w:r>
+          </w:p>
+        </w:tc>
+        <w:tc>
+          <w:tcPr>
+            <w:tcW w:w="1400" w:type="dxa"/>
+          </w:tcPr>
+          <w:p>
+            <w:pPr>
+              <w:pStyle w:val="MyTable"/>
+            </w:pPr>
+            <w:r>
+              <w:t>varchar</w:t>
+            </w:r>
+          </w:p>
+        </w:tc>
+        <w:tc>
+          <w:tcPr>
+            <w:tcW w:w="1040" w:type="dxa"/>
+          </w:tcPr>
+          <w:p>
+            <w:pPr>
+              <w:pStyle w:val="MyTable"/>
+            </w:pPr>
+            <w:r>
+              <w:t>10</w:t>
+            </w:r>
+          </w:p>
+        </w:tc>
+        <w:tc>
+          <w:tcPr>
+            <w:tcW w:w="1275" w:type="dxa"/>
           </w:tcPr>
           <w:p>
             <w:pPr>
@@ -1415,21 +4641,14 @@
         </w:tc>
         <w:tc>
           <w:tcPr>
-            <w:tcW w:w="1362" w:type="dxa"/>
-          </w:tcPr>
-          <w:p>
-            <w:pPr>
-              <w:pStyle w:val="MyTable"/>
-            </w:pPr>
-            <w:r>
-              <w:t>Mã giảng viên x</w:t>
-            </w:r>
-            <w:r>
-              <w:t xml:space="preserve">ác định duy nhất một giảng </w:t>
-            </w:r>
-            <w:r>
-              <w:lastRenderedPageBreak/>
-              <w:t>viên</w:t>
+            <w:tcW w:w="1650" w:type="dxa"/>
+          </w:tcPr>
+          <w:p>
+            <w:pPr>
+              <w:pStyle w:val="MyTable"/>
+            </w:pPr>
+            <w:r>
+              <w:t>Mã phòng học xác định duy nhất một phòng</w:t>
             </w:r>
           </w:p>
         </w:tc>
@@ -1437,34 +4656,33 @@
       <w:tr>
         <w:tc>
           <w:tcPr>
-            <w:tcW w:w="1689" w:type="dxa"/>
-          </w:tcPr>
-          <w:p>
-            <w:pPr>
-              <w:pStyle w:val="MyTable"/>
-            </w:pPr>
-            <w:r>
-              <w:lastRenderedPageBreak/>
+            <w:tcW w:w="1411" w:type="dxa"/>
+          </w:tcPr>
+          <w:p>
+            <w:pPr>
+              <w:pStyle w:val="MyTable"/>
+            </w:pPr>
+            <w:r>
               <w:t>2</w:t>
             </w:r>
           </w:p>
         </w:tc>
         <w:tc>
           <w:tcPr>
-            <w:tcW w:w="1475" w:type="dxa"/>
-          </w:tcPr>
-          <w:p>
-            <w:pPr>
-              <w:pStyle w:val="MyTable"/>
-            </w:pPr>
-            <w:r>
-              <w:t>HoTen</w:t>
-            </w:r>
-          </w:p>
-        </w:tc>
-        <w:tc>
-          <w:tcPr>
-            <w:tcW w:w="1504" w:type="dxa"/>
+            <w:tcW w:w="1772" w:type="dxa"/>
+          </w:tcPr>
+          <w:p>
+            <w:pPr>
+              <w:pStyle w:val="MyTable"/>
+            </w:pPr>
+            <w:r>
+              <w:t>TenPhong</w:t>
+            </w:r>
+          </w:p>
+        </w:tc>
+        <w:tc>
+          <w:tcPr>
+            <w:tcW w:w="1400" w:type="dxa"/>
           </w:tcPr>
           <w:p>
             <w:pPr>
@@ -1477,20 +4695,20 @@
         </w:tc>
         <w:tc>
           <w:tcPr>
-            <w:tcW w:w="1528" w:type="dxa"/>
-          </w:tcPr>
-          <w:p>
-            <w:pPr>
-              <w:pStyle w:val="MyTable"/>
-            </w:pPr>
-            <w:r>
-              <w:t>150</w:t>
-            </w:r>
-          </w:p>
-        </w:tc>
-        <w:tc>
-          <w:tcPr>
-            <w:tcW w:w="1550" w:type="dxa"/>
+            <w:tcW w:w="1040" w:type="dxa"/>
+          </w:tcPr>
+          <w:p>
+            <w:pPr>
+              <w:pStyle w:val="MyTable"/>
+            </w:pPr>
+            <w:r>
+              <w:t>100</w:t>
+            </w:r>
+          </w:p>
+        </w:tc>
+        <w:tc>
+          <w:tcPr>
+            <w:tcW w:w="1275" w:type="dxa"/>
           </w:tcPr>
           <w:p>
             <w:pPr>
@@ -1503,14 +4721,14 @@
         </w:tc>
         <w:tc>
           <w:tcPr>
-            <w:tcW w:w="1362" w:type="dxa"/>
-          </w:tcPr>
-          <w:p>
-            <w:pPr>
-              <w:pStyle w:val="MyTable"/>
-            </w:pPr>
-            <w:r>
-              <w:t>Tên của giảng viên</w:t>
+            <w:tcW w:w="1650" w:type="dxa"/>
+          </w:tcPr>
+          <w:p>
+            <w:pPr>
+              <w:pStyle w:val="MyTable"/>
+            </w:pPr>
+            <w:r>
+              <w:t>Tên phòng học</w:t>
             </w:r>
           </w:p>
         </w:tc>
@@ -1518,7 +4736,7 @@
       <w:tr>
         <w:tc>
           <w:tcPr>
-            <w:tcW w:w="1689" w:type="dxa"/>
+            <w:tcW w:w="1411" w:type="dxa"/>
           </w:tcPr>
           <w:p>
             <w:pPr>
@@ -1531,46 +4749,46 @@
         </w:tc>
         <w:tc>
           <w:tcPr>
-            <w:tcW w:w="1475" w:type="dxa"/>
-          </w:tcPr>
-          <w:p>
-            <w:pPr>
-              <w:pStyle w:val="MyTable"/>
-            </w:pPr>
-            <w:r>
-              <w:t xml:space="preserve">NgaySinh </w:t>
-            </w:r>
-          </w:p>
-        </w:tc>
-        <w:tc>
-          <w:tcPr>
-            <w:tcW w:w="1504" w:type="dxa"/>
-          </w:tcPr>
-          <w:p>
-            <w:pPr>
-              <w:pStyle w:val="MyTable"/>
-            </w:pPr>
-            <w:r>
-              <w:t>Date</w:t>
-            </w:r>
-          </w:p>
-        </w:tc>
-        <w:tc>
-          <w:tcPr>
-            <w:tcW w:w="1528" w:type="dxa"/>
-          </w:tcPr>
-          <w:p>
-            <w:pPr>
-              <w:pStyle w:val="MyTable"/>
-            </w:pPr>
-            <w:r>
-              <w:t>Trên 18 tuổi</w:t>
-            </w:r>
-          </w:p>
-        </w:tc>
-        <w:tc>
-          <w:tcPr>
-            <w:tcW w:w="1550" w:type="dxa"/>
+            <w:tcW w:w="1772" w:type="dxa"/>
+          </w:tcPr>
+          <w:p>
+            <w:pPr>
+              <w:pStyle w:val="MyTable"/>
+            </w:pPr>
+            <w:r>
+              <w:t>TrangThai</w:t>
+            </w:r>
+          </w:p>
+        </w:tc>
+        <w:tc>
+          <w:tcPr>
+            <w:tcW w:w="1400" w:type="dxa"/>
+          </w:tcPr>
+          <w:p>
+            <w:pPr>
+              <w:pStyle w:val="MyTable"/>
+            </w:pPr>
+            <w:r>
+              <w:t>char</w:t>
+            </w:r>
+          </w:p>
+        </w:tc>
+        <w:tc>
+          <w:tcPr>
+            <w:tcW w:w="1040" w:type="dxa"/>
+          </w:tcPr>
+          <w:p>
+            <w:pPr>
+              <w:pStyle w:val="MyTable"/>
+            </w:pPr>
+            <w:r>
+              <w:t>1</w:t>
+            </w:r>
+          </w:p>
+        </w:tc>
+        <w:tc>
+          <w:tcPr>
+            <w:tcW w:w="1275" w:type="dxa"/>
           </w:tcPr>
           <w:p>
             <w:pPr>
@@ -1583,14 +4801,18 @@
         </w:tc>
         <w:tc>
           <w:tcPr>
-            <w:tcW w:w="1362" w:type="dxa"/>
-          </w:tcPr>
-          <w:p>
-            <w:pPr>
-              <w:pStyle w:val="MyTable"/>
-            </w:pPr>
-            <w:r>
-              <w:t>Ngày sinh giảng viên</w:t>
+            <w:tcW w:w="1650" w:type="dxa"/>
+          </w:tcPr>
+          <w:p>
+            <w:pPr>
+              <w:pStyle w:val="MyTable"/>
+            </w:pPr>
+            <w:r>
+              <w:t xml:space="preserve">Trạng thái sử dụng của </w:t>
+            </w:r>
+            <w:r>
+              <w:lastRenderedPageBreak/>
+              <w:t>phòng</w:t>
             </w:r>
           </w:p>
         </w:tc>
@@ -1598,69 +4820,3866 @@
       <w:tr>
         <w:tc>
           <w:tcPr>
-            <w:tcW w:w="1689" w:type="dxa"/>
-          </w:tcPr>
-          <w:p>
-            <w:pPr>
-              <w:pStyle w:val="MyTable"/>
-            </w:pPr>
-            <w:r>
-              <w:t>…….</w:t>
-            </w:r>
-          </w:p>
-        </w:tc>
-        <w:tc>
-          <w:tcPr>
-            <w:tcW w:w="1475" w:type="dxa"/>
-          </w:tcPr>
-          <w:p>
-            <w:pPr>
-              <w:pStyle w:val="MyTable"/>
-            </w:pPr>
-          </w:p>
-        </w:tc>
-        <w:tc>
-          <w:tcPr>
-            <w:tcW w:w="1504" w:type="dxa"/>
-          </w:tcPr>
-          <w:p>
-            <w:pPr>
-              <w:pStyle w:val="MyTable"/>
-            </w:pPr>
-          </w:p>
-        </w:tc>
-        <w:tc>
-          <w:tcPr>
-            <w:tcW w:w="1528" w:type="dxa"/>
-          </w:tcPr>
-          <w:p>
-            <w:pPr>
-              <w:pStyle w:val="MyTable"/>
-            </w:pPr>
-          </w:p>
-        </w:tc>
-        <w:tc>
-          <w:tcPr>
-            <w:tcW w:w="1550" w:type="dxa"/>
-          </w:tcPr>
-          <w:p>
-            <w:pPr>
-              <w:pStyle w:val="MyTable"/>
-            </w:pPr>
-          </w:p>
-        </w:tc>
-        <w:tc>
-          <w:tcPr>
-            <w:tcW w:w="1362" w:type="dxa"/>
-          </w:tcPr>
-          <w:p>
-            <w:pPr>
-              <w:pStyle w:val="MyTable"/>
-            </w:pPr>
+            <w:tcW w:w="1411" w:type="dxa"/>
+          </w:tcPr>
+          <w:p>
+            <w:pPr>
+              <w:pStyle w:val="MyTable"/>
+            </w:pPr>
+            <w:r>
+              <w:lastRenderedPageBreak/>
+              <w:t>4</w:t>
+            </w:r>
+          </w:p>
+        </w:tc>
+        <w:tc>
+          <w:tcPr>
+            <w:tcW w:w="1772" w:type="dxa"/>
+          </w:tcPr>
+          <w:p>
+            <w:pPr>
+              <w:pStyle w:val="MyTable"/>
+            </w:pPr>
+            <w:r>
+              <w:t>Loai</w:t>
+            </w:r>
+          </w:p>
+        </w:tc>
+        <w:tc>
+          <w:tcPr>
+            <w:tcW w:w="1400" w:type="dxa"/>
+          </w:tcPr>
+          <w:p>
+            <w:pPr>
+              <w:pStyle w:val="MyTable"/>
+            </w:pPr>
+            <w:r>
+              <w:t>char</w:t>
+            </w:r>
+          </w:p>
+        </w:tc>
+        <w:tc>
+          <w:tcPr>
+            <w:tcW w:w="1040" w:type="dxa"/>
+          </w:tcPr>
+          <w:p>
+            <w:pPr>
+              <w:pStyle w:val="MyTable"/>
+            </w:pPr>
+            <w:r>
+              <w:t>1</w:t>
+            </w:r>
+          </w:p>
+        </w:tc>
+        <w:tc>
+          <w:tcPr>
+            <w:tcW w:w="1275" w:type="dxa"/>
+          </w:tcPr>
+          <w:p>
+            <w:pPr>
+              <w:pStyle w:val="MyTable"/>
+            </w:pPr>
+          </w:p>
+        </w:tc>
+        <w:tc>
+          <w:tcPr>
+            <w:tcW w:w="1650" w:type="dxa"/>
+          </w:tcPr>
+          <w:p>
+            <w:pPr>
+              <w:pStyle w:val="MyTable"/>
+            </w:pPr>
+            <w:r>
+              <w:t>Loại phòng học</w:t>
+            </w:r>
+          </w:p>
+        </w:tc>
+      </w:tr>
+      <w:tr>
+        <w:tc>
+          <w:tcPr>
+            <w:tcW w:w="1411" w:type="dxa"/>
+          </w:tcPr>
+          <w:p>
+            <w:pPr>
+              <w:pStyle w:val="MyTable"/>
+            </w:pPr>
+            <w:r>
+              <w:t>5</w:t>
+            </w:r>
+          </w:p>
+        </w:tc>
+        <w:tc>
+          <w:tcPr>
+            <w:tcW w:w="1772" w:type="dxa"/>
+          </w:tcPr>
+          <w:p>
+            <w:pPr>
+              <w:pStyle w:val="MyTable"/>
+            </w:pPr>
+            <w:r>
+              <w:t>SucChua</w:t>
+            </w:r>
+          </w:p>
+        </w:tc>
+        <w:tc>
+          <w:tcPr>
+            <w:tcW w:w="1400" w:type="dxa"/>
+          </w:tcPr>
+          <w:p>
+            <w:pPr>
+              <w:pStyle w:val="MyTable"/>
+            </w:pPr>
+            <w:r>
+              <w:t>int</w:t>
+            </w:r>
+          </w:p>
+        </w:tc>
+        <w:tc>
+          <w:tcPr>
+            <w:tcW w:w="1040" w:type="dxa"/>
+          </w:tcPr>
+          <w:p>
+            <w:pPr>
+              <w:pStyle w:val="MyTable"/>
+            </w:pPr>
+          </w:p>
+        </w:tc>
+        <w:tc>
+          <w:tcPr>
+            <w:tcW w:w="1275" w:type="dxa"/>
+          </w:tcPr>
+          <w:p>
+            <w:pPr>
+              <w:pStyle w:val="MyTable"/>
+            </w:pPr>
+          </w:p>
+        </w:tc>
+        <w:tc>
+          <w:tcPr>
+            <w:tcW w:w="1650" w:type="dxa"/>
+          </w:tcPr>
+          <w:p>
+            <w:pPr>
+              <w:pStyle w:val="MyTable"/>
+            </w:pPr>
+            <w:r>
+              <w:t>Sức chứa của phòng học</w:t>
+            </w:r>
           </w:p>
         </w:tc>
       </w:tr>
     </w:tbl>
+    <w:p>
+      <w:pPr>
+        <w:pStyle w:val="oancuaDanhsach"/>
+        <w:ind w:left="990"/>
+      </w:pPr>
+    </w:p>
+    <w:p>
+      <w:pPr>
+        <w:pStyle w:val="oancuaDanhsach"/>
+        <w:ind w:left="990"/>
+      </w:pPr>
+    </w:p>
+    <w:p>
+      <w:pPr>
+        <w:pStyle w:val="oancuaDanhsach"/>
+        <w:numPr>
+          <w:ilvl w:val="0"/>
+          <w:numId w:val="6"/>
+        </w:numPr>
+        <w:outlineLvl w:val="1"/>
+      </w:pPr>
+      <w:bookmarkStart w:id="9" w:name="_Toc496705748"/>
+      <w:r>
+        <w:rPr>
+          <w:rFonts w:ascii="Times New Roman" w:hAnsi="Times New Roman" w:cs="Times New Roman"/>
+          <w:sz w:val="28"/>
+          <w:szCs w:val="28"/>
+        </w:rPr>
+        <w:t>Bảng bộ môn</w:t>
+      </w:r>
+      <w:bookmarkEnd w:id="9"/>
+      <w:r>
+        <w:rPr>
+          <w:rFonts w:ascii="Times New Roman" w:hAnsi="Times New Roman" w:cs="Times New Roman"/>
+          <w:sz w:val="28"/>
+          <w:szCs w:val="28"/>
+        </w:rPr>
+        <w:br/>
+      </w:r>
+    </w:p>
+    <w:tbl>
+      <w:tblPr>
+        <w:tblStyle w:val="LiBang"/>
+        <w:tblW w:w="8710" w:type="dxa"/>
+        <w:tblInd w:w="468" w:type="dxa"/>
+        <w:tblLayout w:type="fixed"/>
+        <w:tblLook w:val="04A0" w:firstRow="1" w:lastRow="0" w:firstColumn="1" w:lastColumn="0" w:noHBand="0" w:noVBand="1"/>
+      </w:tblPr>
+      <w:tblGrid>
+        <w:gridCol w:w="1440"/>
+        <w:gridCol w:w="1800"/>
+        <w:gridCol w:w="1350"/>
+        <w:gridCol w:w="1080"/>
+        <w:gridCol w:w="1260"/>
+        <w:gridCol w:w="1710"/>
+        <w:gridCol w:w="63"/>
+        <w:gridCol w:w="7"/>
+      </w:tblGrid>
+      <w:tr>
+        <w:trPr>
+          <w:gridAfter w:val="1"/>
+          <w:wAfter w:w="7" w:type="dxa"/>
+        </w:trPr>
+        <w:tc>
+          <w:tcPr>
+            <w:tcW w:w="1440" w:type="dxa"/>
+            <w:shd w:val="clear" w:color="auto" w:fill="7F7F7F" w:themeFill="text1" w:themeFillTint="80"/>
+          </w:tcPr>
+          <w:p>
+            <w:pPr>
+              <w:pStyle w:val="MyTable"/>
+            </w:pPr>
+            <w:r>
+              <w:t>Mã số</w:t>
+            </w:r>
+          </w:p>
+        </w:tc>
+        <w:tc>
+          <w:tcPr>
+            <w:tcW w:w="7263" w:type="dxa"/>
+            <w:gridSpan w:val="6"/>
+            <w:shd w:val="clear" w:color="auto" w:fill="7F7F7F" w:themeFill="text1" w:themeFillTint="80"/>
+          </w:tcPr>
+          <w:p>
+            <w:pPr>
+              <w:pStyle w:val="MyTable"/>
+            </w:pPr>
+            <w:r>
+              <w:t>TblBoMon</w:t>
+            </w:r>
+          </w:p>
+        </w:tc>
+      </w:tr>
+      <w:tr>
+        <w:trPr>
+          <w:gridAfter w:val="1"/>
+          <w:wAfter w:w="7" w:type="dxa"/>
+        </w:trPr>
+        <w:tc>
+          <w:tcPr>
+            <w:tcW w:w="1440" w:type="dxa"/>
+            <w:shd w:val="clear" w:color="auto" w:fill="7F7F7F" w:themeFill="text1" w:themeFillTint="80"/>
+          </w:tcPr>
+          <w:p>
+            <w:pPr>
+              <w:pStyle w:val="MyTable"/>
+            </w:pPr>
+            <w:r>
+              <w:t>Tham chiếu</w:t>
+            </w:r>
+          </w:p>
+        </w:tc>
+        <w:tc>
+          <w:tcPr>
+            <w:tcW w:w="7263" w:type="dxa"/>
+            <w:gridSpan w:val="6"/>
+            <w:shd w:val="clear" w:color="auto" w:fill="7F7F7F" w:themeFill="text1" w:themeFillTint="80"/>
+          </w:tcPr>
+          <w:p>
+            <w:pPr>
+              <w:pStyle w:val="MyTable"/>
+              <w:ind w:right="340"/>
+            </w:pPr>
+            <w:r>
+              <w:t>[2]-[TT02], [TT05], [BM11], [BM12], [BM13], [BM14], [BM15], [BM16], [K41]</w:t>
+            </w:r>
+          </w:p>
+        </w:tc>
+      </w:tr>
+      <w:tr>
+        <w:trPr>
+          <w:gridAfter w:val="1"/>
+          <w:wAfter w:w="7" w:type="dxa"/>
+        </w:trPr>
+        <w:tc>
+          <w:tcPr>
+            <w:tcW w:w="1440" w:type="dxa"/>
+            <w:shd w:val="clear" w:color="auto" w:fill="7F7F7F" w:themeFill="text1" w:themeFillTint="80"/>
+          </w:tcPr>
+          <w:p>
+            <w:pPr>
+              <w:pStyle w:val="MyTable"/>
+            </w:pPr>
+            <w:r>
+              <w:t>Tên bảng</w:t>
+            </w:r>
+          </w:p>
+        </w:tc>
+        <w:tc>
+          <w:tcPr>
+            <w:tcW w:w="7263" w:type="dxa"/>
+            <w:gridSpan w:val="6"/>
+            <w:shd w:val="clear" w:color="auto" w:fill="7F7F7F" w:themeFill="text1" w:themeFillTint="80"/>
+          </w:tcPr>
+          <w:p>
+            <w:pPr>
+              <w:pStyle w:val="MyTable"/>
+            </w:pPr>
+            <w:r>
+              <w:t>BoMon</w:t>
+            </w:r>
+          </w:p>
+        </w:tc>
+      </w:tr>
+      <w:tr>
+        <w:tc>
+          <w:tcPr>
+            <w:tcW w:w="8710" w:type="dxa"/>
+            <w:gridSpan w:val="8"/>
+            <w:shd w:val="clear" w:color="auto" w:fill="DDD9C3" w:themeFill="background2" w:themeFillShade="E6"/>
+          </w:tcPr>
+          <w:p>
+            <w:pPr>
+              <w:pStyle w:val="MyTable"/>
+            </w:pPr>
+            <w:r>
+              <w:t>Danh sách các cột</w:t>
+            </w:r>
+          </w:p>
+        </w:tc>
+      </w:tr>
+      <w:tr>
+        <w:trPr>
+          <w:gridAfter w:val="2"/>
+          <w:wAfter w:w="70" w:type="dxa"/>
+        </w:trPr>
+        <w:tc>
+          <w:tcPr>
+            <w:tcW w:w="1440" w:type="dxa"/>
+            <w:shd w:val="clear" w:color="auto" w:fill="7F7F7F" w:themeFill="text1" w:themeFillTint="80"/>
+          </w:tcPr>
+          <w:p>
+            <w:pPr>
+              <w:pStyle w:val="MyTable"/>
+            </w:pPr>
+            <w:r>
+              <w:t>STT</w:t>
+            </w:r>
+          </w:p>
+        </w:tc>
+        <w:tc>
+          <w:tcPr>
+            <w:tcW w:w="1800" w:type="dxa"/>
+            <w:shd w:val="clear" w:color="auto" w:fill="7F7F7F" w:themeFill="text1" w:themeFillTint="80"/>
+          </w:tcPr>
+          <w:p>
+            <w:pPr>
+              <w:pStyle w:val="MyTable"/>
+            </w:pPr>
+            <w:r>
+              <w:t>Tên cột</w:t>
+            </w:r>
+          </w:p>
+        </w:tc>
+        <w:tc>
+          <w:tcPr>
+            <w:tcW w:w="1350" w:type="dxa"/>
+            <w:shd w:val="clear" w:color="auto" w:fill="7F7F7F" w:themeFill="text1" w:themeFillTint="80"/>
+          </w:tcPr>
+          <w:p>
+            <w:pPr>
+              <w:pStyle w:val="MyTable"/>
+            </w:pPr>
+            <w:r>
+              <w:t>Kiểu dữ liệu</w:t>
+            </w:r>
+          </w:p>
+        </w:tc>
+        <w:tc>
+          <w:tcPr>
+            <w:tcW w:w="1080" w:type="dxa"/>
+            <w:shd w:val="clear" w:color="auto" w:fill="7F7F7F" w:themeFill="text1" w:themeFillTint="80"/>
+          </w:tcPr>
+          <w:p>
+            <w:pPr>
+              <w:pStyle w:val="MyTable"/>
+            </w:pPr>
+            <w:r>
+              <w:t>Phạm vi</w:t>
+            </w:r>
+          </w:p>
+        </w:tc>
+        <w:tc>
+          <w:tcPr>
+            <w:tcW w:w="1260" w:type="dxa"/>
+            <w:shd w:val="clear" w:color="auto" w:fill="7F7F7F" w:themeFill="text1" w:themeFillTint="80"/>
+          </w:tcPr>
+          <w:p>
+            <w:pPr>
+              <w:pStyle w:val="MyTable"/>
+            </w:pPr>
+            <w:r>
+              <w:t>Thuộc tính</w:t>
+            </w:r>
+          </w:p>
+        </w:tc>
+        <w:tc>
+          <w:tcPr>
+            <w:tcW w:w="1710" w:type="dxa"/>
+            <w:shd w:val="clear" w:color="auto" w:fill="7F7F7F" w:themeFill="text1" w:themeFillTint="80"/>
+          </w:tcPr>
+          <w:p>
+            <w:pPr>
+              <w:pStyle w:val="MyTable"/>
+            </w:pPr>
+            <w:r>
+              <w:t>Ghi chú</w:t>
+            </w:r>
+          </w:p>
+        </w:tc>
+      </w:tr>
+      <w:tr>
+        <w:trPr>
+          <w:gridAfter w:val="2"/>
+          <w:wAfter w:w="70" w:type="dxa"/>
+        </w:trPr>
+        <w:tc>
+          <w:tcPr>
+            <w:tcW w:w="1440" w:type="dxa"/>
+          </w:tcPr>
+          <w:p>
+            <w:pPr>
+              <w:pStyle w:val="MyTable"/>
+            </w:pPr>
+            <w:r>
+              <w:t>1</w:t>
+            </w:r>
+          </w:p>
+        </w:tc>
+        <w:tc>
+          <w:tcPr>
+            <w:tcW w:w="1800" w:type="dxa"/>
+          </w:tcPr>
+          <w:p>
+            <w:pPr>
+              <w:pStyle w:val="MyTable"/>
+            </w:pPr>
+            <w:r>
+              <w:t>MaBM</w:t>
+            </w:r>
+          </w:p>
+        </w:tc>
+        <w:tc>
+          <w:tcPr>
+            <w:tcW w:w="1350" w:type="dxa"/>
+          </w:tcPr>
+          <w:p>
+            <w:pPr>
+              <w:pStyle w:val="MyTable"/>
+            </w:pPr>
+            <w:r>
+              <w:t>varchar</w:t>
+            </w:r>
+          </w:p>
+        </w:tc>
+        <w:tc>
+          <w:tcPr>
+            <w:tcW w:w="1080" w:type="dxa"/>
+          </w:tcPr>
+          <w:p>
+            <w:pPr>
+              <w:pStyle w:val="MyTable"/>
+            </w:pPr>
+            <w:r>
+              <w:t>10</w:t>
+            </w:r>
+          </w:p>
+        </w:tc>
+        <w:tc>
+          <w:tcPr>
+            <w:tcW w:w="1260" w:type="dxa"/>
+          </w:tcPr>
+          <w:p>
+            <w:pPr>
+              <w:pStyle w:val="MyTable"/>
+            </w:pPr>
+            <w:r>
+              <w:t>Khóa chính</w:t>
+            </w:r>
+          </w:p>
+        </w:tc>
+        <w:tc>
+          <w:tcPr>
+            <w:tcW w:w="1710" w:type="dxa"/>
+          </w:tcPr>
+          <w:p>
+            <w:pPr>
+              <w:pStyle w:val="MyTable"/>
+            </w:pPr>
+            <w:r>
+              <w:t>Mã bộ môn xác định duy nhất 1 bộ môn</w:t>
+            </w:r>
+          </w:p>
+        </w:tc>
+      </w:tr>
+      <w:tr>
+        <w:trPr>
+          <w:gridAfter w:val="2"/>
+          <w:wAfter w:w="70" w:type="dxa"/>
+        </w:trPr>
+        <w:tc>
+          <w:tcPr>
+            <w:tcW w:w="1440" w:type="dxa"/>
+          </w:tcPr>
+          <w:p>
+            <w:pPr>
+              <w:pStyle w:val="MyTable"/>
+            </w:pPr>
+            <w:r>
+              <w:t>2</w:t>
+            </w:r>
+          </w:p>
+        </w:tc>
+        <w:tc>
+          <w:tcPr>
+            <w:tcW w:w="1800" w:type="dxa"/>
+          </w:tcPr>
+          <w:p>
+            <w:pPr>
+              <w:pStyle w:val="MyTable"/>
+            </w:pPr>
+            <w:r>
+              <w:t>TenBM</w:t>
+            </w:r>
+          </w:p>
+        </w:tc>
+        <w:tc>
+          <w:tcPr>
+            <w:tcW w:w="1350" w:type="dxa"/>
+          </w:tcPr>
+          <w:p>
+            <w:pPr>
+              <w:pStyle w:val="MyTable"/>
+            </w:pPr>
+            <w:r>
+              <w:t>nvarchar</w:t>
+            </w:r>
+          </w:p>
+        </w:tc>
+        <w:tc>
+          <w:tcPr>
+            <w:tcW w:w="1080" w:type="dxa"/>
+          </w:tcPr>
+          <w:p>
+            <w:pPr>
+              <w:pStyle w:val="MyTable"/>
+            </w:pPr>
+            <w:r>
+              <w:t>100</w:t>
+            </w:r>
+          </w:p>
+        </w:tc>
+        <w:tc>
+          <w:tcPr>
+            <w:tcW w:w="1260" w:type="dxa"/>
+          </w:tcPr>
+          <w:p>
+            <w:pPr>
+              <w:pStyle w:val="MyTable"/>
+            </w:pPr>
+            <w:r>
+              <w:t>Đánh chỉ mục</w:t>
+            </w:r>
+          </w:p>
+        </w:tc>
+        <w:tc>
+          <w:tcPr>
+            <w:tcW w:w="1710" w:type="dxa"/>
+          </w:tcPr>
+          <w:p>
+            <w:pPr>
+              <w:pStyle w:val="MyTable"/>
+            </w:pPr>
+            <w:r>
+              <w:t>Tên bộ môn</w:t>
+            </w:r>
+          </w:p>
+        </w:tc>
+      </w:tr>
+      <w:tr>
+        <w:trPr>
+          <w:gridAfter w:val="2"/>
+          <w:wAfter w:w="70" w:type="dxa"/>
+        </w:trPr>
+        <w:tc>
+          <w:tcPr>
+            <w:tcW w:w="1440" w:type="dxa"/>
+          </w:tcPr>
+          <w:p>
+            <w:pPr>
+              <w:pStyle w:val="MyTable"/>
+            </w:pPr>
+            <w:r>
+              <w:t>3</w:t>
+            </w:r>
+          </w:p>
+        </w:tc>
+        <w:tc>
+          <w:tcPr>
+            <w:tcW w:w="1800" w:type="dxa"/>
+          </w:tcPr>
+          <w:p>
+            <w:pPr>
+              <w:pStyle w:val="MyTable"/>
+            </w:pPr>
+            <w:r>
+              <w:t>LyThuyet</w:t>
+            </w:r>
+          </w:p>
+        </w:tc>
+        <w:tc>
+          <w:tcPr>
+            <w:tcW w:w="1350" w:type="dxa"/>
+          </w:tcPr>
+          <w:p>
+            <w:pPr>
+              <w:pStyle w:val="MyTable"/>
+            </w:pPr>
+            <w:r>
+              <w:t>bool</w:t>
+            </w:r>
+          </w:p>
+        </w:tc>
+        <w:tc>
+          <w:tcPr>
+            <w:tcW w:w="1080" w:type="dxa"/>
+          </w:tcPr>
+          <w:p>
+            <w:pPr>
+              <w:pStyle w:val="MyTable"/>
+            </w:pPr>
+            <w:r>
+              <w:t>bool</w:t>
+            </w:r>
+          </w:p>
+        </w:tc>
+        <w:tc>
+          <w:tcPr>
+            <w:tcW w:w="1260" w:type="dxa"/>
+          </w:tcPr>
+          <w:p>
+            <w:pPr>
+              <w:pStyle w:val="MyTable"/>
+            </w:pPr>
+          </w:p>
+        </w:tc>
+        <w:tc>
+          <w:tcPr>
+            <w:tcW w:w="1710" w:type="dxa"/>
+          </w:tcPr>
+          <w:p>
+            <w:pPr>
+              <w:pStyle w:val="MyTable"/>
+            </w:pPr>
+            <w:r>
+              <w:t>Bộ môn có lý thuyết hay không</w:t>
+            </w:r>
+          </w:p>
+        </w:tc>
+      </w:tr>
+      <w:tr>
+        <w:trPr>
+          <w:gridAfter w:val="2"/>
+          <w:wAfter w:w="70" w:type="dxa"/>
+        </w:trPr>
+        <w:tc>
+          <w:tcPr>
+            <w:tcW w:w="1440" w:type="dxa"/>
+          </w:tcPr>
+          <w:p>
+            <w:pPr>
+              <w:pStyle w:val="MyTable"/>
+            </w:pPr>
+            <w:r>
+              <w:t>4</w:t>
+            </w:r>
+          </w:p>
+        </w:tc>
+        <w:tc>
+          <w:tcPr>
+            <w:tcW w:w="1800" w:type="dxa"/>
+          </w:tcPr>
+          <w:p>
+            <w:pPr>
+              <w:pStyle w:val="MyTable"/>
+            </w:pPr>
+            <w:r>
+              <w:t>ThucHanh</w:t>
+            </w:r>
+          </w:p>
+        </w:tc>
+        <w:tc>
+          <w:tcPr>
+            <w:tcW w:w="1350" w:type="dxa"/>
+          </w:tcPr>
+          <w:p>
+            <w:pPr>
+              <w:pStyle w:val="MyTable"/>
+            </w:pPr>
+            <w:r>
+              <w:t>Bool</w:t>
+            </w:r>
+          </w:p>
+        </w:tc>
+        <w:tc>
+          <w:tcPr>
+            <w:tcW w:w="1080" w:type="dxa"/>
+          </w:tcPr>
+          <w:p>
+            <w:pPr>
+              <w:pStyle w:val="MyTable"/>
+            </w:pPr>
+            <w:r>
+              <w:t>Bool</w:t>
+            </w:r>
+          </w:p>
+        </w:tc>
+        <w:tc>
+          <w:tcPr>
+            <w:tcW w:w="1260" w:type="dxa"/>
+          </w:tcPr>
+          <w:p>
+            <w:pPr>
+              <w:pStyle w:val="MyTable"/>
+            </w:pPr>
+          </w:p>
+        </w:tc>
+        <w:tc>
+          <w:tcPr>
+            <w:tcW w:w="1710" w:type="dxa"/>
+          </w:tcPr>
+          <w:p>
+            <w:pPr>
+              <w:pStyle w:val="MyTable"/>
+            </w:pPr>
+            <w:r>
+              <w:t>Bộ môn có thực hành hay không</w:t>
+            </w:r>
+          </w:p>
+        </w:tc>
+      </w:tr>
+      <w:tr>
+        <w:trPr>
+          <w:gridAfter w:val="2"/>
+          <w:wAfter w:w="70" w:type="dxa"/>
+          <w:trHeight w:val="620"/>
+        </w:trPr>
+        <w:tc>
+          <w:tcPr>
+            <w:tcW w:w="1440" w:type="dxa"/>
+          </w:tcPr>
+          <w:p>
+            <w:pPr>
+              <w:pStyle w:val="MyTable"/>
+            </w:pPr>
+            <w:r>
+              <w:t>5</w:t>
+            </w:r>
+          </w:p>
+        </w:tc>
+        <w:tc>
+          <w:tcPr>
+            <w:tcW w:w="1800" w:type="dxa"/>
+          </w:tcPr>
+          <w:p>
+            <w:pPr>
+              <w:pStyle w:val="MyTable"/>
+            </w:pPr>
+            <w:r>
+              <w:t>Chuy</w:t>
+            </w:r>
+            <w:r>
+              <w:t>enNganh</w:t>
+            </w:r>
+          </w:p>
+        </w:tc>
+        <w:tc>
+          <w:tcPr>
+            <w:tcW w:w="1350" w:type="dxa"/>
+          </w:tcPr>
+          <w:p>
+            <w:pPr>
+              <w:pStyle w:val="MyTable"/>
+            </w:pPr>
+            <w:r>
+              <w:t>nvarchar</w:t>
+            </w:r>
+          </w:p>
+        </w:tc>
+        <w:tc>
+          <w:tcPr>
+            <w:tcW w:w="1080" w:type="dxa"/>
+          </w:tcPr>
+          <w:p>
+            <w:pPr>
+              <w:pStyle w:val="MyTable"/>
+            </w:pPr>
+            <w:r>
+              <w:t>100</w:t>
+            </w:r>
+          </w:p>
+        </w:tc>
+        <w:tc>
+          <w:tcPr>
+            <w:tcW w:w="1260" w:type="dxa"/>
+          </w:tcPr>
+          <w:p>
+            <w:pPr>
+              <w:pStyle w:val="MyTable"/>
+            </w:pPr>
+          </w:p>
+        </w:tc>
+        <w:tc>
+          <w:tcPr>
+            <w:tcW w:w="1710" w:type="dxa"/>
+          </w:tcPr>
+          <w:p>
+            <w:pPr>
+              <w:pStyle w:val="MyTable"/>
+            </w:pPr>
+            <w:r>
+              <w:t>Chuyên ngành của bộ môn</w:t>
+            </w:r>
+          </w:p>
+        </w:tc>
+      </w:tr>
+      <w:tr>
+        <w:trPr>
+          <w:gridAfter w:val="2"/>
+          <w:wAfter w:w="70" w:type="dxa"/>
+        </w:trPr>
+        <w:tc>
+          <w:tcPr>
+            <w:tcW w:w="1440" w:type="dxa"/>
+          </w:tcPr>
+          <w:p>
+            <w:pPr>
+              <w:pStyle w:val="MyTable"/>
+            </w:pPr>
+            <w:r>
+              <w:t>6</w:t>
+            </w:r>
+          </w:p>
+        </w:tc>
+        <w:tc>
+          <w:tcPr>
+            <w:tcW w:w="1800" w:type="dxa"/>
+          </w:tcPr>
+          <w:p>
+            <w:pPr>
+              <w:pStyle w:val="MyTable"/>
+            </w:pPr>
+            <w:r>
+              <w:t>CoSo</w:t>
+            </w:r>
+          </w:p>
+        </w:tc>
+        <w:tc>
+          <w:tcPr>
+            <w:tcW w:w="1350" w:type="dxa"/>
+          </w:tcPr>
+          <w:p>
+            <w:pPr>
+              <w:pStyle w:val="MyTable"/>
+            </w:pPr>
+            <w:r>
+              <w:t>int</w:t>
+            </w:r>
+          </w:p>
+        </w:tc>
+        <w:tc>
+          <w:tcPr>
+            <w:tcW w:w="1080" w:type="dxa"/>
+          </w:tcPr>
+          <w:p>
+            <w:pPr>
+              <w:pStyle w:val="MyTable"/>
+            </w:pPr>
+            <w:r>
+              <w:t>int</w:t>
+            </w:r>
+          </w:p>
+        </w:tc>
+        <w:tc>
+          <w:tcPr>
+            <w:tcW w:w="1260" w:type="dxa"/>
+          </w:tcPr>
+          <w:p>
+            <w:pPr>
+              <w:pStyle w:val="MyTable"/>
+            </w:pPr>
+          </w:p>
+        </w:tc>
+        <w:tc>
+          <w:tcPr>
+            <w:tcW w:w="1710" w:type="dxa"/>
+          </w:tcPr>
+          <w:p>
+            <w:pPr>
+              <w:pStyle w:val="MyTable"/>
+            </w:pPr>
+            <w:r>
+              <w:t>C</w:t>
+            </w:r>
+            <w:r>
+              <w:t>ơ s</w:t>
+            </w:r>
+            <w:r>
+              <w:t>ở</w:t>
+            </w:r>
+            <w:r>
+              <w:t xml:space="preserve"> hoạt đông chính </w:t>
+            </w:r>
+            <w:r>
+              <w:lastRenderedPageBreak/>
+              <w:t>củ</w:t>
+            </w:r>
+            <w:r>
+              <w:t>a bộ</w:t>
+            </w:r>
+            <w:r>
+              <w:t xml:space="preserve"> môn</w:t>
+            </w:r>
+          </w:p>
+        </w:tc>
+      </w:tr>
+      <w:tr>
+        <w:trPr>
+          <w:gridAfter w:val="2"/>
+          <w:wAfter w:w="70" w:type="dxa"/>
+        </w:trPr>
+        <w:tc>
+          <w:tcPr>
+            <w:tcW w:w="1440" w:type="dxa"/>
+          </w:tcPr>
+          <w:p>
+            <w:pPr>
+              <w:pStyle w:val="MyTable"/>
+            </w:pPr>
+            <w:r>
+              <w:lastRenderedPageBreak/>
+              <w:t>7</w:t>
+            </w:r>
+          </w:p>
+        </w:tc>
+        <w:tc>
+          <w:tcPr>
+            <w:tcW w:w="1800" w:type="dxa"/>
+          </w:tcPr>
+          <w:p>
+            <w:pPr>
+              <w:pStyle w:val="MyTable"/>
+            </w:pPr>
+            <w:r>
+              <w:t>MaKhoa</w:t>
+            </w:r>
+          </w:p>
+        </w:tc>
+        <w:tc>
+          <w:tcPr>
+            <w:tcW w:w="1350" w:type="dxa"/>
+          </w:tcPr>
+          <w:p>
+            <w:pPr>
+              <w:pStyle w:val="MyTable"/>
+            </w:pPr>
+            <w:r>
+              <w:t>varchar</w:t>
+            </w:r>
+          </w:p>
+        </w:tc>
+        <w:tc>
+          <w:tcPr>
+            <w:tcW w:w="1080" w:type="dxa"/>
+          </w:tcPr>
+          <w:p>
+            <w:pPr>
+              <w:pStyle w:val="MyTable"/>
+            </w:pPr>
+            <w:r>
+              <w:t>10</w:t>
+            </w:r>
+          </w:p>
+        </w:tc>
+        <w:tc>
+          <w:tcPr>
+            <w:tcW w:w="1260" w:type="dxa"/>
+          </w:tcPr>
+          <w:p>
+            <w:pPr>
+              <w:pStyle w:val="MyTable"/>
+            </w:pPr>
+            <w:r>
+              <w:t>Khóa ngoại</w:t>
+            </w:r>
+          </w:p>
+        </w:tc>
+        <w:tc>
+          <w:tcPr>
+            <w:tcW w:w="1710" w:type="dxa"/>
+          </w:tcPr>
+          <w:p>
+            <w:pPr>
+              <w:pStyle w:val="MyTable"/>
+            </w:pPr>
+            <w:r>
+              <w:t>Bộ</w:t>
+            </w:r>
+            <w:r>
+              <w:t xml:space="preserve"> môn thuộ</w:t>
+            </w:r>
+            <w:r>
+              <w:t>c khoa nào</w:t>
+            </w:r>
+          </w:p>
+        </w:tc>
+      </w:tr>
+    </w:tbl>
+    <w:p>
+      <w:pPr>
+        <w:pStyle w:val="oancuaDanhsach"/>
+        <w:ind w:left="990"/>
+      </w:pPr>
+    </w:p>
+    <w:p>
+      <w:pPr>
+        <w:pStyle w:val="oancuaDanhsach"/>
+        <w:ind w:left="990"/>
+      </w:pPr>
+    </w:p>
+    <w:p>
+      <w:pPr>
+        <w:pStyle w:val="oancuaDanhsach"/>
+        <w:numPr>
+          <w:ilvl w:val="0"/>
+          <w:numId w:val="6"/>
+        </w:numPr>
+        <w:outlineLvl w:val="1"/>
+        <w:rPr>
+          <w:rFonts w:ascii="Times New Roman" w:hAnsi="Times New Roman" w:cs="Times New Roman"/>
+          <w:sz w:val="28"/>
+          <w:szCs w:val="28"/>
+        </w:rPr>
+      </w:pPr>
+      <w:bookmarkStart w:id="10" w:name="_Toc496705749"/>
+      <w:r>
+        <w:rPr>
+          <w:rFonts w:ascii="Times New Roman" w:hAnsi="Times New Roman" w:cs="Times New Roman"/>
+          <w:sz w:val="28"/>
+          <w:szCs w:val="28"/>
+        </w:rPr>
+        <w:t>Bảng khoa</w:t>
+      </w:r>
+      <w:bookmarkEnd w:id="10"/>
+    </w:p>
+    <w:tbl>
+      <w:tblPr>
+        <w:tblStyle w:val="LiBang"/>
+        <w:tblW w:w="10350" w:type="dxa"/>
+        <w:tblInd w:w="-162" w:type="dxa"/>
+        <w:tblLayout w:type="fixed"/>
+        <w:tblLook w:val="04A0" w:firstRow="1" w:lastRow="0" w:firstColumn="1" w:lastColumn="0" w:noHBand="0" w:noVBand="1"/>
+      </w:tblPr>
+      <w:tblGrid>
+        <w:gridCol w:w="1748"/>
+        <w:gridCol w:w="1881"/>
+        <w:gridCol w:w="1332"/>
+        <w:gridCol w:w="1292"/>
+        <w:gridCol w:w="1417"/>
+        <w:gridCol w:w="2680"/>
+      </w:tblGrid>
+      <w:tr>
+        <w:tc>
+          <w:tcPr>
+            <w:tcW w:w="1748" w:type="dxa"/>
+            <w:shd w:val="clear" w:color="auto" w:fill="7F7F7F" w:themeFill="text1" w:themeFillTint="80"/>
+          </w:tcPr>
+          <w:p>
+            <w:pPr>
+              <w:pStyle w:val="MyTable"/>
+            </w:pPr>
+            <w:r>
+              <w:t>Mã số</w:t>
+            </w:r>
+          </w:p>
+        </w:tc>
+        <w:tc>
+          <w:tcPr>
+            <w:tcW w:w="8602" w:type="dxa"/>
+            <w:gridSpan w:val="5"/>
+            <w:shd w:val="clear" w:color="auto" w:fill="7F7F7F" w:themeFill="text1" w:themeFillTint="80"/>
+          </w:tcPr>
+          <w:p>
+            <w:pPr>
+              <w:pStyle w:val="MyTable"/>
+            </w:pPr>
+            <w:r>
+              <w:t>TblKhoa</w:t>
+            </w:r>
+          </w:p>
+        </w:tc>
+      </w:tr>
+      <w:tr>
+        <w:tc>
+          <w:tcPr>
+            <w:tcW w:w="1748" w:type="dxa"/>
+            <w:shd w:val="clear" w:color="auto" w:fill="7F7F7F" w:themeFill="text1" w:themeFillTint="80"/>
+          </w:tcPr>
+          <w:p>
+            <w:pPr>
+              <w:pStyle w:val="MyTable"/>
+            </w:pPr>
+            <w:r>
+              <w:t>Tham chiếu</w:t>
+            </w:r>
+          </w:p>
+        </w:tc>
+        <w:tc>
+          <w:tcPr>
+            <w:tcW w:w="8602" w:type="dxa"/>
+            <w:gridSpan w:val="5"/>
+            <w:shd w:val="clear" w:color="auto" w:fill="7F7F7F" w:themeFill="text1" w:themeFillTint="80"/>
+          </w:tcPr>
+          <w:p>
+            <w:pPr>
+              <w:pStyle w:val="MyTable"/>
+            </w:pPr>
+            <w:r>
+              <w:t>[2]-[K40], [k41], [k42], [GV]</w:t>
+            </w:r>
+          </w:p>
+        </w:tc>
+      </w:tr>
+      <w:tr>
+        <w:tc>
+          <w:tcPr>
+            <w:tcW w:w="1748" w:type="dxa"/>
+            <w:shd w:val="clear" w:color="auto" w:fill="7F7F7F" w:themeFill="text1" w:themeFillTint="80"/>
+          </w:tcPr>
+          <w:p>
+            <w:pPr>
+              <w:pStyle w:val="MyTable"/>
+            </w:pPr>
+            <w:r>
+              <w:t>Tên bảng</w:t>
+            </w:r>
+          </w:p>
+        </w:tc>
+        <w:tc>
+          <w:tcPr>
+            <w:tcW w:w="8602" w:type="dxa"/>
+            <w:gridSpan w:val="5"/>
+            <w:shd w:val="clear" w:color="auto" w:fill="7F7F7F" w:themeFill="text1" w:themeFillTint="80"/>
+          </w:tcPr>
+          <w:p>
+            <w:pPr>
+              <w:pStyle w:val="MyTable"/>
+            </w:pPr>
+            <w:r>
+              <w:t>Khoa</w:t>
+            </w:r>
+          </w:p>
+        </w:tc>
+      </w:tr>
+      <w:tr>
+        <w:tc>
+          <w:tcPr>
+            <w:tcW w:w="10350" w:type="dxa"/>
+            <w:gridSpan w:val="6"/>
+            <w:shd w:val="clear" w:color="auto" w:fill="DDD9C3" w:themeFill="background2" w:themeFillShade="E6"/>
+          </w:tcPr>
+          <w:p>
+            <w:pPr>
+              <w:pStyle w:val="MyTable"/>
+            </w:pPr>
+            <w:r>
+              <w:t>Danh sách các cột</w:t>
+            </w:r>
+          </w:p>
+        </w:tc>
+      </w:tr>
+      <w:tr>
+        <w:tc>
+          <w:tcPr>
+            <w:tcW w:w="1748" w:type="dxa"/>
+            <w:shd w:val="clear" w:color="auto" w:fill="7F7F7F" w:themeFill="text1" w:themeFillTint="80"/>
+          </w:tcPr>
+          <w:p>
+            <w:pPr>
+              <w:pStyle w:val="MyTable"/>
+            </w:pPr>
+            <w:r>
+              <w:t>STT</w:t>
+            </w:r>
+          </w:p>
+        </w:tc>
+        <w:tc>
+          <w:tcPr>
+            <w:tcW w:w="1881" w:type="dxa"/>
+            <w:shd w:val="clear" w:color="auto" w:fill="7F7F7F" w:themeFill="text1" w:themeFillTint="80"/>
+          </w:tcPr>
+          <w:p>
+            <w:pPr>
+              <w:pStyle w:val="MyTable"/>
+            </w:pPr>
+            <w:r>
+              <w:t>Tên cột</w:t>
+            </w:r>
+          </w:p>
+        </w:tc>
+        <w:tc>
+          <w:tcPr>
+            <w:tcW w:w="1332" w:type="dxa"/>
+            <w:shd w:val="clear" w:color="auto" w:fill="7F7F7F" w:themeFill="text1" w:themeFillTint="80"/>
+          </w:tcPr>
+          <w:p>
+            <w:pPr>
+              <w:pStyle w:val="MyTable"/>
+            </w:pPr>
+            <w:r>
+              <w:t>Kiểu dữ liệu</w:t>
+            </w:r>
+          </w:p>
+        </w:tc>
+        <w:tc>
+          <w:tcPr>
+            <w:tcW w:w="1292" w:type="dxa"/>
+            <w:shd w:val="clear" w:color="auto" w:fill="7F7F7F" w:themeFill="text1" w:themeFillTint="80"/>
+          </w:tcPr>
+          <w:p>
+            <w:pPr>
+              <w:pStyle w:val="MyTable"/>
+            </w:pPr>
+            <w:r>
+              <w:t>Phạm vi</w:t>
+            </w:r>
+          </w:p>
+        </w:tc>
+        <w:tc>
+          <w:tcPr>
+            <w:tcW w:w="1417" w:type="dxa"/>
+            <w:shd w:val="clear" w:color="auto" w:fill="7F7F7F" w:themeFill="text1" w:themeFillTint="80"/>
+          </w:tcPr>
+          <w:p>
+            <w:pPr>
+              <w:pStyle w:val="MyTable"/>
+            </w:pPr>
+            <w:r>
+              <w:t>Thuộc tính</w:t>
+            </w:r>
+          </w:p>
+        </w:tc>
+        <w:tc>
+          <w:tcPr>
+            <w:tcW w:w="2680" w:type="dxa"/>
+            <w:shd w:val="clear" w:color="auto" w:fill="7F7F7F" w:themeFill="text1" w:themeFillTint="80"/>
+          </w:tcPr>
+          <w:p>
+            <w:pPr>
+              <w:pStyle w:val="MyTable"/>
+            </w:pPr>
+            <w:r>
+              <w:t>Ghi chú</w:t>
+            </w:r>
+          </w:p>
+        </w:tc>
+      </w:tr>
+      <w:tr>
+        <w:tc>
+          <w:tcPr>
+            <w:tcW w:w="1748" w:type="dxa"/>
+          </w:tcPr>
+          <w:p>
+            <w:pPr>
+              <w:pStyle w:val="MyTable"/>
+            </w:pPr>
+            <w:r>
+              <w:t>1</w:t>
+            </w:r>
+          </w:p>
+        </w:tc>
+        <w:tc>
+          <w:tcPr>
+            <w:tcW w:w="1881" w:type="dxa"/>
+          </w:tcPr>
+          <w:p>
+            <w:pPr>
+              <w:pStyle w:val="MyTable"/>
+            </w:pPr>
+            <w:r>
+              <w:t>MaKhoa</w:t>
+            </w:r>
+          </w:p>
+        </w:tc>
+        <w:tc>
+          <w:tcPr>
+            <w:tcW w:w="1332" w:type="dxa"/>
+          </w:tcPr>
+          <w:p>
+            <w:pPr>
+              <w:pStyle w:val="MyTable"/>
+            </w:pPr>
+            <w:r>
+              <w:t>varchar</w:t>
+            </w:r>
+          </w:p>
+        </w:tc>
+        <w:tc>
+          <w:tcPr>
+            <w:tcW w:w="1292" w:type="dxa"/>
+          </w:tcPr>
+          <w:p>
+            <w:pPr>
+              <w:pStyle w:val="MyTable"/>
+            </w:pPr>
+            <w:r>
+              <w:t>10</w:t>
+            </w:r>
+          </w:p>
+        </w:tc>
+        <w:tc>
+          <w:tcPr>
+            <w:tcW w:w="1417" w:type="dxa"/>
+          </w:tcPr>
+          <w:p>
+            <w:pPr>
+              <w:pStyle w:val="MyTable"/>
+            </w:pPr>
+            <w:r>
+              <w:t>Khóa chính</w:t>
+            </w:r>
+          </w:p>
+        </w:tc>
+        <w:tc>
+          <w:tcPr>
+            <w:tcW w:w="2680" w:type="dxa"/>
+          </w:tcPr>
+          <w:p>
+            <w:pPr>
+              <w:pStyle w:val="MyTable"/>
+            </w:pPr>
+            <w:r>
+              <w:t>Mã khoa xác định duy nhất 1 khoa</w:t>
+            </w:r>
+          </w:p>
+        </w:tc>
+      </w:tr>
+      <w:tr>
+        <w:tc>
+          <w:tcPr>
+            <w:tcW w:w="1748" w:type="dxa"/>
+          </w:tcPr>
+          <w:p>
+            <w:pPr>
+              <w:pStyle w:val="MyTable"/>
+            </w:pPr>
+            <w:r>
+              <w:t>2</w:t>
+            </w:r>
+          </w:p>
+        </w:tc>
+        <w:tc>
+          <w:tcPr>
+            <w:tcW w:w="1881" w:type="dxa"/>
+          </w:tcPr>
+          <w:p>
+            <w:pPr>
+              <w:pStyle w:val="MyTable"/>
+            </w:pPr>
+            <w:r>
+              <w:t>TenKhoa</w:t>
+            </w:r>
+          </w:p>
+        </w:tc>
+        <w:tc>
+          <w:tcPr>
+            <w:tcW w:w="1332" w:type="dxa"/>
+          </w:tcPr>
+          <w:p>
+            <w:pPr>
+              <w:pStyle w:val="MyTable"/>
+            </w:pPr>
+            <w:r>
+              <w:t>nvarchar</w:t>
+            </w:r>
+          </w:p>
+        </w:tc>
+        <w:tc>
+          <w:tcPr>
+            <w:tcW w:w="1292" w:type="dxa"/>
+          </w:tcPr>
+          <w:p>
+            <w:pPr>
+              <w:pStyle w:val="MyTable"/>
+            </w:pPr>
+            <w:r>
+              <w:t>100</w:t>
+            </w:r>
+          </w:p>
+        </w:tc>
+        <w:tc>
+          <w:tcPr>
+            <w:tcW w:w="1417" w:type="dxa"/>
+          </w:tcPr>
+          <w:p>
+            <w:pPr>
+              <w:pStyle w:val="MyTable"/>
+            </w:pPr>
+            <w:r>
+              <w:t>Đánh chỉ mục</w:t>
+            </w:r>
+          </w:p>
+        </w:tc>
+        <w:tc>
+          <w:tcPr>
+            <w:tcW w:w="2680" w:type="dxa"/>
+          </w:tcPr>
+          <w:p>
+            <w:pPr>
+              <w:pStyle w:val="MyTable"/>
+            </w:pPr>
+            <w:r>
+              <w:t>Tên khoa</w:t>
+            </w:r>
+          </w:p>
+        </w:tc>
+      </w:tr>
+      <w:tr>
+        <w:tc>
+          <w:tcPr>
+            <w:tcW w:w="1748" w:type="dxa"/>
+          </w:tcPr>
+          <w:p>
+            <w:pPr>
+              <w:pStyle w:val="MyTable"/>
+            </w:pPr>
+            <w:r>
+              <w:t>3</w:t>
+            </w:r>
+          </w:p>
+        </w:tc>
+        <w:tc>
+          <w:tcPr>
+            <w:tcW w:w="1881" w:type="dxa"/>
+          </w:tcPr>
+          <w:p>
+            <w:pPr>
+              <w:pStyle w:val="MyTable"/>
+            </w:pPr>
+            <w:r>
+              <w:t>TruongKhoa</w:t>
+            </w:r>
+          </w:p>
+        </w:tc>
+        <w:tc>
+          <w:tcPr>
+            <w:tcW w:w="1332" w:type="dxa"/>
+          </w:tcPr>
+          <w:p>
+            <w:pPr>
+              <w:pStyle w:val="MyTable"/>
+            </w:pPr>
+            <w:r>
+              <w:t>varchar</w:t>
+            </w:r>
+          </w:p>
+        </w:tc>
+        <w:tc>
+          <w:tcPr>
+            <w:tcW w:w="1292" w:type="dxa"/>
+          </w:tcPr>
+          <w:p>
+            <w:pPr>
+              <w:pStyle w:val="MyTable"/>
+            </w:pPr>
+            <w:r>
+              <w:t>10</w:t>
+            </w:r>
+          </w:p>
+        </w:tc>
+        <w:tc>
+          <w:tcPr>
+            <w:tcW w:w="1417" w:type="dxa"/>
+          </w:tcPr>
+          <w:p>
+            <w:pPr>
+              <w:pStyle w:val="MyTable"/>
+            </w:pPr>
+            <w:r>
+              <w:t>Khóa ngoại</w:t>
+            </w:r>
+          </w:p>
+        </w:tc>
+        <w:tc>
+          <w:tcPr>
+            <w:tcW w:w="2680" w:type="dxa"/>
+          </w:tcPr>
+          <w:p>
+            <w:pPr>
+              <w:pStyle w:val="MyTable"/>
+            </w:pPr>
+            <w:r>
+              <w:t>Mã giáo viên làm trưởng khoa</w:t>
+            </w:r>
+          </w:p>
+        </w:tc>
+      </w:tr>
+    </w:tbl>
+    <w:p/>
+    <w:p>
+      <w:pPr>
+        <w:pStyle w:val="oancuaDanhsach"/>
+        <w:numPr>
+          <w:ilvl w:val="0"/>
+          <w:numId w:val="6"/>
+        </w:numPr>
+        <w:outlineLvl w:val="1"/>
+        <w:rPr>
+          <w:rFonts w:ascii="Times New Roman" w:hAnsi="Times New Roman" w:cs="Times New Roman"/>
+          <w:sz w:val="28"/>
+          <w:szCs w:val="28"/>
+        </w:rPr>
+      </w:pPr>
+      <w:bookmarkStart w:id="11" w:name="_Toc496705750"/>
+      <w:r>
+        <w:rPr>
+          <w:rFonts w:ascii="Times New Roman" w:hAnsi="Times New Roman" w:cs="Times New Roman"/>
+          <w:sz w:val="28"/>
+          <w:szCs w:val="28"/>
+        </w:rPr>
+        <w:t>Bảng sắp xếp phòng</w:t>
+      </w:r>
+      <w:bookmarkEnd w:id="11"/>
+    </w:p>
+    <w:tbl>
+      <w:tblPr>
+        <w:tblStyle w:val="LiBang"/>
+        <w:tblW w:w="10350" w:type="dxa"/>
+        <w:tblInd w:w="-162" w:type="dxa"/>
+        <w:tblLayout w:type="fixed"/>
+        <w:tblLook w:val="04A0" w:firstRow="1" w:lastRow="0" w:firstColumn="1" w:lastColumn="0" w:noHBand="0" w:noVBand="1"/>
+      </w:tblPr>
+      <w:tblGrid>
+        <w:gridCol w:w="1748"/>
+        <w:gridCol w:w="1881"/>
+        <w:gridCol w:w="1332"/>
+        <w:gridCol w:w="1292"/>
+        <w:gridCol w:w="1417"/>
+        <w:gridCol w:w="2680"/>
+      </w:tblGrid>
+      <w:tr>
+        <w:tc>
+          <w:tcPr>
+            <w:tcW w:w="1748" w:type="dxa"/>
+            <w:shd w:val="clear" w:color="auto" w:fill="7F7F7F" w:themeFill="text1" w:themeFillTint="80"/>
+          </w:tcPr>
+          <w:p>
+            <w:pPr>
+              <w:pStyle w:val="MyTable"/>
+            </w:pPr>
+            <w:r>
+              <w:t>Mã số</w:t>
+            </w:r>
+          </w:p>
+        </w:tc>
+        <w:tc>
+          <w:tcPr>
+            <w:tcW w:w="8602" w:type="dxa"/>
+            <w:gridSpan w:val="5"/>
+            <w:shd w:val="clear" w:color="auto" w:fill="7F7F7F" w:themeFill="text1" w:themeFillTint="80"/>
+          </w:tcPr>
+          <w:p>
+            <w:pPr>
+              <w:pStyle w:val="MyTable"/>
+            </w:pPr>
+            <w:r>
+              <w:t>TblSapXepPhong</w:t>
+            </w:r>
+          </w:p>
+        </w:tc>
+      </w:tr>
+      <w:tr>
+        <w:tc>
+          <w:tcPr>
+            <w:tcW w:w="1748" w:type="dxa"/>
+            <w:shd w:val="clear" w:color="auto" w:fill="7F7F7F" w:themeFill="text1" w:themeFillTint="80"/>
+          </w:tcPr>
+          <w:p>
+            <w:pPr>
+              <w:pStyle w:val="MyTable"/>
+            </w:pPr>
+            <w:r>
+              <w:t>Tham chiếu</w:t>
+            </w:r>
+          </w:p>
+        </w:tc>
+        <w:tc>
+          <w:tcPr>
+            <w:tcW w:w="8602" w:type="dxa"/>
+            <w:gridSpan w:val="5"/>
+            <w:shd w:val="clear" w:color="auto" w:fill="7F7F7F" w:themeFill="text1" w:themeFillTint="80"/>
+          </w:tcPr>
+          <w:p>
+            <w:pPr>
+              <w:pStyle w:val="MyTable"/>
+            </w:pPr>
+            <w:r>
+              <w:t>[2]-[KH03], [TT01], [TT03], [GV01], [GV02], [GV03], [PH20], [PH21], [PH22], [PH23]</w:t>
+            </w:r>
+          </w:p>
+        </w:tc>
+      </w:tr>
+      <w:tr>
+        <w:tc>
+          <w:tcPr>
+            <w:tcW w:w="1748" w:type="dxa"/>
+            <w:shd w:val="clear" w:color="auto" w:fill="7F7F7F" w:themeFill="text1" w:themeFillTint="80"/>
+          </w:tcPr>
+          <w:p>
+            <w:pPr>
+              <w:pStyle w:val="MyTable"/>
+            </w:pPr>
+            <w:r>
+              <w:t>Tên bảng</w:t>
+            </w:r>
+          </w:p>
+        </w:tc>
+        <w:tc>
+          <w:tcPr>
+            <w:tcW w:w="8602" w:type="dxa"/>
+            <w:gridSpan w:val="5"/>
+            <w:shd w:val="clear" w:color="auto" w:fill="7F7F7F" w:themeFill="text1" w:themeFillTint="80"/>
+          </w:tcPr>
+          <w:p>
+            <w:pPr>
+              <w:pStyle w:val="MyTable"/>
+            </w:pPr>
+            <w:r>
+              <w:t>SuDung</w:t>
+            </w:r>
+          </w:p>
+        </w:tc>
+      </w:tr>
+      <w:tr>
+        <w:tc>
+          <w:tcPr>
+            <w:tcW w:w="10350" w:type="dxa"/>
+            <w:gridSpan w:val="6"/>
+            <w:shd w:val="clear" w:color="auto" w:fill="DDD9C3" w:themeFill="background2" w:themeFillShade="E6"/>
+          </w:tcPr>
+          <w:p>
+            <w:pPr>
+              <w:pStyle w:val="MyTable"/>
+            </w:pPr>
+            <w:r>
+              <w:t>Danh sách các cột</w:t>
+            </w:r>
+          </w:p>
+        </w:tc>
+      </w:tr>
+      <w:tr>
+        <w:tc>
+          <w:tcPr>
+            <w:tcW w:w="1748" w:type="dxa"/>
+            <w:shd w:val="clear" w:color="auto" w:fill="7F7F7F" w:themeFill="text1" w:themeFillTint="80"/>
+          </w:tcPr>
+          <w:p>
+            <w:pPr>
+              <w:pStyle w:val="MyTable"/>
+            </w:pPr>
+            <w:r>
+              <w:t>STT</w:t>
+            </w:r>
+          </w:p>
+        </w:tc>
+        <w:tc>
+          <w:tcPr>
+            <w:tcW w:w="1881" w:type="dxa"/>
+            <w:shd w:val="clear" w:color="auto" w:fill="7F7F7F" w:themeFill="text1" w:themeFillTint="80"/>
+          </w:tcPr>
+          <w:p>
+            <w:pPr>
+              <w:pStyle w:val="MyTable"/>
+            </w:pPr>
+            <w:r>
+              <w:t>Tên cột</w:t>
+            </w:r>
+          </w:p>
+        </w:tc>
+        <w:tc>
+          <w:tcPr>
+            <w:tcW w:w="1332" w:type="dxa"/>
+            <w:shd w:val="clear" w:color="auto" w:fill="7F7F7F" w:themeFill="text1" w:themeFillTint="80"/>
+          </w:tcPr>
+          <w:p>
+            <w:pPr>
+              <w:pStyle w:val="MyTable"/>
+            </w:pPr>
+            <w:r>
+              <w:t>Kiểu dữ liệu</w:t>
+            </w:r>
+          </w:p>
+        </w:tc>
+        <w:tc>
+          <w:tcPr>
+            <w:tcW w:w="1292" w:type="dxa"/>
+            <w:shd w:val="clear" w:color="auto" w:fill="7F7F7F" w:themeFill="text1" w:themeFillTint="80"/>
+          </w:tcPr>
+          <w:p>
+            <w:pPr>
+              <w:pStyle w:val="MyTable"/>
+            </w:pPr>
+            <w:r>
+              <w:t>Phạm vi</w:t>
+            </w:r>
+          </w:p>
+        </w:tc>
+        <w:tc>
+          <w:tcPr>
+            <w:tcW w:w="1417" w:type="dxa"/>
+            <w:shd w:val="clear" w:color="auto" w:fill="7F7F7F" w:themeFill="text1" w:themeFillTint="80"/>
+          </w:tcPr>
+          <w:p>
+            <w:pPr>
+              <w:pStyle w:val="MyTable"/>
+            </w:pPr>
+            <w:r>
+              <w:t>Thuộc tính</w:t>
+            </w:r>
+          </w:p>
+        </w:tc>
+        <w:tc>
+          <w:tcPr>
+            <w:tcW w:w="2680" w:type="dxa"/>
+            <w:shd w:val="clear" w:color="auto" w:fill="7F7F7F" w:themeFill="text1" w:themeFillTint="80"/>
+          </w:tcPr>
+          <w:p>
+            <w:pPr>
+              <w:pStyle w:val="MyTable"/>
+            </w:pPr>
+            <w:r>
+              <w:t>Ghi chú</w:t>
+            </w:r>
+          </w:p>
+        </w:tc>
+      </w:tr>
+      <w:tr>
+        <w:tc>
+          <w:tcPr>
+            <w:tcW w:w="1748" w:type="dxa"/>
+          </w:tcPr>
+          <w:p>
+            <w:pPr>
+              <w:pStyle w:val="MyTable"/>
+            </w:pPr>
+            <w:r>
+              <w:t>1</w:t>
+            </w:r>
+          </w:p>
+        </w:tc>
+        <w:tc>
+          <w:tcPr>
+            <w:tcW w:w="1881" w:type="dxa"/>
+          </w:tcPr>
+          <w:p>
+            <w:pPr>
+              <w:pStyle w:val="MyTable"/>
+            </w:pPr>
+            <w:r>
+              <w:t>MaG</w:t>
+            </w:r>
+            <w:r>
+              <w:t>V</w:t>
+            </w:r>
+          </w:p>
+        </w:tc>
+        <w:tc>
+          <w:tcPr>
+            <w:tcW w:w="1332" w:type="dxa"/>
+          </w:tcPr>
+          <w:p>
+            <w:pPr>
+              <w:pStyle w:val="MyTable"/>
+            </w:pPr>
+            <w:r>
+              <w:t>v</w:t>
+            </w:r>
+            <w:r>
+              <w:t>archar</w:t>
+            </w:r>
+          </w:p>
+        </w:tc>
+        <w:tc>
+          <w:tcPr>
+            <w:tcW w:w="1292" w:type="dxa"/>
+          </w:tcPr>
+          <w:p>
+            <w:pPr>
+              <w:pStyle w:val="MyTable"/>
+            </w:pPr>
+            <w:r>
+              <w:t>10</w:t>
+            </w:r>
+          </w:p>
+        </w:tc>
+        <w:tc>
+          <w:tcPr>
+            <w:tcW w:w="1417" w:type="dxa"/>
+          </w:tcPr>
+          <w:p>
+            <w:pPr>
+              <w:pStyle w:val="MyTable"/>
+            </w:pPr>
+            <w:r>
+              <w:t>Khóa chính</w:t>
+            </w:r>
+          </w:p>
+        </w:tc>
+        <w:tc>
+          <w:tcPr>
+            <w:tcW w:w="2680" w:type="dxa"/>
+          </w:tcPr>
+          <w:p>
+            <w:pPr>
+              <w:pStyle w:val="MyTable"/>
+            </w:pPr>
+            <w:r>
+              <w:t>Mã giảng viên xác định duy nhất một giảng viên</w:t>
+            </w:r>
+          </w:p>
+        </w:tc>
+      </w:tr>
+      <w:tr>
+        <w:tc>
+          <w:tcPr>
+            <w:tcW w:w="1748" w:type="dxa"/>
+          </w:tcPr>
+          <w:p>
+            <w:pPr>
+              <w:pStyle w:val="MyTable"/>
+            </w:pPr>
+            <w:r>
+              <w:t>2</w:t>
+            </w:r>
+          </w:p>
+        </w:tc>
+        <w:tc>
+          <w:tcPr>
+            <w:tcW w:w="1881" w:type="dxa"/>
+          </w:tcPr>
+          <w:p>
+            <w:pPr>
+              <w:pStyle w:val="MyTable"/>
+            </w:pPr>
+            <w:r>
+              <w:t>MaPhong</w:t>
+            </w:r>
+          </w:p>
+        </w:tc>
+        <w:tc>
+          <w:tcPr>
+            <w:tcW w:w="1332" w:type="dxa"/>
+          </w:tcPr>
+          <w:p>
+            <w:pPr>
+              <w:pStyle w:val="MyTable"/>
+            </w:pPr>
+            <w:r>
+              <w:t>v</w:t>
+            </w:r>
+            <w:r>
+              <w:t>archar</w:t>
+            </w:r>
+          </w:p>
+        </w:tc>
+        <w:tc>
+          <w:tcPr>
+            <w:tcW w:w="1292" w:type="dxa"/>
+          </w:tcPr>
+          <w:p>
+            <w:pPr>
+              <w:pStyle w:val="MyTable"/>
+            </w:pPr>
+            <w:r>
+              <w:t>10</w:t>
+            </w:r>
+          </w:p>
+        </w:tc>
+        <w:tc>
+          <w:tcPr>
+            <w:tcW w:w="1417" w:type="dxa"/>
+          </w:tcPr>
+          <w:p>
+            <w:pPr>
+              <w:pStyle w:val="MyTable"/>
+            </w:pPr>
+            <w:r>
+              <w:t xml:space="preserve">Khóa </w:t>
+            </w:r>
+            <w:r>
+              <w:lastRenderedPageBreak/>
+              <w:t>chính</w:t>
+            </w:r>
+          </w:p>
+        </w:tc>
+        <w:tc>
+          <w:tcPr>
+            <w:tcW w:w="2680" w:type="dxa"/>
+          </w:tcPr>
+          <w:p>
+            <w:pPr>
+              <w:pStyle w:val="MyTable"/>
+            </w:pPr>
+            <w:r>
+              <w:lastRenderedPageBreak/>
+              <w:t xml:space="preserve">Mã phòng xác định </w:t>
+            </w:r>
+            <w:r>
+              <w:lastRenderedPageBreak/>
+              <w:t>duy nhất một phòng</w:t>
+            </w:r>
+          </w:p>
+        </w:tc>
+      </w:tr>
+      <w:tr>
+        <w:tc>
+          <w:tcPr>
+            <w:tcW w:w="1748" w:type="dxa"/>
+          </w:tcPr>
+          <w:p>
+            <w:pPr>
+              <w:pStyle w:val="MyTable"/>
+            </w:pPr>
+            <w:r>
+              <w:lastRenderedPageBreak/>
+              <w:t>3</w:t>
+            </w:r>
+          </w:p>
+        </w:tc>
+        <w:tc>
+          <w:tcPr>
+            <w:tcW w:w="1881" w:type="dxa"/>
+          </w:tcPr>
+          <w:p>
+            <w:pPr>
+              <w:pStyle w:val="MyTable"/>
+            </w:pPr>
+            <w:r>
+              <w:t>TenG</w:t>
+            </w:r>
+            <w:r>
+              <w:t>V</w:t>
+            </w:r>
+          </w:p>
+        </w:tc>
+        <w:tc>
+          <w:tcPr>
+            <w:tcW w:w="1332" w:type="dxa"/>
+          </w:tcPr>
+          <w:p>
+            <w:pPr>
+              <w:pStyle w:val="MyTable"/>
+            </w:pPr>
+            <w:r>
+              <w:t>n</w:t>
+            </w:r>
+            <w:r>
+              <w:t>varchar</w:t>
+            </w:r>
+          </w:p>
+        </w:tc>
+        <w:tc>
+          <w:tcPr>
+            <w:tcW w:w="1292" w:type="dxa"/>
+          </w:tcPr>
+          <w:p>
+            <w:pPr>
+              <w:pStyle w:val="MyTable"/>
+            </w:pPr>
+            <w:r>
+              <w:t>100</w:t>
+            </w:r>
+          </w:p>
+        </w:tc>
+        <w:tc>
+          <w:tcPr>
+            <w:tcW w:w="1417" w:type="dxa"/>
+          </w:tcPr>
+          <w:p>
+            <w:pPr>
+              <w:pStyle w:val="MyTable"/>
+            </w:pPr>
+            <w:r>
+              <w:t>Đánh chỉ mục</w:t>
+            </w:r>
+          </w:p>
+        </w:tc>
+        <w:tc>
+          <w:tcPr>
+            <w:tcW w:w="2680" w:type="dxa"/>
+          </w:tcPr>
+          <w:p>
+            <w:pPr>
+              <w:pStyle w:val="MyTable"/>
+            </w:pPr>
+            <w:r>
+              <w:t>Tên của giảng viên</w:t>
+            </w:r>
+          </w:p>
+        </w:tc>
+      </w:tr>
+      <w:tr>
+        <w:tc>
+          <w:tcPr>
+            <w:tcW w:w="1748" w:type="dxa"/>
+          </w:tcPr>
+          <w:p>
+            <w:pPr>
+              <w:pStyle w:val="MyTable"/>
+            </w:pPr>
+            <w:r>
+              <w:t>4</w:t>
+            </w:r>
+          </w:p>
+        </w:tc>
+        <w:tc>
+          <w:tcPr>
+            <w:tcW w:w="1881" w:type="dxa"/>
+          </w:tcPr>
+          <w:p>
+            <w:pPr>
+              <w:pStyle w:val="MyTable"/>
+            </w:pPr>
+            <w:r>
+              <w:t>S</w:t>
+            </w:r>
+            <w:r>
+              <w:t>DT</w:t>
+            </w:r>
+          </w:p>
+        </w:tc>
+        <w:tc>
+          <w:tcPr>
+            <w:tcW w:w="1332" w:type="dxa"/>
+          </w:tcPr>
+          <w:p>
+            <w:pPr>
+              <w:pStyle w:val="MyTable"/>
+            </w:pPr>
+            <w:r>
+              <w:t>i</w:t>
+            </w:r>
+            <w:r>
+              <w:t>nt</w:t>
+            </w:r>
+          </w:p>
+        </w:tc>
+        <w:tc>
+          <w:tcPr>
+            <w:tcW w:w="1292" w:type="dxa"/>
+          </w:tcPr>
+          <w:p>
+            <w:pPr>
+              <w:pStyle w:val="MyTable"/>
+            </w:pPr>
+            <w:r>
+              <w:t>Int</w:t>
+            </w:r>
+          </w:p>
+        </w:tc>
+        <w:tc>
+          <w:tcPr>
+            <w:tcW w:w="1417" w:type="dxa"/>
+          </w:tcPr>
+          <w:p>
+            <w:pPr>
+              <w:pStyle w:val="MyTable"/>
+            </w:pPr>
+            <w:r>
+              <w:t>Unique</w:t>
+            </w:r>
+          </w:p>
+        </w:tc>
+        <w:tc>
+          <w:tcPr>
+            <w:tcW w:w="2680" w:type="dxa"/>
+          </w:tcPr>
+          <w:p>
+            <w:pPr>
+              <w:pStyle w:val="MyTable"/>
+            </w:pPr>
+            <w:r>
+              <w:t>Số điện thoại của giảng viên</w:t>
+            </w:r>
+          </w:p>
+        </w:tc>
+      </w:tr>
+      <w:tr>
+        <w:trPr>
+          <w:trHeight w:val="1025"/>
+        </w:trPr>
+        <w:tc>
+          <w:tcPr>
+            <w:tcW w:w="1748" w:type="dxa"/>
+          </w:tcPr>
+          <w:p>
+            <w:pPr>
+              <w:pStyle w:val="MyTable"/>
+            </w:pPr>
+            <w:r>
+              <w:t>5</w:t>
+            </w:r>
+          </w:p>
+        </w:tc>
+        <w:tc>
+          <w:tcPr>
+            <w:tcW w:w="1881" w:type="dxa"/>
+          </w:tcPr>
+          <w:p>
+            <w:pPr>
+              <w:pStyle w:val="MyTable"/>
+            </w:pPr>
+            <w:r>
+              <w:t>CMND</w:t>
+            </w:r>
+          </w:p>
+        </w:tc>
+        <w:tc>
+          <w:tcPr>
+            <w:tcW w:w="1332" w:type="dxa"/>
+          </w:tcPr>
+          <w:p>
+            <w:pPr>
+              <w:pStyle w:val="MyTable"/>
+            </w:pPr>
+            <w:r>
+              <w:t>i</w:t>
+            </w:r>
+            <w:r>
+              <w:t>nt</w:t>
+            </w:r>
+          </w:p>
+        </w:tc>
+        <w:tc>
+          <w:tcPr>
+            <w:tcW w:w="1292" w:type="dxa"/>
+          </w:tcPr>
+          <w:p>
+            <w:pPr>
+              <w:pStyle w:val="MyTable"/>
+            </w:pPr>
+            <w:r>
+              <w:t>Int</w:t>
+            </w:r>
+          </w:p>
+        </w:tc>
+        <w:tc>
+          <w:tcPr>
+            <w:tcW w:w="1417" w:type="dxa"/>
+          </w:tcPr>
+          <w:p>
+            <w:pPr>
+              <w:pStyle w:val="MyTable"/>
+            </w:pPr>
+            <w:r>
+              <w:t>Unique</w:t>
+            </w:r>
+          </w:p>
+        </w:tc>
+        <w:tc>
+          <w:tcPr>
+            <w:tcW w:w="2680" w:type="dxa"/>
+          </w:tcPr>
+          <w:p>
+            <w:pPr>
+              <w:pStyle w:val="MyTable"/>
+            </w:pPr>
+            <w:r>
+              <w:t>Chứng minh nhân dân của giảng viên là duy nhất</w:t>
+            </w:r>
+          </w:p>
+        </w:tc>
+      </w:tr>
+      <w:tr>
+        <w:tc>
+          <w:tcPr>
+            <w:tcW w:w="1748" w:type="dxa"/>
+          </w:tcPr>
+          <w:p>
+            <w:pPr>
+              <w:pStyle w:val="MyTable"/>
+            </w:pPr>
+            <w:r>
+              <w:t>6</w:t>
+            </w:r>
+          </w:p>
+        </w:tc>
+        <w:tc>
+          <w:tcPr>
+            <w:tcW w:w="1881" w:type="dxa"/>
+          </w:tcPr>
+          <w:p>
+            <w:pPr>
+              <w:pStyle w:val="MyTable"/>
+            </w:pPr>
+            <w:r>
+              <w:t>SucChua</w:t>
+            </w:r>
+          </w:p>
+        </w:tc>
+        <w:tc>
+          <w:tcPr>
+            <w:tcW w:w="1332" w:type="dxa"/>
+          </w:tcPr>
+          <w:p>
+            <w:pPr>
+              <w:pStyle w:val="MyTable"/>
+            </w:pPr>
+            <w:r>
+              <w:t>i</w:t>
+            </w:r>
+            <w:r>
+              <w:t>nt</w:t>
+            </w:r>
+          </w:p>
+        </w:tc>
+        <w:tc>
+          <w:tcPr>
+            <w:tcW w:w="1292" w:type="dxa"/>
+          </w:tcPr>
+          <w:p>
+            <w:pPr>
+              <w:pStyle w:val="MyTable"/>
+            </w:pPr>
+            <w:r>
+              <w:t>Int</w:t>
+            </w:r>
+          </w:p>
+        </w:tc>
+        <w:tc>
+          <w:tcPr>
+            <w:tcW w:w="1417" w:type="dxa"/>
+          </w:tcPr>
+          <w:p>
+            <w:pPr>
+              <w:pStyle w:val="MyTable"/>
+            </w:pPr>
+          </w:p>
+        </w:tc>
+        <w:tc>
+          <w:tcPr>
+            <w:tcW w:w="2680" w:type="dxa"/>
+          </w:tcPr>
+          <w:p>
+            <w:pPr>
+              <w:pStyle w:val="MyTable"/>
+            </w:pPr>
+            <w:r>
+              <w:t>Sức chứa tối đa của mỗi phòng</w:t>
+            </w:r>
+          </w:p>
+        </w:tc>
+      </w:tr>
+      <w:tr>
+        <w:tc>
+          <w:tcPr>
+            <w:tcW w:w="1748" w:type="dxa"/>
+          </w:tcPr>
+          <w:p>
+            <w:pPr>
+              <w:pStyle w:val="MyTable"/>
+            </w:pPr>
+            <w:r>
+              <w:t>7</w:t>
+            </w:r>
+          </w:p>
+        </w:tc>
+        <w:tc>
+          <w:tcPr>
+            <w:tcW w:w="1881" w:type="dxa"/>
+          </w:tcPr>
+          <w:p>
+            <w:pPr>
+              <w:pStyle w:val="MyTable"/>
+            </w:pPr>
+            <w:r>
+              <w:t>LT-TH</w:t>
+            </w:r>
+          </w:p>
+        </w:tc>
+        <w:tc>
+          <w:tcPr>
+            <w:tcW w:w="1332" w:type="dxa"/>
+          </w:tcPr>
+          <w:p>
+            <w:pPr>
+              <w:pStyle w:val="MyTable"/>
+            </w:pPr>
+            <w:r>
+              <w:t>n</w:t>
+            </w:r>
+            <w:r>
+              <w:t>varchar</w:t>
+            </w:r>
+          </w:p>
+        </w:tc>
+        <w:tc>
+          <w:tcPr>
+            <w:tcW w:w="1292" w:type="dxa"/>
+          </w:tcPr>
+          <w:p>
+            <w:pPr>
+              <w:pStyle w:val="MyTable"/>
+            </w:pPr>
+            <w:r>
+              <w:t>50</w:t>
+            </w:r>
+          </w:p>
+        </w:tc>
+        <w:tc>
+          <w:tcPr>
+            <w:tcW w:w="1417" w:type="dxa"/>
+          </w:tcPr>
+          <w:p>
+            <w:pPr>
+              <w:pStyle w:val="MyTable"/>
+            </w:pPr>
+          </w:p>
+        </w:tc>
+        <w:tc>
+          <w:tcPr>
+            <w:tcW w:w="2680" w:type="dxa"/>
+          </w:tcPr>
+          <w:p>
+            <w:pPr>
+              <w:pStyle w:val="MyTable"/>
+            </w:pPr>
+            <w:r>
+              <w:t>Mỗi phòng được xác định là phòng lý thuyết hay phòng thực hành</w:t>
+            </w:r>
+          </w:p>
+        </w:tc>
+      </w:tr>
+      <w:tr>
+        <w:trPr>
+          <w:trHeight w:val="998"/>
+        </w:trPr>
+        <w:tc>
+          <w:tcPr>
+            <w:tcW w:w="1748" w:type="dxa"/>
+          </w:tcPr>
+          <w:p>
+            <w:pPr>
+              <w:pStyle w:val="MyTable"/>
+            </w:pPr>
+            <w:r>
+              <w:t>8</w:t>
+            </w:r>
+          </w:p>
+        </w:tc>
+        <w:tc>
+          <w:tcPr>
+            <w:tcW w:w="1881" w:type="dxa"/>
+          </w:tcPr>
+          <w:p>
+            <w:pPr>
+              <w:pStyle w:val="MyTable"/>
+            </w:pPr>
+            <w:r>
+              <w:t>Hop-HoiNghi</w:t>
+            </w:r>
+          </w:p>
+        </w:tc>
+        <w:tc>
+          <w:tcPr>
+            <w:tcW w:w="1332" w:type="dxa"/>
+          </w:tcPr>
+          <w:p>
+            <w:pPr>
+              <w:pStyle w:val="MyTable"/>
+            </w:pPr>
+            <w:r>
+              <w:t>n</w:t>
+            </w:r>
+            <w:r>
+              <w:t>varchar</w:t>
+            </w:r>
+          </w:p>
+        </w:tc>
+        <w:tc>
+          <w:tcPr>
+            <w:tcW w:w="1292" w:type="dxa"/>
+          </w:tcPr>
+          <w:p>
+            <w:pPr>
+              <w:pStyle w:val="MyTable"/>
+            </w:pPr>
+            <w:r>
+              <w:t>50</w:t>
+            </w:r>
+          </w:p>
+        </w:tc>
+        <w:tc>
+          <w:tcPr>
+            <w:tcW w:w="1417" w:type="dxa"/>
+          </w:tcPr>
+          <w:p>
+            <w:pPr>
+              <w:pStyle w:val="MyTable"/>
+            </w:pPr>
+          </w:p>
+        </w:tc>
+        <w:tc>
+          <w:tcPr>
+            <w:tcW w:w="2680" w:type="dxa"/>
+          </w:tcPr>
+          <w:p>
+            <w:pPr>
+              <w:pStyle w:val="MyTable"/>
+            </w:pPr>
+            <w:r>
+              <w:t>Mỗi phòng được xác định là phòng họp hay phòng hội nghị</w:t>
+            </w:r>
+          </w:p>
+        </w:tc>
+      </w:tr>
+    </w:tbl>
+    <w:p/>
+    <w:p/>
+    <w:p/>
+    <w:p/>
+    <w:p/>
+    <w:p>
+      <w:pPr>
+        <w:pStyle w:val="oancuaDanhsach"/>
+        <w:numPr>
+          <w:ilvl w:val="0"/>
+          <w:numId w:val="6"/>
+        </w:numPr>
+        <w:outlineLvl w:val="1"/>
+        <w:rPr>
+          <w:rFonts w:ascii="Times New Roman" w:hAnsi="Times New Roman" w:cs="Times New Roman"/>
+          <w:sz w:val="28"/>
+          <w:szCs w:val="28"/>
+        </w:rPr>
+      </w:pPr>
+      <w:bookmarkStart w:id="12" w:name="_Toc496705751"/>
+      <w:r>
+        <w:rPr>
+          <w:rFonts w:ascii="Times New Roman" w:hAnsi="Times New Roman" w:cs="Times New Roman"/>
+          <w:sz w:val="28"/>
+          <w:szCs w:val="28"/>
+        </w:rPr>
+        <w:t>Bảng các thiết bị thuộc phòng học</w:t>
+      </w:r>
+      <w:bookmarkEnd w:id="12"/>
+    </w:p>
+    <w:p/>
+    <w:tbl>
+      <w:tblPr>
+        <w:tblStyle w:val="LiBang"/>
+        <w:tblW w:w="10710" w:type="dxa"/>
+        <w:tblInd w:w="-162" w:type="dxa"/>
+        <w:tblLayout w:type="fixed"/>
+        <w:tblLook w:val="04A0" w:firstRow="1" w:lastRow="0" w:firstColumn="1" w:lastColumn="0" w:noHBand="0" w:noVBand="1"/>
+      </w:tblPr>
+      <w:tblGrid>
+        <w:gridCol w:w="1620"/>
+        <w:gridCol w:w="2070"/>
+        <w:gridCol w:w="1271"/>
+        <w:gridCol w:w="1429"/>
+        <w:gridCol w:w="1350"/>
+        <w:gridCol w:w="2970"/>
+      </w:tblGrid>
+      <w:tr>
+        <w:tc>
+          <w:tcPr>
+            <w:tcW w:w="1620" w:type="dxa"/>
+            <w:shd w:val="clear" w:color="auto" w:fill="7F7F7F" w:themeFill="text1" w:themeFillTint="80"/>
+          </w:tcPr>
+          <w:p>
+            <w:pPr>
+              <w:pStyle w:val="MyTable"/>
+            </w:pPr>
+            <w:r>
+              <w:t>Mã số</w:t>
+            </w:r>
+          </w:p>
+        </w:tc>
+        <w:tc>
+          <w:tcPr>
+            <w:tcW w:w="9090" w:type="dxa"/>
+            <w:gridSpan w:val="5"/>
+            <w:shd w:val="clear" w:color="auto" w:fill="7F7F7F" w:themeFill="text1" w:themeFillTint="80"/>
+          </w:tcPr>
+          <w:p>
+            <w:pPr>
+              <w:pStyle w:val="MyTable"/>
+            </w:pPr>
+            <w:r>
+              <w:t>TblThietBi_Phong</w:t>
+            </w:r>
+          </w:p>
+        </w:tc>
+      </w:tr>
+      <w:tr>
+        <w:tc>
+          <w:tcPr>
+            <w:tcW w:w="1620" w:type="dxa"/>
+            <w:shd w:val="clear" w:color="auto" w:fill="7F7F7F" w:themeFill="text1" w:themeFillTint="80"/>
+          </w:tcPr>
+          <w:p>
+            <w:pPr>
+              <w:pStyle w:val="MyTable"/>
+            </w:pPr>
+            <w:r>
+              <w:t>Tham chiếu</w:t>
+            </w:r>
+          </w:p>
+        </w:tc>
+        <w:tc>
+          <w:tcPr>
+            <w:tcW w:w="9090" w:type="dxa"/>
+            <w:gridSpan w:val="5"/>
+            <w:shd w:val="clear" w:color="auto" w:fill="7F7F7F" w:themeFill="text1" w:themeFillTint="80"/>
+          </w:tcPr>
+          <w:p>
+            <w:pPr>
+              <w:pStyle w:val="MyTable"/>
+            </w:pPr>
+            <w:r>
+              <w:t>[2]-[TT03], [TT04], [KH02], [PH20], [PH21], [PH22], [PH23], [TB31], [TB32], [TB33], [TN34], [TB35], [TB36], [TB37], [TB38], [TB39]</w:t>
+            </w:r>
+          </w:p>
+        </w:tc>
+      </w:tr>
+      <w:tr>
+        <w:tc>
+          <w:tcPr>
+            <w:tcW w:w="1620" w:type="dxa"/>
+            <w:shd w:val="clear" w:color="auto" w:fill="7F7F7F" w:themeFill="text1" w:themeFillTint="80"/>
+          </w:tcPr>
+          <w:p>
+            <w:pPr>
+              <w:pStyle w:val="MyTable"/>
+            </w:pPr>
+            <w:r>
+              <w:t>Tên bảng</w:t>
+            </w:r>
+          </w:p>
+        </w:tc>
+        <w:tc>
+          <w:tcPr>
+            <w:tcW w:w="9090" w:type="dxa"/>
+            <w:gridSpan w:val="5"/>
+            <w:shd w:val="clear" w:color="auto" w:fill="7F7F7F" w:themeFill="text1" w:themeFillTint="80"/>
+          </w:tcPr>
+          <w:p>
+            <w:pPr>
+              <w:pStyle w:val="MyTable"/>
+            </w:pPr>
+            <w:r>
+              <w:t>Thuoc</w:t>
+            </w:r>
+          </w:p>
+        </w:tc>
+      </w:tr>
+      <w:tr>
+        <w:tc>
+          <w:tcPr>
+            <w:tcW w:w="10710" w:type="dxa"/>
+            <w:gridSpan w:val="6"/>
+            <w:shd w:val="clear" w:color="auto" w:fill="DDD9C3" w:themeFill="background2" w:themeFillShade="E6"/>
+          </w:tcPr>
+          <w:p>
+            <w:pPr>
+              <w:pStyle w:val="MyTable"/>
+            </w:pPr>
+            <w:r>
+              <w:t>Danh sách các cột</w:t>
+            </w:r>
+          </w:p>
+        </w:tc>
+      </w:tr>
+      <w:tr>
+        <w:tc>
+          <w:tcPr>
+            <w:tcW w:w="1620" w:type="dxa"/>
+            <w:shd w:val="clear" w:color="auto" w:fill="7F7F7F" w:themeFill="text1" w:themeFillTint="80"/>
+          </w:tcPr>
+          <w:p>
+            <w:pPr>
+              <w:pStyle w:val="MyTable"/>
+            </w:pPr>
+            <w:r>
+              <w:t>STT</w:t>
+            </w:r>
+          </w:p>
+        </w:tc>
+        <w:tc>
+          <w:tcPr>
+            <w:tcW w:w="2070" w:type="dxa"/>
+            <w:shd w:val="clear" w:color="auto" w:fill="7F7F7F" w:themeFill="text1" w:themeFillTint="80"/>
+          </w:tcPr>
+          <w:p>
+            <w:pPr>
+              <w:pStyle w:val="MyTable"/>
+            </w:pPr>
+            <w:r>
+              <w:t>Tên cột</w:t>
+            </w:r>
+          </w:p>
+        </w:tc>
+        <w:tc>
+          <w:tcPr>
+            <w:tcW w:w="1271" w:type="dxa"/>
+            <w:shd w:val="clear" w:color="auto" w:fill="7F7F7F" w:themeFill="text1" w:themeFillTint="80"/>
+          </w:tcPr>
+          <w:p>
+            <w:pPr>
+              <w:pStyle w:val="MyTable"/>
+            </w:pPr>
+            <w:r>
+              <w:t>Kiểu dữ liệu</w:t>
+            </w:r>
+          </w:p>
+        </w:tc>
+        <w:tc>
+          <w:tcPr>
+            <w:tcW w:w="1429" w:type="dxa"/>
+            <w:shd w:val="clear" w:color="auto" w:fill="7F7F7F" w:themeFill="text1" w:themeFillTint="80"/>
+          </w:tcPr>
+          <w:p>
+            <w:pPr>
+              <w:pStyle w:val="MyTable"/>
+            </w:pPr>
+            <w:r>
+              <w:t>Phạm vi</w:t>
+            </w:r>
+          </w:p>
+        </w:tc>
+        <w:tc>
+          <w:tcPr>
+            <w:tcW w:w="1350" w:type="dxa"/>
+            <w:shd w:val="clear" w:color="auto" w:fill="7F7F7F" w:themeFill="text1" w:themeFillTint="80"/>
+          </w:tcPr>
+          <w:p>
+            <w:pPr>
+              <w:pStyle w:val="MyTable"/>
+            </w:pPr>
+            <w:r>
+              <w:t>Thuộc tính</w:t>
+            </w:r>
+          </w:p>
+        </w:tc>
+        <w:tc>
+          <w:tcPr>
+            <w:tcW w:w="2970" w:type="dxa"/>
+            <w:shd w:val="clear" w:color="auto" w:fill="7F7F7F" w:themeFill="text1" w:themeFillTint="80"/>
+          </w:tcPr>
+          <w:p>
+            <w:pPr>
+              <w:pStyle w:val="MyTable"/>
+            </w:pPr>
+            <w:r>
+              <w:t>Ghi chú</w:t>
+            </w:r>
+          </w:p>
+        </w:tc>
+      </w:tr>
+      <w:tr>
+        <w:tc>
+          <w:tcPr>
+            <w:tcW w:w="1620" w:type="dxa"/>
+          </w:tcPr>
+          <w:p>
+            <w:pPr>
+              <w:pStyle w:val="MyTable"/>
+            </w:pPr>
+            <w:r>
+              <w:lastRenderedPageBreak/>
+              <w:t>1</w:t>
+            </w:r>
+          </w:p>
+        </w:tc>
+        <w:tc>
+          <w:tcPr>
+            <w:tcW w:w="2070" w:type="dxa"/>
+          </w:tcPr>
+          <w:p>
+            <w:pPr>
+              <w:pStyle w:val="MyTable"/>
+            </w:pPr>
+            <w:r>
+              <w:t>MaT</w:t>
+            </w:r>
+            <w:r>
+              <w:t>B</w:t>
+            </w:r>
+          </w:p>
+        </w:tc>
+        <w:tc>
+          <w:tcPr>
+            <w:tcW w:w="1271" w:type="dxa"/>
+          </w:tcPr>
+          <w:p>
+            <w:pPr>
+              <w:pStyle w:val="MyTable"/>
+            </w:pPr>
+            <w:r>
+              <w:t>v</w:t>
+            </w:r>
+            <w:r>
+              <w:t>archar</w:t>
+            </w:r>
+          </w:p>
+        </w:tc>
+        <w:tc>
+          <w:tcPr>
+            <w:tcW w:w="1429" w:type="dxa"/>
+          </w:tcPr>
+          <w:p>
+            <w:pPr>
+              <w:pStyle w:val="MyTable"/>
+            </w:pPr>
+            <w:r>
+              <w:t>10</w:t>
+            </w:r>
+          </w:p>
+        </w:tc>
+        <w:tc>
+          <w:tcPr>
+            <w:tcW w:w="1350" w:type="dxa"/>
+          </w:tcPr>
+          <w:p>
+            <w:pPr>
+              <w:pStyle w:val="MyTable"/>
+            </w:pPr>
+            <w:r>
+              <w:t>Khóa chính</w:t>
+            </w:r>
+          </w:p>
+        </w:tc>
+        <w:tc>
+          <w:tcPr>
+            <w:tcW w:w="2970" w:type="dxa"/>
+          </w:tcPr>
+          <w:p>
+            <w:pPr>
+              <w:pStyle w:val="MyTable"/>
+            </w:pPr>
+            <w:r>
+              <w:t>Mã thiết bị xác định duy nhất một thiết bị</w:t>
+            </w:r>
+          </w:p>
+        </w:tc>
+      </w:tr>
+      <w:tr>
+        <w:tc>
+          <w:tcPr>
+            <w:tcW w:w="1620" w:type="dxa"/>
+          </w:tcPr>
+          <w:p>
+            <w:pPr>
+              <w:pStyle w:val="MyTable"/>
+            </w:pPr>
+            <w:r>
+              <w:t>2</w:t>
+            </w:r>
+          </w:p>
+        </w:tc>
+        <w:tc>
+          <w:tcPr>
+            <w:tcW w:w="2070" w:type="dxa"/>
+          </w:tcPr>
+          <w:p>
+            <w:pPr>
+              <w:pStyle w:val="MyTable"/>
+            </w:pPr>
+            <w:r>
+              <w:t>MaPhong</w:t>
+            </w:r>
+          </w:p>
+        </w:tc>
+        <w:tc>
+          <w:tcPr>
+            <w:tcW w:w="1271" w:type="dxa"/>
+          </w:tcPr>
+          <w:p>
+            <w:pPr>
+              <w:pStyle w:val="MyTable"/>
+            </w:pPr>
+            <w:r>
+              <w:t>v</w:t>
+            </w:r>
+            <w:r>
+              <w:t>archar</w:t>
+            </w:r>
+          </w:p>
+        </w:tc>
+        <w:tc>
+          <w:tcPr>
+            <w:tcW w:w="1429" w:type="dxa"/>
+          </w:tcPr>
+          <w:p>
+            <w:pPr>
+              <w:pStyle w:val="MyTable"/>
+            </w:pPr>
+            <w:r>
+              <w:t>10</w:t>
+            </w:r>
+          </w:p>
+        </w:tc>
+        <w:tc>
+          <w:tcPr>
+            <w:tcW w:w="1350" w:type="dxa"/>
+          </w:tcPr>
+          <w:p>
+            <w:pPr>
+              <w:pStyle w:val="MyTable"/>
+            </w:pPr>
+            <w:r>
+              <w:t>Khóa chính</w:t>
+            </w:r>
+          </w:p>
+        </w:tc>
+        <w:tc>
+          <w:tcPr>
+            <w:tcW w:w="2970" w:type="dxa"/>
+          </w:tcPr>
+          <w:p>
+            <w:pPr>
+              <w:pStyle w:val="MyTable"/>
+            </w:pPr>
+            <w:r>
+              <w:t>Mã phòng xác định duy nhất một phòng</w:t>
+            </w:r>
+          </w:p>
+        </w:tc>
+      </w:tr>
+      <w:tr>
+        <w:tc>
+          <w:tcPr>
+            <w:tcW w:w="1620" w:type="dxa"/>
+          </w:tcPr>
+          <w:p>
+            <w:pPr>
+              <w:pStyle w:val="MyTable"/>
+            </w:pPr>
+            <w:r>
+              <w:t>3</w:t>
+            </w:r>
+          </w:p>
+        </w:tc>
+        <w:tc>
+          <w:tcPr>
+            <w:tcW w:w="2070" w:type="dxa"/>
+          </w:tcPr>
+          <w:p>
+            <w:pPr>
+              <w:pStyle w:val="MyTable"/>
+            </w:pPr>
+            <w:r>
+              <w:t>SucChua</w:t>
+            </w:r>
+          </w:p>
+        </w:tc>
+        <w:tc>
+          <w:tcPr>
+            <w:tcW w:w="1271" w:type="dxa"/>
+          </w:tcPr>
+          <w:p>
+            <w:pPr>
+              <w:pStyle w:val="MyTable"/>
+            </w:pPr>
+            <w:r>
+              <w:t>i</w:t>
+            </w:r>
+            <w:r>
+              <w:t>nt</w:t>
+            </w:r>
+          </w:p>
+        </w:tc>
+        <w:tc>
+          <w:tcPr>
+            <w:tcW w:w="1429" w:type="dxa"/>
+          </w:tcPr>
+          <w:p>
+            <w:pPr>
+              <w:pStyle w:val="MyTable"/>
+            </w:pPr>
+            <w:r>
+              <w:t>i</w:t>
+            </w:r>
+            <w:r>
+              <w:t>nt</w:t>
+            </w:r>
+          </w:p>
+        </w:tc>
+        <w:tc>
+          <w:tcPr>
+            <w:tcW w:w="1350" w:type="dxa"/>
+          </w:tcPr>
+          <w:p>
+            <w:pPr>
+              <w:pStyle w:val="MyTable"/>
+            </w:pPr>
+          </w:p>
+        </w:tc>
+        <w:tc>
+          <w:tcPr>
+            <w:tcW w:w="2970" w:type="dxa"/>
+          </w:tcPr>
+          <w:p>
+            <w:pPr>
+              <w:pStyle w:val="MyTable"/>
+            </w:pPr>
+            <w:r>
+              <w:t>Sức chứa tối đa của mỗi phòng</w:t>
+            </w:r>
+          </w:p>
+        </w:tc>
+      </w:tr>
+      <w:tr>
+        <w:tc>
+          <w:tcPr>
+            <w:tcW w:w="1620" w:type="dxa"/>
+          </w:tcPr>
+          <w:p>
+            <w:pPr>
+              <w:pStyle w:val="MyTable"/>
+            </w:pPr>
+            <w:r>
+              <w:t>4</w:t>
+            </w:r>
+          </w:p>
+        </w:tc>
+        <w:tc>
+          <w:tcPr>
+            <w:tcW w:w="2070" w:type="dxa"/>
+          </w:tcPr>
+          <w:p>
+            <w:pPr>
+              <w:pStyle w:val="MyTable"/>
+            </w:pPr>
+            <w:r>
+              <w:t>LT-TH</w:t>
+            </w:r>
+          </w:p>
+        </w:tc>
+        <w:tc>
+          <w:tcPr>
+            <w:tcW w:w="1271" w:type="dxa"/>
+          </w:tcPr>
+          <w:p>
+            <w:pPr>
+              <w:pStyle w:val="MyTable"/>
+            </w:pPr>
+            <w:r>
+              <w:t>n</w:t>
+            </w:r>
+            <w:r>
+              <w:t>varchar</w:t>
+            </w:r>
+          </w:p>
+        </w:tc>
+        <w:tc>
+          <w:tcPr>
+            <w:tcW w:w="1429" w:type="dxa"/>
+          </w:tcPr>
+          <w:p>
+            <w:pPr>
+              <w:pStyle w:val="MyTable"/>
+            </w:pPr>
+            <w:r>
+              <w:t>50</w:t>
+            </w:r>
+          </w:p>
+        </w:tc>
+        <w:tc>
+          <w:tcPr>
+            <w:tcW w:w="1350" w:type="dxa"/>
+          </w:tcPr>
+          <w:p>
+            <w:pPr>
+              <w:pStyle w:val="MyTable"/>
+            </w:pPr>
+          </w:p>
+        </w:tc>
+        <w:tc>
+          <w:tcPr>
+            <w:tcW w:w="2970" w:type="dxa"/>
+          </w:tcPr>
+          <w:p>
+            <w:pPr>
+              <w:pStyle w:val="MyTable"/>
+            </w:pPr>
+            <w:r>
+              <w:t>Mỗi phòng được xác định là phòng lý thuyết hay phòng thực hành</w:t>
+            </w:r>
+          </w:p>
+        </w:tc>
+      </w:tr>
+      <w:tr>
+        <w:tc>
+          <w:tcPr>
+            <w:tcW w:w="1620" w:type="dxa"/>
+          </w:tcPr>
+          <w:p>
+            <w:pPr>
+              <w:pStyle w:val="MyTable"/>
+            </w:pPr>
+            <w:r>
+              <w:t>5</w:t>
+            </w:r>
+          </w:p>
+        </w:tc>
+        <w:tc>
+          <w:tcPr>
+            <w:tcW w:w="2070" w:type="dxa"/>
+          </w:tcPr>
+          <w:p>
+            <w:pPr>
+              <w:pStyle w:val="MyTable"/>
+            </w:pPr>
+            <w:r>
+              <w:t>Hop-HoiNghi</w:t>
+            </w:r>
+          </w:p>
+        </w:tc>
+        <w:tc>
+          <w:tcPr>
+            <w:tcW w:w="1271" w:type="dxa"/>
+          </w:tcPr>
+          <w:p>
+            <w:pPr>
+              <w:pStyle w:val="MyTable"/>
+            </w:pPr>
+            <w:r>
+              <w:t>n</w:t>
+            </w:r>
+            <w:r>
+              <w:t>varchar</w:t>
+            </w:r>
+          </w:p>
+        </w:tc>
+        <w:tc>
+          <w:tcPr>
+            <w:tcW w:w="1429" w:type="dxa"/>
+          </w:tcPr>
+          <w:p>
+            <w:pPr>
+              <w:pStyle w:val="MyTable"/>
+            </w:pPr>
+            <w:r>
+              <w:t>50</w:t>
+            </w:r>
+          </w:p>
+        </w:tc>
+        <w:tc>
+          <w:tcPr>
+            <w:tcW w:w="1350" w:type="dxa"/>
+          </w:tcPr>
+          <w:p>
+            <w:pPr>
+              <w:pStyle w:val="MyTable"/>
+            </w:pPr>
+          </w:p>
+        </w:tc>
+        <w:tc>
+          <w:tcPr>
+            <w:tcW w:w="2970" w:type="dxa"/>
+          </w:tcPr>
+          <w:p>
+            <w:pPr>
+              <w:pStyle w:val="MyTable"/>
+            </w:pPr>
+            <w:r>
+              <w:t>Mỗi phòng được xác định là phòng họp hay phòng hội nghị</w:t>
+            </w:r>
+          </w:p>
+        </w:tc>
+      </w:tr>
+      <w:tr>
+        <w:trPr>
+          <w:trHeight w:val="332"/>
+        </w:trPr>
+        <w:tc>
+          <w:tcPr>
+            <w:tcW w:w="1620" w:type="dxa"/>
+          </w:tcPr>
+          <w:p>
+            <w:pPr>
+              <w:pStyle w:val="MyTable"/>
+            </w:pPr>
+            <w:r>
+              <w:t>6</w:t>
+            </w:r>
+          </w:p>
+        </w:tc>
+        <w:tc>
+          <w:tcPr>
+            <w:tcW w:w="2070" w:type="dxa"/>
+          </w:tcPr>
+          <w:p>
+            <w:pPr>
+              <w:pStyle w:val="MyTable"/>
+            </w:pPr>
+            <w:r>
+              <w:t>TenThietBi</w:t>
+            </w:r>
+          </w:p>
+        </w:tc>
+        <w:tc>
+          <w:tcPr>
+            <w:tcW w:w="1271" w:type="dxa"/>
+          </w:tcPr>
+          <w:p>
+            <w:pPr>
+              <w:pStyle w:val="MyTable"/>
+            </w:pPr>
+            <w:r>
+              <w:t>n</w:t>
+            </w:r>
+            <w:r>
+              <w:t>varchar</w:t>
+            </w:r>
+          </w:p>
+        </w:tc>
+        <w:tc>
+          <w:tcPr>
+            <w:tcW w:w="1429" w:type="dxa"/>
+          </w:tcPr>
+          <w:p>
+            <w:pPr>
+              <w:pStyle w:val="MyTable"/>
+            </w:pPr>
+            <w:r>
+              <w:t>100</w:t>
+            </w:r>
+          </w:p>
+        </w:tc>
+        <w:tc>
+          <w:tcPr>
+            <w:tcW w:w="1350" w:type="dxa"/>
+          </w:tcPr>
+          <w:p>
+            <w:pPr>
+              <w:pStyle w:val="MyTable"/>
+            </w:pPr>
+            <w:r>
+              <w:t>Đánh chỉ mục</w:t>
+            </w:r>
+          </w:p>
+        </w:tc>
+        <w:tc>
+          <w:tcPr>
+            <w:tcW w:w="2970" w:type="dxa"/>
+          </w:tcPr>
+          <w:p>
+            <w:pPr>
+              <w:pStyle w:val="MyTable"/>
+            </w:pPr>
+            <w:r>
+              <w:t>Tên của thiết bị</w:t>
+            </w:r>
+          </w:p>
+        </w:tc>
+      </w:tr>
+      <w:tr>
+        <w:trPr>
+          <w:trHeight w:val="332"/>
+        </w:trPr>
+        <w:tc>
+          <w:tcPr>
+            <w:tcW w:w="1620" w:type="dxa"/>
+          </w:tcPr>
+          <w:p>
+            <w:pPr>
+              <w:pStyle w:val="MyTable"/>
+            </w:pPr>
+            <w:r>
+              <w:t>7</w:t>
+            </w:r>
+          </w:p>
+        </w:tc>
+        <w:tc>
+          <w:tcPr>
+            <w:tcW w:w="2070" w:type="dxa"/>
+          </w:tcPr>
+          <w:p>
+            <w:pPr>
+              <w:pStyle w:val="MyTable"/>
+            </w:pPr>
+            <w:r>
+              <w:t>GhiChu</w:t>
+            </w:r>
+          </w:p>
+        </w:tc>
+        <w:tc>
+          <w:tcPr>
+            <w:tcW w:w="1271" w:type="dxa"/>
+          </w:tcPr>
+          <w:p>
+            <w:pPr>
+              <w:pStyle w:val="MyTable"/>
+            </w:pPr>
+            <w:r>
+              <w:t>n</w:t>
+            </w:r>
+            <w:r>
+              <w:t>varchar</w:t>
+            </w:r>
+          </w:p>
+        </w:tc>
+        <w:tc>
+          <w:tcPr>
+            <w:tcW w:w="1429" w:type="dxa"/>
+          </w:tcPr>
+          <w:p>
+            <w:pPr>
+              <w:pStyle w:val="MyTable"/>
+            </w:pPr>
+            <w:r>
+              <w:t>200</w:t>
+            </w:r>
+          </w:p>
+        </w:tc>
+        <w:tc>
+          <w:tcPr>
+            <w:tcW w:w="1350" w:type="dxa"/>
+          </w:tcPr>
+          <w:p>
+            <w:pPr>
+              <w:pStyle w:val="MyTable"/>
+            </w:pPr>
+          </w:p>
+        </w:tc>
+        <w:tc>
+          <w:tcPr>
+            <w:tcW w:w="2970" w:type="dxa"/>
+          </w:tcPr>
+          <w:p>
+            <w:pPr>
+              <w:pStyle w:val="MyTable"/>
+            </w:pPr>
+            <w:r>
+              <w:t>Ghi chú thông tin thiết bị</w:t>
+            </w:r>
+          </w:p>
+        </w:tc>
+      </w:tr>
+      <w:tr>
+        <w:trPr>
+          <w:trHeight w:val="332"/>
+        </w:trPr>
+        <w:tc>
+          <w:tcPr>
+            <w:tcW w:w="1620" w:type="dxa"/>
+          </w:tcPr>
+          <w:p>
+            <w:pPr>
+              <w:pStyle w:val="MyTable"/>
+            </w:pPr>
+            <w:r>
+              <w:t>8</w:t>
+            </w:r>
+          </w:p>
+        </w:tc>
+        <w:tc>
+          <w:tcPr>
+            <w:tcW w:w="2070" w:type="dxa"/>
+          </w:tcPr>
+          <w:p>
+            <w:pPr>
+              <w:pStyle w:val="MyTable"/>
+            </w:pPr>
+            <w:r>
+              <w:t>GanCoDinh</w:t>
+            </w:r>
+          </w:p>
+        </w:tc>
+        <w:tc>
+          <w:tcPr>
+            <w:tcW w:w="1271" w:type="dxa"/>
+          </w:tcPr>
+          <w:p>
+            <w:pPr>
+              <w:pStyle w:val="MyTable"/>
+            </w:pPr>
+            <w:r>
+              <w:t>b</w:t>
+            </w:r>
+            <w:r>
+              <w:t>oolean</w:t>
+            </w:r>
+          </w:p>
+        </w:tc>
+        <w:tc>
+          <w:tcPr>
+            <w:tcW w:w="1429" w:type="dxa"/>
+          </w:tcPr>
+          <w:p>
+            <w:pPr>
+              <w:pStyle w:val="MyTable"/>
+            </w:pPr>
+            <w:r>
+              <w:t>true hoặc false</w:t>
+            </w:r>
+          </w:p>
+        </w:tc>
+        <w:tc>
+          <w:tcPr>
+            <w:tcW w:w="1350" w:type="dxa"/>
+          </w:tcPr>
+          <w:p>
+            <w:pPr>
+              <w:pStyle w:val="MyTable"/>
+            </w:pPr>
+          </w:p>
+        </w:tc>
+        <w:tc>
+          <w:tcPr>
+            <w:tcW w:w="2970" w:type="dxa"/>
+          </w:tcPr>
+          <w:p>
+            <w:pPr>
+              <w:pStyle w:val="MyTable"/>
+            </w:pPr>
+            <w:r>
+              <w:t>Thiết bị được gắn cố định hay di động?</w:t>
+            </w:r>
+          </w:p>
+        </w:tc>
+      </w:tr>
+      <w:tr>
+        <w:trPr>
+          <w:trHeight w:val="332"/>
+        </w:trPr>
+        <w:tc>
+          <w:tcPr>
+            <w:tcW w:w="1620" w:type="dxa"/>
+          </w:tcPr>
+          <w:p>
+            <w:pPr>
+              <w:pStyle w:val="MyTable"/>
+            </w:pPr>
+            <w:r>
+              <w:t>9</w:t>
+            </w:r>
+          </w:p>
+        </w:tc>
+        <w:tc>
+          <w:tcPr>
+            <w:tcW w:w="2070" w:type="dxa"/>
+          </w:tcPr>
+          <w:p>
+            <w:pPr>
+              <w:pStyle w:val="MyTable"/>
+            </w:pPr>
+            <w:r>
+              <w:t>TinhTrang</w:t>
+            </w:r>
+          </w:p>
+        </w:tc>
+        <w:tc>
+          <w:tcPr>
+            <w:tcW w:w="1271" w:type="dxa"/>
+          </w:tcPr>
+          <w:p>
+            <w:pPr>
+              <w:pStyle w:val="MyTable"/>
+            </w:pPr>
+            <w:r>
+              <w:t>n</w:t>
+            </w:r>
+            <w:r>
+              <w:t>varchar</w:t>
+            </w:r>
+          </w:p>
+        </w:tc>
+        <w:tc>
+          <w:tcPr>
+            <w:tcW w:w="1429" w:type="dxa"/>
+          </w:tcPr>
+          <w:p>
+            <w:pPr>
+              <w:pStyle w:val="MyTable"/>
+            </w:pPr>
+            <w:r>
+              <w:t>50</w:t>
+            </w:r>
+          </w:p>
+        </w:tc>
+        <w:tc>
+          <w:tcPr>
+            <w:tcW w:w="1350" w:type="dxa"/>
+          </w:tcPr>
+          <w:p>
+            <w:pPr>
+              <w:pStyle w:val="MyTable"/>
+            </w:pPr>
+          </w:p>
+        </w:tc>
+        <w:tc>
+          <w:tcPr>
+            <w:tcW w:w="2970" w:type="dxa"/>
+          </w:tcPr>
+          <w:p>
+            <w:pPr>
+              <w:pStyle w:val="MyTable"/>
+            </w:pPr>
+            <w:r>
+              <w:t>Thể hiện tình trạng hiện tại của thiết bị (đang hoạt động / đang sửa chữa / không còn sử dụng)</w:t>
+            </w:r>
+          </w:p>
+        </w:tc>
+      </w:tr>
+      <w:tr>
+        <w:trPr>
+          <w:trHeight w:val="332"/>
+        </w:trPr>
+        <w:tc>
+          <w:tcPr>
+            <w:tcW w:w="1620" w:type="dxa"/>
+          </w:tcPr>
+          <w:p>
+            <w:pPr>
+              <w:pStyle w:val="MyTable"/>
+            </w:pPr>
+            <w:r>
+              <w:t>10</w:t>
+            </w:r>
+          </w:p>
+        </w:tc>
+        <w:tc>
+          <w:tcPr>
+            <w:tcW w:w="2070" w:type="dxa"/>
+          </w:tcPr>
+          <w:p>
+            <w:pPr>
+              <w:pStyle w:val="MyTable"/>
+            </w:pPr>
+            <w:r>
+              <w:t>Hang</w:t>
+            </w:r>
+          </w:p>
+        </w:tc>
+        <w:tc>
+          <w:tcPr>
+            <w:tcW w:w="1271" w:type="dxa"/>
+          </w:tcPr>
+          <w:p>
+            <w:pPr>
+              <w:pStyle w:val="MyTable"/>
+            </w:pPr>
+            <w:r>
+              <w:t>n</w:t>
+            </w:r>
+            <w:r>
+              <w:t>varchar</w:t>
+            </w:r>
+          </w:p>
+        </w:tc>
+        <w:tc>
+          <w:tcPr>
+            <w:tcW w:w="1429" w:type="dxa"/>
+          </w:tcPr>
+          <w:p>
+            <w:pPr>
+              <w:pStyle w:val="MyTable"/>
+            </w:pPr>
+            <w:r>
+              <w:t>50</w:t>
+            </w:r>
+          </w:p>
+        </w:tc>
+        <w:tc>
+          <w:tcPr>
+            <w:tcW w:w="1350" w:type="dxa"/>
+          </w:tcPr>
+          <w:p>
+            <w:pPr>
+              <w:pStyle w:val="MyTable"/>
+            </w:pPr>
+          </w:p>
+        </w:tc>
+        <w:tc>
+          <w:tcPr>
+            <w:tcW w:w="2970" w:type="dxa"/>
+          </w:tcPr>
+          <w:p>
+            <w:pPr>
+              <w:pStyle w:val="MyTable"/>
+            </w:pPr>
+            <w:r>
+              <w:t>Hãng sản xuất ra thiết bị đó</w:t>
+            </w:r>
+          </w:p>
+        </w:tc>
+      </w:tr>
+      <w:tr>
+        <w:trPr>
+          <w:trHeight w:val="332"/>
+        </w:trPr>
+        <w:tc>
+          <w:tcPr>
+            <w:tcW w:w="1620" w:type="dxa"/>
+          </w:tcPr>
+          <w:p>
+            <w:pPr>
+              <w:pStyle w:val="MyTable"/>
+            </w:pPr>
+            <w:r>
+              <w:t>11</w:t>
+            </w:r>
+          </w:p>
+        </w:tc>
+        <w:tc>
+          <w:tcPr>
+            <w:tcW w:w="2070" w:type="dxa"/>
+          </w:tcPr>
+          <w:p>
+            <w:pPr>
+              <w:pStyle w:val="MyTable"/>
+            </w:pPr>
+            <w:r>
+              <w:t>NgayBaoHanh</w:t>
+            </w:r>
+          </w:p>
+        </w:tc>
+        <w:tc>
+          <w:tcPr>
+            <w:tcW w:w="1271" w:type="dxa"/>
+          </w:tcPr>
+          <w:p>
+            <w:pPr>
+              <w:pStyle w:val="MyTable"/>
+            </w:pPr>
+            <w:r>
+              <w:t>d</w:t>
+            </w:r>
+            <w:r>
+              <w:t>ate</w:t>
+            </w:r>
+          </w:p>
+        </w:tc>
+        <w:tc>
+          <w:tcPr>
+            <w:tcW w:w="1429" w:type="dxa"/>
+          </w:tcPr>
+          <w:p>
+            <w:pPr>
+              <w:pStyle w:val="MyTable"/>
+            </w:pPr>
+            <w:r>
+              <w:t>Đến hết ngày bảo hành</w:t>
+            </w:r>
+          </w:p>
+        </w:tc>
+        <w:tc>
+          <w:tcPr>
+            <w:tcW w:w="1350" w:type="dxa"/>
+          </w:tcPr>
+          <w:p>
+            <w:pPr>
+              <w:pStyle w:val="MyTable"/>
+            </w:pPr>
+            <w:r>
+              <w:t>Check constraint</w:t>
+            </w:r>
+          </w:p>
+        </w:tc>
+        <w:tc>
+          <w:tcPr>
+            <w:tcW w:w="2970" w:type="dxa"/>
+          </w:tcPr>
+          <w:p>
+            <w:pPr>
+              <w:pStyle w:val="MyTable"/>
+            </w:pPr>
+            <w:r>
+              <w:t>Ngày bảo hành của thiết bị</w:t>
+            </w:r>
+          </w:p>
+        </w:tc>
+      </w:tr>
+      <w:tr>
+        <w:trPr>
+          <w:trHeight w:val="728"/>
+        </w:trPr>
+        <w:tc>
+          <w:tcPr>
+            <w:tcW w:w="1620" w:type="dxa"/>
+          </w:tcPr>
+          <w:p>
+            <w:pPr>
+              <w:pStyle w:val="MyTable"/>
+            </w:pPr>
+            <w:r>
+              <w:t>12</w:t>
+            </w:r>
+          </w:p>
+        </w:tc>
+        <w:tc>
+          <w:tcPr>
+            <w:tcW w:w="2070" w:type="dxa"/>
+          </w:tcPr>
+          <w:p>
+            <w:pPr>
+              <w:pStyle w:val="MyTable"/>
+            </w:pPr>
+            <w:r>
+              <w:t>NgayMua</w:t>
+            </w:r>
+          </w:p>
+        </w:tc>
+        <w:tc>
+          <w:tcPr>
+            <w:tcW w:w="1271" w:type="dxa"/>
+          </w:tcPr>
+          <w:p>
+            <w:pPr>
+              <w:pStyle w:val="MyTable"/>
+            </w:pPr>
+            <w:r>
+              <w:t>d</w:t>
+            </w:r>
+            <w:r>
+              <w:t>ate</w:t>
+            </w:r>
+          </w:p>
+        </w:tc>
+        <w:tc>
+          <w:tcPr>
+            <w:tcW w:w="1429" w:type="dxa"/>
+          </w:tcPr>
+          <w:p>
+            <w:pPr>
+              <w:pStyle w:val="MyTable"/>
+            </w:pPr>
+            <w:r>
+              <w:t>Ngày mua thiết bị đó</w:t>
+            </w:r>
+          </w:p>
+        </w:tc>
+        <w:tc>
+          <w:tcPr>
+            <w:tcW w:w="1350" w:type="dxa"/>
+          </w:tcPr>
+          <w:p>
+            <w:pPr>
+              <w:pStyle w:val="MyTable"/>
+            </w:pPr>
+            <w:r>
+              <w:t>Check constraint</w:t>
+            </w:r>
+          </w:p>
+        </w:tc>
+        <w:tc>
+          <w:tcPr>
+            <w:tcW w:w="2970" w:type="dxa"/>
+          </w:tcPr>
+          <w:p>
+            <w:pPr>
+              <w:pStyle w:val="MyTable"/>
+            </w:pPr>
+            <w:r>
+              <w:t xml:space="preserve">Ngày người dùng mua </w:t>
+            </w:r>
+            <w:r>
+              <w:t>thiết bị</w:t>
+            </w:r>
+          </w:p>
+        </w:tc>
+      </w:tr>
+      <w:tr>
+        <w:trPr>
+          <w:trHeight w:val="332"/>
+        </w:trPr>
+        <w:tc>
+          <w:tcPr>
+            <w:tcW w:w="1620" w:type="dxa"/>
+          </w:tcPr>
+          <w:p>
+            <w:pPr>
+              <w:pStyle w:val="MyTable"/>
+            </w:pPr>
+            <w:r>
+              <w:t>13</w:t>
+            </w:r>
+          </w:p>
+        </w:tc>
+        <w:tc>
+          <w:tcPr>
+            <w:tcW w:w="2070" w:type="dxa"/>
+          </w:tcPr>
+          <w:p>
+            <w:pPr>
+              <w:pStyle w:val="MyTable"/>
+            </w:pPr>
+            <w:r>
+              <w:t>ThoiGianHong</w:t>
+            </w:r>
+          </w:p>
+        </w:tc>
+        <w:tc>
+          <w:tcPr>
+            <w:tcW w:w="1271" w:type="dxa"/>
+          </w:tcPr>
+          <w:p>
+            <w:pPr>
+              <w:pStyle w:val="MyTable"/>
+            </w:pPr>
+            <w:r>
+              <w:t>d</w:t>
+            </w:r>
+            <w:r>
+              <w:t>ate</w:t>
+            </w:r>
+          </w:p>
+        </w:tc>
+        <w:tc>
+          <w:tcPr>
+            <w:tcW w:w="1429" w:type="dxa"/>
+          </w:tcPr>
+          <w:p>
+            <w:pPr>
+              <w:pStyle w:val="MyTable"/>
+            </w:pPr>
+            <w:r>
+              <w:t>Lớn hơn ngày mua thiết bị</w:t>
+            </w:r>
+          </w:p>
+        </w:tc>
+        <w:tc>
+          <w:tcPr>
+            <w:tcW w:w="1350" w:type="dxa"/>
+          </w:tcPr>
+          <w:p>
+            <w:pPr>
+              <w:pStyle w:val="MyTable"/>
+            </w:pPr>
+            <w:r>
+              <w:t>Check constraint</w:t>
+            </w:r>
+          </w:p>
+        </w:tc>
+        <w:tc>
+          <w:tcPr>
+            <w:tcW w:w="2970" w:type="dxa"/>
+          </w:tcPr>
+          <w:p>
+            <w:pPr>
+              <w:pStyle w:val="MyTable"/>
+            </w:pPr>
+            <w:r>
+              <w:t>Thời gian thiết bị hỏng (nếu có)</w:t>
+            </w:r>
+          </w:p>
+        </w:tc>
+      </w:tr>
+      <w:tr>
+        <w:trPr>
+          <w:trHeight w:val="332"/>
+        </w:trPr>
+        <w:tc>
+          <w:tcPr>
+            <w:tcW w:w="1620" w:type="dxa"/>
+          </w:tcPr>
+          <w:p>
+            <w:pPr>
+              <w:pStyle w:val="MyTable"/>
+            </w:pPr>
+            <w:r>
+              <w:t>14</w:t>
+            </w:r>
+          </w:p>
+        </w:tc>
+        <w:tc>
+          <w:tcPr>
+            <w:tcW w:w="2070" w:type="dxa"/>
+          </w:tcPr>
+          <w:p>
+            <w:pPr>
+              <w:pStyle w:val="MyTable"/>
+            </w:pPr>
+            <w:r>
+              <w:t>ThoiGianSua</w:t>
+            </w:r>
+          </w:p>
+        </w:tc>
+        <w:tc>
+          <w:tcPr>
+            <w:tcW w:w="1271" w:type="dxa"/>
+          </w:tcPr>
+          <w:p>
+            <w:pPr>
+              <w:pStyle w:val="MyTable"/>
+            </w:pPr>
+            <w:r>
+              <w:t>d</w:t>
+            </w:r>
+            <w:r>
+              <w:t>ate</w:t>
+            </w:r>
+          </w:p>
+        </w:tc>
+        <w:tc>
+          <w:tcPr>
+            <w:tcW w:w="1429" w:type="dxa"/>
+          </w:tcPr>
+          <w:p>
+            <w:pPr>
+              <w:pStyle w:val="MyTable"/>
+            </w:pPr>
+            <w:r>
+              <w:t>Lớn hơn ngày mua thiết bị</w:t>
+            </w:r>
+          </w:p>
+        </w:tc>
+        <w:tc>
+          <w:tcPr>
+            <w:tcW w:w="1350" w:type="dxa"/>
+          </w:tcPr>
+          <w:p>
+            <w:pPr>
+              <w:pStyle w:val="MyTable"/>
+            </w:pPr>
+            <w:r>
+              <w:t>Check constraint</w:t>
+            </w:r>
+          </w:p>
+        </w:tc>
+        <w:tc>
+          <w:tcPr>
+            <w:tcW w:w="2970" w:type="dxa"/>
+          </w:tcPr>
+          <w:p>
+            <w:pPr>
+              <w:pStyle w:val="MyTable"/>
+            </w:pPr>
+            <w:r>
+              <w:t>Thời gian thiết bị được sửa chữa (nếu có)</w:t>
+            </w:r>
+          </w:p>
+        </w:tc>
+      </w:tr>
+    </w:tbl>
+    <w:p/>
     <w:p>
       <w:pPr>
         <w:pStyle w:val="MyTitle"/>
@@ -1682,8 +8701,185 @@
 </file>
 
 <file path=word/numbering.xml><?xml version="1.0" encoding="utf-8"?>
-<w:numbering xmlns:wpc="http://schemas.microsoft.com/office/word/2010/wordprocessingCanvas" xmlns:cx="http://schemas.microsoft.com/office/drawing/2014/chartex" xmlns:cx1="http://schemas.microsoft.com/office/drawing/2015/9/8/chartex" xmlns:mc="http://schemas.openxmlformats.org/markup-compatibility/2006" xmlns:o="urn:schemas-microsoft-com:office:office" xmlns:r="http://schemas.openxmlformats.org/officeDocument/2006/relationships" xmlns:m="http://schemas.openxmlformats.org/officeDocument/2006/math" xmlns:v="urn:schemas-microsoft-com:vml" xmlns:wp14="http://schemas.microsoft.com/office/word/2010/wordprocessingDrawing" xmlns:wp="http://schemas.openxmlformats.org/drawingml/2006/wordprocessingDrawing" xmlns:w10="urn:schemas-microsoft-com:office:word" xmlns:w="http://schemas.openxmlformats.org/wordprocessingml/2006/main" xmlns:w14="http://schemas.microsoft.com/office/word/2010/wordml" xmlns:w15="http://schemas.microsoft.com/office/word/2012/wordml" xmlns:w16se="http://schemas.microsoft.com/office/word/2015/wordml/symex" xmlns:wpg="http://schemas.microsoft.com/office/word/2010/wordprocessingGroup" xmlns:wpi="http://schemas.microsoft.com/office/word/2010/wordprocessingInk" xmlns:wne="http://schemas.microsoft.com/office/word/2006/wordml" xmlns:wps="http://schemas.microsoft.com/office/word/2010/wordprocessingShape" mc:Ignorable="w14 w15 w16se wp14">
+<w:numbering xmlns:wpc="http://schemas.microsoft.com/office/word/2010/wordprocessingCanvas" xmlns:cx="http://schemas.microsoft.com/office/drawing/2014/chartex" xmlns:cx1="http://schemas.microsoft.com/office/drawing/2015/9/8/chartex" xmlns:cx2="http://schemas.microsoft.com/office/drawing/2015/10/21/chartex" xmlns:cx3="http://schemas.microsoft.com/office/drawing/2016/5/9/chartex" xmlns:cx4="http://schemas.microsoft.com/office/drawing/2016/5/10/chartex" xmlns:cx5="http://schemas.microsoft.com/office/drawing/2016/5/11/chartex" xmlns:cx6="http://schemas.microsoft.com/office/drawing/2016/5/12/chartex" xmlns:cx7="http://schemas.microsoft.com/office/drawing/2016/5/13/chartex" xmlns:cx8="http://schemas.microsoft.com/office/drawing/2016/5/14/chartex" xmlns:mc="http://schemas.openxmlformats.org/markup-compatibility/2006" xmlns:aink="http://schemas.microsoft.com/office/drawing/2016/ink" xmlns:am3d="http://schemas.microsoft.com/office/drawing/2017/model3d" xmlns:o="urn:schemas-microsoft-com:office:office" xmlns:r="http://schemas.openxmlformats.org/officeDocument/2006/relationships" xmlns:m="http://schemas.openxmlformats.org/officeDocument/2006/math" xmlns:v="urn:schemas-microsoft-com:vml" xmlns:wp14="http://schemas.microsoft.com/office/word/2010/wordprocessingDrawing" xmlns:wp="http://schemas.openxmlformats.org/drawingml/2006/wordprocessingDrawing" xmlns:w10="urn:schemas-microsoft-com:office:word" xmlns:w="http://schemas.openxmlformats.org/wordprocessingml/2006/main" xmlns:w14="http://schemas.microsoft.com/office/word/2010/wordml" xmlns:w15="http://schemas.microsoft.com/office/word/2012/wordml" xmlns:w16cid="http://schemas.microsoft.com/office/word/2016/wordml/cid" xmlns:w16se="http://schemas.microsoft.com/office/word/2015/wordml/symex" xmlns:wpg="http://schemas.microsoft.com/office/word/2010/wordprocessingGroup" xmlns:wpi="http://schemas.microsoft.com/office/word/2010/wordprocessingInk" xmlns:wne="http://schemas.microsoft.com/office/word/2006/wordml" xmlns:wps="http://schemas.microsoft.com/office/word/2010/wordprocessingShape" mc:Ignorable="w14 w15 w16se w16cid wp14">
   <w:abstractNum w:abstractNumId="0" w15:restartNumberingAfterBreak="0">
+    <w:nsid w:val="3CF95BFC"/>
+    <w:multiLevelType w:val="hybridMultilevel"/>
+    <w:tmpl w:val="D354BAC4"/>
+    <w:lvl w:ilvl="0" w:tplc="C7CC6544">
+      <w:start w:val="1"/>
+      <w:numFmt w:val="decimal"/>
+      <w:lvlText w:val="%1)"/>
+      <w:lvlJc w:val="left"/>
+      <w:pPr>
+        <w:ind w:left="990" w:hanging="360"/>
+      </w:pPr>
+      <w:rPr>
+        <w:rFonts w:ascii="Times New Roman" w:hAnsi="Times New Roman" w:cs="Times New Roman" w:hint="default"/>
+        <w:sz w:val="28"/>
+        <w:szCs w:val="28"/>
+      </w:rPr>
+    </w:lvl>
+    <w:lvl w:ilvl="1" w:tplc="04090019" w:tentative="1">
+      <w:start w:val="1"/>
+      <w:numFmt w:val="lowerLetter"/>
+      <w:lvlText w:val="%2."/>
+      <w:lvlJc w:val="left"/>
+      <w:pPr>
+        <w:ind w:left="1584" w:hanging="360"/>
+      </w:pPr>
+    </w:lvl>
+    <w:lvl w:ilvl="2" w:tplc="0409001B" w:tentative="1">
+      <w:start w:val="1"/>
+      <w:numFmt w:val="lowerRoman"/>
+      <w:lvlText w:val="%3."/>
+      <w:lvlJc w:val="right"/>
+      <w:pPr>
+        <w:ind w:left="2304" w:hanging="180"/>
+      </w:pPr>
+    </w:lvl>
+    <w:lvl w:ilvl="3" w:tplc="0409000F" w:tentative="1">
+      <w:start w:val="1"/>
+      <w:numFmt w:val="decimal"/>
+      <w:lvlText w:val="%4."/>
+      <w:lvlJc w:val="left"/>
+      <w:pPr>
+        <w:ind w:left="3024" w:hanging="360"/>
+      </w:pPr>
+    </w:lvl>
+    <w:lvl w:ilvl="4" w:tplc="04090019" w:tentative="1">
+      <w:start w:val="1"/>
+      <w:numFmt w:val="lowerLetter"/>
+      <w:lvlText w:val="%5."/>
+      <w:lvlJc w:val="left"/>
+      <w:pPr>
+        <w:ind w:left="3744" w:hanging="360"/>
+      </w:pPr>
+    </w:lvl>
+    <w:lvl w:ilvl="5" w:tplc="0409001B" w:tentative="1">
+      <w:start w:val="1"/>
+      <w:numFmt w:val="lowerRoman"/>
+      <w:lvlText w:val="%6."/>
+      <w:lvlJc w:val="right"/>
+      <w:pPr>
+        <w:ind w:left="4464" w:hanging="180"/>
+      </w:pPr>
+    </w:lvl>
+    <w:lvl w:ilvl="6" w:tplc="0409000F" w:tentative="1">
+      <w:start w:val="1"/>
+      <w:numFmt w:val="decimal"/>
+      <w:lvlText w:val="%7."/>
+      <w:lvlJc w:val="left"/>
+      <w:pPr>
+        <w:ind w:left="5184" w:hanging="360"/>
+      </w:pPr>
+    </w:lvl>
+    <w:lvl w:ilvl="7" w:tplc="04090019" w:tentative="1">
+      <w:start w:val="1"/>
+      <w:numFmt w:val="lowerLetter"/>
+      <w:lvlText w:val="%8."/>
+      <w:lvlJc w:val="left"/>
+      <w:pPr>
+        <w:ind w:left="5904" w:hanging="360"/>
+      </w:pPr>
+    </w:lvl>
+    <w:lvl w:ilvl="8" w:tplc="0409001B" w:tentative="1">
+      <w:start w:val="1"/>
+      <w:numFmt w:val="lowerRoman"/>
+      <w:lvlText w:val="%9."/>
+      <w:lvlJc w:val="right"/>
+      <w:pPr>
+        <w:ind w:left="6624" w:hanging="180"/>
+      </w:pPr>
+    </w:lvl>
+  </w:abstractNum>
+  <w:abstractNum w:abstractNumId="1" w15:restartNumberingAfterBreak="0">
+    <w:nsid w:val="42E20781"/>
+    <w:multiLevelType w:val="hybridMultilevel"/>
+    <w:tmpl w:val="29AC1BF6"/>
+    <w:lvl w:ilvl="0" w:tplc="0409000F">
+      <w:start w:val="1"/>
+      <w:numFmt w:val="decimal"/>
+      <w:lvlText w:val="%1."/>
+      <w:lvlJc w:val="left"/>
+      <w:pPr>
+        <w:ind w:left="864" w:hanging="360"/>
+      </w:pPr>
+    </w:lvl>
+    <w:lvl w:ilvl="1" w:tplc="04090019" w:tentative="1">
+      <w:start w:val="1"/>
+      <w:numFmt w:val="lowerLetter"/>
+      <w:lvlText w:val="%2."/>
+      <w:lvlJc w:val="left"/>
+      <w:pPr>
+        <w:ind w:left="1584" w:hanging="360"/>
+      </w:pPr>
+    </w:lvl>
+    <w:lvl w:ilvl="2" w:tplc="0409001B" w:tentative="1">
+      <w:start w:val="1"/>
+      <w:numFmt w:val="lowerRoman"/>
+      <w:lvlText w:val="%3."/>
+      <w:lvlJc w:val="right"/>
+      <w:pPr>
+        <w:ind w:left="2304" w:hanging="180"/>
+      </w:pPr>
+    </w:lvl>
+    <w:lvl w:ilvl="3" w:tplc="0409000F" w:tentative="1">
+      <w:start w:val="1"/>
+      <w:numFmt w:val="decimal"/>
+      <w:lvlText w:val="%4."/>
+      <w:lvlJc w:val="left"/>
+      <w:pPr>
+        <w:ind w:left="3024" w:hanging="360"/>
+      </w:pPr>
+    </w:lvl>
+    <w:lvl w:ilvl="4" w:tplc="04090019" w:tentative="1">
+      <w:start w:val="1"/>
+      <w:numFmt w:val="lowerLetter"/>
+      <w:lvlText w:val="%5."/>
+      <w:lvlJc w:val="left"/>
+      <w:pPr>
+        <w:ind w:left="3744" w:hanging="360"/>
+      </w:pPr>
+    </w:lvl>
+    <w:lvl w:ilvl="5" w:tplc="0409001B" w:tentative="1">
+      <w:start w:val="1"/>
+      <w:numFmt w:val="lowerRoman"/>
+      <w:lvlText w:val="%6."/>
+      <w:lvlJc w:val="right"/>
+      <w:pPr>
+        <w:ind w:left="4464" w:hanging="180"/>
+      </w:pPr>
+    </w:lvl>
+    <w:lvl w:ilvl="6" w:tplc="0409000F" w:tentative="1">
+      <w:start w:val="1"/>
+      <w:numFmt w:val="decimal"/>
+      <w:lvlText w:val="%7."/>
+      <w:lvlJc w:val="left"/>
+      <w:pPr>
+        <w:ind w:left="5184" w:hanging="360"/>
+      </w:pPr>
+    </w:lvl>
+    <w:lvl w:ilvl="7" w:tplc="04090019" w:tentative="1">
+      <w:start w:val="1"/>
+      <w:numFmt w:val="lowerLetter"/>
+      <w:lvlText w:val="%8."/>
+      <w:lvlJc w:val="left"/>
+      <w:pPr>
+        <w:ind w:left="5904" w:hanging="360"/>
+      </w:pPr>
+    </w:lvl>
+    <w:lvl w:ilvl="8" w:tplc="0409001B" w:tentative="1">
+      <w:start w:val="1"/>
+      <w:numFmt w:val="lowerRoman"/>
+      <w:lvlText w:val="%9."/>
+      <w:lvlJc w:val="right"/>
+      <w:pPr>
+        <w:ind w:left="6624" w:hanging="180"/>
+      </w:pPr>
+    </w:lvl>
+  </w:abstractNum>
+  <w:abstractNum w:abstractNumId="2" w15:restartNumberingAfterBreak="0">
     <w:nsid w:val="6E673DAE"/>
     <w:multiLevelType w:val="multilevel"/>
     <w:tmpl w:val="3B466368"/>
@@ -1797,7 +8993,93 @@
       </w:rPr>
     </w:lvl>
   </w:abstractNum>
-  <w:abstractNum w:abstractNumId="1" w15:restartNumberingAfterBreak="0">
+  <w:abstractNum w:abstractNumId="3" w15:restartNumberingAfterBreak="0">
+    <w:nsid w:val="78484530"/>
+    <w:multiLevelType w:val="hybridMultilevel"/>
+    <w:tmpl w:val="27B6CDAE"/>
+    <w:lvl w:ilvl="0" w:tplc="0409000F">
+      <w:start w:val="1"/>
+      <w:numFmt w:val="decimal"/>
+      <w:lvlText w:val="%1."/>
+      <w:lvlJc w:val="left"/>
+      <w:pPr>
+        <w:ind w:left="1224" w:hanging="360"/>
+      </w:pPr>
+    </w:lvl>
+    <w:lvl w:ilvl="1" w:tplc="04090019" w:tentative="1">
+      <w:start w:val="1"/>
+      <w:numFmt w:val="lowerLetter"/>
+      <w:lvlText w:val="%2."/>
+      <w:lvlJc w:val="left"/>
+      <w:pPr>
+        <w:ind w:left="1944" w:hanging="360"/>
+      </w:pPr>
+    </w:lvl>
+    <w:lvl w:ilvl="2" w:tplc="0409001B" w:tentative="1">
+      <w:start w:val="1"/>
+      <w:numFmt w:val="lowerRoman"/>
+      <w:lvlText w:val="%3."/>
+      <w:lvlJc w:val="right"/>
+      <w:pPr>
+        <w:ind w:left="2664" w:hanging="180"/>
+      </w:pPr>
+    </w:lvl>
+    <w:lvl w:ilvl="3" w:tplc="0409000F" w:tentative="1">
+      <w:start w:val="1"/>
+      <w:numFmt w:val="decimal"/>
+      <w:lvlText w:val="%4."/>
+      <w:lvlJc w:val="left"/>
+      <w:pPr>
+        <w:ind w:left="3384" w:hanging="360"/>
+      </w:pPr>
+    </w:lvl>
+    <w:lvl w:ilvl="4" w:tplc="04090019" w:tentative="1">
+      <w:start w:val="1"/>
+      <w:numFmt w:val="lowerLetter"/>
+      <w:lvlText w:val="%5."/>
+      <w:lvlJc w:val="left"/>
+      <w:pPr>
+        <w:ind w:left="4104" w:hanging="360"/>
+      </w:pPr>
+    </w:lvl>
+    <w:lvl w:ilvl="5" w:tplc="0409001B" w:tentative="1">
+      <w:start w:val="1"/>
+      <w:numFmt w:val="lowerRoman"/>
+      <w:lvlText w:val="%6."/>
+      <w:lvlJc w:val="right"/>
+      <w:pPr>
+        <w:ind w:left="4824" w:hanging="180"/>
+      </w:pPr>
+    </w:lvl>
+    <w:lvl w:ilvl="6" w:tplc="0409000F" w:tentative="1">
+      <w:start w:val="1"/>
+      <w:numFmt w:val="decimal"/>
+      <w:lvlText w:val="%7."/>
+      <w:lvlJc w:val="left"/>
+      <w:pPr>
+        <w:ind w:left="5544" w:hanging="360"/>
+      </w:pPr>
+    </w:lvl>
+    <w:lvl w:ilvl="7" w:tplc="04090019" w:tentative="1">
+      <w:start w:val="1"/>
+      <w:numFmt w:val="lowerLetter"/>
+      <w:lvlText w:val="%8."/>
+      <w:lvlJc w:val="left"/>
+      <w:pPr>
+        <w:ind w:left="6264" w:hanging="360"/>
+      </w:pPr>
+    </w:lvl>
+    <w:lvl w:ilvl="8" w:tplc="0409001B" w:tentative="1">
+      <w:start w:val="1"/>
+      <w:numFmt w:val="lowerRoman"/>
+      <w:lvlText w:val="%9."/>
+      <w:lvlJc w:val="right"/>
+      <w:pPr>
+        <w:ind w:left="6984" w:hanging="180"/>
+      </w:pPr>
+    </w:lvl>
+  </w:abstractNum>
+  <w:abstractNum w:abstractNumId="4" w15:restartNumberingAfterBreak="0">
     <w:nsid w:val="7CE525A0"/>
     <w:multiLevelType w:val="hybridMultilevel"/>
     <w:tmpl w:val="313887AE"/>
@@ -1883,7 +9165,7 @@
       </w:pPr>
     </w:lvl>
   </w:abstractNum>
-  <w:abstractNum w:abstractNumId="2" w15:restartNumberingAfterBreak="0">
+  <w:abstractNum w:abstractNumId="5" w15:restartNumberingAfterBreak="0">
     <w:nsid w:val="7DA735CD"/>
     <w:multiLevelType w:val="hybridMultilevel"/>
     <w:tmpl w:val="91B8D64E"/>
@@ -1997,19 +9279,28 @@
     </w:lvl>
   </w:abstractNum>
   <w:num w:numId="1">
+    <w:abstractNumId w:val="4"/>
+  </w:num>
+  <w:num w:numId="2">
+    <w:abstractNumId w:val="2"/>
+  </w:num>
+  <w:num w:numId="3">
+    <w:abstractNumId w:val="5"/>
+  </w:num>
+  <w:num w:numId="4">
+    <w:abstractNumId w:val="3"/>
+  </w:num>
+  <w:num w:numId="5">
     <w:abstractNumId w:val="1"/>
   </w:num>
-  <w:num w:numId="2">
+  <w:num w:numId="6">
     <w:abstractNumId w:val="0"/>
-  </w:num>
-  <w:num w:numId="3">
-    <w:abstractNumId w:val="2"/>
   </w:num>
 </w:numbering>
 </file>
 
 <file path=word/styles.xml><?xml version="1.0" encoding="utf-8"?>
-<w:styles xmlns:mc="http://schemas.openxmlformats.org/markup-compatibility/2006" xmlns:r="http://schemas.openxmlformats.org/officeDocument/2006/relationships" xmlns:w="http://schemas.openxmlformats.org/wordprocessingml/2006/main" xmlns:w14="http://schemas.microsoft.com/office/word/2010/wordml" xmlns:w15="http://schemas.microsoft.com/office/word/2012/wordml" xmlns:w16se="http://schemas.microsoft.com/office/word/2015/wordml/symex" mc:Ignorable="w14 w15 w16se">
+<w:styles xmlns:mc="http://schemas.openxmlformats.org/markup-compatibility/2006" xmlns:r="http://schemas.openxmlformats.org/officeDocument/2006/relationships" xmlns:w="http://schemas.openxmlformats.org/wordprocessingml/2006/main" xmlns:w14="http://schemas.microsoft.com/office/word/2010/wordml" xmlns:w15="http://schemas.microsoft.com/office/word/2012/wordml" xmlns:w16cid="http://schemas.microsoft.com/office/word/2016/wordml/cid" xmlns:w16se="http://schemas.microsoft.com/office/word/2015/wordml/symex" mc:Ignorable="w14 w15 w16se w16cid">
   <w:docDefaults>
     <w:rPrDefault>
       <w:rPr>
@@ -2025,7 +9316,7 @@
       </w:pPr>
     </w:pPrDefault>
   </w:docDefaults>
-  <w:latentStyles w:defLockedState="0" w:defUIPriority="99" w:defSemiHidden="0" w:defUnhideWhenUsed="0" w:defQFormat="0" w:count="371">
+  <w:latentStyles w:defLockedState="0" w:defUIPriority="99" w:defSemiHidden="0" w:defUnhideWhenUsed="0" w:defQFormat="0" w:count="375">
     <w:lsdException w:name="Normal" w:uiPriority="0" w:qFormat="1"/>
     <w:lsdException w:name="heading 1" w:uiPriority="9" w:qFormat="1"/>
     <w:lsdException w:name="heading 2" w:semiHidden="1" w:uiPriority="9" w:unhideWhenUsed="1" w:qFormat="1"/>
@@ -2131,7 +9422,6 @@
     <w:lsdException w:name="HTML Sample" w:semiHidden="1" w:unhideWhenUsed="1"/>
     <w:lsdException w:name="HTML Typewriter" w:semiHidden="1" w:unhideWhenUsed="1"/>
     <w:lsdException w:name="HTML Variable" w:semiHidden="1" w:unhideWhenUsed="1"/>
-    <w:lsdException w:name="Normal Table" w:semiHidden="1" w:unhideWhenUsed="1"/>
     <w:lsdException w:name="annotation subject" w:semiHidden="1" w:unhideWhenUsed="1"/>
     <w:lsdException w:name="No List" w:semiHidden="1" w:unhideWhenUsed="1"/>
     <w:lsdException w:name="Outline List 1" w:semiHidden="1" w:unhideWhenUsed="1"/>
@@ -2175,10 +9465,8 @@
     <w:lsdException w:name="Table Elegant" w:semiHidden="1" w:unhideWhenUsed="1"/>
     <w:lsdException w:name="Table Professional" w:semiHidden="1" w:unhideWhenUsed="1"/>
     <w:lsdException w:name="Table Subtle 1" w:semiHidden="1" w:unhideWhenUsed="1"/>
-    <w:lsdException w:name="Table Subtle 2" w:semiHidden="1" w:unhideWhenUsed="1"/>
     <w:lsdException w:name="Table Web 1" w:semiHidden="1" w:unhideWhenUsed="1"/>
     <w:lsdException w:name="Table Web 2" w:semiHidden="1" w:unhideWhenUsed="1"/>
-    <w:lsdException w:name="Table Web 3" w:semiHidden="1" w:unhideWhenUsed="1"/>
     <w:lsdException w:name="Balloon Text" w:semiHidden="1" w:unhideWhenUsed="1"/>
     <w:lsdException w:name="Table Grid" w:uiPriority="59"/>
     <w:lsdException w:name="Table Theme" w:semiHidden="1" w:unhideWhenUsed="1"/>
@@ -2397,18 +9685,43 @@
     <w:lsdException w:name="List Table 5 Dark Accent 6" w:uiPriority="50"/>
     <w:lsdException w:name="List Table 6 Colorful Accent 6" w:uiPriority="51"/>
     <w:lsdException w:name="List Table 7 Colorful Accent 6" w:uiPriority="52"/>
+    <w:lsdException w:name="Mention" w:semiHidden="1" w:unhideWhenUsed="1"/>
+    <w:lsdException w:name="Smart Hyperlink" w:semiHidden="1" w:unhideWhenUsed="1"/>
+    <w:lsdException w:name="Hashtag" w:semiHidden="1" w:unhideWhenUsed="1"/>
+    <w:lsdException w:name="Unresolved Mention" w:semiHidden="1" w:unhideWhenUsed="1"/>
   </w:latentStyles>
-  <w:style w:type="paragraph" w:default="1" w:styleId="Normal">
+  <w:style w:type="paragraph" w:default="1" w:styleId="Binhthng">
     <w:name w:val="Normal"/>
     <w:qFormat/>
   </w:style>
-  <w:style w:type="character" w:default="1" w:styleId="DefaultParagraphFont">
+  <w:style w:type="paragraph" w:styleId="u1">
+    <w:name w:val="heading 1"/>
+    <w:basedOn w:val="Binhthng"/>
+    <w:next w:val="Binhthng"/>
+    <w:link w:val="u1Char"/>
+    <w:uiPriority w:val="9"/>
+    <w:qFormat/>
+    <w:rsid w:val="004C64B4"/>
+    <w:pPr>
+      <w:keepNext/>
+      <w:keepLines/>
+      <w:spacing w:before="240" w:after="0"/>
+      <w:outlineLvl w:val="0"/>
+    </w:pPr>
+    <w:rPr>
+      <w:rFonts w:asciiTheme="majorHAnsi" w:eastAsiaTheme="majorEastAsia" w:hAnsiTheme="majorHAnsi" w:cstheme="majorBidi"/>
+      <w:color w:val="365F91" w:themeColor="accent1" w:themeShade="BF"/>
+      <w:sz w:val="32"/>
+      <w:szCs w:val="32"/>
+    </w:rPr>
+  </w:style>
+  <w:style w:type="character" w:default="1" w:styleId="Phngmcinhcuaoanvn">
     <w:name w:val="Default Paragraph Font"/>
     <w:uiPriority w:val="1"/>
     <w:semiHidden/>
     <w:unhideWhenUsed/>
   </w:style>
-  <w:style w:type="table" w:default="1" w:styleId="TableNormal">
+  <w:style w:type="table" w:default="1" w:styleId="BangThngthng">
     <w:name w:val="Normal Table"/>
     <w:uiPriority w:val="99"/>
     <w:semiHidden/>
@@ -2423,16 +9736,16 @@
       </w:tblCellMar>
     </w:tblPr>
   </w:style>
-  <w:style w:type="numbering" w:default="1" w:styleId="NoList">
+  <w:style w:type="numbering" w:default="1" w:styleId="Khngco">
     <w:name w:val="No List"/>
     <w:uiPriority w:val="99"/>
     <w:semiHidden/>
     <w:unhideWhenUsed/>
   </w:style>
-  <w:style w:type="paragraph" w:styleId="ListParagraph">
+  <w:style w:type="paragraph" w:styleId="oancuaDanhsach">
     <w:name w:val="List Paragraph"/>
-    <w:basedOn w:val="Normal"/>
-    <w:link w:val="ListParagraphChar"/>
+    <w:basedOn w:val="Binhthng"/>
+    <w:link w:val="oancuaDanhsachChar"/>
     <w:uiPriority w:val="34"/>
     <w:qFormat/>
     <w:rsid w:val="00D039E0"/>
@@ -2443,7 +9756,7 @@
   </w:style>
   <w:style w:type="paragraph" w:customStyle="1" w:styleId="MyTitle">
     <w:name w:val="My Title"/>
-    <w:basedOn w:val="ListParagraph"/>
+    <w:basedOn w:val="oancuaDanhsach"/>
     <w:link w:val="MyTitleChar"/>
     <w:qFormat/>
     <w:rsid w:val="00D039E0"/>
@@ -2459,9 +9772,9 @@
       <w:sz w:val="28"/>
     </w:rPr>
   </w:style>
-  <w:style w:type="table" w:styleId="TableGrid">
+  <w:style w:type="table" w:styleId="LiBang">
     <w:name w:val="Table Grid"/>
-    <w:basedOn w:val="TableNormal"/>
+    <w:basedOn w:val="BangThngthng"/>
     <w:uiPriority w:val="59"/>
     <w:rsid w:val="00D039E0"/>
     <w:pPr>
@@ -2478,16 +9791,16 @@
       </w:tblBorders>
     </w:tblPr>
   </w:style>
-  <w:style w:type="character" w:customStyle="1" w:styleId="ListParagraphChar">
-    <w:name w:val="List Paragraph Char"/>
-    <w:basedOn w:val="DefaultParagraphFont"/>
-    <w:link w:val="ListParagraph"/>
+  <w:style w:type="character" w:customStyle="1" w:styleId="oancuaDanhsachChar">
+    <w:name w:val="Đoạn của Danh sách Char"/>
+    <w:basedOn w:val="Phngmcinhcuaoanvn"/>
+    <w:link w:val="oancuaDanhsach"/>
     <w:uiPriority w:val="34"/>
     <w:rsid w:val="00D039E0"/>
   </w:style>
   <w:style w:type="character" w:customStyle="1" w:styleId="MyTitleChar">
     <w:name w:val="My Title Char"/>
-    <w:basedOn w:val="ListParagraphChar"/>
+    <w:basedOn w:val="oancuaDanhsachChar"/>
     <w:link w:val="MyTitle"/>
     <w:rsid w:val="00D039E0"/>
     <w:rPr>
@@ -2508,10 +9821,10 @@
       <w:spacing w:before="0" w:after="120" w:line="240" w:lineRule="auto"/>
     </w:pPr>
   </w:style>
-  <w:style w:type="paragraph" w:styleId="BalloonText">
+  <w:style w:type="paragraph" w:styleId="Bongchuthich">
     <w:name w:val="Balloon Text"/>
-    <w:basedOn w:val="Normal"/>
-    <w:link w:val="BalloonTextChar"/>
+    <w:basedOn w:val="Binhthng"/>
+    <w:link w:val="BongchuthichChar"/>
     <w:uiPriority w:val="99"/>
     <w:semiHidden/>
     <w:unhideWhenUsed/>
@@ -2535,10 +9848,10 @@
       <w:sz w:val="28"/>
     </w:rPr>
   </w:style>
-  <w:style w:type="character" w:customStyle="1" w:styleId="BalloonTextChar">
-    <w:name w:val="Balloon Text Char"/>
-    <w:basedOn w:val="DefaultParagraphFont"/>
-    <w:link w:val="BalloonText"/>
+  <w:style w:type="character" w:customStyle="1" w:styleId="BongchuthichChar">
+    <w:name w:val="Bóng chú thích Char"/>
+    <w:basedOn w:val="Phngmcinhcuaoanvn"/>
+    <w:link w:val="Bongchuthich"/>
     <w:uiPriority w:val="99"/>
     <w:semiHidden/>
     <w:rsid w:val="00E16E6D"/>
@@ -2547,6 +9860,68 @@
       <w:sz w:val="16"/>
       <w:szCs w:val="16"/>
     </w:rPr>
+  </w:style>
+  <w:style w:type="character" w:customStyle="1" w:styleId="u1Char">
+    <w:name w:val="Đầu đề 1 Char"/>
+    <w:basedOn w:val="Phngmcinhcuaoanvn"/>
+    <w:link w:val="u1"/>
+    <w:uiPriority w:val="9"/>
+    <w:rsid w:val="004C64B4"/>
+    <w:rPr>
+      <w:rFonts w:asciiTheme="majorHAnsi" w:eastAsiaTheme="majorEastAsia" w:hAnsiTheme="majorHAnsi" w:cstheme="majorBidi"/>
+      <w:color w:val="365F91" w:themeColor="accent1" w:themeShade="BF"/>
+      <w:sz w:val="32"/>
+      <w:szCs w:val="32"/>
+    </w:rPr>
+  </w:style>
+  <w:style w:type="paragraph" w:styleId="uMucluc">
+    <w:name w:val="TOC Heading"/>
+    <w:basedOn w:val="u1"/>
+    <w:next w:val="Binhthng"/>
+    <w:uiPriority w:val="39"/>
+    <w:unhideWhenUsed/>
+    <w:qFormat/>
+    <w:rsid w:val="004C64B4"/>
+    <w:pPr>
+      <w:spacing w:line="259" w:lineRule="auto"/>
+      <w:outlineLvl w:val="9"/>
+    </w:pPr>
+  </w:style>
+  <w:style w:type="paragraph" w:styleId="Mucluc1">
+    <w:name w:val="toc 1"/>
+    <w:basedOn w:val="Binhthng"/>
+    <w:next w:val="Binhthng"/>
+    <w:autoRedefine/>
+    <w:uiPriority w:val="39"/>
+    <w:unhideWhenUsed/>
+    <w:rsid w:val="004C64B4"/>
+    <w:pPr>
+      <w:spacing w:after="100"/>
+    </w:pPr>
+  </w:style>
+  <w:style w:type="character" w:styleId="Siuktni">
+    <w:name w:val="Hyperlink"/>
+    <w:basedOn w:val="Phngmcinhcuaoanvn"/>
+    <w:uiPriority w:val="99"/>
+    <w:unhideWhenUsed/>
+    <w:rsid w:val="004C64B4"/>
+    <w:rPr>
+      <w:color w:val="0000FF" w:themeColor="hyperlink"/>
+      <w:u w:val="single"/>
+    </w:rPr>
+  </w:style>
+  <w:style w:type="paragraph" w:styleId="Mucluc2">
+    <w:name w:val="toc 2"/>
+    <w:basedOn w:val="Binhthng"/>
+    <w:next w:val="Binhthng"/>
+    <w:autoRedefine/>
+    <w:uiPriority w:val="39"/>
+    <w:unhideWhenUsed/>
+    <w:rsid w:val="00F313E0"/>
+    <w:pPr>
+      <w:spacing w:after="100"/>
+      <w:ind w:left="220"/>
+    </w:pPr>
   </w:style>
 </w:styles>
 </file>
@@ -2834,4 +10209,16 @@
   <a:objectDefaults/>
   <a:extraClrSchemeLst/>
 </a:theme>
+</file>
+
+<file path=customXml/item1.xml><?xml version="1.0" encoding="utf-8"?>
+<b:Sources xmlns:b="http://schemas.openxmlformats.org/officeDocument/2006/bibliography" xmlns="http://schemas.openxmlformats.org/officeDocument/2006/bibliography" SelectedStyle="\APASixthEditionOfficeOnline.xsl" StyleName="APA" Version="6"/>
+</file>
+
+<file path=customXml/itemProps1.xml><?xml version="1.0" encoding="utf-8"?>
+<ds:datastoreItem xmlns:ds="http://schemas.openxmlformats.org/officeDocument/2006/customXml" ds:itemID="{856D6D37-4C15-45C6-9CC0-C1A0475F4673}">
+  <ds:schemaRefs>
+    <ds:schemaRef ds:uri="http://schemas.openxmlformats.org/officeDocument/2006/bibliography"/>
+  </ds:schemaRefs>
+</ds:datastoreItem>
 </file>
--- a/[Mẫu] Quản lý thiết bị/ThietKeDuLieu/[TKDL]_[Buffalo]_QuanLyThietBi.docx
+++ b/[Mẫu] Quản lý thiết bị/ThietKeDuLieu/[TKDL]_[Buffalo]_QuanLyThietBi.docx
@@ -240,6 +240,10 @@
     <w:sdt>
       <w:sdtPr>
         <w:rPr>
+          <w:rFonts w:asciiTheme="minorHAnsi" w:eastAsiaTheme="minorHAnsi" w:hAnsiTheme="minorHAnsi" w:cstheme="minorBidi"/>
+          <w:color w:val="auto"/>
+          <w:sz w:val="22"/>
+          <w:szCs w:val="22"/>
           <w:lang w:val="vi-VN"/>
         </w:rPr>
         <w:id w:val="-644661271"/>
@@ -250,12 +254,8 @@
       </w:sdtPr>
       <w:sdtEndPr>
         <w:rPr>
-          <w:rFonts w:asciiTheme="minorHAnsi" w:eastAsiaTheme="minorHAnsi" w:hAnsiTheme="minorHAnsi" w:cstheme="minorBidi"/>
           <w:b/>
           <w:bCs/>
-          <w:color w:val="auto"/>
-          <w:sz w:val="22"/>
-          <w:szCs w:val="22"/>
         </w:rPr>
       </w:sdtEndPr>
       <w:sdtContent>
@@ -1295,8 +1295,6 @@
             <w:fldChar w:fldCharType="end"/>
           </w:r>
         </w:p>
-        <w:bookmarkStart w:id="0" w:name="_GoBack" w:displacedByCustomXml="next"/>
-        <w:bookmarkEnd w:id="0" w:displacedByCustomXml="next"/>
       </w:sdtContent>
     </w:sdt>
     <w:p>
@@ -1315,11 +1313,11 @@
         <w:pStyle w:val="MyTitle"/>
         <w:outlineLvl w:val="0"/>
       </w:pPr>
-      <w:bookmarkStart w:id="1" w:name="_Toc496705740"/>
+      <w:bookmarkStart w:id="0" w:name="_Toc496705740"/>
       <w:r>
         <w:t>Tham chiếu</w:t>
       </w:r>
-      <w:bookmarkEnd w:id="1"/>
+      <w:bookmarkEnd w:id="0"/>
     </w:p>
     <w:tbl>
       <w:tblPr>
@@ -1562,11 +1560,11 @@
         <w:pStyle w:val="MyTitle"/>
         <w:outlineLvl w:val="0"/>
       </w:pPr>
-      <w:bookmarkStart w:id="2" w:name="_Toc496705741"/>
+      <w:bookmarkStart w:id="1" w:name="_Toc496705741"/>
       <w:r>
         <w:t>Thông tin tài liệu</w:t>
       </w:r>
-      <w:bookmarkEnd w:id="2"/>
+      <w:bookmarkEnd w:id="1"/>
     </w:p>
     <w:tbl>
       <w:tblPr>
@@ -1749,11 +1747,11 @@
         <w:pStyle w:val="MyTitle"/>
         <w:outlineLvl w:val="0"/>
       </w:pPr>
-      <w:bookmarkStart w:id="3" w:name="_Toc496705742"/>
+      <w:bookmarkStart w:id="2" w:name="_Toc496705742"/>
       <w:r>
         <w:t>Mô hình quan hệ</w:t>
       </w:r>
-      <w:bookmarkEnd w:id="3"/>
+      <w:bookmarkEnd w:id="2"/>
       <w:r>
         <w:br/>
       </w:r>
@@ -1959,10 +1957,10 @@
         <w:rPr>
           <w:b/>
         </w:rPr>
-        <w:t xml:space="preserve">, </w:t>
+        <w:t>,</w:t>
       </w:r>
       <w:r>
-        <w:t>TenGV, SoDT, CMND, SucChua, LT-TH, Hop-HoiNghi</w:t>
+        <w:t xml:space="preserve"> NgayBatDau, NgayKetThuc, Thu, TietDay</w:t>
       </w:r>
       <w:r>
         <w:t>)</w:t>
@@ -2003,10 +2001,10 @@
         <w:rPr>
           <w:b/>
         </w:rPr>
-        <w:t xml:space="preserve">, </w:t>
+        <w:t>,</w:t>
       </w:r>
       <w:r>
-        <w:t>LT-TH, Hop-HoiNghi, TenTB, GhiChu, GanCoDinh, TinhTrang, Hang, NgayBaoHanh, NgayMua, ThoiGianHong, ThoiGianSua</w:t>
+        <w:t xml:space="preserve"> NgayLapDat, TinhTrang</w:t>
       </w:r>
       <w:r>
         <w:t>)</w:t>
@@ -2074,11 +2072,11 @@
         <w:pStyle w:val="MyTitle"/>
         <w:outlineLvl w:val="0"/>
       </w:pPr>
-      <w:bookmarkStart w:id="4" w:name="_Toc496705743"/>
+      <w:bookmarkStart w:id="3" w:name="_Toc496705743"/>
       <w:r>
         <w:t>Danh sách bảng (Table)</w:t>
       </w:r>
-      <w:bookmarkEnd w:id="4"/>
+      <w:bookmarkEnd w:id="3"/>
     </w:p>
     <w:tbl>
       <w:tblPr>
@@ -2102,6 +2100,7 @@
               <w:pStyle w:val="MyTable"/>
             </w:pPr>
             <w:r>
+              <w:lastRenderedPageBreak/>
               <w:t>STT</w:t>
             </w:r>
           </w:p>
@@ -2438,11 +2437,11 @@
         <w:pStyle w:val="MyTitle"/>
         <w:outlineLvl w:val="0"/>
       </w:pPr>
-      <w:bookmarkStart w:id="5" w:name="_Toc496705744"/>
+      <w:bookmarkStart w:id="4" w:name="_Toc496705744"/>
       <w:r>
         <w:t>Chi tiết các bảng</w:t>
       </w:r>
-      <w:bookmarkEnd w:id="5"/>
+      <w:bookmarkEnd w:id="4"/>
     </w:p>
     <w:p>
       <w:pPr>
@@ -2453,11 +2452,11 @@
         </w:numPr>
         <w:outlineLvl w:val="1"/>
       </w:pPr>
-      <w:bookmarkStart w:id="6" w:name="_Toc496705745"/>
+      <w:bookmarkStart w:id="5" w:name="_Toc496705745"/>
       <w:r>
         <w:t>Bảng giảng viên</w:t>
       </w:r>
-      <w:bookmarkEnd w:id="6"/>
+      <w:bookmarkEnd w:id="5"/>
     </w:p>
     <w:tbl>
       <w:tblPr>
@@ -2467,12 +2466,12 @@
         <w:tblLook w:val="04A0" w:firstRow="1" w:lastRow="0" w:firstColumn="1" w:lastColumn="0" w:noHBand="0" w:noVBand="1"/>
       </w:tblPr>
       <w:tblGrid>
-        <w:gridCol w:w="1559"/>
-        <w:gridCol w:w="1453"/>
-        <w:gridCol w:w="1455"/>
-        <w:gridCol w:w="1421"/>
-        <w:gridCol w:w="1243"/>
-        <w:gridCol w:w="1977"/>
+        <w:gridCol w:w="1538"/>
+        <w:gridCol w:w="1450"/>
+        <w:gridCol w:w="1448"/>
+        <w:gridCol w:w="1405"/>
+        <w:gridCol w:w="1321"/>
+        <w:gridCol w:w="1946"/>
       </w:tblGrid>
       <w:tr>
         <w:tc>
@@ -2989,6 +2988,9 @@
             <w:r>
               <w:t>Check constrain</w:t>
             </w:r>
+            <w:r>
+              <w:t>t</w:t>
+            </w:r>
           </w:p>
         </w:tc>
         <w:tc>
@@ -3015,7 +3017,6 @@
               <w:pStyle w:val="MyTable"/>
             </w:pPr>
             <w:r>
-              <w:lastRenderedPageBreak/>
               <w:t>5</w:t>
             </w:r>
           </w:p>
@@ -3084,7 +3085,13 @@
               <w:pStyle w:val="MyTable"/>
             </w:pPr>
             <w:r>
-              <w:t>Số điện thoại của giảnh viên</w:t>
+              <w:t>Số điện thoại của giả</w:t>
+            </w:r>
+            <w:r>
+              <w:t>ng</w:t>
+            </w:r>
+            <w:r>
+              <w:t xml:space="preserve"> viên</w:t>
             </w:r>
           </w:p>
         </w:tc>
@@ -3099,6 +3106,7 @@
               <w:pStyle w:val="MyTable"/>
             </w:pPr>
             <w:r>
+              <w:lastRenderedPageBreak/>
               <w:t>6</w:t>
             </w:r>
           </w:p>
@@ -3333,7 +3341,10 @@
               <w:pStyle w:val="MyTable"/>
             </w:pPr>
             <w:r>
-              <w:t>Mã khoa giáo viên trực thuộc</w:t>
+              <w:t xml:space="preserve">Mã khoa giảng </w:t>
+            </w:r>
+            <w:r>
+              <w:t>viên trực thuộc</w:t>
             </w:r>
           </w:p>
         </w:tc>
@@ -3358,11 +3369,11 @@
         </w:numPr>
         <w:outlineLvl w:val="1"/>
       </w:pPr>
-      <w:bookmarkStart w:id="7" w:name="_Toc496705746"/>
+      <w:bookmarkStart w:id="6" w:name="_Toc496705746"/>
       <w:r>
         <w:t>Bảng thiết bị</w:t>
       </w:r>
-      <w:bookmarkEnd w:id="7"/>
+      <w:bookmarkEnd w:id="6"/>
     </w:p>
     <w:tbl>
       <w:tblPr>
@@ -4007,11 +4018,7 @@
               <w:pStyle w:val="MyTable"/>
             </w:pPr>
             <w:r>
-              <w:t xml:space="preserve">Nhà sản xuất thiết </w:t>
-            </w:r>
-            <w:r>
-              <w:lastRenderedPageBreak/>
-              <w:t>bị đó</w:t>
+              <w:t>Nhà sản xuất thiết bị đó</w:t>
             </w:r>
           </w:p>
         </w:tc>
@@ -4026,47 +4033,50 @@
               <w:pStyle w:val="MyTable"/>
             </w:pPr>
             <w:r>
+              <w:t>6</w:t>
+            </w:r>
+          </w:p>
+        </w:tc>
+        <w:tc>
+          <w:tcPr>
+            <w:tcW w:w="1881" w:type="dxa"/>
+          </w:tcPr>
+          <w:p>
+            <w:pPr>
+              <w:pStyle w:val="MyTable"/>
+            </w:pPr>
+            <w:r>
+              <w:t>NgayBaoHanh</w:t>
+            </w:r>
+          </w:p>
+        </w:tc>
+        <w:tc>
+          <w:tcPr>
+            <w:tcW w:w="1332" w:type="dxa"/>
+          </w:tcPr>
+          <w:p>
+            <w:pPr>
+              <w:pStyle w:val="MyTable"/>
+            </w:pPr>
+            <w:r>
+              <w:t>date</w:t>
+            </w:r>
+          </w:p>
+        </w:tc>
+        <w:tc>
+          <w:tcPr>
+            <w:tcW w:w="1292" w:type="dxa"/>
+          </w:tcPr>
+          <w:p>
+            <w:pPr>
+              <w:pStyle w:val="MyTable"/>
+            </w:pPr>
+            <w:r>
+              <w:t xml:space="preserve">Lớn hơn </w:t>
+            </w:r>
+            <w:r>
               <w:lastRenderedPageBreak/>
-              <w:t>6</w:t>
-            </w:r>
-          </w:p>
-        </w:tc>
-        <w:tc>
-          <w:tcPr>
-            <w:tcW w:w="1881" w:type="dxa"/>
-          </w:tcPr>
-          <w:p>
-            <w:pPr>
-              <w:pStyle w:val="MyTable"/>
-            </w:pPr>
-            <w:r>
-              <w:t>NgayBaoHanh</w:t>
-            </w:r>
-          </w:p>
-        </w:tc>
-        <w:tc>
-          <w:tcPr>
-            <w:tcW w:w="1332" w:type="dxa"/>
-          </w:tcPr>
-          <w:p>
-            <w:pPr>
-              <w:pStyle w:val="MyTable"/>
-            </w:pPr>
-            <w:r>
-              <w:t>date</w:t>
-            </w:r>
-          </w:p>
-        </w:tc>
-        <w:tc>
-          <w:tcPr>
-            <w:tcW w:w="1292" w:type="dxa"/>
-          </w:tcPr>
-          <w:p>
-            <w:pPr>
-              <w:pStyle w:val="MyTable"/>
-            </w:pPr>
-            <w:r>
-              <w:t xml:space="preserve">Lớn hơn NgaySanXuat </w:t>
+              <w:t xml:space="preserve">NgaySanXuat </w:t>
             </w:r>
           </w:p>
         </w:tc>
@@ -4079,7 +4089,12 @@
               <w:pStyle w:val="MyTable"/>
             </w:pPr>
             <w:r>
-              <w:t>Check constraint</w:t>
+              <w:lastRenderedPageBreak/>
+              <w:t xml:space="preserve">Check </w:t>
+            </w:r>
+            <w:r>
+              <w:lastRenderedPageBreak/>
+              <w:t>constraint</w:t>
             </w:r>
           </w:p>
         </w:tc>
@@ -4092,7 +4107,12 @@
               <w:pStyle w:val="MyTable"/>
             </w:pPr>
             <w:r>
-              <w:t>Ngày bảo hành của thiết bị</w:t>
+              <w:lastRenderedPageBreak/>
+              <w:t xml:space="preserve">Ngày bảo </w:t>
+            </w:r>
+            <w:r>
+              <w:lastRenderedPageBreak/>
+              <w:t>hành của thiết bị</w:t>
             </w:r>
           </w:p>
         </w:tc>
@@ -4107,6 +4127,7 @@
               <w:pStyle w:val="MyTable"/>
             </w:pPr>
             <w:r>
+              <w:lastRenderedPageBreak/>
               <w:t>7</w:t>
             </w:r>
           </w:p>
@@ -4348,7 +4369,7 @@
         </w:numPr>
         <w:outlineLvl w:val="1"/>
       </w:pPr>
-      <w:bookmarkStart w:id="8" w:name="_Toc496705747"/>
+      <w:bookmarkStart w:id="7" w:name="_Toc496705747"/>
       <w:r>
         <w:rPr>
           <w:rFonts w:ascii="Times New Roman" w:hAnsi="Times New Roman" w:cs="Times New Roman"/>
@@ -4357,7 +4378,7 @@
         </w:rPr>
         <w:t>Bảng phòng học</w:t>
       </w:r>
-      <w:bookmarkEnd w:id="8"/>
+      <w:bookmarkEnd w:id="7"/>
       <w:r>
         <w:br/>
       </w:r>
@@ -4808,11 +4829,7 @@
               <w:pStyle w:val="MyTable"/>
             </w:pPr>
             <w:r>
-              <w:t xml:space="preserve">Trạng thái sử dụng của </w:t>
-            </w:r>
-            <w:r>
-              <w:lastRenderedPageBreak/>
-              <w:t>phòng</w:t>
+              <w:t>Trạng thái sử dụng của phòng</w:t>
             </w:r>
           </w:p>
         </w:tc>
@@ -4827,70 +4844,73 @@
               <w:pStyle w:val="MyTable"/>
             </w:pPr>
             <w:r>
+              <w:t>4</w:t>
+            </w:r>
+          </w:p>
+        </w:tc>
+        <w:tc>
+          <w:tcPr>
+            <w:tcW w:w="1772" w:type="dxa"/>
+          </w:tcPr>
+          <w:p>
+            <w:pPr>
+              <w:pStyle w:val="MyTable"/>
+            </w:pPr>
+            <w:r>
+              <w:t>Loai</w:t>
+            </w:r>
+          </w:p>
+        </w:tc>
+        <w:tc>
+          <w:tcPr>
+            <w:tcW w:w="1400" w:type="dxa"/>
+          </w:tcPr>
+          <w:p>
+            <w:pPr>
+              <w:pStyle w:val="MyTable"/>
+            </w:pPr>
+            <w:r>
+              <w:t>char</w:t>
+            </w:r>
+          </w:p>
+        </w:tc>
+        <w:tc>
+          <w:tcPr>
+            <w:tcW w:w="1040" w:type="dxa"/>
+          </w:tcPr>
+          <w:p>
+            <w:pPr>
+              <w:pStyle w:val="MyTable"/>
+            </w:pPr>
+            <w:r>
+              <w:t>1</w:t>
+            </w:r>
+          </w:p>
+        </w:tc>
+        <w:tc>
+          <w:tcPr>
+            <w:tcW w:w="1275" w:type="dxa"/>
+          </w:tcPr>
+          <w:p>
+            <w:pPr>
+              <w:pStyle w:val="MyTable"/>
+            </w:pPr>
+          </w:p>
+        </w:tc>
+        <w:tc>
+          <w:tcPr>
+            <w:tcW w:w="1650" w:type="dxa"/>
+          </w:tcPr>
+          <w:p>
+            <w:pPr>
+              <w:pStyle w:val="MyTable"/>
+            </w:pPr>
+            <w:r>
+              <w:t xml:space="preserve">Loại phòng </w:t>
+            </w:r>
+            <w:r>
               <w:lastRenderedPageBreak/>
-              <w:t>4</w:t>
-            </w:r>
-          </w:p>
-        </w:tc>
-        <w:tc>
-          <w:tcPr>
-            <w:tcW w:w="1772" w:type="dxa"/>
-          </w:tcPr>
-          <w:p>
-            <w:pPr>
-              <w:pStyle w:val="MyTable"/>
-            </w:pPr>
-            <w:r>
-              <w:t>Loai</w:t>
-            </w:r>
-          </w:p>
-        </w:tc>
-        <w:tc>
-          <w:tcPr>
-            <w:tcW w:w="1400" w:type="dxa"/>
-          </w:tcPr>
-          <w:p>
-            <w:pPr>
-              <w:pStyle w:val="MyTable"/>
-            </w:pPr>
-            <w:r>
-              <w:t>char</w:t>
-            </w:r>
-          </w:p>
-        </w:tc>
-        <w:tc>
-          <w:tcPr>
-            <w:tcW w:w="1040" w:type="dxa"/>
-          </w:tcPr>
-          <w:p>
-            <w:pPr>
-              <w:pStyle w:val="MyTable"/>
-            </w:pPr>
-            <w:r>
-              <w:t>1</w:t>
-            </w:r>
-          </w:p>
-        </w:tc>
-        <w:tc>
-          <w:tcPr>
-            <w:tcW w:w="1275" w:type="dxa"/>
-          </w:tcPr>
-          <w:p>
-            <w:pPr>
-              <w:pStyle w:val="MyTable"/>
-            </w:pPr>
-          </w:p>
-        </w:tc>
-        <w:tc>
-          <w:tcPr>
-            <w:tcW w:w="1650" w:type="dxa"/>
-          </w:tcPr>
-          <w:p>
-            <w:pPr>
-              <w:pStyle w:val="MyTable"/>
-            </w:pPr>
-            <w:r>
-              <w:t>Loại phòng học</w:t>
+              <w:t>học</w:t>
             </w:r>
           </w:p>
         </w:tc>
@@ -4905,6 +4925,7 @@
               <w:pStyle w:val="MyTable"/>
             </w:pPr>
             <w:r>
+              <w:lastRenderedPageBreak/>
               <w:t>5</w:t>
             </w:r>
           </w:p>
@@ -4991,7 +5012,7 @@
         </w:numPr>
         <w:outlineLvl w:val="1"/>
       </w:pPr>
-      <w:bookmarkStart w:id="9" w:name="_Toc496705748"/>
+      <w:bookmarkStart w:id="8" w:name="_Toc496705748"/>
       <w:r>
         <w:rPr>
           <w:rFonts w:ascii="Times New Roman" w:hAnsi="Times New Roman" w:cs="Times New Roman"/>
@@ -5000,7 +5021,7 @@
         </w:rPr>
         <w:t>Bảng bộ môn</w:t>
       </w:r>
-      <w:bookmarkEnd w:id="9"/>
+      <w:bookmarkEnd w:id="8"/>
       <w:r>
         <w:rPr>
           <w:rFonts w:ascii="Times New Roman" w:hAnsi="Times New Roman" w:cs="Times New Roman"/>
@@ -5741,11 +5762,7 @@
               <w:t>ở</w:t>
             </w:r>
             <w:r>
-              <w:t xml:space="preserve"> hoạt đông chính </w:t>
-            </w:r>
-            <w:r>
-              <w:lastRenderedPageBreak/>
-              <w:t>củ</w:t>
+              <w:t xml:space="preserve"> hoạt đông chính củ</w:t>
             </w:r>
             <w:r>
               <w:t>a bộ</w:t>
@@ -5770,79 +5787,82 @@
               <w:pStyle w:val="MyTable"/>
             </w:pPr>
             <w:r>
+              <w:t>7</w:t>
+            </w:r>
+          </w:p>
+        </w:tc>
+        <w:tc>
+          <w:tcPr>
+            <w:tcW w:w="1800" w:type="dxa"/>
+          </w:tcPr>
+          <w:p>
+            <w:pPr>
+              <w:pStyle w:val="MyTable"/>
+            </w:pPr>
+            <w:r>
+              <w:t>MaKhoa</w:t>
+            </w:r>
+          </w:p>
+        </w:tc>
+        <w:tc>
+          <w:tcPr>
+            <w:tcW w:w="1350" w:type="dxa"/>
+          </w:tcPr>
+          <w:p>
+            <w:pPr>
+              <w:pStyle w:val="MyTable"/>
+            </w:pPr>
+            <w:r>
+              <w:t>varchar</w:t>
+            </w:r>
+          </w:p>
+        </w:tc>
+        <w:tc>
+          <w:tcPr>
+            <w:tcW w:w="1080" w:type="dxa"/>
+          </w:tcPr>
+          <w:p>
+            <w:pPr>
+              <w:pStyle w:val="MyTable"/>
+            </w:pPr>
+            <w:r>
+              <w:t>10</w:t>
+            </w:r>
+          </w:p>
+        </w:tc>
+        <w:tc>
+          <w:tcPr>
+            <w:tcW w:w="1260" w:type="dxa"/>
+          </w:tcPr>
+          <w:p>
+            <w:pPr>
+              <w:pStyle w:val="MyTable"/>
+            </w:pPr>
+            <w:r>
+              <w:t>Khóa ngoại</w:t>
+            </w:r>
+          </w:p>
+        </w:tc>
+        <w:tc>
+          <w:tcPr>
+            <w:tcW w:w="1710" w:type="dxa"/>
+          </w:tcPr>
+          <w:p>
+            <w:pPr>
+              <w:pStyle w:val="MyTable"/>
+            </w:pPr>
+            <w:r>
+              <w:t>Bộ</w:t>
+            </w:r>
+            <w:r>
+              <w:t xml:space="preserve"> môn thuộ</w:t>
+            </w:r>
+            <w:r>
+              <w:t xml:space="preserve">c khoa </w:t>
+            </w:r>
+            <w:r>
               <w:lastRenderedPageBreak/>
-              <w:t>7</w:t>
-            </w:r>
-          </w:p>
-        </w:tc>
-        <w:tc>
-          <w:tcPr>
-            <w:tcW w:w="1800" w:type="dxa"/>
-          </w:tcPr>
-          <w:p>
-            <w:pPr>
-              <w:pStyle w:val="MyTable"/>
-            </w:pPr>
-            <w:r>
-              <w:t>MaKhoa</w:t>
-            </w:r>
-          </w:p>
-        </w:tc>
-        <w:tc>
-          <w:tcPr>
-            <w:tcW w:w="1350" w:type="dxa"/>
-          </w:tcPr>
-          <w:p>
-            <w:pPr>
-              <w:pStyle w:val="MyTable"/>
-            </w:pPr>
-            <w:r>
-              <w:t>varchar</w:t>
-            </w:r>
-          </w:p>
-        </w:tc>
-        <w:tc>
-          <w:tcPr>
-            <w:tcW w:w="1080" w:type="dxa"/>
-          </w:tcPr>
-          <w:p>
-            <w:pPr>
-              <w:pStyle w:val="MyTable"/>
-            </w:pPr>
-            <w:r>
-              <w:t>10</w:t>
-            </w:r>
-          </w:p>
-        </w:tc>
-        <w:tc>
-          <w:tcPr>
-            <w:tcW w:w="1260" w:type="dxa"/>
-          </w:tcPr>
-          <w:p>
-            <w:pPr>
-              <w:pStyle w:val="MyTable"/>
-            </w:pPr>
-            <w:r>
-              <w:t>Khóa ngoại</w:t>
-            </w:r>
-          </w:p>
-        </w:tc>
-        <w:tc>
-          <w:tcPr>
-            <w:tcW w:w="1710" w:type="dxa"/>
-          </w:tcPr>
-          <w:p>
-            <w:pPr>
-              <w:pStyle w:val="MyTable"/>
-            </w:pPr>
-            <w:r>
-              <w:t>Bộ</w:t>
-            </w:r>
-            <w:r>
-              <w:t xml:space="preserve"> môn thuộ</w:t>
-            </w:r>
-            <w:r>
-              <w:t>c khoa nào</w:t>
+              <w:t>nào</w:t>
             </w:r>
           </w:p>
         </w:tc>
@@ -5874,7 +5894,7 @@
           <w:szCs w:val="28"/>
         </w:rPr>
       </w:pPr>
-      <w:bookmarkStart w:id="10" w:name="_Toc496705749"/>
+      <w:bookmarkStart w:id="9" w:name="_Toc496705749"/>
       <w:r>
         <w:rPr>
           <w:rFonts w:ascii="Times New Roman" w:hAnsi="Times New Roman" w:cs="Times New Roman"/>
@@ -5882,6 +5902,494 @@
           <w:szCs w:val="28"/>
         </w:rPr>
         <w:t>Bảng khoa</w:t>
+      </w:r>
+      <w:bookmarkEnd w:id="9"/>
+    </w:p>
+    <w:tbl>
+      <w:tblPr>
+        <w:tblStyle w:val="LiBang"/>
+        <w:tblW w:w="10350" w:type="dxa"/>
+        <w:tblInd w:w="-162" w:type="dxa"/>
+        <w:tblLayout w:type="fixed"/>
+        <w:tblLook w:val="04A0" w:firstRow="1" w:lastRow="0" w:firstColumn="1" w:lastColumn="0" w:noHBand="0" w:noVBand="1"/>
+      </w:tblPr>
+      <w:tblGrid>
+        <w:gridCol w:w="1748"/>
+        <w:gridCol w:w="1881"/>
+        <w:gridCol w:w="1332"/>
+        <w:gridCol w:w="1292"/>
+        <w:gridCol w:w="1417"/>
+        <w:gridCol w:w="2680"/>
+      </w:tblGrid>
+      <w:tr>
+        <w:tc>
+          <w:tcPr>
+            <w:tcW w:w="1748" w:type="dxa"/>
+            <w:shd w:val="clear" w:color="auto" w:fill="7F7F7F" w:themeFill="text1" w:themeFillTint="80"/>
+          </w:tcPr>
+          <w:p>
+            <w:pPr>
+              <w:pStyle w:val="MyTable"/>
+            </w:pPr>
+            <w:r>
+              <w:t>Mã số</w:t>
+            </w:r>
+          </w:p>
+        </w:tc>
+        <w:tc>
+          <w:tcPr>
+            <w:tcW w:w="8602" w:type="dxa"/>
+            <w:gridSpan w:val="5"/>
+            <w:shd w:val="clear" w:color="auto" w:fill="7F7F7F" w:themeFill="text1" w:themeFillTint="80"/>
+          </w:tcPr>
+          <w:p>
+            <w:pPr>
+              <w:pStyle w:val="MyTable"/>
+            </w:pPr>
+            <w:r>
+              <w:t>TblKhoa</w:t>
+            </w:r>
+          </w:p>
+        </w:tc>
+      </w:tr>
+      <w:tr>
+        <w:tc>
+          <w:tcPr>
+            <w:tcW w:w="1748" w:type="dxa"/>
+            <w:shd w:val="clear" w:color="auto" w:fill="7F7F7F" w:themeFill="text1" w:themeFillTint="80"/>
+          </w:tcPr>
+          <w:p>
+            <w:pPr>
+              <w:pStyle w:val="MyTable"/>
+            </w:pPr>
+            <w:r>
+              <w:t>Tham chiếu</w:t>
+            </w:r>
+          </w:p>
+        </w:tc>
+        <w:tc>
+          <w:tcPr>
+            <w:tcW w:w="8602" w:type="dxa"/>
+            <w:gridSpan w:val="5"/>
+            <w:shd w:val="clear" w:color="auto" w:fill="7F7F7F" w:themeFill="text1" w:themeFillTint="80"/>
+          </w:tcPr>
+          <w:p>
+            <w:pPr>
+              <w:pStyle w:val="MyTable"/>
+            </w:pPr>
+            <w:r>
+              <w:t>[2]-</w:t>
+            </w:r>
+            <w:r>
+              <w:t xml:space="preserve">[TT05], </w:t>
+            </w:r>
+            <w:r>
+              <w:t>[K40], [K41], [K</w:t>
+            </w:r>
+            <w:r>
+              <w:t>42]</w:t>
+            </w:r>
+          </w:p>
+        </w:tc>
+      </w:tr>
+      <w:tr>
+        <w:tc>
+          <w:tcPr>
+            <w:tcW w:w="1748" w:type="dxa"/>
+            <w:shd w:val="clear" w:color="auto" w:fill="7F7F7F" w:themeFill="text1" w:themeFillTint="80"/>
+          </w:tcPr>
+          <w:p>
+            <w:pPr>
+              <w:pStyle w:val="MyTable"/>
+            </w:pPr>
+            <w:r>
+              <w:t>Tên bảng</w:t>
+            </w:r>
+          </w:p>
+        </w:tc>
+        <w:tc>
+          <w:tcPr>
+            <w:tcW w:w="8602" w:type="dxa"/>
+            <w:gridSpan w:val="5"/>
+            <w:shd w:val="clear" w:color="auto" w:fill="7F7F7F" w:themeFill="text1" w:themeFillTint="80"/>
+          </w:tcPr>
+          <w:p>
+            <w:pPr>
+              <w:pStyle w:val="MyTable"/>
+            </w:pPr>
+            <w:r>
+              <w:t>Khoa</w:t>
+            </w:r>
+          </w:p>
+        </w:tc>
+      </w:tr>
+      <w:tr>
+        <w:tc>
+          <w:tcPr>
+            <w:tcW w:w="10350" w:type="dxa"/>
+            <w:gridSpan w:val="6"/>
+            <w:shd w:val="clear" w:color="auto" w:fill="DDD9C3" w:themeFill="background2" w:themeFillShade="E6"/>
+          </w:tcPr>
+          <w:p>
+            <w:pPr>
+              <w:pStyle w:val="MyTable"/>
+            </w:pPr>
+            <w:r>
+              <w:t>Danh sách các cột</w:t>
+            </w:r>
+          </w:p>
+        </w:tc>
+      </w:tr>
+      <w:tr>
+        <w:tc>
+          <w:tcPr>
+            <w:tcW w:w="1748" w:type="dxa"/>
+            <w:shd w:val="clear" w:color="auto" w:fill="7F7F7F" w:themeFill="text1" w:themeFillTint="80"/>
+          </w:tcPr>
+          <w:p>
+            <w:pPr>
+              <w:pStyle w:val="MyTable"/>
+            </w:pPr>
+            <w:r>
+              <w:t>STT</w:t>
+            </w:r>
+          </w:p>
+        </w:tc>
+        <w:tc>
+          <w:tcPr>
+            <w:tcW w:w="1881" w:type="dxa"/>
+            <w:shd w:val="clear" w:color="auto" w:fill="7F7F7F" w:themeFill="text1" w:themeFillTint="80"/>
+          </w:tcPr>
+          <w:p>
+            <w:pPr>
+              <w:pStyle w:val="MyTable"/>
+            </w:pPr>
+            <w:r>
+              <w:t>Tên cột</w:t>
+            </w:r>
+          </w:p>
+        </w:tc>
+        <w:tc>
+          <w:tcPr>
+            <w:tcW w:w="1332" w:type="dxa"/>
+            <w:shd w:val="clear" w:color="auto" w:fill="7F7F7F" w:themeFill="text1" w:themeFillTint="80"/>
+          </w:tcPr>
+          <w:p>
+            <w:pPr>
+              <w:pStyle w:val="MyTable"/>
+            </w:pPr>
+            <w:r>
+              <w:t>Kiểu dữ liệu</w:t>
+            </w:r>
+          </w:p>
+        </w:tc>
+        <w:tc>
+          <w:tcPr>
+            <w:tcW w:w="1292" w:type="dxa"/>
+            <w:shd w:val="clear" w:color="auto" w:fill="7F7F7F" w:themeFill="text1" w:themeFillTint="80"/>
+          </w:tcPr>
+          <w:p>
+            <w:pPr>
+              <w:pStyle w:val="MyTable"/>
+            </w:pPr>
+            <w:r>
+              <w:t>Phạm vi</w:t>
+            </w:r>
+          </w:p>
+        </w:tc>
+        <w:tc>
+          <w:tcPr>
+            <w:tcW w:w="1417" w:type="dxa"/>
+            <w:shd w:val="clear" w:color="auto" w:fill="7F7F7F" w:themeFill="text1" w:themeFillTint="80"/>
+          </w:tcPr>
+          <w:p>
+            <w:pPr>
+              <w:pStyle w:val="MyTable"/>
+            </w:pPr>
+            <w:r>
+              <w:t>Thuộc tính</w:t>
+            </w:r>
+          </w:p>
+        </w:tc>
+        <w:tc>
+          <w:tcPr>
+            <w:tcW w:w="2680" w:type="dxa"/>
+            <w:shd w:val="clear" w:color="auto" w:fill="7F7F7F" w:themeFill="text1" w:themeFillTint="80"/>
+          </w:tcPr>
+          <w:p>
+            <w:pPr>
+              <w:pStyle w:val="MyTable"/>
+            </w:pPr>
+            <w:r>
+              <w:t>Ghi chú</w:t>
+            </w:r>
+          </w:p>
+        </w:tc>
+      </w:tr>
+      <w:tr>
+        <w:tc>
+          <w:tcPr>
+            <w:tcW w:w="1748" w:type="dxa"/>
+          </w:tcPr>
+          <w:p>
+            <w:pPr>
+              <w:pStyle w:val="MyTable"/>
+            </w:pPr>
+            <w:r>
+              <w:t>1</w:t>
+            </w:r>
+          </w:p>
+        </w:tc>
+        <w:tc>
+          <w:tcPr>
+            <w:tcW w:w="1881" w:type="dxa"/>
+          </w:tcPr>
+          <w:p>
+            <w:pPr>
+              <w:pStyle w:val="MyTable"/>
+            </w:pPr>
+            <w:r>
+              <w:t>MaKhoa</w:t>
+            </w:r>
+          </w:p>
+        </w:tc>
+        <w:tc>
+          <w:tcPr>
+            <w:tcW w:w="1332" w:type="dxa"/>
+          </w:tcPr>
+          <w:p>
+            <w:pPr>
+              <w:pStyle w:val="MyTable"/>
+            </w:pPr>
+            <w:r>
+              <w:t>varchar</w:t>
+            </w:r>
+          </w:p>
+        </w:tc>
+        <w:tc>
+          <w:tcPr>
+            <w:tcW w:w="1292" w:type="dxa"/>
+          </w:tcPr>
+          <w:p>
+            <w:pPr>
+              <w:pStyle w:val="MyTable"/>
+            </w:pPr>
+            <w:r>
+              <w:t>10</w:t>
+            </w:r>
+          </w:p>
+        </w:tc>
+        <w:tc>
+          <w:tcPr>
+            <w:tcW w:w="1417" w:type="dxa"/>
+          </w:tcPr>
+          <w:p>
+            <w:pPr>
+              <w:pStyle w:val="MyTable"/>
+            </w:pPr>
+            <w:r>
+              <w:t>Khóa chính</w:t>
+            </w:r>
+          </w:p>
+        </w:tc>
+        <w:tc>
+          <w:tcPr>
+            <w:tcW w:w="2680" w:type="dxa"/>
+          </w:tcPr>
+          <w:p>
+            <w:pPr>
+              <w:pStyle w:val="MyTable"/>
+            </w:pPr>
+            <w:r>
+              <w:t>Mã khoa xác định duy nhất 1 khoa</w:t>
+            </w:r>
+          </w:p>
+        </w:tc>
+      </w:tr>
+      <w:tr>
+        <w:tc>
+          <w:tcPr>
+            <w:tcW w:w="1748" w:type="dxa"/>
+          </w:tcPr>
+          <w:p>
+            <w:pPr>
+              <w:pStyle w:val="MyTable"/>
+            </w:pPr>
+            <w:r>
+              <w:t>2</w:t>
+            </w:r>
+          </w:p>
+        </w:tc>
+        <w:tc>
+          <w:tcPr>
+            <w:tcW w:w="1881" w:type="dxa"/>
+          </w:tcPr>
+          <w:p>
+            <w:pPr>
+              <w:pStyle w:val="MyTable"/>
+            </w:pPr>
+            <w:r>
+              <w:t>TenKhoa</w:t>
+            </w:r>
+          </w:p>
+        </w:tc>
+        <w:tc>
+          <w:tcPr>
+            <w:tcW w:w="1332" w:type="dxa"/>
+          </w:tcPr>
+          <w:p>
+            <w:pPr>
+              <w:pStyle w:val="MyTable"/>
+            </w:pPr>
+            <w:r>
+              <w:t>nvarchar</w:t>
+            </w:r>
+          </w:p>
+        </w:tc>
+        <w:tc>
+          <w:tcPr>
+            <w:tcW w:w="1292" w:type="dxa"/>
+          </w:tcPr>
+          <w:p>
+            <w:pPr>
+              <w:pStyle w:val="MyTable"/>
+            </w:pPr>
+            <w:r>
+              <w:t>100</w:t>
+            </w:r>
+          </w:p>
+        </w:tc>
+        <w:tc>
+          <w:tcPr>
+            <w:tcW w:w="1417" w:type="dxa"/>
+          </w:tcPr>
+          <w:p>
+            <w:pPr>
+              <w:pStyle w:val="MyTable"/>
+            </w:pPr>
+            <w:r>
+              <w:t>Đánh chỉ mục</w:t>
+            </w:r>
+          </w:p>
+        </w:tc>
+        <w:tc>
+          <w:tcPr>
+            <w:tcW w:w="2680" w:type="dxa"/>
+          </w:tcPr>
+          <w:p>
+            <w:pPr>
+              <w:pStyle w:val="MyTable"/>
+            </w:pPr>
+            <w:r>
+              <w:t>Tên khoa</w:t>
+            </w:r>
+          </w:p>
+        </w:tc>
+      </w:tr>
+      <w:tr>
+        <w:tc>
+          <w:tcPr>
+            <w:tcW w:w="1748" w:type="dxa"/>
+          </w:tcPr>
+          <w:p>
+            <w:pPr>
+              <w:pStyle w:val="MyTable"/>
+            </w:pPr>
+            <w:r>
+              <w:t>3</w:t>
+            </w:r>
+          </w:p>
+        </w:tc>
+        <w:tc>
+          <w:tcPr>
+            <w:tcW w:w="1881" w:type="dxa"/>
+          </w:tcPr>
+          <w:p>
+            <w:pPr>
+              <w:pStyle w:val="MyTable"/>
+            </w:pPr>
+            <w:r>
+              <w:t>TruongKhoa</w:t>
+            </w:r>
+          </w:p>
+        </w:tc>
+        <w:tc>
+          <w:tcPr>
+            <w:tcW w:w="1332" w:type="dxa"/>
+          </w:tcPr>
+          <w:p>
+            <w:pPr>
+              <w:pStyle w:val="MyTable"/>
+            </w:pPr>
+            <w:r>
+              <w:t>varchar</w:t>
+            </w:r>
+          </w:p>
+        </w:tc>
+        <w:tc>
+          <w:tcPr>
+            <w:tcW w:w="1292" w:type="dxa"/>
+          </w:tcPr>
+          <w:p>
+            <w:pPr>
+              <w:pStyle w:val="MyTable"/>
+            </w:pPr>
+            <w:r>
+              <w:t>10</w:t>
+            </w:r>
+          </w:p>
+        </w:tc>
+        <w:tc>
+          <w:tcPr>
+            <w:tcW w:w="1417" w:type="dxa"/>
+          </w:tcPr>
+          <w:p>
+            <w:pPr>
+              <w:pStyle w:val="MyTable"/>
+            </w:pPr>
+            <w:r>
+              <w:t>Khóa chính</w:t>
+            </w:r>
+          </w:p>
+        </w:tc>
+        <w:tc>
+          <w:tcPr>
+            <w:tcW w:w="2680" w:type="dxa"/>
+          </w:tcPr>
+          <w:p>
+            <w:pPr>
+              <w:pStyle w:val="MyTable"/>
+            </w:pPr>
+            <w:r>
+              <w:t>Mã giáo viên làm trưởng khoa</w:t>
+            </w:r>
+          </w:p>
+        </w:tc>
+      </w:tr>
+    </w:tbl>
+    <w:p/>
+    <w:p>
+      <w:pPr>
+        <w:pStyle w:val="oancuaDanhsach"/>
+        <w:numPr>
+          <w:ilvl w:val="0"/>
+          <w:numId w:val="6"/>
+        </w:numPr>
+        <w:outlineLvl w:val="1"/>
+        <w:rPr>
+          <w:rFonts w:ascii="Times New Roman" w:hAnsi="Times New Roman" w:cs="Times New Roman"/>
+          <w:sz w:val="28"/>
+          <w:szCs w:val="28"/>
+        </w:rPr>
+      </w:pPr>
+      <w:bookmarkStart w:id="10" w:name="_Toc496705750"/>
+      <w:r>
+        <w:rPr>
+          <w:rFonts w:ascii="Times New Roman" w:hAnsi="Times New Roman" w:cs="Times New Roman"/>
+          <w:sz w:val="28"/>
+          <w:szCs w:val="28"/>
+        </w:rPr>
+        <w:t>Bảng sắp xếp phòng</w:t>
       </w:r>
       <w:bookmarkEnd w:id="10"/>
     </w:p>
@@ -5927,7 +6435,7 @@
               <w:pStyle w:val="MyTable"/>
             </w:pPr>
             <w:r>
-              <w:t>TblKhoa</w:t>
+              <w:t>TblSapXepPhong</w:t>
             </w:r>
           </w:p>
         </w:tc>
@@ -5958,8 +6466,22 @@
               <w:pStyle w:val="MyTable"/>
             </w:pPr>
             <w:r>
-              <w:t>[2]-[K40], [k41], [k42], [GV]</w:t>
-            </w:r>
+              <w:t>[2]-</w:t>
+            </w:r>
+            <w:r>
+              <w:t>[TT01],</w:t>
+            </w:r>
+            <w:r>
+              <w:t xml:space="preserve"> </w:t>
+            </w:r>
+            <w:r>
+              <w:t>[2]-</w:t>
+            </w:r>
+            <w:r>
+              <w:t>[TT03], [GV01], [PH20]</w:t>
+            </w:r>
+            <w:bookmarkStart w:id="11" w:name="_GoBack"/>
+            <w:bookmarkEnd w:id="11"/>
           </w:p>
         </w:tc>
       </w:tr>
@@ -5989,7 +6511,7 @@
               <w:pStyle w:val="MyTable"/>
             </w:pPr>
             <w:r>
-              <w:t>Khoa</w:t>
+              <w:t>SapXepPhong</w:t>
             </w:r>
           </w:p>
         </w:tc>
@@ -6120,7 +6642,10 @@
               <w:pStyle w:val="MyTable"/>
             </w:pPr>
             <w:r>
-              <w:t>MaKhoa</w:t>
+              <w:t>MaG</w:t>
+            </w:r>
+            <w:r>
+              <w:t>V</w:t>
             </w:r>
           </w:p>
         </w:tc>
@@ -6133,7 +6658,10 @@
               <w:pStyle w:val="MyTable"/>
             </w:pPr>
             <w:r>
-              <w:t>varchar</w:t>
+              <w:t>v</w:t>
+            </w:r>
+            <w:r>
+              <w:t>archar</w:t>
             </w:r>
           </w:p>
         </w:tc>
@@ -6172,7 +6700,7 @@
               <w:pStyle w:val="MyTable"/>
             </w:pPr>
             <w:r>
-              <w:t>Mã khoa xác định duy nhất 1 khoa</w:t>
+              <w:t>Mã giảng viên xác định duy nhất một giảng viên</w:t>
             </w:r>
           </w:p>
         </w:tc>
@@ -6200,7 +6728,7 @@
               <w:pStyle w:val="MyTable"/>
             </w:pPr>
             <w:r>
-              <w:t>TenKhoa</w:t>
+              <w:t>MaPhong</w:t>
             </w:r>
           </w:p>
         </w:tc>
@@ -6213,7 +6741,10 @@
               <w:pStyle w:val="MyTable"/>
             </w:pPr>
             <w:r>
-              <w:t>nvarchar</w:t>
+              <w:t>v</w:t>
+            </w:r>
+            <w:r>
+              <w:t>archar</w:t>
             </w:r>
           </w:p>
         </w:tc>
@@ -6226,7 +6757,7 @@
               <w:pStyle w:val="MyTable"/>
             </w:pPr>
             <w:r>
-              <w:t>100</w:t>
+              <w:t>10</w:t>
             </w:r>
           </w:p>
         </w:tc>
@@ -6239,7 +6770,7 @@
               <w:pStyle w:val="MyTable"/>
             </w:pPr>
             <w:r>
-              <w:t>Đánh chỉ mục</w:t>
+              <w:t>Khóa chính</w:t>
             </w:r>
           </w:p>
         </w:tc>
@@ -6252,7 +6783,7 @@
               <w:pStyle w:val="MyTable"/>
             </w:pPr>
             <w:r>
-              <w:t>Tên khoa</w:t>
+              <w:t>Mã phòng xác định duy nhất một phòng</w:t>
             </w:r>
           </w:p>
         </w:tc>
@@ -6280,7 +6811,7 @@
               <w:pStyle w:val="MyTable"/>
             </w:pPr>
             <w:r>
-              <w:t>TruongKhoa</w:t>
+              <w:t>NgayBatDau</w:t>
             </w:r>
           </w:p>
         </w:tc>
@@ -6293,7 +6824,7 @@
               <w:pStyle w:val="MyTable"/>
             </w:pPr>
             <w:r>
-              <w:t>varchar</w:t>
+              <w:t>date</w:t>
             </w:r>
           </w:p>
         </w:tc>
@@ -6305,9 +6836,6 @@
             <w:pPr>
               <w:pStyle w:val="MyTable"/>
             </w:pPr>
-            <w:r>
-              <w:t>10</w:t>
-            </w:r>
           </w:p>
         </w:tc>
         <w:tc>
@@ -6318,9 +6846,6 @@
             <w:pPr>
               <w:pStyle w:val="MyTable"/>
             </w:pPr>
-            <w:r>
-              <w:t>Khóa ngoại</w:t>
-            </w:r>
           </w:p>
         </w:tc>
         <w:tc>
@@ -6332,81 +6857,7 @@
               <w:pStyle w:val="MyTable"/>
             </w:pPr>
             <w:r>
-              <w:t>Mã giáo viên làm trưởng khoa</w:t>
-            </w:r>
-          </w:p>
-        </w:tc>
-      </w:tr>
-    </w:tbl>
-    <w:p/>
-    <w:p>
-      <w:pPr>
-        <w:pStyle w:val="oancuaDanhsach"/>
-        <w:numPr>
-          <w:ilvl w:val="0"/>
-          <w:numId w:val="6"/>
-        </w:numPr>
-        <w:outlineLvl w:val="1"/>
-        <w:rPr>
-          <w:rFonts w:ascii="Times New Roman" w:hAnsi="Times New Roman" w:cs="Times New Roman"/>
-          <w:sz w:val="28"/>
-          <w:szCs w:val="28"/>
-        </w:rPr>
-      </w:pPr>
-      <w:bookmarkStart w:id="11" w:name="_Toc496705750"/>
-      <w:r>
-        <w:rPr>
-          <w:rFonts w:ascii="Times New Roman" w:hAnsi="Times New Roman" w:cs="Times New Roman"/>
-          <w:sz w:val="28"/>
-          <w:szCs w:val="28"/>
-        </w:rPr>
-        <w:t>Bảng sắp xếp phòng</w:t>
-      </w:r>
-      <w:bookmarkEnd w:id="11"/>
-    </w:p>
-    <w:tbl>
-      <w:tblPr>
-        <w:tblStyle w:val="LiBang"/>
-        <w:tblW w:w="10350" w:type="dxa"/>
-        <w:tblInd w:w="-162" w:type="dxa"/>
-        <w:tblLayout w:type="fixed"/>
-        <w:tblLook w:val="04A0" w:firstRow="1" w:lastRow="0" w:firstColumn="1" w:lastColumn="0" w:noHBand="0" w:noVBand="1"/>
-      </w:tblPr>
-      <w:tblGrid>
-        <w:gridCol w:w="1748"/>
-        <w:gridCol w:w="1881"/>
-        <w:gridCol w:w="1332"/>
-        <w:gridCol w:w="1292"/>
-        <w:gridCol w:w="1417"/>
-        <w:gridCol w:w="2680"/>
-      </w:tblGrid>
-      <w:tr>
-        <w:tc>
-          <w:tcPr>
-            <w:tcW w:w="1748" w:type="dxa"/>
-            <w:shd w:val="clear" w:color="auto" w:fill="7F7F7F" w:themeFill="text1" w:themeFillTint="80"/>
-          </w:tcPr>
-          <w:p>
-            <w:pPr>
-              <w:pStyle w:val="MyTable"/>
-            </w:pPr>
-            <w:r>
-              <w:t>Mã số</w:t>
-            </w:r>
-          </w:p>
-        </w:tc>
-        <w:tc>
-          <w:tcPr>
-            <w:tcW w:w="8602" w:type="dxa"/>
-            <w:gridSpan w:val="5"/>
-            <w:shd w:val="clear" w:color="auto" w:fill="7F7F7F" w:themeFill="text1" w:themeFillTint="80"/>
-          </w:tcPr>
-          <w:p>
-            <w:pPr>
-              <w:pStyle w:val="MyTable"/>
-            </w:pPr>
-            <w:r>
-              <w:t>TblSapXepPhong</w:t>
+              <w:t>Ngày bắt đầu giảng dạy của giảng viên</w:t>
             </w:r>
           </w:p>
         </w:tc>
@@ -6415,514 +6866,79 @@
         <w:tc>
           <w:tcPr>
             <w:tcW w:w="1748" w:type="dxa"/>
-            <w:shd w:val="clear" w:color="auto" w:fill="7F7F7F" w:themeFill="text1" w:themeFillTint="80"/>
-          </w:tcPr>
-          <w:p>
-            <w:pPr>
-              <w:pStyle w:val="MyTable"/>
-            </w:pPr>
-            <w:r>
-              <w:t>Tham chiếu</w:t>
-            </w:r>
-          </w:p>
-        </w:tc>
-        <w:tc>
-          <w:tcPr>
-            <w:tcW w:w="8602" w:type="dxa"/>
-            <w:gridSpan w:val="5"/>
-            <w:shd w:val="clear" w:color="auto" w:fill="7F7F7F" w:themeFill="text1" w:themeFillTint="80"/>
-          </w:tcPr>
-          <w:p>
-            <w:pPr>
-              <w:pStyle w:val="MyTable"/>
-            </w:pPr>
-            <w:r>
-              <w:t>[2]-[KH03], [TT01], [TT03], [GV01], [GV02], [GV03], [PH20], [PH21], [PH22], [PH23]</w:t>
-            </w:r>
-          </w:p>
-        </w:tc>
-      </w:tr>
-      <w:tr>
-        <w:tc>
-          <w:tcPr>
-            <w:tcW w:w="1748" w:type="dxa"/>
-            <w:shd w:val="clear" w:color="auto" w:fill="7F7F7F" w:themeFill="text1" w:themeFillTint="80"/>
-          </w:tcPr>
-          <w:p>
-            <w:pPr>
-              <w:pStyle w:val="MyTable"/>
-            </w:pPr>
-            <w:r>
-              <w:t>Tên bảng</w:t>
-            </w:r>
-          </w:p>
-        </w:tc>
-        <w:tc>
-          <w:tcPr>
-            <w:tcW w:w="8602" w:type="dxa"/>
-            <w:gridSpan w:val="5"/>
-            <w:shd w:val="clear" w:color="auto" w:fill="7F7F7F" w:themeFill="text1" w:themeFillTint="80"/>
-          </w:tcPr>
-          <w:p>
-            <w:pPr>
-              <w:pStyle w:val="MyTable"/>
-            </w:pPr>
-            <w:r>
-              <w:t>SuDung</w:t>
-            </w:r>
-          </w:p>
-        </w:tc>
-      </w:tr>
-      <w:tr>
-        <w:tc>
-          <w:tcPr>
-            <w:tcW w:w="10350" w:type="dxa"/>
-            <w:gridSpan w:val="6"/>
-            <w:shd w:val="clear" w:color="auto" w:fill="DDD9C3" w:themeFill="background2" w:themeFillShade="E6"/>
-          </w:tcPr>
-          <w:p>
-            <w:pPr>
-              <w:pStyle w:val="MyTable"/>
-            </w:pPr>
-            <w:r>
-              <w:t>Danh sách các cột</w:t>
-            </w:r>
-          </w:p>
-        </w:tc>
-      </w:tr>
-      <w:tr>
-        <w:tc>
-          <w:tcPr>
-            <w:tcW w:w="1748" w:type="dxa"/>
-            <w:shd w:val="clear" w:color="auto" w:fill="7F7F7F" w:themeFill="text1" w:themeFillTint="80"/>
-          </w:tcPr>
-          <w:p>
-            <w:pPr>
-              <w:pStyle w:val="MyTable"/>
-            </w:pPr>
-            <w:r>
-              <w:t>STT</w:t>
+          </w:tcPr>
+          <w:p>
+            <w:pPr>
+              <w:pStyle w:val="MyTable"/>
+            </w:pPr>
+            <w:r>
+              <w:t>4</w:t>
             </w:r>
           </w:p>
         </w:tc>
         <w:tc>
           <w:tcPr>
             <w:tcW w:w="1881" w:type="dxa"/>
-            <w:shd w:val="clear" w:color="auto" w:fill="7F7F7F" w:themeFill="text1" w:themeFillTint="80"/>
-          </w:tcPr>
-          <w:p>
-            <w:pPr>
-              <w:pStyle w:val="MyTable"/>
-            </w:pPr>
-            <w:r>
-              <w:t>Tên cột</w:t>
+          </w:tcPr>
+          <w:p>
+            <w:pPr>
+              <w:pStyle w:val="MyTable"/>
+            </w:pPr>
+            <w:r>
+              <w:t>NgayKetThuc</w:t>
             </w:r>
           </w:p>
         </w:tc>
         <w:tc>
           <w:tcPr>
             <w:tcW w:w="1332" w:type="dxa"/>
-            <w:shd w:val="clear" w:color="auto" w:fill="7F7F7F" w:themeFill="text1" w:themeFillTint="80"/>
-          </w:tcPr>
-          <w:p>
-            <w:pPr>
-              <w:pStyle w:val="MyTable"/>
-            </w:pPr>
-            <w:r>
-              <w:t>Kiểu dữ liệu</w:t>
+          </w:tcPr>
+          <w:p>
+            <w:pPr>
+              <w:pStyle w:val="MyTable"/>
+            </w:pPr>
+            <w:r>
+              <w:t>date</w:t>
             </w:r>
           </w:p>
         </w:tc>
         <w:tc>
           <w:tcPr>
             <w:tcW w:w="1292" w:type="dxa"/>
-            <w:shd w:val="clear" w:color="auto" w:fill="7F7F7F" w:themeFill="text1" w:themeFillTint="80"/>
-          </w:tcPr>
-          <w:p>
-            <w:pPr>
-              <w:pStyle w:val="MyTable"/>
-            </w:pPr>
-            <w:r>
-              <w:t>Phạm vi</w:t>
-            </w:r>
+          </w:tcPr>
+          <w:p>
+            <w:pPr>
+              <w:pStyle w:val="MyTable"/>
+            </w:pPr>
           </w:p>
         </w:tc>
         <w:tc>
           <w:tcPr>
             <w:tcW w:w="1417" w:type="dxa"/>
-            <w:shd w:val="clear" w:color="auto" w:fill="7F7F7F" w:themeFill="text1" w:themeFillTint="80"/>
-          </w:tcPr>
-          <w:p>
-            <w:pPr>
-              <w:pStyle w:val="MyTable"/>
-            </w:pPr>
-            <w:r>
-              <w:t>Thuộc tính</w:t>
-            </w:r>
+          </w:tcPr>
+          <w:p>
+            <w:pPr>
+              <w:pStyle w:val="MyTable"/>
+            </w:pPr>
           </w:p>
         </w:tc>
         <w:tc>
           <w:tcPr>
             <w:tcW w:w="2680" w:type="dxa"/>
-            <w:shd w:val="clear" w:color="auto" w:fill="7F7F7F" w:themeFill="text1" w:themeFillTint="80"/>
-          </w:tcPr>
-          <w:p>
-            <w:pPr>
-              <w:pStyle w:val="MyTable"/>
-            </w:pPr>
-            <w:r>
-              <w:t>Ghi chú</w:t>
-            </w:r>
-          </w:p>
-        </w:tc>
-      </w:tr>
-      <w:tr>
-        <w:tc>
-          <w:tcPr>
-            <w:tcW w:w="1748" w:type="dxa"/>
-          </w:tcPr>
-          <w:p>
-            <w:pPr>
-              <w:pStyle w:val="MyTable"/>
-            </w:pPr>
-            <w:r>
-              <w:t>1</w:t>
-            </w:r>
-          </w:p>
-        </w:tc>
-        <w:tc>
-          <w:tcPr>
-            <w:tcW w:w="1881" w:type="dxa"/>
-          </w:tcPr>
-          <w:p>
-            <w:pPr>
-              <w:pStyle w:val="MyTable"/>
-            </w:pPr>
-            <w:r>
-              <w:t>MaG</w:t>
-            </w:r>
-            <w:r>
-              <w:t>V</w:t>
-            </w:r>
-          </w:p>
-        </w:tc>
-        <w:tc>
-          <w:tcPr>
-            <w:tcW w:w="1332" w:type="dxa"/>
-          </w:tcPr>
-          <w:p>
-            <w:pPr>
-              <w:pStyle w:val="MyTable"/>
-            </w:pPr>
-            <w:r>
-              <w:t>v</w:t>
-            </w:r>
-            <w:r>
-              <w:t>archar</w:t>
-            </w:r>
-          </w:p>
-        </w:tc>
-        <w:tc>
-          <w:tcPr>
-            <w:tcW w:w="1292" w:type="dxa"/>
-          </w:tcPr>
-          <w:p>
-            <w:pPr>
-              <w:pStyle w:val="MyTable"/>
-            </w:pPr>
-            <w:r>
-              <w:t>10</w:t>
-            </w:r>
-          </w:p>
-        </w:tc>
-        <w:tc>
-          <w:tcPr>
-            <w:tcW w:w="1417" w:type="dxa"/>
-          </w:tcPr>
-          <w:p>
-            <w:pPr>
-              <w:pStyle w:val="MyTable"/>
-            </w:pPr>
-            <w:r>
-              <w:t>Khóa chính</w:t>
-            </w:r>
-          </w:p>
-        </w:tc>
-        <w:tc>
-          <w:tcPr>
-            <w:tcW w:w="2680" w:type="dxa"/>
-          </w:tcPr>
-          <w:p>
-            <w:pPr>
-              <w:pStyle w:val="MyTable"/>
-            </w:pPr>
-            <w:r>
-              <w:t>Mã giảng viên xác định duy nhất một giảng viên</w:t>
-            </w:r>
-          </w:p>
-        </w:tc>
-      </w:tr>
-      <w:tr>
-        <w:tc>
-          <w:tcPr>
-            <w:tcW w:w="1748" w:type="dxa"/>
-          </w:tcPr>
-          <w:p>
-            <w:pPr>
-              <w:pStyle w:val="MyTable"/>
-            </w:pPr>
-            <w:r>
-              <w:t>2</w:t>
-            </w:r>
-          </w:p>
-        </w:tc>
-        <w:tc>
-          <w:tcPr>
-            <w:tcW w:w="1881" w:type="dxa"/>
-          </w:tcPr>
-          <w:p>
-            <w:pPr>
-              <w:pStyle w:val="MyTable"/>
-            </w:pPr>
-            <w:r>
-              <w:t>MaPhong</w:t>
-            </w:r>
-          </w:p>
-        </w:tc>
-        <w:tc>
-          <w:tcPr>
-            <w:tcW w:w="1332" w:type="dxa"/>
-          </w:tcPr>
-          <w:p>
-            <w:pPr>
-              <w:pStyle w:val="MyTable"/>
-            </w:pPr>
-            <w:r>
-              <w:t>v</w:t>
-            </w:r>
-            <w:r>
-              <w:t>archar</w:t>
-            </w:r>
-          </w:p>
-        </w:tc>
-        <w:tc>
-          <w:tcPr>
-            <w:tcW w:w="1292" w:type="dxa"/>
-          </w:tcPr>
-          <w:p>
-            <w:pPr>
-              <w:pStyle w:val="MyTable"/>
-            </w:pPr>
-            <w:r>
-              <w:t>10</w:t>
-            </w:r>
-          </w:p>
-        </w:tc>
-        <w:tc>
-          <w:tcPr>
-            <w:tcW w:w="1417" w:type="dxa"/>
-          </w:tcPr>
-          <w:p>
-            <w:pPr>
-              <w:pStyle w:val="MyTable"/>
-            </w:pPr>
-            <w:r>
-              <w:t xml:space="preserve">Khóa </w:t>
+          </w:tcPr>
+          <w:p>
+            <w:pPr>
+              <w:pStyle w:val="MyTable"/>
+            </w:pPr>
+            <w:r>
+              <w:t xml:space="preserve">Ngày kết thúc giảng </w:t>
             </w:r>
             <w:r>
               <w:lastRenderedPageBreak/>
-              <w:t>chính</w:t>
-            </w:r>
-          </w:p>
-        </w:tc>
-        <w:tc>
-          <w:tcPr>
-            <w:tcW w:w="2680" w:type="dxa"/>
-          </w:tcPr>
-          <w:p>
-            <w:pPr>
-              <w:pStyle w:val="MyTable"/>
-            </w:pPr>
-            <w:r>
-              <w:lastRenderedPageBreak/>
-              <w:t xml:space="preserve">Mã phòng xác định </w:t>
-            </w:r>
-            <w:r>
-              <w:lastRenderedPageBreak/>
-              <w:t>duy nhất một phòng</w:t>
-            </w:r>
-          </w:p>
-        </w:tc>
-      </w:tr>
-      <w:tr>
-        <w:tc>
-          <w:tcPr>
-            <w:tcW w:w="1748" w:type="dxa"/>
-          </w:tcPr>
-          <w:p>
-            <w:pPr>
-              <w:pStyle w:val="MyTable"/>
-            </w:pPr>
-            <w:r>
-              <w:lastRenderedPageBreak/>
-              <w:t>3</w:t>
-            </w:r>
-          </w:p>
-        </w:tc>
-        <w:tc>
-          <w:tcPr>
-            <w:tcW w:w="1881" w:type="dxa"/>
-          </w:tcPr>
-          <w:p>
-            <w:pPr>
-              <w:pStyle w:val="MyTable"/>
-            </w:pPr>
-            <w:r>
-              <w:t>TenG</w:t>
-            </w:r>
-            <w:r>
-              <w:t>V</w:t>
-            </w:r>
-          </w:p>
-        </w:tc>
-        <w:tc>
-          <w:tcPr>
-            <w:tcW w:w="1332" w:type="dxa"/>
-          </w:tcPr>
-          <w:p>
-            <w:pPr>
-              <w:pStyle w:val="MyTable"/>
-            </w:pPr>
-            <w:r>
-              <w:t>n</w:t>
-            </w:r>
-            <w:r>
-              <w:t>varchar</w:t>
-            </w:r>
-          </w:p>
-        </w:tc>
-        <w:tc>
-          <w:tcPr>
-            <w:tcW w:w="1292" w:type="dxa"/>
-          </w:tcPr>
-          <w:p>
-            <w:pPr>
-              <w:pStyle w:val="MyTable"/>
-            </w:pPr>
-            <w:r>
-              <w:t>100</w:t>
-            </w:r>
-          </w:p>
-        </w:tc>
-        <w:tc>
-          <w:tcPr>
-            <w:tcW w:w="1417" w:type="dxa"/>
-          </w:tcPr>
-          <w:p>
-            <w:pPr>
-              <w:pStyle w:val="MyTable"/>
-            </w:pPr>
-            <w:r>
-              <w:t>Đánh chỉ mục</w:t>
-            </w:r>
-          </w:p>
-        </w:tc>
-        <w:tc>
-          <w:tcPr>
-            <w:tcW w:w="2680" w:type="dxa"/>
-          </w:tcPr>
-          <w:p>
-            <w:pPr>
-              <w:pStyle w:val="MyTable"/>
-            </w:pPr>
-            <w:r>
-              <w:t>Tên của giảng viên</w:t>
-            </w:r>
-          </w:p>
-        </w:tc>
-      </w:tr>
-      <w:tr>
-        <w:tc>
-          <w:tcPr>
-            <w:tcW w:w="1748" w:type="dxa"/>
-          </w:tcPr>
-          <w:p>
-            <w:pPr>
-              <w:pStyle w:val="MyTable"/>
-            </w:pPr>
-            <w:r>
-              <w:t>4</w:t>
-            </w:r>
-          </w:p>
-        </w:tc>
-        <w:tc>
-          <w:tcPr>
-            <w:tcW w:w="1881" w:type="dxa"/>
-          </w:tcPr>
-          <w:p>
-            <w:pPr>
-              <w:pStyle w:val="MyTable"/>
-            </w:pPr>
-            <w:r>
-              <w:t>S</w:t>
-            </w:r>
-            <w:r>
-              <w:t>DT</w:t>
-            </w:r>
-          </w:p>
-        </w:tc>
-        <w:tc>
-          <w:tcPr>
-            <w:tcW w:w="1332" w:type="dxa"/>
-          </w:tcPr>
-          <w:p>
-            <w:pPr>
-              <w:pStyle w:val="MyTable"/>
-            </w:pPr>
-            <w:r>
-              <w:t>i</w:t>
-            </w:r>
-            <w:r>
-              <w:t>nt</w:t>
-            </w:r>
-          </w:p>
-        </w:tc>
-        <w:tc>
-          <w:tcPr>
-            <w:tcW w:w="1292" w:type="dxa"/>
-          </w:tcPr>
-          <w:p>
-            <w:pPr>
-              <w:pStyle w:val="MyTable"/>
-            </w:pPr>
-            <w:r>
-              <w:t>Int</w:t>
-            </w:r>
-          </w:p>
-        </w:tc>
-        <w:tc>
-          <w:tcPr>
-            <w:tcW w:w="1417" w:type="dxa"/>
-          </w:tcPr>
-          <w:p>
-            <w:pPr>
-              <w:pStyle w:val="MyTable"/>
-            </w:pPr>
-            <w:r>
-              <w:t>Unique</w:t>
-            </w:r>
-          </w:p>
-        </w:tc>
-        <w:tc>
-          <w:tcPr>
-            <w:tcW w:w="2680" w:type="dxa"/>
-          </w:tcPr>
-          <w:p>
-            <w:pPr>
-              <w:pStyle w:val="MyTable"/>
-            </w:pPr>
-            <w:r>
-              <w:t>Số điện thoại của giảng viên</w:t>
+              <w:t>dạy</w:t>
+            </w:r>
+            <w:r>
+              <w:t xml:space="preserve"> của giảng viên</w:t>
             </w:r>
           </w:p>
         </w:tc>
@@ -6940,6 +6956,7 @@
               <w:pStyle w:val="MyTable"/>
             </w:pPr>
             <w:r>
+              <w:lastRenderedPageBreak/>
               <w:t>5</w:t>
             </w:r>
           </w:p>
@@ -6953,7 +6970,7 @@
               <w:pStyle w:val="MyTable"/>
             </w:pPr>
             <w:r>
-              <w:t>CMND</w:t>
+              <w:t>Thu</w:t>
             </w:r>
           </w:p>
         </w:tc>
@@ -6966,10 +6983,7 @@
               <w:pStyle w:val="MyTable"/>
             </w:pPr>
             <w:r>
-              <w:t>i</w:t>
-            </w:r>
-            <w:r>
-              <w:t>nt</w:t>
+              <w:t>nvarchar</w:t>
             </w:r>
           </w:p>
         </w:tc>
@@ -6982,7 +6996,7 @@
               <w:pStyle w:val="MyTable"/>
             </w:pPr>
             <w:r>
-              <w:t>Int</w:t>
+              <w:t>20</w:t>
             </w:r>
           </w:p>
         </w:tc>
@@ -6994,9 +7008,6 @@
             <w:pPr>
               <w:pStyle w:val="MyTable"/>
             </w:pPr>
-            <w:r>
-              <w:t>Unique</w:t>
-            </w:r>
           </w:p>
         </w:tc>
         <w:tc>
@@ -7008,7 +7019,7 @@
               <w:pStyle w:val="MyTable"/>
             </w:pPr>
             <w:r>
-              <w:t>Chứng minh nhân dân của giảng viên là duy nhất</w:t>
+              <w:t>Giáo viên giảng dạy vào thứ mấy trong tuần</w:t>
             </w:r>
           </w:p>
         </w:tc>
@@ -7036,7 +7047,7 @@
               <w:pStyle w:val="MyTable"/>
             </w:pPr>
             <w:r>
-              <w:t>SucChua</w:t>
+              <w:t>TietDay</w:t>
             </w:r>
           </w:p>
         </w:tc>
@@ -7049,10 +7060,7 @@
               <w:pStyle w:val="MyTable"/>
             </w:pPr>
             <w:r>
-              <w:t>i</w:t>
-            </w:r>
-            <w:r>
-              <w:t>nt</w:t>
+              <w:t>varchar</w:t>
             </w:r>
           </w:p>
         </w:tc>
@@ -7065,7 +7073,7 @@
               <w:pStyle w:val="MyTable"/>
             </w:pPr>
             <w:r>
-              <w:t>Int</w:t>
+              <w:t>20</w:t>
             </w:r>
           </w:p>
         </w:tc>
@@ -7088,179 +7096,12 @@
               <w:pStyle w:val="MyTable"/>
             </w:pPr>
             <w:r>
-              <w:t>Sức chứa tối đa của mỗi phòng</w:t>
-            </w:r>
-          </w:p>
-        </w:tc>
-      </w:tr>
-      <w:tr>
-        <w:tc>
-          <w:tcPr>
-            <w:tcW w:w="1748" w:type="dxa"/>
-          </w:tcPr>
-          <w:p>
-            <w:pPr>
-              <w:pStyle w:val="MyTable"/>
-            </w:pPr>
-            <w:r>
-              <w:t>7</w:t>
-            </w:r>
-          </w:p>
-        </w:tc>
-        <w:tc>
-          <w:tcPr>
-            <w:tcW w:w="1881" w:type="dxa"/>
-          </w:tcPr>
-          <w:p>
-            <w:pPr>
-              <w:pStyle w:val="MyTable"/>
-            </w:pPr>
-            <w:r>
-              <w:t>LT-TH</w:t>
-            </w:r>
-          </w:p>
-        </w:tc>
-        <w:tc>
-          <w:tcPr>
-            <w:tcW w:w="1332" w:type="dxa"/>
-          </w:tcPr>
-          <w:p>
-            <w:pPr>
-              <w:pStyle w:val="MyTable"/>
-            </w:pPr>
-            <w:r>
-              <w:t>n</w:t>
-            </w:r>
-            <w:r>
-              <w:t>varchar</w:t>
-            </w:r>
-          </w:p>
-        </w:tc>
-        <w:tc>
-          <w:tcPr>
-            <w:tcW w:w="1292" w:type="dxa"/>
-          </w:tcPr>
-          <w:p>
-            <w:pPr>
-              <w:pStyle w:val="MyTable"/>
-            </w:pPr>
-            <w:r>
-              <w:t>50</w:t>
-            </w:r>
-          </w:p>
-        </w:tc>
-        <w:tc>
-          <w:tcPr>
-            <w:tcW w:w="1417" w:type="dxa"/>
-          </w:tcPr>
-          <w:p>
-            <w:pPr>
-              <w:pStyle w:val="MyTable"/>
-            </w:pPr>
-          </w:p>
-        </w:tc>
-        <w:tc>
-          <w:tcPr>
-            <w:tcW w:w="2680" w:type="dxa"/>
-          </w:tcPr>
-          <w:p>
-            <w:pPr>
-              <w:pStyle w:val="MyTable"/>
-            </w:pPr>
-            <w:r>
-              <w:t>Mỗi phòng được xác định là phòng lý thuyết hay phòng thực hành</w:t>
-            </w:r>
-          </w:p>
-        </w:tc>
-      </w:tr>
-      <w:tr>
-        <w:trPr>
-          <w:trHeight w:val="998"/>
-        </w:trPr>
-        <w:tc>
-          <w:tcPr>
-            <w:tcW w:w="1748" w:type="dxa"/>
-          </w:tcPr>
-          <w:p>
-            <w:pPr>
-              <w:pStyle w:val="MyTable"/>
-            </w:pPr>
-            <w:r>
-              <w:t>8</w:t>
-            </w:r>
-          </w:p>
-        </w:tc>
-        <w:tc>
-          <w:tcPr>
-            <w:tcW w:w="1881" w:type="dxa"/>
-          </w:tcPr>
-          <w:p>
-            <w:pPr>
-              <w:pStyle w:val="MyTable"/>
-            </w:pPr>
-            <w:r>
-              <w:t>Hop-HoiNghi</w:t>
-            </w:r>
-          </w:p>
-        </w:tc>
-        <w:tc>
-          <w:tcPr>
-            <w:tcW w:w="1332" w:type="dxa"/>
-          </w:tcPr>
-          <w:p>
-            <w:pPr>
-              <w:pStyle w:val="MyTable"/>
-            </w:pPr>
-            <w:r>
-              <w:t>n</w:t>
-            </w:r>
-            <w:r>
-              <w:t>varchar</w:t>
-            </w:r>
-          </w:p>
-        </w:tc>
-        <w:tc>
-          <w:tcPr>
-            <w:tcW w:w="1292" w:type="dxa"/>
-          </w:tcPr>
-          <w:p>
-            <w:pPr>
-              <w:pStyle w:val="MyTable"/>
-            </w:pPr>
-            <w:r>
-              <w:t>50</w:t>
-            </w:r>
-          </w:p>
-        </w:tc>
-        <w:tc>
-          <w:tcPr>
-            <w:tcW w:w="1417" w:type="dxa"/>
-          </w:tcPr>
-          <w:p>
-            <w:pPr>
-              <w:pStyle w:val="MyTable"/>
-            </w:pPr>
-          </w:p>
-        </w:tc>
-        <w:tc>
-          <w:tcPr>
-            <w:tcW w:w="2680" w:type="dxa"/>
-          </w:tcPr>
-          <w:p>
-            <w:pPr>
-              <w:pStyle w:val="MyTable"/>
-            </w:pPr>
-            <w:r>
-              <w:t>Mỗi phòng được xác định là phòng họp hay phòng hội nghị</w:t>
+              <w:t>Tiết dạy của giảng viên</w:t>
             </w:r>
           </w:p>
         </w:tc>
       </w:tr>
     </w:tbl>
-    <w:p/>
-    <w:p/>
-    <w:p/>
-    <w:p/>
     <w:p/>
     <w:p>
       <w:pPr>
@@ -7359,9 +7200,18 @@
           <w:p>
             <w:pPr>
               <w:pStyle w:val="MyTable"/>
-            </w:pPr>
-            <w:r>
-              <w:t>[2]-[TT03], [TT04], [KH02], [PH20], [PH21], [PH22], [PH23], [TB31], [TB32], [TB33], [TN34], [TB35], [TB36], [TB37], [TB38], [TB39]</w:t>
+              <w:tabs>
+                <w:tab w:val="left" w:pos="3449"/>
+              </w:tabs>
+            </w:pPr>
+            <w:r>
+              <w:t>[2</w:t>
+            </w:r>
+            <w:r>
+              <w:t>]-[TT03], [2]-</w:t>
+            </w:r>
+            <w:r>
+              <w:t>[TT04], [TB30], [PH20]</w:t>
             </w:r>
           </w:p>
         </w:tc>
@@ -7390,9 +7240,12 @@
           <w:p>
             <w:pPr>
               <w:pStyle w:val="MyTable"/>
-            </w:pPr>
-            <w:r>
-              <w:t>Thuoc</w:t>
+              <w:tabs>
+                <w:tab w:val="left" w:pos="1440"/>
+              </w:tabs>
+            </w:pPr>
+            <w:r>
+              <w:t>ThietBi_Phong</w:t>
             </w:r>
           </w:p>
         </w:tc>
@@ -7510,7 +7363,6 @@
               <w:pStyle w:val="MyTable"/>
             </w:pPr>
             <w:r>
-              <w:lastRenderedPageBreak/>
               <w:t>1</w:t>
             </w:r>
           </w:p>
@@ -7693,7 +7545,7 @@
               <w:pStyle w:val="MyTable"/>
             </w:pPr>
             <w:r>
-              <w:t>SucChua</w:t>
+              <w:t>NgayLapDat</w:t>
             </w:r>
           </w:p>
         </w:tc>
@@ -7706,10 +7558,7 @@
               <w:pStyle w:val="MyTable"/>
             </w:pPr>
             <w:r>
-              <w:t>i</w:t>
-            </w:r>
-            <w:r>
-              <w:t>nt</w:t>
+              <w:t>date</w:t>
             </w:r>
           </w:p>
         </w:tc>
@@ -7722,10 +7571,7 @@
               <w:pStyle w:val="MyTable"/>
             </w:pPr>
             <w:r>
-              <w:t>i</w:t>
-            </w:r>
-            <w:r>
-              <w:t>nt</w:t>
+              <w:t>Nhỏ hơn hoặc bằng ngày hiện tại</w:t>
             </w:r>
           </w:p>
         </w:tc>
@@ -7748,7 +7594,7 @@
               <w:pStyle w:val="MyTable"/>
             </w:pPr>
             <w:r>
-              <w:t>Sức chứa tối đa của mỗi phòng</w:t>
+              <w:t>Ngày mà thiết bị được lắp đặt vào phòng</w:t>
             </w:r>
           </w:p>
         </w:tc>
@@ -7776,7 +7622,7 @@
               <w:pStyle w:val="MyTable"/>
             </w:pPr>
             <w:r>
-              <w:t>LT-TH</w:t>
+              <w:t>TinhTrang</w:t>
             </w:r>
           </w:p>
         </w:tc>
@@ -7789,10 +7635,7 @@
               <w:pStyle w:val="MyTable"/>
             </w:pPr>
             <w:r>
-              <w:t>n</w:t>
-            </w:r>
-            <w:r>
-              <w:t>varchar</w:t>
+              <w:t>int</w:t>
             </w:r>
           </w:p>
         </w:tc>
@@ -7804,9 +7647,6 @@
             <w:pPr>
               <w:pStyle w:val="MyTable"/>
             </w:pPr>
-            <w:r>
-              <w:t>50</w:t>
-            </w:r>
           </w:p>
         </w:tc>
         <w:tc>
@@ -7828,852 +7668,19 @@
               <w:pStyle w:val="MyTable"/>
             </w:pPr>
             <w:r>
-              <w:t>Mỗi phòng được xác định là phòng lý thuyết hay phòng thực hành</w:t>
-            </w:r>
-          </w:p>
-        </w:tc>
-      </w:tr>
-      <w:tr>
-        <w:tc>
-          <w:tcPr>
-            <w:tcW w:w="1620" w:type="dxa"/>
-          </w:tcPr>
-          <w:p>
-            <w:pPr>
-              <w:pStyle w:val="MyTable"/>
-            </w:pPr>
-            <w:r>
-              <w:t>5</w:t>
-            </w:r>
-          </w:p>
-        </w:tc>
-        <w:tc>
-          <w:tcPr>
-            <w:tcW w:w="2070" w:type="dxa"/>
-          </w:tcPr>
-          <w:p>
-            <w:pPr>
-              <w:pStyle w:val="MyTable"/>
-            </w:pPr>
-            <w:r>
-              <w:t>Hop-HoiNghi</w:t>
-            </w:r>
-          </w:p>
-        </w:tc>
-        <w:tc>
-          <w:tcPr>
-            <w:tcW w:w="1271" w:type="dxa"/>
-          </w:tcPr>
-          <w:p>
-            <w:pPr>
-              <w:pStyle w:val="MyTable"/>
-            </w:pPr>
-            <w:r>
-              <w:t>n</w:t>
-            </w:r>
-            <w:r>
-              <w:t>varchar</w:t>
-            </w:r>
-          </w:p>
-        </w:tc>
-        <w:tc>
-          <w:tcPr>
-            <w:tcW w:w="1429" w:type="dxa"/>
-          </w:tcPr>
-          <w:p>
-            <w:pPr>
-              <w:pStyle w:val="MyTable"/>
-            </w:pPr>
-            <w:r>
-              <w:t>50</w:t>
-            </w:r>
-          </w:p>
-        </w:tc>
-        <w:tc>
-          <w:tcPr>
-            <w:tcW w:w="1350" w:type="dxa"/>
-          </w:tcPr>
-          <w:p>
-            <w:pPr>
-              <w:pStyle w:val="MyTable"/>
-            </w:pPr>
-          </w:p>
-        </w:tc>
-        <w:tc>
-          <w:tcPr>
-            <w:tcW w:w="2970" w:type="dxa"/>
-          </w:tcPr>
-          <w:p>
-            <w:pPr>
-              <w:pStyle w:val="MyTable"/>
-            </w:pPr>
-            <w:r>
-              <w:t>Mỗi phòng được xác định là phòng họp hay phòng hội nghị</w:t>
-            </w:r>
-          </w:p>
-        </w:tc>
-      </w:tr>
-      <w:tr>
-        <w:trPr>
-          <w:trHeight w:val="332"/>
-        </w:trPr>
-        <w:tc>
-          <w:tcPr>
-            <w:tcW w:w="1620" w:type="dxa"/>
-          </w:tcPr>
-          <w:p>
-            <w:pPr>
-              <w:pStyle w:val="MyTable"/>
-            </w:pPr>
-            <w:r>
-              <w:t>6</w:t>
-            </w:r>
-          </w:p>
-        </w:tc>
-        <w:tc>
-          <w:tcPr>
-            <w:tcW w:w="2070" w:type="dxa"/>
-          </w:tcPr>
-          <w:p>
-            <w:pPr>
-              <w:pStyle w:val="MyTable"/>
-            </w:pPr>
-            <w:r>
-              <w:t>TenThietBi</w:t>
-            </w:r>
-          </w:p>
-        </w:tc>
-        <w:tc>
-          <w:tcPr>
-            <w:tcW w:w="1271" w:type="dxa"/>
-          </w:tcPr>
-          <w:p>
-            <w:pPr>
-              <w:pStyle w:val="MyTable"/>
-            </w:pPr>
-            <w:r>
-              <w:t>n</w:t>
-            </w:r>
-            <w:r>
-              <w:t>varchar</w:t>
-            </w:r>
-          </w:p>
-        </w:tc>
-        <w:tc>
-          <w:tcPr>
-            <w:tcW w:w="1429" w:type="dxa"/>
-          </w:tcPr>
-          <w:p>
-            <w:pPr>
-              <w:pStyle w:val="MyTable"/>
-            </w:pPr>
-            <w:r>
-              <w:t>100</w:t>
-            </w:r>
-          </w:p>
-        </w:tc>
-        <w:tc>
-          <w:tcPr>
-            <w:tcW w:w="1350" w:type="dxa"/>
-          </w:tcPr>
-          <w:p>
-            <w:pPr>
-              <w:pStyle w:val="MyTable"/>
-            </w:pPr>
-            <w:r>
-              <w:t>Đánh chỉ mục</w:t>
-            </w:r>
-          </w:p>
-        </w:tc>
-        <w:tc>
-          <w:tcPr>
-            <w:tcW w:w="2970" w:type="dxa"/>
-          </w:tcPr>
-          <w:p>
-            <w:pPr>
-              <w:pStyle w:val="MyTable"/>
-            </w:pPr>
-            <w:r>
-              <w:t>Tên của thiết bị</w:t>
-            </w:r>
-          </w:p>
-        </w:tc>
-      </w:tr>
-      <w:tr>
-        <w:trPr>
-          <w:trHeight w:val="332"/>
-        </w:trPr>
-        <w:tc>
-          <w:tcPr>
-            <w:tcW w:w="1620" w:type="dxa"/>
-          </w:tcPr>
-          <w:p>
-            <w:pPr>
-              <w:pStyle w:val="MyTable"/>
-            </w:pPr>
-            <w:r>
-              <w:t>7</w:t>
-            </w:r>
-          </w:p>
-        </w:tc>
-        <w:tc>
-          <w:tcPr>
-            <w:tcW w:w="2070" w:type="dxa"/>
-          </w:tcPr>
-          <w:p>
-            <w:pPr>
-              <w:pStyle w:val="MyTable"/>
-            </w:pPr>
-            <w:r>
-              <w:t>GhiChu</w:t>
-            </w:r>
-          </w:p>
-        </w:tc>
-        <w:tc>
-          <w:tcPr>
-            <w:tcW w:w="1271" w:type="dxa"/>
-          </w:tcPr>
-          <w:p>
-            <w:pPr>
-              <w:pStyle w:val="MyTable"/>
-            </w:pPr>
-            <w:r>
-              <w:t>n</w:t>
-            </w:r>
-            <w:r>
-              <w:t>varchar</w:t>
-            </w:r>
-          </w:p>
-        </w:tc>
-        <w:tc>
-          <w:tcPr>
-            <w:tcW w:w="1429" w:type="dxa"/>
-          </w:tcPr>
-          <w:p>
-            <w:pPr>
-              <w:pStyle w:val="MyTable"/>
-            </w:pPr>
-            <w:r>
-              <w:t>200</w:t>
-            </w:r>
-          </w:p>
-        </w:tc>
-        <w:tc>
-          <w:tcPr>
-            <w:tcW w:w="1350" w:type="dxa"/>
-          </w:tcPr>
-          <w:p>
-            <w:pPr>
-              <w:pStyle w:val="MyTable"/>
-            </w:pPr>
-          </w:p>
-        </w:tc>
-        <w:tc>
-          <w:tcPr>
-            <w:tcW w:w="2970" w:type="dxa"/>
-          </w:tcPr>
-          <w:p>
-            <w:pPr>
-              <w:pStyle w:val="MyTable"/>
-            </w:pPr>
-            <w:r>
-              <w:t>Ghi chú thông tin thiết bị</w:t>
-            </w:r>
-          </w:p>
-        </w:tc>
-      </w:tr>
-      <w:tr>
-        <w:trPr>
-          <w:trHeight w:val="332"/>
-        </w:trPr>
-        <w:tc>
-          <w:tcPr>
-            <w:tcW w:w="1620" w:type="dxa"/>
-          </w:tcPr>
-          <w:p>
-            <w:pPr>
-              <w:pStyle w:val="MyTable"/>
-            </w:pPr>
-            <w:r>
-              <w:t>8</w:t>
-            </w:r>
-          </w:p>
-        </w:tc>
-        <w:tc>
-          <w:tcPr>
-            <w:tcW w:w="2070" w:type="dxa"/>
-          </w:tcPr>
-          <w:p>
-            <w:pPr>
-              <w:pStyle w:val="MyTable"/>
-            </w:pPr>
-            <w:r>
-              <w:t>GanCoDinh</w:t>
-            </w:r>
-          </w:p>
-        </w:tc>
-        <w:tc>
-          <w:tcPr>
-            <w:tcW w:w="1271" w:type="dxa"/>
-          </w:tcPr>
-          <w:p>
-            <w:pPr>
-              <w:pStyle w:val="MyTable"/>
-            </w:pPr>
-            <w:r>
-              <w:t>b</w:t>
-            </w:r>
-            <w:r>
-              <w:t>oolean</w:t>
-            </w:r>
-          </w:p>
-        </w:tc>
-        <w:tc>
-          <w:tcPr>
-            <w:tcW w:w="1429" w:type="dxa"/>
-          </w:tcPr>
-          <w:p>
-            <w:pPr>
-              <w:pStyle w:val="MyTable"/>
-            </w:pPr>
-            <w:r>
-              <w:t>true hoặc false</w:t>
-            </w:r>
-          </w:p>
-        </w:tc>
-        <w:tc>
-          <w:tcPr>
-            <w:tcW w:w="1350" w:type="dxa"/>
-          </w:tcPr>
-          <w:p>
-            <w:pPr>
-              <w:pStyle w:val="MyTable"/>
-            </w:pPr>
-          </w:p>
-        </w:tc>
-        <w:tc>
-          <w:tcPr>
-            <w:tcW w:w="2970" w:type="dxa"/>
-          </w:tcPr>
-          <w:p>
-            <w:pPr>
-              <w:pStyle w:val="MyTable"/>
-            </w:pPr>
-            <w:r>
-              <w:t>Thiết bị được gắn cố định hay di động?</w:t>
-            </w:r>
-          </w:p>
-        </w:tc>
-      </w:tr>
-      <w:tr>
-        <w:trPr>
-          <w:trHeight w:val="332"/>
-        </w:trPr>
-        <w:tc>
-          <w:tcPr>
-            <w:tcW w:w="1620" w:type="dxa"/>
-          </w:tcPr>
-          <w:p>
-            <w:pPr>
-              <w:pStyle w:val="MyTable"/>
-            </w:pPr>
-            <w:r>
-              <w:t>9</w:t>
-            </w:r>
-          </w:p>
-        </w:tc>
-        <w:tc>
-          <w:tcPr>
-            <w:tcW w:w="2070" w:type="dxa"/>
-          </w:tcPr>
-          <w:p>
-            <w:pPr>
-              <w:pStyle w:val="MyTable"/>
-            </w:pPr>
-            <w:r>
-              <w:t>TinhTrang</w:t>
-            </w:r>
-          </w:p>
-        </w:tc>
-        <w:tc>
-          <w:tcPr>
-            <w:tcW w:w="1271" w:type="dxa"/>
-          </w:tcPr>
-          <w:p>
-            <w:pPr>
-              <w:pStyle w:val="MyTable"/>
-            </w:pPr>
-            <w:r>
-              <w:t>n</w:t>
-            </w:r>
-            <w:r>
-              <w:t>varchar</w:t>
-            </w:r>
-          </w:p>
-        </w:tc>
-        <w:tc>
-          <w:tcPr>
-            <w:tcW w:w="1429" w:type="dxa"/>
-          </w:tcPr>
-          <w:p>
-            <w:pPr>
-              <w:pStyle w:val="MyTable"/>
-            </w:pPr>
-            <w:r>
-              <w:t>50</w:t>
-            </w:r>
-          </w:p>
-        </w:tc>
-        <w:tc>
-          <w:tcPr>
-            <w:tcW w:w="1350" w:type="dxa"/>
-          </w:tcPr>
-          <w:p>
-            <w:pPr>
-              <w:pStyle w:val="MyTable"/>
-            </w:pPr>
-          </w:p>
-        </w:tc>
-        <w:tc>
-          <w:tcPr>
-            <w:tcW w:w="2970" w:type="dxa"/>
-          </w:tcPr>
-          <w:p>
-            <w:pPr>
-              <w:pStyle w:val="MyTable"/>
-            </w:pPr>
-            <w:r>
-              <w:t>Thể hiện tình trạng hiện tại của thiết bị (đang hoạt động / đang sửa chữa / không còn sử dụng)</w:t>
-            </w:r>
-          </w:p>
-        </w:tc>
-      </w:tr>
-      <w:tr>
-        <w:trPr>
-          <w:trHeight w:val="332"/>
-        </w:trPr>
-        <w:tc>
-          <w:tcPr>
-            <w:tcW w:w="1620" w:type="dxa"/>
-          </w:tcPr>
-          <w:p>
-            <w:pPr>
-              <w:pStyle w:val="MyTable"/>
-            </w:pPr>
-            <w:r>
-              <w:t>10</w:t>
-            </w:r>
-          </w:p>
-        </w:tc>
-        <w:tc>
-          <w:tcPr>
-            <w:tcW w:w="2070" w:type="dxa"/>
-          </w:tcPr>
-          <w:p>
-            <w:pPr>
-              <w:pStyle w:val="MyTable"/>
-            </w:pPr>
-            <w:r>
-              <w:t>Hang</w:t>
-            </w:r>
-          </w:p>
-        </w:tc>
-        <w:tc>
-          <w:tcPr>
-            <w:tcW w:w="1271" w:type="dxa"/>
-          </w:tcPr>
-          <w:p>
-            <w:pPr>
-              <w:pStyle w:val="MyTable"/>
-            </w:pPr>
-            <w:r>
-              <w:t>n</w:t>
-            </w:r>
-            <w:r>
-              <w:t>varchar</w:t>
-            </w:r>
-          </w:p>
-        </w:tc>
-        <w:tc>
-          <w:tcPr>
-            <w:tcW w:w="1429" w:type="dxa"/>
-          </w:tcPr>
-          <w:p>
-            <w:pPr>
-              <w:pStyle w:val="MyTable"/>
-            </w:pPr>
-            <w:r>
-              <w:t>50</w:t>
-            </w:r>
-          </w:p>
-        </w:tc>
-        <w:tc>
-          <w:tcPr>
-            <w:tcW w:w="1350" w:type="dxa"/>
-          </w:tcPr>
-          <w:p>
-            <w:pPr>
-              <w:pStyle w:val="MyTable"/>
-            </w:pPr>
-          </w:p>
-        </w:tc>
-        <w:tc>
-          <w:tcPr>
-            <w:tcW w:w="2970" w:type="dxa"/>
-          </w:tcPr>
-          <w:p>
-            <w:pPr>
-              <w:pStyle w:val="MyTable"/>
-            </w:pPr>
-            <w:r>
-              <w:t>Hãng sản xuất ra thiết bị đó</w:t>
-            </w:r>
-          </w:p>
-        </w:tc>
-      </w:tr>
-      <w:tr>
-        <w:trPr>
-          <w:trHeight w:val="332"/>
-        </w:trPr>
-        <w:tc>
-          <w:tcPr>
-            <w:tcW w:w="1620" w:type="dxa"/>
-          </w:tcPr>
-          <w:p>
-            <w:pPr>
-              <w:pStyle w:val="MyTable"/>
-            </w:pPr>
-            <w:r>
-              <w:t>11</w:t>
-            </w:r>
-          </w:p>
-        </w:tc>
-        <w:tc>
-          <w:tcPr>
-            <w:tcW w:w="2070" w:type="dxa"/>
-          </w:tcPr>
-          <w:p>
-            <w:pPr>
-              <w:pStyle w:val="MyTable"/>
-            </w:pPr>
-            <w:r>
-              <w:t>NgayBaoHanh</w:t>
-            </w:r>
-          </w:p>
-        </w:tc>
-        <w:tc>
-          <w:tcPr>
-            <w:tcW w:w="1271" w:type="dxa"/>
-          </w:tcPr>
-          <w:p>
-            <w:pPr>
-              <w:pStyle w:val="MyTable"/>
-            </w:pPr>
-            <w:r>
-              <w:t>d</w:t>
-            </w:r>
-            <w:r>
-              <w:t>ate</w:t>
-            </w:r>
-          </w:p>
-        </w:tc>
-        <w:tc>
-          <w:tcPr>
-            <w:tcW w:w="1429" w:type="dxa"/>
-          </w:tcPr>
-          <w:p>
-            <w:pPr>
-              <w:pStyle w:val="MyTable"/>
-            </w:pPr>
-            <w:r>
-              <w:t>Đến hết ngày bảo hành</w:t>
-            </w:r>
-          </w:p>
-        </w:tc>
-        <w:tc>
-          <w:tcPr>
-            <w:tcW w:w="1350" w:type="dxa"/>
-          </w:tcPr>
-          <w:p>
-            <w:pPr>
-              <w:pStyle w:val="MyTable"/>
-            </w:pPr>
-            <w:r>
-              <w:t>Check constraint</w:t>
-            </w:r>
-          </w:p>
-        </w:tc>
-        <w:tc>
-          <w:tcPr>
-            <w:tcW w:w="2970" w:type="dxa"/>
-          </w:tcPr>
-          <w:p>
-            <w:pPr>
-              <w:pStyle w:val="MyTable"/>
-            </w:pPr>
-            <w:r>
-              <w:t>Ngày bảo hành của thiết bị</w:t>
-            </w:r>
-          </w:p>
-        </w:tc>
-      </w:tr>
-      <w:tr>
-        <w:trPr>
-          <w:trHeight w:val="728"/>
-        </w:trPr>
-        <w:tc>
-          <w:tcPr>
-            <w:tcW w:w="1620" w:type="dxa"/>
-          </w:tcPr>
-          <w:p>
-            <w:pPr>
-              <w:pStyle w:val="MyTable"/>
-            </w:pPr>
-            <w:r>
-              <w:t>12</w:t>
-            </w:r>
-          </w:p>
-        </w:tc>
-        <w:tc>
-          <w:tcPr>
-            <w:tcW w:w="2070" w:type="dxa"/>
-          </w:tcPr>
-          <w:p>
-            <w:pPr>
-              <w:pStyle w:val="MyTable"/>
-            </w:pPr>
-            <w:r>
-              <w:t>NgayMua</w:t>
-            </w:r>
-          </w:p>
-        </w:tc>
-        <w:tc>
-          <w:tcPr>
-            <w:tcW w:w="1271" w:type="dxa"/>
-          </w:tcPr>
-          <w:p>
-            <w:pPr>
-              <w:pStyle w:val="MyTable"/>
-            </w:pPr>
-            <w:r>
-              <w:t>d</w:t>
-            </w:r>
-            <w:r>
-              <w:t>ate</w:t>
-            </w:r>
-          </w:p>
-        </w:tc>
-        <w:tc>
-          <w:tcPr>
-            <w:tcW w:w="1429" w:type="dxa"/>
-          </w:tcPr>
-          <w:p>
-            <w:pPr>
-              <w:pStyle w:val="MyTable"/>
-            </w:pPr>
-            <w:r>
-              <w:t>Ngày mua thiết bị đó</w:t>
-            </w:r>
-          </w:p>
-        </w:tc>
-        <w:tc>
-          <w:tcPr>
-            <w:tcW w:w="1350" w:type="dxa"/>
-          </w:tcPr>
-          <w:p>
-            <w:pPr>
-              <w:pStyle w:val="MyTable"/>
-            </w:pPr>
-            <w:r>
-              <w:t>Check constraint</w:t>
-            </w:r>
-          </w:p>
-        </w:tc>
-        <w:tc>
-          <w:tcPr>
-            <w:tcW w:w="2970" w:type="dxa"/>
-          </w:tcPr>
-          <w:p>
-            <w:pPr>
-              <w:pStyle w:val="MyTable"/>
-            </w:pPr>
-            <w:r>
-              <w:t xml:space="preserve">Ngày người dùng mua </w:t>
-            </w:r>
-            <w:r>
-              <w:t>thiết bị</w:t>
-            </w:r>
-          </w:p>
-        </w:tc>
-      </w:tr>
-      <w:tr>
-        <w:trPr>
-          <w:trHeight w:val="332"/>
-        </w:trPr>
-        <w:tc>
-          <w:tcPr>
-            <w:tcW w:w="1620" w:type="dxa"/>
-          </w:tcPr>
-          <w:p>
-            <w:pPr>
-              <w:pStyle w:val="MyTable"/>
-            </w:pPr>
-            <w:r>
-              <w:t>13</w:t>
-            </w:r>
-          </w:p>
-        </w:tc>
-        <w:tc>
-          <w:tcPr>
-            <w:tcW w:w="2070" w:type="dxa"/>
-          </w:tcPr>
-          <w:p>
-            <w:pPr>
-              <w:pStyle w:val="MyTable"/>
-            </w:pPr>
-            <w:r>
-              <w:t>ThoiGianHong</w:t>
-            </w:r>
-          </w:p>
-        </w:tc>
-        <w:tc>
-          <w:tcPr>
-            <w:tcW w:w="1271" w:type="dxa"/>
-          </w:tcPr>
-          <w:p>
-            <w:pPr>
-              <w:pStyle w:val="MyTable"/>
-            </w:pPr>
-            <w:r>
-              <w:t>d</w:t>
-            </w:r>
-            <w:r>
-              <w:t>ate</w:t>
-            </w:r>
-          </w:p>
-        </w:tc>
-        <w:tc>
-          <w:tcPr>
-            <w:tcW w:w="1429" w:type="dxa"/>
-          </w:tcPr>
-          <w:p>
-            <w:pPr>
-              <w:pStyle w:val="MyTable"/>
-            </w:pPr>
-            <w:r>
-              <w:t>Lớn hơn ngày mua thiết bị</w:t>
-            </w:r>
-          </w:p>
-        </w:tc>
-        <w:tc>
-          <w:tcPr>
-            <w:tcW w:w="1350" w:type="dxa"/>
-          </w:tcPr>
-          <w:p>
-            <w:pPr>
-              <w:pStyle w:val="MyTable"/>
-            </w:pPr>
-            <w:r>
-              <w:t>Check constraint</w:t>
-            </w:r>
-          </w:p>
-        </w:tc>
-        <w:tc>
-          <w:tcPr>
-            <w:tcW w:w="2970" w:type="dxa"/>
-          </w:tcPr>
-          <w:p>
-            <w:pPr>
-              <w:pStyle w:val="MyTable"/>
-            </w:pPr>
-            <w:r>
-              <w:t>Thời gian thiết bị hỏng (nếu có)</w:t>
-            </w:r>
-          </w:p>
-        </w:tc>
-      </w:tr>
-      <w:tr>
-        <w:trPr>
-          <w:trHeight w:val="332"/>
-        </w:trPr>
-        <w:tc>
-          <w:tcPr>
-            <w:tcW w:w="1620" w:type="dxa"/>
-          </w:tcPr>
-          <w:p>
-            <w:pPr>
-              <w:pStyle w:val="MyTable"/>
-            </w:pPr>
-            <w:r>
-              <w:t>14</w:t>
-            </w:r>
-          </w:p>
-        </w:tc>
-        <w:tc>
-          <w:tcPr>
-            <w:tcW w:w="2070" w:type="dxa"/>
-          </w:tcPr>
-          <w:p>
-            <w:pPr>
-              <w:pStyle w:val="MyTable"/>
-            </w:pPr>
-            <w:r>
-              <w:t>ThoiGianSua</w:t>
-            </w:r>
-          </w:p>
-        </w:tc>
-        <w:tc>
-          <w:tcPr>
-            <w:tcW w:w="1271" w:type="dxa"/>
-          </w:tcPr>
-          <w:p>
-            <w:pPr>
-              <w:pStyle w:val="MyTable"/>
-            </w:pPr>
-            <w:r>
-              <w:t>d</w:t>
-            </w:r>
-            <w:r>
-              <w:t>ate</w:t>
-            </w:r>
-          </w:p>
-        </w:tc>
-        <w:tc>
-          <w:tcPr>
-            <w:tcW w:w="1429" w:type="dxa"/>
-          </w:tcPr>
-          <w:p>
-            <w:pPr>
-              <w:pStyle w:val="MyTable"/>
-            </w:pPr>
-            <w:r>
-              <w:t>Lớn hơn ngày mua thiết bị</w:t>
-            </w:r>
-          </w:p>
-        </w:tc>
-        <w:tc>
-          <w:tcPr>
-            <w:tcW w:w="1350" w:type="dxa"/>
-          </w:tcPr>
-          <w:p>
-            <w:pPr>
-              <w:pStyle w:val="MyTable"/>
-            </w:pPr>
-            <w:r>
-              <w:t>Check constraint</w:t>
-            </w:r>
-          </w:p>
-        </w:tc>
-        <w:tc>
-          <w:tcPr>
-            <w:tcW w:w="2970" w:type="dxa"/>
-          </w:tcPr>
-          <w:p>
-            <w:pPr>
-              <w:pStyle w:val="MyTable"/>
-            </w:pPr>
-            <w:r>
-              <w:t>Thời gian thiết bị được sửa chữa (nếu có)</w:t>
+              <w:t>Tình trạng của thiết bị</w:t>
+            </w:r>
+            <w:r>
+              <w:br/>
+              <w:t>0: Không được sử dụng</w:t>
+            </w:r>
+            <w:r>
+              <w:br/>
+              <w:t>1: Đang được sử dụng</w:t>
+            </w:r>
+            <w:r>
+              <w:br/>
+              <w:t>2: Đang sửa chữa</w:t>
             </w:r>
           </w:p>
         </w:tc>
@@ -9422,6 +8429,7 @@
     <w:lsdException w:name="HTML Sample" w:semiHidden="1" w:unhideWhenUsed="1"/>
     <w:lsdException w:name="HTML Typewriter" w:semiHidden="1" w:unhideWhenUsed="1"/>
     <w:lsdException w:name="HTML Variable" w:semiHidden="1" w:unhideWhenUsed="1"/>
+    <w:lsdException w:name="Normal Table" w:semiHidden="1" w:unhideWhenUsed="1"/>
     <w:lsdException w:name="annotation subject" w:semiHidden="1" w:unhideWhenUsed="1"/>
     <w:lsdException w:name="No List" w:semiHidden="1" w:unhideWhenUsed="1"/>
     <w:lsdException w:name="Outline List 1" w:semiHidden="1" w:unhideWhenUsed="1"/>
@@ -9465,8 +8473,10 @@
     <w:lsdException w:name="Table Elegant" w:semiHidden="1" w:unhideWhenUsed="1"/>
     <w:lsdException w:name="Table Professional" w:semiHidden="1" w:unhideWhenUsed="1"/>
     <w:lsdException w:name="Table Subtle 1" w:semiHidden="1" w:unhideWhenUsed="1"/>
+    <w:lsdException w:name="Table Subtle 2" w:semiHidden="1" w:unhideWhenUsed="1"/>
     <w:lsdException w:name="Table Web 1" w:semiHidden="1" w:unhideWhenUsed="1"/>
     <w:lsdException w:name="Table Web 2" w:semiHidden="1" w:unhideWhenUsed="1"/>
+    <w:lsdException w:name="Table Web 3" w:semiHidden="1" w:unhideWhenUsed="1"/>
     <w:lsdException w:name="Balloon Text" w:semiHidden="1" w:unhideWhenUsed="1"/>
     <w:lsdException w:name="Table Grid" w:uiPriority="59"/>
     <w:lsdException w:name="Table Theme" w:semiHidden="1" w:unhideWhenUsed="1"/>
@@ -10216,7 +9226,7 @@
 </file>
 
 <file path=customXml/itemProps1.xml><?xml version="1.0" encoding="utf-8"?>
-<ds:datastoreItem xmlns:ds="http://schemas.openxmlformats.org/officeDocument/2006/customXml" ds:itemID="{856D6D37-4C15-45C6-9CC0-C1A0475F4673}">
+<ds:datastoreItem xmlns:ds="http://schemas.openxmlformats.org/officeDocument/2006/customXml" ds:itemID="{F43C6D48-743C-46CB-B72B-C4EBBA4AE159}">
   <ds:schemaRefs>
     <ds:schemaRef ds:uri="http://schemas.openxmlformats.org/officeDocument/2006/bibliography"/>
   </ds:schemaRefs>

--- a/[Mẫu] Quản lý thiết bị/ThietKeDuLieu/[TKDL]_[Buffalo]_QuanLyThietBi.docx
+++ b/[Mẫu] Quản lý thiết bị/ThietKeDuLieu/[TKDL]_[Buffalo]_QuanLyThietBi.docx
@@ -1,6 +1,6 @@
 
 <file path=word/document.xml><?xml version="1.0" encoding="utf-8"?>
-<w:document xmlns:wpc="http://schemas.microsoft.com/office/word/2010/wordprocessingCanvas" xmlns:cx="http://schemas.microsoft.com/office/drawing/2014/chartex" xmlns:cx1="http://schemas.microsoft.com/office/drawing/2015/9/8/chartex" xmlns:cx2="http://schemas.microsoft.com/office/drawing/2015/10/21/chartex" xmlns:cx3="http://schemas.microsoft.com/office/drawing/2016/5/9/chartex" xmlns:cx4="http://schemas.microsoft.com/office/drawing/2016/5/10/chartex" xmlns:cx5="http://schemas.microsoft.com/office/drawing/2016/5/11/chartex" xmlns:cx6="http://schemas.microsoft.com/office/drawing/2016/5/12/chartex" xmlns:cx7="http://schemas.microsoft.com/office/drawing/2016/5/13/chartex" xmlns:cx8="http://schemas.microsoft.com/office/drawing/2016/5/14/chartex" xmlns:mc="http://schemas.openxmlformats.org/markup-compatibility/2006" xmlns:aink="http://schemas.microsoft.com/office/drawing/2016/ink" xmlns:am3d="http://schemas.microsoft.com/office/drawing/2017/model3d" xmlns:o="urn:schemas-microsoft-com:office:office" xmlns:r="http://schemas.openxmlformats.org/officeDocument/2006/relationships" xmlns:m="http://schemas.openxmlformats.org/officeDocument/2006/math" xmlns:v="urn:schemas-microsoft-com:vml" xmlns:wp14="http://schemas.microsoft.com/office/word/2010/wordprocessingDrawing" xmlns:wp="http://schemas.openxmlformats.org/drawingml/2006/wordprocessingDrawing" xmlns:w10="urn:schemas-microsoft-com:office:word" xmlns:w="http://schemas.openxmlformats.org/wordprocessingml/2006/main" xmlns:w14="http://schemas.microsoft.com/office/word/2010/wordml" xmlns:w15="http://schemas.microsoft.com/office/word/2012/wordml" xmlns:w16cid="http://schemas.microsoft.com/office/word/2016/wordml/cid" xmlns:w16se="http://schemas.microsoft.com/office/word/2015/wordml/symex" xmlns:wpg="http://schemas.microsoft.com/office/word/2010/wordprocessingGroup" xmlns:wpi="http://schemas.microsoft.com/office/word/2010/wordprocessingInk" xmlns:wne="http://schemas.microsoft.com/office/word/2006/wordml" xmlns:wps="http://schemas.microsoft.com/office/word/2010/wordprocessingShape" mc:Ignorable="w14 w15 w16se w16cid wp14">
+<w:document xmlns:wpc="http://schemas.microsoft.com/office/word/2010/wordprocessingCanvas" xmlns:cx="http://schemas.microsoft.com/office/drawing/2014/chartex" xmlns:cx1="http://schemas.microsoft.com/office/drawing/2015/9/8/chartex" xmlns:mc="http://schemas.openxmlformats.org/markup-compatibility/2006" xmlns:o="urn:schemas-microsoft-com:office:office" xmlns:r="http://schemas.openxmlformats.org/officeDocument/2006/relationships" xmlns:m="http://schemas.openxmlformats.org/officeDocument/2006/math" xmlns:v="urn:schemas-microsoft-com:vml" xmlns:wp14="http://schemas.microsoft.com/office/word/2010/wordprocessingDrawing" xmlns:wp="http://schemas.openxmlformats.org/drawingml/2006/wordprocessingDrawing" xmlns:w10="urn:schemas-microsoft-com:office:word" xmlns:w="http://schemas.openxmlformats.org/wordprocessingml/2006/main" xmlns:w14="http://schemas.microsoft.com/office/word/2010/wordml" xmlns:w15="http://schemas.microsoft.com/office/word/2012/wordml" xmlns:w16se="http://schemas.microsoft.com/office/word/2015/wordml/symex" xmlns:wpg="http://schemas.microsoft.com/office/word/2010/wordprocessingGroup" xmlns:wpi="http://schemas.microsoft.com/office/word/2010/wordprocessingInk" xmlns:wne="http://schemas.microsoft.com/office/word/2006/wordml" xmlns:wps="http://schemas.microsoft.com/office/word/2010/wordprocessingShape" mc:Ignorable="w14 w15 w16se wp14">
   <w:body>
     <w:p>
       <w:pPr>
@@ -74,7 +74,7 @@
     </w:p>
     <w:p>
       <w:pPr>
-        <w:pStyle w:val="oancuaDanhsach"/>
+        <w:pStyle w:val="ListParagraph"/>
         <w:numPr>
           <w:ilvl w:val="0"/>
           <w:numId w:val="3"/>
@@ -108,7 +108,7 @@
     </w:p>
     <w:p>
       <w:pPr>
-        <w:pStyle w:val="oancuaDanhsach"/>
+        <w:pStyle w:val="ListParagraph"/>
         <w:numPr>
           <w:ilvl w:val="0"/>
           <w:numId w:val="3"/>
@@ -151,7 +151,7 @@
     </w:p>
     <w:p>
       <w:pPr>
-        <w:pStyle w:val="oancuaDanhsach"/>
+        <w:pStyle w:val="ListParagraph"/>
         <w:numPr>
           <w:ilvl w:val="0"/>
           <w:numId w:val="3"/>
@@ -185,7 +185,7 @@
     </w:p>
     <w:p>
       <w:pPr>
-        <w:pStyle w:val="oancuaDanhsach"/>
+        <w:pStyle w:val="ListParagraph"/>
         <w:numPr>
           <w:ilvl w:val="0"/>
           <w:numId w:val="3"/>
@@ -261,7 +261,7 @@
       <w:sdtContent>
         <w:p>
           <w:pPr>
-            <w:pStyle w:val="uMucluc"/>
+            <w:pStyle w:val="TOCHeading"/>
           </w:pPr>
           <w:r>
             <w:rPr>
@@ -272,7 +272,7 @@
         </w:p>
         <w:p>
           <w:pPr>
-            <w:pStyle w:val="Mucluc1"/>
+            <w:pStyle w:val="TOC1"/>
             <w:tabs>
               <w:tab w:val="left" w:pos="1320"/>
               <w:tab w:val="right" w:leader="dot" w:pos="9350"/>
@@ -294,7 +294,7 @@
           <w:hyperlink w:anchor="_Toc496705740" w:history="1">
             <w:r>
               <w:rPr>
-                <w:rStyle w:val="Siuktni"/>
+                <w:rStyle w:val="Hyperlink"/>
                 <w:noProof/>
               </w:rPr>
               <w:t>Chương 1.</w:t>
@@ -308,7 +308,7 @@
             </w:r>
             <w:r>
               <w:rPr>
-                <w:rStyle w:val="Siuktni"/>
+                <w:rStyle w:val="Hyperlink"/>
                 <w:noProof/>
               </w:rPr>
               <w:t>Tham chiếu</w:t>
@@ -365,7 +365,7 @@
         </w:p>
         <w:p>
           <w:pPr>
-            <w:pStyle w:val="Mucluc1"/>
+            <w:pStyle w:val="TOC1"/>
             <w:tabs>
               <w:tab w:val="left" w:pos="1320"/>
               <w:tab w:val="right" w:leader="dot" w:pos="9350"/>
@@ -378,7 +378,7 @@
           <w:hyperlink w:anchor="_Toc496705741" w:history="1">
             <w:r>
               <w:rPr>
-                <w:rStyle w:val="Siuktni"/>
+                <w:rStyle w:val="Hyperlink"/>
                 <w:noProof/>
               </w:rPr>
               <w:t>Chương 2.</w:t>
@@ -392,7 +392,7 @@
             </w:r>
             <w:r>
               <w:rPr>
-                <w:rStyle w:val="Siuktni"/>
+                <w:rStyle w:val="Hyperlink"/>
                 <w:noProof/>
               </w:rPr>
               <w:t>Thông tin tài liệu</w:t>
@@ -449,7 +449,7 @@
         </w:p>
         <w:p>
           <w:pPr>
-            <w:pStyle w:val="Mucluc1"/>
+            <w:pStyle w:val="TOC1"/>
             <w:tabs>
               <w:tab w:val="left" w:pos="1320"/>
               <w:tab w:val="right" w:leader="dot" w:pos="9350"/>
@@ -462,7 +462,7 @@
           <w:hyperlink w:anchor="_Toc496705742" w:history="1">
             <w:r>
               <w:rPr>
-                <w:rStyle w:val="Siuktni"/>
+                <w:rStyle w:val="Hyperlink"/>
                 <w:noProof/>
               </w:rPr>
               <w:t>Chương 3.</w:t>
@@ -476,7 +476,7 @@
             </w:r>
             <w:r>
               <w:rPr>
-                <w:rStyle w:val="Siuktni"/>
+                <w:rStyle w:val="Hyperlink"/>
                 <w:noProof/>
               </w:rPr>
               <w:t>Mô hình quan hệ</w:t>
@@ -533,7 +533,7 @@
         </w:p>
         <w:p>
           <w:pPr>
-            <w:pStyle w:val="Mucluc1"/>
+            <w:pStyle w:val="TOC1"/>
             <w:tabs>
               <w:tab w:val="left" w:pos="1320"/>
               <w:tab w:val="right" w:leader="dot" w:pos="9350"/>
@@ -546,7 +546,7 @@
           <w:hyperlink w:anchor="_Toc496705743" w:history="1">
             <w:r>
               <w:rPr>
-                <w:rStyle w:val="Siuktni"/>
+                <w:rStyle w:val="Hyperlink"/>
                 <w:noProof/>
               </w:rPr>
               <w:t>Chương 4.</w:t>
@@ -560,7 +560,7 @@
             </w:r>
             <w:r>
               <w:rPr>
-                <w:rStyle w:val="Siuktni"/>
+                <w:rStyle w:val="Hyperlink"/>
                 <w:noProof/>
               </w:rPr>
               <w:t>Danh sách bảng (Table)</w:t>
@@ -617,7 +617,7 @@
         </w:p>
         <w:p>
           <w:pPr>
-            <w:pStyle w:val="Mucluc1"/>
+            <w:pStyle w:val="TOC1"/>
             <w:tabs>
               <w:tab w:val="left" w:pos="1320"/>
               <w:tab w:val="right" w:leader="dot" w:pos="9350"/>
@@ -630,7 +630,7 @@
           <w:hyperlink w:anchor="_Toc496705744" w:history="1">
             <w:r>
               <w:rPr>
-                <w:rStyle w:val="Siuktni"/>
+                <w:rStyle w:val="Hyperlink"/>
                 <w:noProof/>
               </w:rPr>
               <w:t>Chương 5.</w:t>
@@ -644,7 +644,7 @@
             </w:r>
             <w:r>
               <w:rPr>
-                <w:rStyle w:val="Siuktni"/>
+                <w:rStyle w:val="Hyperlink"/>
                 <w:noProof/>
               </w:rPr>
               <w:t>Chi tiết các bảng</w:t>
@@ -701,7 +701,7 @@
         </w:p>
         <w:p>
           <w:pPr>
-            <w:pStyle w:val="Mucluc2"/>
+            <w:pStyle w:val="TOC2"/>
             <w:tabs>
               <w:tab w:val="left" w:pos="660"/>
               <w:tab w:val="right" w:leader="dot" w:pos="9350"/>
@@ -713,7 +713,7 @@
           <w:hyperlink w:anchor="_Toc496705745" w:history="1">
             <w:r>
               <w:rPr>
-                <w:rStyle w:val="Siuktni"/>
+                <w:rStyle w:val="Hyperlink"/>
                 <w:rFonts w:cs="Times New Roman"/>
                 <w:noProof/>
               </w:rPr>
@@ -727,7 +727,7 @@
             </w:r>
             <w:r>
               <w:rPr>
-                <w:rStyle w:val="Siuktni"/>
+                <w:rStyle w:val="Hyperlink"/>
                 <w:noProof/>
               </w:rPr>
               <w:t>Bảng giảng viên</w:t>
@@ -784,7 +784,7 @@
         </w:p>
         <w:p>
           <w:pPr>
-            <w:pStyle w:val="Mucluc2"/>
+            <w:pStyle w:val="TOC2"/>
             <w:tabs>
               <w:tab w:val="left" w:pos="660"/>
               <w:tab w:val="right" w:leader="dot" w:pos="9350"/>
@@ -796,7 +796,7 @@
           <w:hyperlink w:anchor="_Toc496705746" w:history="1">
             <w:r>
               <w:rPr>
-                <w:rStyle w:val="Siuktni"/>
+                <w:rStyle w:val="Hyperlink"/>
                 <w:rFonts w:cs="Times New Roman"/>
                 <w:noProof/>
               </w:rPr>
@@ -810,7 +810,7 @@
             </w:r>
             <w:r>
               <w:rPr>
-                <w:rStyle w:val="Siuktni"/>
+                <w:rStyle w:val="Hyperlink"/>
                 <w:noProof/>
               </w:rPr>
               <w:t>Bảng thiết bị</w:t>
@@ -867,7 +867,7 @@
         </w:p>
         <w:p>
           <w:pPr>
-            <w:pStyle w:val="Mucluc2"/>
+            <w:pStyle w:val="TOC2"/>
             <w:tabs>
               <w:tab w:val="left" w:pos="660"/>
               <w:tab w:val="right" w:leader="dot" w:pos="9350"/>
@@ -879,7 +879,7 @@
           <w:hyperlink w:anchor="_Toc496705747" w:history="1">
             <w:r>
               <w:rPr>
-                <w:rStyle w:val="Siuktni"/>
+                <w:rStyle w:val="Hyperlink"/>
                 <w:rFonts w:ascii="Times New Roman" w:hAnsi="Times New Roman" w:cs="Times New Roman"/>
                 <w:noProof/>
               </w:rPr>
@@ -893,7 +893,7 @@
             </w:r>
             <w:r>
               <w:rPr>
-                <w:rStyle w:val="Siuktni"/>
+                <w:rStyle w:val="Hyperlink"/>
                 <w:rFonts w:ascii="Times New Roman" w:hAnsi="Times New Roman" w:cs="Times New Roman"/>
                 <w:noProof/>
               </w:rPr>
@@ -951,7 +951,7 @@
         </w:p>
         <w:p>
           <w:pPr>
-            <w:pStyle w:val="Mucluc2"/>
+            <w:pStyle w:val="TOC2"/>
             <w:tabs>
               <w:tab w:val="left" w:pos="660"/>
               <w:tab w:val="right" w:leader="dot" w:pos="9350"/>
@@ -963,7 +963,7 @@
           <w:hyperlink w:anchor="_Toc496705748" w:history="1">
             <w:r>
               <w:rPr>
-                <w:rStyle w:val="Siuktni"/>
+                <w:rStyle w:val="Hyperlink"/>
                 <w:rFonts w:ascii="Times New Roman" w:hAnsi="Times New Roman" w:cs="Times New Roman"/>
                 <w:noProof/>
               </w:rPr>
@@ -977,7 +977,7 @@
             </w:r>
             <w:r>
               <w:rPr>
-                <w:rStyle w:val="Siuktni"/>
+                <w:rStyle w:val="Hyperlink"/>
                 <w:rFonts w:ascii="Times New Roman" w:hAnsi="Times New Roman" w:cs="Times New Roman"/>
                 <w:noProof/>
               </w:rPr>
@@ -1035,7 +1035,7 @@
         </w:p>
         <w:p>
           <w:pPr>
-            <w:pStyle w:val="Mucluc2"/>
+            <w:pStyle w:val="TOC2"/>
             <w:tabs>
               <w:tab w:val="left" w:pos="660"/>
               <w:tab w:val="right" w:leader="dot" w:pos="9350"/>
@@ -1047,7 +1047,7 @@
           <w:hyperlink w:anchor="_Toc496705749" w:history="1">
             <w:r>
               <w:rPr>
-                <w:rStyle w:val="Siuktni"/>
+                <w:rStyle w:val="Hyperlink"/>
                 <w:rFonts w:ascii="Times New Roman" w:hAnsi="Times New Roman" w:cs="Times New Roman"/>
                 <w:noProof/>
               </w:rPr>
@@ -1061,7 +1061,7 @@
             </w:r>
             <w:r>
               <w:rPr>
-                <w:rStyle w:val="Siuktni"/>
+                <w:rStyle w:val="Hyperlink"/>
                 <w:rFonts w:ascii="Times New Roman" w:hAnsi="Times New Roman" w:cs="Times New Roman"/>
                 <w:noProof/>
               </w:rPr>
@@ -1119,7 +1119,7 @@
         </w:p>
         <w:p>
           <w:pPr>
-            <w:pStyle w:val="Mucluc2"/>
+            <w:pStyle w:val="TOC2"/>
             <w:tabs>
               <w:tab w:val="left" w:pos="660"/>
               <w:tab w:val="right" w:leader="dot" w:pos="9350"/>
@@ -1131,7 +1131,7 @@
           <w:hyperlink w:anchor="_Toc496705750" w:history="1">
             <w:r>
               <w:rPr>
-                <w:rStyle w:val="Siuktni"/>
+                <w:rStyle w:val="Hyperlink"/>
                 <w:rFonts w:ascii="Times New Roman" w:hAnsi="Times New Roman" w:cs="Times New Roman"/>
                 <w:noProof/>
               </w:rPr>
@@ -1145,7 +1145,7 @@
             </w:r>
             <w:r>
               <w:rPr>
-                <w:rStyle w:val="Siuktni"/>
+                <w:rStyle w:val="Hyperlink"/>
                 <w:rFonts w:ascii="Times New Roman" w:hAnsi="Times New Roman" w:cs="Times New Roman"/>
                 <w:noProof/>
               </w:rPr>
@@ -1203,7 +1203,7 @@
         </w:p>
         <w:p>
           <w:pPr>
-            <w:pStyle w:val="Mucluc2"/>
+            <w:pStyle w:val="TOC2"/>
             <w:tabs>
               <w:tab w:val="left" w:pos="660"/>
               <w:tab w:val="right" w:leader="dot" w:pos="9350"/>
@@ -1215,7 +1215,7 @@
           <w:hyperlink w:anchor="_Toc496705751" w:history="1">
             <w:r>
               <w:rPr>
-                <w:rStyle w:val="Siuktni"/>
+                <w:rStyle w:val="Hyperlink"/>
                 <w:rFonts w:ascii="Times New Roman" w:hAnsi="Times New Roman" w:cs="Times New Roman"/>
                 <w:noProof/>
               </w:rPr>
@@ -1229,7 +1229,7 @@
             </w:r>
             <w:r>
               <w:rPr>
-                <w:rStyle w:val="Siuktni"/>
+                <w:rStyle w:val="Hyperlink"/>
                 <w:rFonts w:ascii="Times New Roman" w:hAnsi="Times New Roman" w:cs="Times New Roman"/>
                 <w:noProof/>
               </w:rPr>
@@ -1321,7 +1321,7 @@
     </w:p>
     <w:tbl>
       <w:tblPr>
-        <w:tblStyle w:val="LiBang"/>
+        <w:tblStyle w:val="TableGrid"/>
         <w:tblW w:w="0" w:type="auto"/>
         <w:tblInd w:w="504" w:type="dxa"/>
         <w:tblLook w:val="04A0" w:firstRow="1" w:lastRow="0" w:firstColumn="1" w:lastColumn="0" w:noHBand="0" w:noVBand="1"/>
@@ -1568,7 +1568,7 @@
     </w:p>
     <w:tbl>
       <w:tblPr>
-        <w:tblStyle w:val="LiBang"/>
+        <w:tblStyle w:val="TableGrid"/>
         <w:tblW w:w="0" w:type="auto"/>
         <w:tblInd w:w="504" w:type="dxa"/>
         <w:tblLook w:val="04A0" w:firstRow="1" w:lastRow="0" w:firstColumn="1" w:lastColumn="0" w:noHBand="0" w:noVBand="1"/>
@@ -2080,7 +2080,7 @@
     </w:p>
     <w:tbl>
       <w:tblPr>
-        <w:tblStyle w:val="LiBang"/>
+        <w:tblStyle w:val="TableGrid"/>
         <w:tblW w:w="0" w:type="auto"/>
         <w:tblInd w:w="468" w:type="dxa"/>
         <w:tblLook w:val="04A0" w:firstRow="1" w:lastRow="0" w:firstColumn="1" w:lastColumn="0" w:noHBand="0" w:noVBand="1"/>
@@ -2460,7 +2460,7 @@
     </w:p>
     <w:tbl>
       <w:tblPr>
-        <w:tblStyle w:val="LiBang"/>
+        <w:tblStyle w:val="TableGrid"/>
         <w:tblW w:w="0" w:type="auto"/>
         <w:tblInd w:w="468" w:type="dxa"/>
         <w:tblLook w:val="04A0" w:firstRow="1" w:lastRow="0" w:firstColumn="1" w:lastColumn="0" w:noHBand="0" w:noVBand="1"/>
@@ -3377,7 +3377,7 @@
     </w:p>
     <w:tbl>
       <w:tblPr>
-        <w:tblStyle w:val="LiBang"/>
+        <w:tblStyle w:val="TableGrid"/>
         <w:tblW w:w="0" w:type="auto"/>
         <w:tblInd w:w="468" w:type="dxa"/>
         <w:tblLayout w:type="fixed"/>
@@ -4362,7 +4362,7 @@
     <w:p/>
     <w:p>
       <w:pPr>
-        <w:pStyle w:val="oancuaDanhsach"/>
+        <w:pStyle w:val="ListParagraph"/>
         <w:numPr>
           <w:ilvl w:val="0"/>
           <w:numId w:val="6"/>
@@ -4385,7 +4385,7 @@
     </w:p>
     <w:tbl>
       <w:tblPr>
-        <w:tblStyle w:val="LiBang"/>
+        <w:tblStyle w:val="TableGrid"/>
         <w:tblW w:w="0" w:type="auto"/>
         <w:tblInd w:w="468" w:type="dxa"/>
         <w:tblLook w:val="04A0" w:firstRow="1" w:lastRow="0" w:firstColumn="1" w:lastColumn="0" w:noHBand="0" w:noVBand="1"/>
@@ -4790,7 +4790,7 @@
               <w:pStyle w:val="MyTable"/>
             </w:pPr>
             <w:r>
-              <w:t>char</w:t>
+              <w:t>int</w:t>
             </w:r>
           </w:p>
         </w:tc>
@@ -4803,7 +4803,7 @@
               <w:pStyle w:val="MyTable"/>
             </w:pPr>
             <w:r>
-              <w:t>1</w:t>
+              <w:t>int</w:t>
             </w:r>
           </w:p>
         </w:tc>
@@ -4815,9 +4815,8 @@
             <w:pPr>
               <w:pStyle w:val="MyTable"/>
             </w:pPr>
-            <w:r>
-              <w:t>Check constrant</w:t>
-            </w:r>
+            <w:bookmarkStart w:id="8" w:name="_GoBack"/>
+            <w:bookmarkEnd w:id="8"/>
           </w:p>
         </w:tc>
         <w:tc>
@@ -4870,7 +4869,7 @@
               <w:pStyle w:val="MyTable"/>
             </w:pPr>
             <w:r>
-              <w:t>char</w:t>
+              <w:t>int</w:t>
             </w:r>
           </w:p>
         </w:tc>
@@ -4883,7 +4882,7 @@
               <w:pStyle w:val="MyTable"/>
             </w:pPr>
             <w:r>
-              <w:t>1</w:t>
+              <w:t>int</w:t>
             </w:r>
           </w:p>
         </w:tc>
@@ -4964,6 +4963,9 @@
             <w:pPr>
               <w:pStyle w:val="MyTable"/>
             </w:pPr>
+            <w:r>
+              <w:t>int</w:t>
+            </w:r>
           </w:p>
         </w:tc>
         <w:tc>
@@ -4993,26 +4995,26 @@
     </w:tbl>
     <w:p>
       <w:pPr>
-        <w:pStyle w:val="oancuaDanhsach"/>
+        <w:pStyle w:val="ListParagraph"/>
         <w:ind w:left="990"/>
       </w:pPr>
     </w:p>
     <w:p>
       <w:pPr>
-        <w:pStyle w:val="oancuaDanhsach"/>
+        <w:pStyle w:val="ListParagraph"/>
         <w:ind w:left="990"/>
       </w:pPr>
     </w:p>
     <w:p>
       <w:pPr>
-        <w:pStyle w:val="oancuaDanhsach"/>
+        <w:pStyle w:val="ListParagraph"/>
         <w:numPr>
           <w:ilvl w:val="0"/>
           <w:numId w:val="6"/>
         </w:numPr>
         <w:outlineLvl w:val="1"/>
       </w:pPr>
-      <w:bookmarkStart w:id="8" w:name="_Toc496705748"/>
+      <w:bookmarkStart w:id="9" w:name="_Toc496705748"/>
       <w:r>
         <w:rPr>
           <w:rFonts w:ascii="Times New Roman" w:hAnsi="Times New Roman" w:cs="Times New Roman"/>
@@ -5021,7 +5023,7 @@
         </w:rPr>
         <w:t>Bảng bộ môn</w:t>
       </w:r>
-      <w:bookmarkEnd w:id="8"/>
+      <w:bookmarkEnd w:id="9"/>
       <w:r>
         <w:rPr>
           <w:rFonts w:ascii="Times New Roman" w:hAnsi="Times New Roman" w:cs="Times New Roman"/>
@@ -5033,19 +5035,19 @@
     </w:p>
     <w:tbl>
       <w:tblPr>
-        <w:tblStyle w:val="LiBang"/>
+        <w:tblStyle w:val="TableGrid"/>
         <w:tblW w:w="8710" w:type="dxa"/>
         <w:tblInd w:w="468" w:type="dxa"/>
         <w:tblLayout w:type="fixed"/>
         <w:tblLook w:val="04A0" w:firstRow="1" w:lastRow="0" w:firstColumn="1" w:lastColumn="0" w:noHBand="0" w:noVBand="1"/>
       </w:tblPr>
       <w:tblGrid>
-        <w:gridCol w:w="1440"/>
-        <w:gridCol w:w="1800"/>
-        <w:gridCol w:w="1350"/>
-        <w:gridCol w:w="1080"/>
-        <w:gridCol w:w="1260"/>
-        <w:gridCol w:w="1710"/>
+        <w:gridCol w:w="1200"/>
+        <w:gridCol w:w="1842"/>
+        <w:gridCol w:w="1276"/>
+        <w:gridCol w:w="992"/>
+        <w:gridCol w:w="1276"/>
+        <w:gridCol w:w="2054"/>
         <w:gridCol w:w="63"/>
         <w:gridCol w:w="7"/>
       </w:tblGrid>
@@ -5056,7 +5058,7 @@
         </w:trPr>
         <w:tc>
           <w:tcPr>
-            <w:tcW w:w="1440" w:type="dxa"/>
+            <w:tcW w:w="1200" w:type="dxa"/>
             <w:shd w:val="clear" w:color="auto" w:fill="7F7F7F" w:themeFill="text1" w:themeFillTint="80"/>
           </w:tcPr>
           <w:p>
@@ -5070,7 +5072,7 @@
         </w:tc>
         <w:tc>
           <w:tcPr>
-            <w:tcW w:w="7263" w:type="dxa"/>
+            <w:tcW w:w="7503" w:type="dxa"/>
             <w:gridSpan w:val="6"/>
             <w:shd w:val="clear" w:color="auto" w:fill="7F7F7F" w:themeFill="text1" w:themeFillTint="80"/>
           </w:tcPr>
@@ -5091,7 +5093,7 @@
         </w:trPr>
         <w:tc>
           <w:tcPr>
-            <w:tcW w:w="1440" w:type="dxa"/>
+            <w:tcW w:w="1200" w:type="dxa"/>
             <w:shd w:val="clear" w:color="auto" w:fill="7F7F7F" w:themeFill="text1" w:themeFillTint="80"/>
           </w:tcPr>
           <w:p>
@@ -5105,7 +5107,7 @@
         </w:tc>
         <w:tc>
           <w:tcPr>
-            <w:tcW w:w="7263" w:type="dxa"/>
+            <w:tcW w:w="7503" w:type="dxa"/>
             <w:gridSpan w:val="6"/>
             <w:shd w:val="clear" w:color="auto" w:fill="7F7F7F" w:themeFill="text1" w:themeFillTint="80"/>
           </w:tcPr>
@@ -5127,7 +5129,7 @@
         </w:trPr>
         <w:tc>
           <w:tcPr>
-            <w:tcW w:w="1440" w:type="dxa"/>
+            <w:tcW w:w="1200" w:type="dxa"/>
             <w:shd w:val="clear" w:color="auto" w:fill="7F7F7F" w:themeFill="text1" w:themeFillTint="80"/>
           </w:tcPr>
           <w:p>
@@ -5141,7 +5143,7 @@
         </w:tc>
         <w:tc>
           <w:tcPr>
-            <w:tcW w:w="7263" w:type="dxa"/>
+            <w:tcW w:w="7503" w:type="dxa"/>
             <w:gridSpan w:val="6"/>
             <w:shd w:val="clear" w:color="auto" w:fill="7F7F7F" w:themeFill="text1" w:themeFillTint="80"/>
           </w:tcPr>
@@ -5179,7 +5181,7 @@
         </w:trPr>
         <w:tc>
           <w:tcPr>
-            <w:tcW w:w="1440" w:type="dxa"/>
+            <w:tcW w:w="1200" w:type="dxa"/>
             <w:shd w:val="clear" w:color="auto" w:fill="7F7F7F" w:themeFill="text1" w:themeFillTint="80"/>
           </w:tcPr>
           <w:p>
@@ -5193,7 +5195,7 @@
         </w:tc>
         <w:tc>
           <w:tcPr>
-            <w:tcW w:w="1800" w:type="dxa"/>
+            <w:tcW w:w="1842" w:type="dxa"/>
             <w:shd w:val="clear" w:color="auto" w:fill="7F7F7F" w:themeFill="text1" w:themeFillTint="80"/>
           </w:tcPr>
           <w:p>
@@ -5207,7 +5209,7 @@
         </w:tc>
         <w:tc>
           <w:tcPr>
-            <w:tcW w:w="1350" w:type="dxa"/>
+            <w:tcW w:w="1276" w:type="dxa"/>
             <w:shd w:val="clear" w:color="auto" w:fill="7F7F7F" w:themeFill="text1" w:themeFillTint="80"/>
           </w:tcPr>
           <w:p>
@@ -5221,7 +5223,7 @@
         </w:tc>
         <w:tc>
           <w:tcPr>
-            <w:tcW w:w="1080" w:type="dxa"/>
+            <w:tcW w:w="992" w:type="dxa"/>
             <w:shd w:val="clear" w:color="auto" w:fill="7F7F7F" w:themeFill="text1" w:themeFillTint="80"/>
           </w:tcPr>
           <w:p>
@@ -5235,7 +5237,7 @@
         </w:tc>
         <w:tc>
           <w:tcPr>
-            <w:tcW w:w="1260" w:type="dxa"/>
+            <w:tcW w:w="1276" w:type="dxa"/>
             <w:shd w:val="clear" w:color="auto" w:fill="7F7F7F" w:themeFill="text1" w:themeFillTint="80"/>
           </w:tcPr>
           <w:p>
@@ -5249,7 +5251,7 @@
         </w:tc>
         <w:tc>
           <w:tcPr>
-            <w:tcW w:w="1710" w:type="dxa"/>
+            <w:tcW w:w="2054" w:type="dxa"/>
             <w:shd w:val="clear" w:color="auto" w:fill="7F7F7F" w:themeFill="text1" w:themeFillTint="80"/>
           </w:tcPr>
           <w:p>
@@ -5269,7 +5271,7 @@
         </w:trPr>
         <w:tc>
           <w:tcPr>
-            <w:tcW w:w="1440" w:type="dxa"/>
+            <w:tcW w:w="1200" w:type="dxa"/>
           </w:tcPr>
           <w:p>
             <w:pPr>
@@ -5282,7 +5284,7 @@
         </w:tc>
         <w:tc>
           <w:tcPr>
-            <w:tcW w:w="1800" w:type="dxa"/>
+            <w:tcW w:w="1842" w:type="dxa"/>
           </w:tcPr>
           <w:p>
             <w:pPr>
@@ -5295,7 +5297,7 @@
         </w:tc>
         <w:tc>
           <w:tcPr>
-            <w:tcW w:w="1350" w:type="dxa"/>
+            <w:tcW w:w="1276" w:type="dxa"/>
           </w:tcPr>
           <w:p>
             <w:pPr>
@@ -5308,7 +5310,7 @@
         </w:tc>
         <w:tc>
           <w:tcPr>
-            <w:tcW w:w="1080" w:type="dxa"/>
+            <w:tcW w:w="992" w:type="dxa"/>
           </w:tcPr>
           <w:p>
             <w:pPr>
@@ -5321,7 +5323,7 @@
         </w:tc>
         <w:tc>
           <w:tcPr>
-            <w:tcW w:w="1260" w:type="dxa"/>
+            <w:tcW w:w="1276" w:type="dxa"/>
           </w:tcPr>
           <w:p>
             <w:pPr>
@@ -5334,7 +5336,7 @@
         </w:tc>
         <w:tc>
           <w:tcPr>
-            <w:tcW w:w="1710" w:type="dxa"/>
+            <w:tcW w:w="2054" w:type="dxa"/>
           </w:tcPr>
           <w:p>
             <w:pPr>
@@ -5353,7 +5355,7 @@
         </w:trPr>
         <w:tc>
           <w:tcPr>
-            <w:tcW w:w="1440" w:type="dxa"/>
+            <w:tcW w:w="1200" w:type="dxa"/>
           </w:tcPr>
           <w:p>
             <w:pPr>
@@ -5366,7 +5368,7 @@
         </w:tc>
         <w:tc>
           <w:tcPr>
-            <w:tcW w:w="1800" w:type="dxa"/>
+            <w:tcW w:w="1842" w:type="dxa"/>
           </w:tcPr>
           <w:p>
             <w:pPr>
@@ -5379,7 +5381,7 @@
         </w:tc>
         <w:tc>
           <w:tcPr>
-            <w:tcW w:w="1350" w:type="dxa"/>
+            <w:tcW w:w="1276" w:type="dxa"/>
           </w:tcPr>
           <w:p>
             <w:pPr>
@@ -5392,7 +5394,7 @@
         </w:tc>
         <w:tc>
           <w:tcPr>
-            <w:tcW w:w="1080" w:type="dxa"/>
+            <w:tcW w:w="992" w:type="dxa"/>
           </w:tcPr>
           <w:p>
             <w:pPr>
@@ -5405,7 +5407,7 @@
         </w:tc>
         <w:tc>
           <w:tcPr>
-            <w:tcW w:w="1260" w:type="dxa"/>
+            <w:tcW w:w="1276" w:type="dxa"/>
           </w:tcPr>
           <w:p>
             <w:pPr>
@@ -5418,7 +5420,7 @@
         </w:tc>
         <w:tc>
           <w:tcPr>
-            <w:tcW w:w="1710" w:type="dxa"/>
+            <w:tcW w:w="2054" w:type="dxa"/>
           </w:tcPr>
           <w:p>
             <w:pPr>
@@ -5437,7 +5439,7 @@
         </w:trPr>
         <w:tc>
           <w:tcPr>
-            <w:tcW w:w="1440" w:type="dxa"/>
+            <w:tcW w:w="1200" w:type="dxa"/>
           </w:tcPr>
           <w:p>
             <w:pPr>
@@ -5450,7 +5452,7 @@
         </w:tc>
         <w:tc>
           <w:tcPr>
-            <w:tcW w:w="1800" w:type="dxa"/>
+            <w:tcW w:w="1842" w:type="dxa"/>
           </w:tcPr>
           <w:p>
             <w:pPr>
@@ -5463,43 +5465,46 @@
         </w:tc>
         <w:tc>
           <w:tcPr>
-            <w:tcW w:w="1350" w:type="dxa"/>
-          </w:tcPr>
-          <w:p>
-            <w:pPr>
-              <w:pStyle w:val="MyTable"/>
-            </w:pPr>
-            <w:r>
-              <w:t>bool</w:t>
-            </w:r>
-          </w:p>
-        </w:tc>
-        <w:tc>
-          <w:tcPr>
-            <w:tcW w:w="1080" w:type="dxa"/>
-          </w:tcPr>
-          <w:p>
-            <w:pPr>
-              <w:pStyle w:val="MyTable"/>
-            </w:pPr>
-            <w:r>
-              <w:t>bool</w:t>
-            </w:r>
-          </w:p>
-        </w:tc>
-        <w:tc>
-          <w:tcPr>
-            <w:tcW w:w="1260" w:type="dxa"/>
-          </w:tcPr>
-          <w:p>
-            <w:pPr>
-              <w:pStyle w:val="MyTable"/>
-            </w:pPr>
-          </w:p>
-        </w:tc>
-        <w:tc>
-          <w:tcPr>
-            <w:tcW w:w="1710" w:type="dxa"/>
+            <w:tcW w:w="1276" w:type="dxa"/>
+          </w:tcPr>
+          <w:p>
+            <w:pPr>
+              <w:pStyle w:val="MyTable"/>
+            </w:pPr>
+            <w:r>
+              <w:t>b</w:t>
+            </w:r>
+            <w:r>
+              <w:t>ool</w:t>
+            </w:r>
+          </w:p>
+        </w:tc>
+        <w:tc>
+          <w:tcPr>
+            <w:tcW w:w="992" w:type="dxa"/>
+          </w:tcPr>
+          <w:p>
+            <w:pPr>
+              <w:pStyle w:val="MyTable"/>
+            </w:pPr>
+            <w:r>
+              <w:t>true or false</w:t>
+            </w:r>
+          </w:p>
+        </w:tc>
+        <w:tc>
+          <w:tcPr>
+            <w:tcW w:w="1276" w:type="dxa"/>
+          </w:tcPr>
+          <w:p>
+            <w:pPr>
+              <w:pStyle w:val="MyTable"/>
+            </w:pPr>
+          </w:p>
+        </w:tc>
+        <w:tc>
+          <w:tcPr>
+            <w:tcW w:w="2054" w:type="dxa"/>
           </w:tcPr>
           <w:p>
             <w:pPr>
@@ -5518,7 +5523,7 @@
         </w:trPr>
         <w:tc>
           <w:tcPr>
-            <w:tcW w:w="1440" w:type="dxa"/>
+            <w:tcW w:w="1200" w:type="dxa"/>
           </w:tcPr>
           <w:p>
             <w:pPr>
@@ -5531,7 +5536,7 @@
         </w:tc>
         <w:tc>
           <w:tcPr>
-            <w:tcW w:w="1800" w:type="dxa"/>
+            <w:tcW w:w="1842" w:type="dxa"/>
           </w:tcPr>
           <w:p>
             <w:pPr>
@@ -5544,43 +5549,46 @@
         </w:tc>
         <w:tc>
           <w:tcPr>
-            <w:tcW w:w="1350" w:type="dxa"/>
-          </w:tcPr>
-          <w:p>
-            <w:pPr>
-              <w:pStyle w:val="MyTable"/>
-            </w:pPr>
-            <w:r>
-              <w:t>Bool</w:t>
-            </w:r>
-          </w:p>
-        </w:tc>
-        <w:tc>
-          <w:tcPr>
-            <w:tcW w:w="1080" w:type="dxa"/>
-          </w:tcPr>
-          <w:p>
-            <w:pPr>
-              <w:pStyle w:val="MyTable"/>
-            </w:pPr>
-            <w:r>
-              <w:t>Bool</w:t>
-            </w:r>
-          </w:p>
-        </w:tc>
-        <w:tc>
-          <w:tcPr>
-            <w:tcW w:w="1260" w:type="dxa"/>
-          </w:tcPr>
-          <w:p>
-            <w:pPr>
-              <w:pStyle w:val="MyTable"/>
-            </w:pPr>
-          </w:p>
-        </w:tc>
-        <w:tc>
-          <w:tcPr>
-            <w:tcW w:w="1710" w:type="dxa"/>
+            <w:tcW w:w="1276" w:type="dxa"/>
+          </w:tcPr>
+          <w:p>
+            <w:pPr>
+              <w:pStyle w:val="MyTable"/>
+            </w:pPr>
+            <w:r>
+              <w:t>b</w:t>
+            </w:r>
+            <w:r>
+              <w:t>ool</w:t>
+            </w:r>
+          </w:p>
+        </w:tc>
+        <w:tc>
+          <w:tcPr>
+            <w:tcW w:w="992" w:type="dxa"/>
+          </w:tcPr>
+          <w:p>
+            <w:pPr>
+              <w:pStyle w:val="MyTable"/>
+            </w:pPr>
+            <w:r>
+              <w:t>true or false</w:t>
+            </w:r>
+          </w:p>
+        </w:tc>
+        <w:tc>
+          <w:tcPr>
+            <w:tcW w:w="1276" w:type="dxa"/>
+          </w:tcPr>
+          <w:p>
+            <w:pPr>
+              <w:pStyle w:val="MyTable"/>
+            </w:pPr>
+          </w:p>
+        </w:tc>
+        <w:tc>
+          <w:tcPr>
+            <w:tcW w:w="2054" w:type="dxa"/>
           </w:tcPr>
           <w:p>
             <w:pPr>
@@ -5600,7 +5608,7 @@
         </w:trPr>
         <w:tc>
           <w:tcPr>
-            <w:tcW w:w="1440" w:type="dxa"/>
+            <w:tcW w:w="1200" w:type="dxa"/>
           </w:tcPr>
           <w:p>
             <w:pPr>
@@ -5613,7 +5621,7 @@
         </w:tc>
         <w:tc>
           <w:tcPr>
-            <w:tcW w:w="1800" w:type="dxa"/>
+            <w:tcW w:w="1842" w:type="dxa"/>
           </w:tcPr>
           <w:p>
             <w:pPr>
@@ -5629,7 +5637,7 @@
         </w:tc>
         <w:tc>
           <w:tcPr>
-            <w:tcW w:w="1350" w:type="dxa"/>
+            <w:tcW w:w="1276" w:type="dxa"/>
           </w:tcPr>
           <w:p>
             <w:pPr>
@@ -5642,7 +5650,7 @@
         </w:tc>
         <w:tc>
           <w:tcPr>
-            <w:tcW w:w="1080" w:type="dxa"/>
+            <w:tcW w:w="992" w:type="dxa"/>
           </w:tcPr>
           <w:p>
             <w:pPr>
@@ -5655,17 +5663,17 @@
         </w:tc>
         <w:tc>
           <w:tcPr>
-            <w:tcW w:w="1260" w:type="dxa"/>
-          </w:tcPr>
-          <w:p>
-            <w:pPr>
-              <w:pStyle w:val="MyTable"/>
-            </w:pPr>
-          </w:p>
-        </w:tc>
-        <w:tc>
-          <w:tcPr>
-            <w:tcW w:w="1710" w:type="dxa"/>
+            <w:tcW w:w="1276" w:type="dxa"/>
+          </w:tcPr>
+          <w:p>
+            <w:pPr>
+              <w:pStyle w:val="MyTable"/>
+            </w:pPr>
+          </w:p>
+        </w:tc>
+        <w:tc>
+          <w:tcPr>
+            <w:tcW w:w="2054" w:type="dxa"/>
           </w:tcPr>
           <w:p>
             <w:pPr>
@@ -5684,7 +5692,7 @@
         </w:trPr>
         <w:tc>
           <w:tcPr>
-            <w:tcW w:w="1440" w:type="dxa"/>
+            <w:tcW w:w="1200" w:type="dxa"/>
           </w:tcPr>
           <w:p>
             <w:pPr>
@@ -5697,7 +5705,7 @@
         </w:tc>
         <w:tc>
           <w:tcPr>
-            <w:tcW w:w="1800" w:type="dxa"/>
+            <w:tcW w:w="1842" w:type="dxa"/>
           </w:tcPr>
           <w:p>
             <w:pPr>
@@ -5710,7 +5718,7 @@
         </w:tc>
         <w:tc>
           <w:tcPr>
-            <w:tcW w:w="1350" w:type="dxa"/>
+            <w:tcW w:w="1276" w:type="dxa"/>
           </w:tcPr>
           <w:p>
             <w:pPr>
@@ -5723,7 +5731,7 @@
         </w:tc>
         <w:tc>
           <w:tcPr>
-            <w:tcW w:w="1080" w:type="dxa"/>
+            <w:tcW w:w="992" w:type="dxa"/>
           </w:tcPr>
           <w:p>
             <w:pPr>
@@ -5736,17 +5744,17 @@
         </w:tc>
         <w:tc>
           <w:tcPr>
-            <w:tcW w:w="1260" w:type="dxa"/>
-          </w:tcPr>
-          <w:p>
-            <w:pPr>
-              <w:pStyle w:val="MyTable"/>
-            </w:pPr>
-          </w:p>
-        </w:tc>
-        <w:tc>
-          <w:tcPr>
-            <w:tcW w:w="1710" w:type="dxa"/>
+            <w:tcW w:w="1276" w:type="dxa"/>
+          </w:tcPr>
+          <w:p>
+            <w:pPr>
+              <w:pStyle w:val="MyTable"/>
+            </w:pPr>
+          </w:p>
+        </w:tc>
+        <w:tc>
+          <w:tcPr>
+            <w:tcW w:w="2054" w:type="dxa"/>
           </w:tcPr>
           <w:p>
             <w:pPr>
@@ -5780,7 +5788,7 @@
         </w:trPr>
         <w:tc>
           <w:tcPr>
-            <w:tcW w:w="1440" w:type="dxa"/>
+            <w:tcW w:w="1200" w:type="dxa"/>
           </w:tcPr>
           <w:p>
             <w:pPr>
@@ -5793,7 +5801,7 @@
         </w:tc>
         <w:tc>
           <w:tcPr>
-            <w:tcW w:w="1800" w:type="dxa"/>
+            <w:tcW w:w="1842" w:type="dxa"/>
           </w:tcPr>
           <w:p>
             <w:pPr>
@@ -5806,7 +5814,7 @@
         </w:tc>
         <w:tc>
           <w:tcPr>
-            <w:tcW w:w="1350" w:type="dxa"/>
+            <w:tcW w:w="1276" w:type="dxa"/>
           </w:tcPr>
           <w:p>
             <w:pPr>
@@ -5819,7 +5827,7 @@
         </w:tc>
         <w:tc>
           <w:tcPr>
-            <w:tcW w:w="1080" w:type="dxa"/>
+            <w:tcW w:w="992" w:type="dxa"/>
           </w:tcPr>
           <w:p>
             <w:pPr>
@@ -5832,7 +5840,7 @@
         </w:tc>
         <w:tc>
           <w:tcPr>
-            <w:tcW w:w="1260" w:type="dxa"/>
+            <w:tcW w:w="1276" w:type="dxa"/>
           </w:tcPr>
           <w:p>
             <w:pPr>
@@ -5845,7 +5853,7 @@
         </w:tc>
         <w:tc>
           <w:tcPr>
-            <w:tcW w:w="1710" w:type="dxa"/>
+            <w:tcW w:w="2054" w:type="dxa"/>
           </w:tcPr>
           <w:p>
             <w:pPr>
@@ -5858,11 +5866,7 @@
               <w:t xml:space="preserve"> môn thuộ</w:t>
             </w:r>
             <w:r>
-              <w:t xml:space="preserve">c khoa </w:t>
-            </w:r>
-            <w:r>
-              <w:lastRenderedPageBreak/>
-              <w:t>nào</w:t>
+              <w:t>c khoa nào</w:t>
             </w:r>
           </w:p>
         </w:tc>
@@ -5870,19 +5874,19 @@
     </w:tbl>
     <w:p>
       <w:pPr>
-        <w:pStyle w:val="oancuaDanhsach"/>
+        <w:pStyle w:val="ListParagraph"/>
         <w:ind w:left="990"/>
       </w:pPr>
     </w:p>
     <w:p>
       <w:pPr>
-        <w:pStyle w:val="oancuaDanhsach"/>
+        <w:pStyle w:val="ListParagraph"/>
         <w:ind w:left="990"/>
       </w:pPr>
     </w:p>
     <w:p>
       <w:pPr>
-        <w:pStyle w:val="oancuaDanhsach"/>
+        <w:pStyle w:val="ListParagraph"/>
         <w:numPr>
           <w:ilvl w:val="0"/>
           <w:numId w:val="6"/>
@@ -5894,20 +5898,21 @@
           <w:szCs w:val="28"/>
         </w:rPr>
       </w:pPr>
-      <w:bookmarkStart w:id="9" w:name="_Toc496705749"/>
+      <w:bookmarkStart w:id="10" w:name="_Toc496705749"/>
       <w:r>
         <w:rPr>
           <w:rFonts w:ascii="Times New Roman" w:hAnsi="Times New Roman" w:cs="Times New Roman"/>
           <w:sz w:val="28"/>
           <w:szCs w:val="28"/>
         </w:rPr>
+        <w:lastRenderedPageBreak/>
         <w:t>Bảng khoa</w:t>
       </w:r>
-      <w:bookmarkEnd w:id="9"/>
+      <w:bookmarkEnd w:id="10"/>
     </w:p>
     <w:tbl>
       <w:tblPr>
-        <w:tblStyle w:val="LiBang"/>
+        <w:tblStyle w:val="TableGrid"/>
         <w:tblW w:w="10350" w:type="dxa"/>
         <w:tblInd w:w="-162" w:type="dxa"/>
         <w:tblLayout w:type="fixed"/>
@@ -6370,7 +6375,7 @@
     <w:p/>
     <w:p>
       <w:pPr>
-        <w:pStyle w:val="oancuaDanhsach"/>
+        <w:pStyle w:val="ListParagraph"/>
         <w:numPr>
           <w:ilvl w:val="0"/>
           <w:numId w:val="6"/>
@@ -6382,7 +6387,7 @@
           <w:szCs w:val="28"/>
         </w:rPr>
       </w:pPr>
-      <w:bookmarkStart w:id="10" w:name="_Toc496705750"/>
+      <w:bookmarkStart w:id="11" w:name="_Toc496705750"/>
       <w:r>
         <w:rPr>
           <w:rFonts w:ascii="Times New Roman" w:hAnsi="Times New Roman" w:cs="Times New Roman"/>
@@ -6391,11 +6396,11 @@
         </w:rPr>
         <w:t>Bảng sắp xếp phòng</w:t>
       </w:r>
-      <w:bookmarkEnd w:id="10"/>
+      <w:bookmarkEnd w:id="11"/>
     </w:p>
     <w:tbl>
       <w:tblPr>
-        <w:tblStyle w:val="LiBang"/>
+        <w:tblStyle w:val="TableGrid"/>
         <w:tblW w:w="10350" w:type="dxa"/>
         <w:tblInd w:w="-162" w:type="dxa"/>
         <w:tblLayout w:type="fixed"/>
@@ -6480,8 +6485,6 @@
             <w:r>
               <w:t>[TT03], [GV01], [PH20]</w:t>
             </w:r>
-            <w:bookmarkStart w:id="11" w:name="_GoBack"/>
-            <w:bookmarkEnd w:id="11"/>
           </w:p>
         </w:tc>
       </w:tr>
@@ -6931,11 +6934,7 @@
               <w:pStyle w:val="MyTable"/>
             </w:pPr>
             <w:r>
-              <w:t xml:space="preserve">Ngày kết thúc giảng </w:t>
-            </w:r>
-            <w:r>
-              <w:lastRenderedPageBreak/>
-              <w:t>dạy</w:t>
+              <w:t>Ngày kết thúc giảng dạy</w:t>
             </w:r>
             <w:r>
               <w:t xml:space="preserve"> của giảng viên</w:t>
@@ -7105,7 +7104,7 @@
     <w:p/>
     <w:p>
       <w:pPr>
-        <w:pStyle w:val="oancuaDanhsach"/>
+        <w:pStyle w:val="ListParagraph"/>
         <w:numPr>
           <w:ilvl w:val="0"/>
           <w:numId w:val="6"/>
@@ -7131,7 +7130,7 @@
     <w:p/>
     <w:tbl>
       <w:tblPr>
-        <w:tblStyle w:val="LiBang"/>
+        <w:tblStyle w:val="TableGrid"/>
         <w:tblW w:w="10710" w:type="dxa"/>
         <w:tblInd w:w="-162" w:type="dxa"/>
         <w:tblLayout w:type="fixed"/>
@@ -7708,7 +7707,7 @@
 </file>
 
 <file path=word/numbering.xml><?xml version="1.0" encoding="utf-8"?>
-<w:numbering xmlns:wpc="http://schemas.microsoft.com/office/word/2010/wordprocessingCanvas" xmlns:cx="http://schemas.microsoft.com/office/drawing/2014/chartex" xmlns:cx1="http://schemas.microsoft.com/office/drawing/2015/9/8/chartex" xmlns:cx2="http://schemas.microsoft.com/office/drawing/2015/10/21/chartex" xmlns:cx3="http://schemas.microsoft.com/office/drawing/2016/5/9/chartex" xmlns:cx4="http://schemas.microsoft.com/office/drawing/2016/5/10/chartex" xmlns:cx5="http://schemas.microsoft.com/office/drawing/2016/5/11/chartex" xmlns:cx6="http://schemas.microsoft.com/office/drawing/2016/5/12/chartex" xmlns:cx7="http://schemas.microsoft.com/office/drawing/2016/5/13/chartex" xmlns:cx8="http://schemas.microsoft.com/office/drawing/2016/5/14/chartex" xmlns:mc="http://schemas.openxmlformats.org/markup-compatibility/2006" xmlns:aink="http://schemas.microsoft.com/office/drawing/2016/ink" xmlns:am3d="http://schemas.microsoft.com/office/drawing/2017/model3d" xmlns:o="urn:schemas-microsoft-com:office:office" xmlns:r="http://schemas.openxmlformats.org/officeDocument/2006/relationships" xmlns:m="http://schemas.openxmlformats.org/officeDocument/2006/math" xmlns:v="urn:schemas-microsoft-com:vml" xmlns:wp14="http://schemas.microsoft.com/office/word/2010/wordprocessingDrawing" xmlns:wp="http://schemas.openxmlformats.org/drawingml/2006/wordprocessingDrawing" xmlns:w10="urn:schemas-microsoft-com:office:word" xmlns:w="http://schemas.openxmlformats.org/wordprocessingml/2006/main" xmlns:w14="http://schemas.microsoft.com/office/word/2010/wordml" xmlns:w15="http://schemas.microsoft.com/office/word/2012/wordml" xmlns:w16cid="http://schemas.microsoft.com/office/word/2016/wordml/cid" xmlns:w16se="http://schemas.microsoft.com/office/word/2015/wordml/symex" xmlns:wpg="http://schemas.microsoft.com/office/word/2010/wordprocessingGroup" xmlns:wpi="http://schemas.microsoft.com/office/word/2010/wordprocessingInk" xmlns:wne="http://schemas.microsoft.com/office/word/2006/wordml" xmlns:wps="http://schemas.microsoft.com/office/word/2010/wordprocessingShape" mc:Ignorable="w14 w15 w16se w16cid wp14">
+<w:numbering xmlns:wpc="http://schemas.microsoft.com/office/word/2010/wordprocessingCanvas" xmlns:cx="http://schemas.microsoft.com/office/drawing/2014/chartex" xmlns:cx1="http://schemas.microsoft.com/office/drawing/2015/9/8/chartex" xmlns:mc="http://schemas.openxmlformats.org/markup-compatibility/2006" xmlns:o="urn:schemas-microsoft-com:office:office" xmlns:r="http://schemas.openxmlformats.org/officeDocument/2006/relationships" xmlns:m="http://schemas.openxmlformats.org/officeDocument/2006/math" xmlns:v="urn:schemas-microsoft-com:vml" xmlns:wp14="http://schemas.microsoft.com/office/word/2010/wordprocessingDrawing" xmlns:wp="http://schemas.openxmlformats.org/drawingml/2006/wordprocessingDrawing" xmlns:w10="urn:schemas-microsoft-com:office:word" xmlns:w="http://schemas.openxmlformats.org/wordprocessingml/2006/main" xmlns:w14="http://schemas.microsoft.com/office/word/2010/wordml" xmlns:w15="http://schemas.microsoft.com/office/word/2012/wordml" xmlns:w16se="http://schemas.microsoft.com/office/word/2015/wordml/symex" xmlns:wpg="http://schemas.microsoft.com/office/word/2010/wordprocessingGroup" xmlns:wpi="http://schemas.microsoft.com/office/word/2010/wordprocessingInk" xmlns:wne="http://schemas.microsoft.com/office/word/2006/wordml" xmlns:wps="http://schemas.microsoft.com/office/word/2010/wordprocessingShape" mc:Ignorable="w14 w15 w16se wp14">
   <w:abstractNum w:abstractNumId="0" w15:restartNumberingAfterBreak="0">
     <w:nsid w:val="3CF95BFC"/>
     <w:multiLevelType w:val="hybridMultilevel"/>
@@ -8307,7 +8306,7 @@
 </file>
 
 <file path=word/styles.xml><?xml version="1.0" encoding="utf-8"?>
-<w:styles xmlns:mc="http://schemas.openxmlformats.org/markup-compatibility/2006" xmlns:r="http://schemas.openxmlformats.org/officeDocument/2006/relationships" xmlns:w="http://schemas.openxmlformats.org/wordprocessingml/2006/main" xmlns:w14="http://schemas.microsoft.com/office/word/2010/wordml" xmlns:w15="http://schemas.microsoft.com/office/word/2012/wordml" xmlns:w16cid="http://schemas.microsoft.com/office/word/2016/wordml/cid" xmlns:w16se="http://schemas.microsoft.com/office/word/2015/wordml/symex" mc:Ignorable="w14 w15 w16se w16cid">
+<w:styles xmlns:mc="http://schemas.openxmlformats.org/markup-compatibility/2006" xmlns:r="http://schemas.openxmlformats.org/officeDocument/2006/relationships" xmlns:w="http://schemas.openxmlformats.org/wordprocessingml/2006/main" xmlns:w14="http://schemas.microsoft.com/office/word/2010/wordml" xmlns:w15="http://schemas.microsoft.com/office/word/2012/wordml" xmlns:w16se="http://schemas.microsoft.com/office/word/2015/wordml/symex" mc:Ignorable="w14 w15 w16se">
   <w:docDefaults>
     <w:rPrDefault>
       <w:rPr>
@@ -8323,7 +8322,7 @@
       </w:pPr>
     </w:pPrDefault>
   </w:docDefaults>
-  <w:latentStyles w:defLockedState="0" w:defUIPriority="99" w:defSemiHidden="0" w:defUnhideWhenUsed="0" w:defQFormat="0" w:count="375">
+  <w:latentStyles w:defLockedState="0" w:defUIPriority="99" w:defSemiHidden="0" w:defUnhideWhenUsed="0" w:defQFormat="0" w:count="371">
     <w:lsdException w:name="Normal" w:uiPriority="0" w:qFormat="1"/>
     <w:lsdException w:name="heading 1" w:uiPriority="9" w:qFormat="1"/>
     <w:lsdException w:name="heading 2" w:semiHidden="1" w:uiPriority="9" w:unhideWhenUsed="1" w:qFormat="1"/>
@@ -8695,20 +8694,16 @@
     <w:lsdException w:name="List Table 5 Dark Accent 6" w:uiPriority="50"/>
     <w:lsdException w:name="List Table 6 Colorful Accent 6" w:uiPriority="51"/>
     <w:lsdException w:name="List Table 7 Colorful Accent 6" w:uiPriority="52"/>
-    <w:lsdException w:name="Mention" w:semiHidden="1" w:unhideWhenUsed="1"/>
-    <w:lsdException w:name="Smart Hyperlink" w:semiHidden="1" w:unhideWhenUsed="1"/>
-    <w:lsdException w:name="Hashtag" w:semiHidden="1" w:unhideWhenUsed="1"/>
-    <w:lsdException w:name="Unresolved Mention" w:semiHidden="1" w:unhideWhenUsed="1"/>
   </w:latentStyles>
-  <w:style w:type="paragraph" w:default="1" w:styleId="Binhthng">
+  <w:style w:type="paragraph" w:default="1" w:styleId="Normal">
     <w:name w:val="Normal"/>
     <w:qFormat/>
   </w:style>
-  <w:style w:type="paragraph" w:styleId="u1">
+  <w:style w:type="paragraph" w:styleId="Heading1">
     <w:name w:val="heading 1"/>
-    <w:basedOn w:val="Binhthng"/>
-    <w:next w:val="Binhthng"/>
-    <w:link w:val="u1Char"/>
+    <w:basedOn w:val="Normal"/>
+    <w:next w:val="Normal"/>
+    <w:link w:val="Heading1Char"/>
     <w:uiPriority w:val="9"/>
     <w:qFormat/>
     <w:rsid w:val="004C64B4"/>
@@ -8725,13 +8720,13 @@
       <w:szCs w:val="32"/>
     </w:rPr>
   </w:style>
-  <w:style w:type="character" w:default="1" w:styleId="Phngmcinhcuaoanvn">
+  <w:style w:type="character" w:default="1" w:styleId="DefaultParagraphFont">
     <w:name w:val="Default Paragraph Font"/>
     <w:uiPriority w:val="1"/>
     <w:semiHidden/>
     <w:unhideWhenUsed/>
   </w:style>
-  <w:style w:type="table" w:default="1" w:styleId="BangThngthng">
+  <w:style w:type="table" w:default="1" w:styleId="TableNormal">
     <w:name w:val="Normal Table"/>
     <w:uiPriority w:val="99"/>
     <w:semiHidden/>
@@ -8746,16 +8741,16 @@
       </w:tblCellMar>
     </w:tblPr>
   </w:style>
-  <w:style w:type="numbering" w:default="1" w:styleId="Khngco">
+  <w:style w:type="numbering" w:default="1" w:styleId="NoList">
     <w:name w:val="No List"/>
     <w:uiPriority w:val="99"/>
     <w:semiHidden/>
     <w:unhideWhenUsed/>
   </w:style>
-  <w:style w:type="paragraph" w:styleId="oancuaDanhsach">
+  <w:style w:type="paragraph" w:styleId="ListParagraph">
     <w:name w:val="List Paragraph"/>
-    <w:basedOn w:val="Binhthng"/>
-    <w:link w:val="oancuaDanhsachChar"/>
+    <w:basedOn w:val="Normal"/>
+    <w:link w:val="ListParagraphChar"/>
     <w:uiPriority w:val="34"/>
     <w:qFormat/>
     <w:rsid w:val="00D039E0"/>
@@ -8766,7 +8761,7 @@
   </w:style>
   <w:style w:type="paragraph" w:customStyle="1" w:styleId="MyTitle">
     <w:name w:val="My Title"/>
-    <w:basedOn w:val="oancuaDanhsach"/>
+    <w:basedOn w:val="ListParagraph"/>
     <w:link w:val="MyTitleChar"/>
     <w:qFormat/>
     <w:rsid w:val="00D039E0"/>
@@ -8782,9 +8777,9 @@
       <w:sz w:val="28"/>
     </w:rPr>
   </w:style>
-  <w:style w:type="table" w:styleId="LiBang">
+  <w:style w:type="table" w:styleId="TableGrid">
     <w:name w:val="Table Grid"/>
-    <w:basedOn w:val="BangThngthng"/>
+    <w:basedOn w:val="TableNormal"/>
     <w:uiPriority w:val="59"/>
     <w:rsid w:val="00D039E0"/>
     <w:pPr>
@@ -8801,16 +8796,16 @@
       </w:tblBorders>
     </w:tblPr>
   </w:style>
-  <w:style w:type="character" w:customStyle="1" w:styleId="oancuaDanhsachChar">
-    <w:name w:val="Đoạn của Danh sách Char"/>
-    <w:basedOn w:val="Phngmcinhcuaoanvn"/>
-    <w:link w:val="oancuaDanhsach"/>
+  <w:style w:type="character" w:customStyle="1" w:styleId="ListParagraphChar">
+    <w:name w:val="List Paragraph Char"/>
+    <w:basedOn w:val="DefaultParagraphFont"/>
+    <w:link w:val="ListParagraph"/>
     <w:uiPriority w:val="34"/>
     <w:rsid w:val="00D039E0"/>
   </w:style>
   <w:style w:type="character" w:customStyle="1" w:styleId="MyTitleChar">
     <w:name w:val="My Title Char"/>
-    <w:basedOn w:val="oancuaDanhsachChar"/>
+    <w:basedOn w:val="ListParagraphChar"/>
     <w:link w:val="MyTitle"/>
     <w:rsid w:val="00D039E0"/>
     <w:rPr>
@@ -8831,10 +8826,10 @@
       <w:spacing w:before="0" w:after="120" w:line="240" w:lineRule="auto"/>
     </w:pPr>
   </w:style>
-  <w:style w:type="paragraph" w:styleId="Bongchuthich">
+  <w:style w:type="paragraph" w:styleId="BalloonText">
     <w:name w:val="Balloon Text"/>
-    <w:basedOn w:val="Binhthng"/>
-    <w:link w:val="BongchuthichChar"/>
+    <w:basedOn w:val="Normal"/>
+    <w:link w:val="BalloonTextChar"/>
     <w:uiPriority w:val="99"/>
     <w:semiHidden/>
     <w:unhideWhenUsed/>
@@ -8858,10 +8853,10 @@
       <w:sz w:val="28"/>
     </w:rPr>
   </w:style>
-  <w:style w:type="character" w:customStyle="1" w:styleId="BongchuthichChar">
-    <w:name w:val="Bóng chú thích Char"/>
-    <w:basedOn w:val="Phngmcinhcuaoanvn"/>
-    <w:link w:val="Bongchuthich"/>
+  <w:style w:type="character" w:customStyle="1" w:styleId="BalloonTextChar">
+    <w:name w:val="Balloon Text Char"/>
+    <w:basedOn w:val="DefaultParagraphFont"/>
+    <w:link w:val="BalloonText"/>
     <w:uiPriority w:val="99"/>
     <w:semiHidden/>
     <w:rsid w:val="00E16E6D"/>
@@ -8871,10 +8866,10 @@
       <w:szCs w:val="16"/>
     </w:rPr>
   </w:style>
-  <w:style w:type="character" w:customStyle="1" w:styleId="u1Char">
-    <w:name w:val="Đầu đề 1 Char"/>
-    <w:basedOn w:val="Phngmcinhcuaoanvn"/>
-    <w:link w:val="u1"/>
+  <w:style w:type="character" w:customStyle="1" w:styleId="Heading1Char">
+    <w:name w:val="Heading 1 Char"/>
+    <w:basedOn w:val="DefaultParagraphFont"/>
+    <w:link w:val="Heading1"/>
     <w:uiPriority w:val="9"/>
     <w:rsid w:val="004C64B4"/>
     <w:rPr>
@@ -8884,10 +8879,10 @@
       <w:szCs w:val="32"/>
     </w:rPr>
   </w:style>
-  <w:style w:type="paragraph" w:styleId="uMucluc">
+  <w:style w:type="paragraph" w:styleId="TOCHeading">
     <w:name w:val="TOC Heading"/>
-    <w:basedOn w:val="u1"/>
-    <w:next w:val="Binhthng"/>
+    <w:basedOn w:val="Heading1"/>
+    <w:next w:val="Normal"/>
     <w:uiPriority w:val="39"/>
     <w:unhideWhenUsed/>
     <w:qFormat/>
@@ -8897,10 +8892,10 @@
       <w:outlineLvl w:val="9"/>
     </w:pPr>
   </w:style>
-  <w:style w:type="paragraph" w:styleId="Mucluc1">
+  <w:style w:type="paragraph" w:styleId="TOC1">
     <w:name w:val="toc 1"/>
-    <w:basedOn w:val="Binhthng"/>
-    <w:next w:val="Binhthng"/>
+    <w:basedOn w:val="Normal"/>
+    <w:next w:val="Normal"/>
     <w:autoRedefine/>
     <w:uiPriority w:val="39"/>
     <w:unhideWhenUsed/>
@@ -8909,9 +8904,9 @@
       <w:spacing w:after="100"/>
     </w:pPr>
   </w:style>
-  <w:style w:type="character" w:styleId="Siuktni">
+  <w:style w:type="character" w:styleId="Hyperlink">
     <w:name w:val="Hyperlink"/>
-    <w:basedOn w:val="Phngmcinhcuaoanvn"/>
+    <w:basedOn w:val="DefaultParagraphFont"/>
     <w:uiPriority w:val="99"/>
     <w:unhideWhenUsed/>
     <w:rsid w:val="004C64B4"/>
@@ -8920,10 +8915,10 @@
       <w:u w:val="single"/>
     </w:rPr>
   </w:style>
-  <w:style w:type="paragraph" w:styleId="Mucluc2">
+  <w:style w:type="paragraph" w:styleId="TOC2">
     <w:name w:val="toc 2"/>
-    <w:basedOn w:val="Binhthng"/>
-    <w:next w:val="Binhthng"/>
+    <w:basedOn w:val="Normal"/>
+    <w:next w:val="Normal"/>
     <w:autoRedefine/>
     <w:uiPriority w:val="39"/>
     <w:unhideWhenUsed/>
@@ -9226,7 +9221,7 @@
 </file>
 
 <file path=customXml/itemProps1.xml><?xml version="1.0" encoding="utf-8"?>
-<ds:datastoreItem xmlns:ds="http://schemas.openxmlformats.org/officeDocument/2006/customXml" ds:itemID="{F43C6D48-743C-46CB-B72B-C4EBBA4AE159}">
+<ds:datastoreItem xmlns:ds="http://schemas.openxmlformats.org/officeDocument/2006/customXml" ds:itemID="{90BD52E6-A4E8-45CD-9EFD-57D2535871E9}">
   <ds:schemaRefs>
     <ds:schemaRef ds:uri="http://schemas.openxmlformats.org/officeDocument/2006/bibliography"/>
   </ds:schemaRefs>

--- a/[Mẫu] Quản lý thiết bị/ThietKeDuLieu/[TKDL]_[Buffalo]_QuanLyThietBi.docx
+++ b/[Mẫu] Quản lý thiết bị/ThietKeDuLieu/[TKDL]_[Buffalo]_QuanLyThietBi.docx
@@ -4815,23 +4815,129 @@
             <w:pPr>
               <w:pStyle w:val="MyTable"/>
             </w:pPr>
+          </w:p>
+        </w:tc>
+        <w:tc>
+          <w:tcPr>
+            <w:tcW w:w="1650" w:type="dxa"/>
+          </w:tcPr>
+          <w:p>
+            <w:pPr>
+              <w:pStyle w:val="MyTable"/>
+            </w:pPr>
+            <w:r>
+              <w:t>0: Phòng không sử dụng</w:t>
+            </w:r>
+          </w:p>
+          <w:p>
+            <w:pPr>
+              <w:pStyle w:val="MyTable"/>
+            </w:pPr>
+            <w:r>
+              <w:t xml:space="preserve">1: Phòng đang được </w:t>
+            </w:r>
+            <w:r>
+              <w:lastRenderedPageBreak/>
+              <w:t>sử dụng</w:t>
+            </w:r>
+          </w:p>
+        </w:tc>
+      </w:tr>
+      <w:tr>
+        <w:tc>
+          <w:tcPr>
+            <w:tcW w:w="1411" w:type="dxa"/>
+          </w:tcPr>
+          <w:p>
+            <w:pPr>
+              <w:pStyle w:val="MyTable"/>
+            </w:pPr>
+            <w:r>
+              <w:lastRenderedPageBreak/>
+              <w:t>4</w:t>
+            </w:r>
+          </w:p>
+        </w:tc>
+        <w:tc>
+          <w:tcPr>
+            <w:tcW w:w="1772" w:type="dxa"/>
+          </w:tcPr>
+          <w:p>
+            <w:pPr>
+              <w:pStyle w:val="MyTable"/>
+            </w:pPr>
+            <w:r>
+              <w:t>Loai</w:t>
+            </w:r>
+          </w:p>
+        </w:tc>
+        <w:tc>
+          <w:tcPr>
+            <w:tcW w:w="1400" w:type="dxa"/>
+          </w:tcPr>
+          <w:p>
+            <w:pPr>
+              <w:pStyle w:val="MyTable"/>
+            </w:pPr>
+            <w:r>
+              <w:t>int</w:t>
+            </w:r>
+          </w:p>
+        </w:tc>
+        <w:tc>
+          <w:tcPr>
+            <w:tcW w:w="1040" w:type="dxa"/>
+          </w:tcPr>
+          <w:p>
+            <w:pPr>
+              <w:pStyle w:val="MyTable"/>
+            </w:pPr>
+            <w:r>
+              <w:t>int</w:t>
+            </w:r>
+          </w:p>
+        </w:tc>
+        <w:tc>
+          <w:tcPr>
+            <w:tcW w:w="1275" w:type="dxa"/>
+          </w:tcPr>
+          <w:p>
+            <w:pPr>
+              <w:pStyle w:val="MyTable"/>
+            </w:pPr>
+          </w:p>
+        </w:tc>
+        <w:tc>
+          <w:tcPr>
+            <w:tcW w:w="1650" w:type="dxa"/>
+          </w:tcPr>
+          <w:p>
+            <w:pPr>
+              <w:pStyle w:val="MyTable"/>
+            </w:pPr>
+            <w:r>
+              <w:t>0: Phòng lý thuyết</w:t>
+            </w:r>
+          </w:p>
+          <w:p>
+            <w:pPr>
+              <w:pStyle w:val="MyTable"/>
+            </w:pPr>
+            <w:r>
+              <w:t>1: Phòng thực hành</w:t>
+            </w:r>
+          </w:p>
+          <w:p>
+            <w:pPr>
+              <w:pStyle w:val="MyTable"/>
+            </w:pPr>
+            <w:r>
+              <w:t>2: Phòng họp</w:t>
+            </w:r>
             <w:bookmarkStart w:id="8" w:name="_GoBack"/>
             <w:bookmarkEnd w:id="8"/>
           </w:p>
         </w:tc>
-        <w:tc>
-          <w:tcPr>
-            <w:tcW w:w="1650" w:type="dxa"/>
-          </w:tcPr>
-          <w:p>
-            <w:pPr>
-              <w:pStyle w:val="MyTable"/>
-            </w:pPr>
-            <w:r>
-              <w:t>Trạng thái sử dụng của phòng</w:t>
-            </w:r>
-          </w:p>
-        </w:tc>
       </w:tr>
       <w:tr>
         <w:tc>
@@ -4843,88 +4949,6 @@
               <w:pStyle w:val="MyTable"/>
             </w:pPr>
             <w:r>
-              <w:t>4</w:t>
-            </w:r>
-          </w:p>
-        </w:tc>
-        <w:tc>
-          <w:tcPr>
-            <w:tcW w:w="1772" w:type="dxa"/>
-          </w:tcPr>
-          <w:p>
-            <w:pPr>
-              <w:pStyle w:val="MyTable"/>
-            </w:pPr>
-            <w:r>
-              <w:t>Loai</w:t>
-            </w:r>
-          </w:p>
-        </w:tc>
-        <w:tc>
-          <w:tcPr>
-            <w:tcW w:w="1400" w:type="dxa"/>
-          </w:tcPr>
-          <w:p>
-            <w:pPr>
-              <w:pStyle w:val="MyTable"/>
-            </w:pPr>
-            <w:r>
-              <w:t>int</w:t>
-            </w:r>
-          </w:p>
-        </w:tc>
-        <w:tc>
-          <w:tcPr>
-            <w:tcW w:w="1040" w:type="dxa"/>
-          </w:tcPr>
-          <w:p>
-            <w:pPr>
-              <w:pStyle w:val="MyTable"/>
-            </w:pPr>
-            <w:r>
-              <w:t>int</w:t>
-            </w:r>
-          </w:p>
-        </w:tc>
-        <w:tc>
-          <w:tcPr>
-            <w:tcW w:w="1275" w:type="dxa"/>
-          </w:tcPr>
-          <w:p>
-            <w:pPr>
-              <w:pStyle w:val="MyTable"/>
-            </w:pPr>
-          </w:p>
-        </w:tc>
-        <w:tc>
-          <w:tcPr>
-            <w:tcW w:w="1650" w:type="dxa"/>
-          </w:tcPr>
-          <w:p>
-            <w:pPr>
-              <w:pStyle w:val="MyTable"/>
-            </w:pPr>
-            <w:r>
-              <w:t xml:space="preserve">Loại phòng </w:t>
-            </w:r>
-            <w:r>
-              <w:lastRenderedPageBreak/>
-              <w:t>học</w:t>
-            </w:r>
-          </w:p>
-        </w:tc>
-      </w:tr>
-      <w:tr>
-        <w:tc>
-          <w:tcPr>
-            <w:tcW w:w="1411" w:type="dxa"/>
-          </w:tcPr>
-          <w:p>
-            <w:pPr>
-              <w:pStyle w:val="MyTable"/>
-            </w:pPr>
-            <w:r>
-              <w:lastRenderedPageBreak/>
               <w:t>5</w:t>
             </w:r>
           </w:p>
@@ -5770,7 +5794,11 @@
               <w:t>ở</w:t>
             </w:r>
             <w:r>
-              <w:t xml:space="preserve"> hoạt đông chính củ</w:t>
+              <w:t xml:space="preserve"> hoạt </w:t>
+            </w:r>
+            <w:r>
+              <w:lastRenderedPageBreak/>
+              <w:t>đông chính củ</w:t>
             </w:r>
             <w:r>
               <w:t>a bộ</w:t>
@@ -5795,6 +5823,7 @@
               <w:pStyle w:val="MyTable"/>
             </w:pPr>
             <w:r>
+              <w:lastRenderedPageBreak/>
               <w:t>7</w:t>
             </w:r>
           </w:p>
@@ -5905,7 +5934,6 @@
           <w:sz w:val="28"/>
           <w:szCs w:val="28"/>
         </w:rPr>
-        <w:lastRenderedPageBreak/>
         <w:t>Bảng khoa</w:t>
       </w:r>
       <w:bookmarkEnd w:id="10"/>
@@ -6801,6 +6829,7 @@
               <w:pStyle w:val="MyTable"/>
             </w:pPr>
             <w:r>
+              <w:lastRenderedPageBreak/>
               <w:t>3</w:t>
             </w:r>
           </w:p>
@@ -6955,7 +6984,6 @@
               <w:pStyle w:val="MyTable"/>
             </w:pPr>
             <w:r>
-              <w:lastRenderedPageBreak/>
               <w:t>5</w:t>
             </w:r>
           </w:p>
@@ -9221,7 +9249,7 @@
 </file>
 
 <file path=customXml/itemProps1.xml><?xml version="1.0" encoding="utf-8"?>
-<ds:datastoreItem xmlns:ds="http://schemas.openxmlformats.org/officeDocument/2006/customXml" ds:itemID="{90BD52E6-A4E8-45CD-9EFD-57D2535871E9}">
+<ds:datastoreItem xmlns:ds="http://schemas.openxmlformats.org/officeDocument/2006/customXml" ds:itemID="{0B1604E2-AE9C-41CA-A094-702450B1B0CE}">
   <ds:schemaRefs>
     <ds:schemaRef ds:uri="http://schemas.openxmlformats.org/officeDocument/2006/bibliography"/>
   </ds:schemaRefs>

--- a/[Mẫu] Quản lý thiết bị/ThietKeDuLieu/[TKDL]_[Buffalo]_QuanLyThietBi.docx
+++ b/[Mẫu] Quản lý thiết bị/ThietKeDuLieu/[TKDL]_[Buffalo]_QuanLyThietBi.docx
@@ -897,7 +897,23 @@
                 <w:rFonts w:ascii="Times New Roman" w:hAnsi="Times New Roman" w:cs="Times New Roman"/>
                 <w:noProof/>
               </w:rPr>
-              <w:t>Bảng phòng học</w:t>
+              <w:t>Bảng phò</w:t>
+            </w:r>
+            <w:r>
+              <w:rPr>
+                <w:rStyle w:val="Siuktni"/>
+                <w:rFonts w:ascii="Times New Roman" w:hAnsi="Times New Roman" w:cs="Times New Roman"/>
+                <w:noProof/>
+              </w:rPr>
+              <w:t>n</w:t>
+            </w:r>
+            <w:r>
+              <w:rPr>
+                <w:rStyle w:val="Siuktni"/>
+                <w:rFonts w:ascii="Times New Roman" w:hAnsi="Times New Roman" w:cs="Times New Roman"/>
+                <w:noProof/>
+              </w:rPr>
+              <w:t>g học</w:t>
             </w:r>
             <w:r>
               <w:rPr>
@@ -1463,7 +1479,10 @@
               <w:pStyle w:val="MyTable"/>
             </w:pPr>
             <w:r>
-              <w:t>Tú phạm</w:t>
+              <w:t>Tú P</w:t>
+            </w:r>
+            <w:r>
+              <w:t>hạm</w:t>
             </w:r>
           </w:p>
         </w:tc>
@@ -1548,9 +1567,26 @@
             <w:pPr>
               <w:pStyle w:val="MyTable"/>
             </w:pPr>
-            <w:r>
-              <w:t>Phân tích mô hình dữ liệu cho đặc tả quản lý phòng thiết bị trường ĐH KHTN</w:t>
-            </w:r>
+            <w:hyperlink r:id="rId6" w:history="1">
+              <w:r>
+                <w:rPr>
+                  <w:rStyle w:val="Siuktni"/>
+                </w:rPr>
+                <w:t>Phân tích mô hình dữ liệu cho</w:t>
+              </w:r>
+              <w:r>
+                <w:rPr>
+                  <w:rStyle w:val="Siuktni"/>
+                </w:rPr>
+                <w:t xml:space="preserve"> </w:t>
+              </w:r>
+              <w:r>
+                <w:rPr>
+                  <w:rStyle w:val="Siuktni"/>
+                </w:rPr>
+                <w:t>đặc tả quản lý phòng thiết bị trường ĐH KHTN</w:t>
+              </w:r>
+            </w:hyperlink>
           </w:p>
         </w:tc>
       </w:tr>
@@ -2048,7 +2084,12 @@
         <w:t xml:space="preserve">, </w:t>
       </w:r>
       <w:r>
-        <w:t>TenBM, LyThuyet, Thu</w:t>
+        <w:t xml:space="preserve">TenBM, LyThuyet, </w:t>
+      </w:r>
+      <w:bookmarkStart w:id="3" w:name="_GoBack"/>
+      <w:bookmarkEnd w:id="3"/>
+      <w:r>
+        <w:t>Thu</w:t>
       </w:r>
       <w:r>
         <w:t>cHanh, ChuyenNganh, CoSo</w:t>
@@ -2072,11 +2113,11 @@
         <w:pStyle w:val="MyTitle"/>
         <w:outlineLvl w:val="0"/>
       </w:pPr>
-      <w:bookmarkStart w:id="3" w:name="_Toc496705743"/>
+      <w:bookmarkStart w:id="4" w:name="_Toc496705743"/>
       <w:r>
         <w:t>Danh sách bảng (Table)</w:t>
       </w:r>
-      <w:bookmarkEnd w:id="3"/>
+      <w:bookmarkEnd w:id="4"/>
     </w:p>
     <w:tbl>
       <w:tblPr>
@@ -2437,11 +2478,11 @@
         <w:pStyle w:val="MyTitle"/>
         <w:outlineLvl w:val="0"/>
       </w:pPr>
-      <w:bookmarkStart w:id="4" w:name="_Toc496705744"/>
+      <w:bookmarkStart w:id="5" w:name="_Toc496705744"/>
       <w:r>
         <w:t>Chi tiết các bảng</w:t>
       </w:r>
-      <w:bookmarkEnd w:id="4"/>
+      <w:bookmarkEnd w:id="5"/>
     </w:p>
     <w:p>
       <w:pPr>
@@ -2452,11 +2493,11 @@
         </w:numPr>
         <w:outlineLvl w:val="1"/>
       </w:pPr>
-      <w:bookmarkStart w:id="5" w:name="_Toc496705745"/>
+      <w:bookmarkStart w:id="6" w:name="_Toc496705745"/>
       <w:r>
         <w:t>Bảng giảng viên</w:t>
       </w:r>
-      <w:bookmarkEnd w:id="5"/>
+      <w:bookmarkEnd w:id="6"/>
     </w:p>
     <w:tbl>
       <w:tblPr>
@@ -3369,11 +3410,11 @@
         </w:numPr>
         <w:outlineLvl w:val="1"/>
       </w:pPr>
-      <w:bookmarkStart w:id="6" w:name="_Toc496705746"/>
+      <w:bookmarkStart w:id="7" w:name="_Toc496705746"/>
       <w:r>
         <w:t>Bảng thiết bị</w:t>
       </w:r>
-      <w:bookmarkEnd w:id="6"/>
+      <w:bookmarkEnd w:id="7"/>
     </w:p>
     <w:tbl>
       <w:tblPr>
@@ -4369,7 +4410,7 @@
         </w:numPr>
         <w:outlineLvl w:val="1"/>
       </w:pPr>
-      <w:bookmarkStart w:id="7" w:name="_Toc496705747"/>
+      <w:bookmarkStart w:id="8" w:name="_Toc496705747"/>
       <w:r>
         <w:rPr>
           <w:rFonts w:ascii="Times New Roman" w:hAnsi="Times New Roman" w:cs="Times New Roman"/>
@@ -4378,7 +4419,7 @@
         </w:rPr>
         <w:t>Bảng phòng học</w:t>
       </w:r>
-      <w:bookmarkEnd w:id="7"/>
+      <w:bookmarkEnd w:id="8"/>
       <w:r>
         <w:br/>
       </w:r>
@@ -5012,7 +5053,7 @@
         </w:numPr>
         <w:outlineLvl w:val="1"/>
       </w:pPr>
-      <w:bookmarkStart w:id="8" w:name="_Toc496705748"/>
+      <w:bookmarkStart w:id="9" w:name="_Toc496705748"/>
       <w:r>
         <w:rPr>
           <w:rFonts w:ascii="Times New Roman" w:hAnsi="Times New Roman" w:cs="Times New Roman"/>
@@ -5021,7 +5062,7 @@
         </w:rPr>
         <w:t>Bảng bộ môn</w:t>
       </w:r>
-      <w:bookmarkEnd w:id="8"/>
+      <w:bookmarkEnd w:id="9"/>
       <w:r>
         <w:rPr>
           <w:rFonts w:ascii="Times New Roman" w:hAnsi="Times New Roman" w:cs="Times New Roman"/>
@@ -5894,7 +5935,7 @@
           <w:szCs w:val="28"/>
         </w:rPr>
       </w:pPr>
-      <w:bookmarkStart w:id="9" w:name="_Toc496705749"/>
+      <w:bookmarkStart w:id="10" w:name="_Toc496705749"/>
       <w:r>
         <w:rPr>
           <w:rFonts w:ascii="Times New Roman" w:hAnsi="Times New Roman" w:cs="Times New Roman"/>
@@ -5902,494 +5943,6 @@
           <w:szCs w:val="28"/>
         </w:rPr>
         <w:t>Bảng khoa</w:t>
-      </w:r>
-      <w:bookmarkEnd w:id="9"/>
-    </w:p>
-    <w:tbl>
-      <w:tblPr>
-        <w:tblStyle w:val="LiBang"/>
-        <w:tblW w:w="10350" w:type="dxa"/>
-        <w:tblInd w:w="-162" w:type="dxa"/>
-        <w:tblLayout w:type="fixed"/>
-        <w:tblLook w:val="04A0" w:firstRow="1" w:lastRow="0" w:firstColumn="1" w:lastColumn="0" w:noHBand="0" w:noVBand="1"/>
-      </w:tblPr>
-      <w:tblGrid>
-        <w:gridCol w:w="1748"/>
-        <w:gridCol w:w="1881"/>
-        <w:gridCol w:w="1332"/>
-        <w:gridCol w:w="1292"/>
-        <w:gridCol w:w="1417"/>
-        <w:gridCol w:w="2680"/>
-      </w:tblGrid>
-      <w:tr>
-        <w:tc>
-          <w:tcPr>
-            <w:tcW w:w="1748" w:type="dxa"/>
-            <w:shd w:val="clear" w:color="auto" w:fill="7F7F7F" w:themeFill="text1" w:themeFillTint="80"/>
-          </w:tcPr>
-          <w:p>
-            <w:pPr>
-              <w:pStyle w:val="MyTable"/>
-            </w:pPr>
-            <w:r>
-              <w:t>Mã số</w:t>
-            </w:r>
-          </w:p>
-        </w:tc>
-        <w:tc>
-          <w:tcPr>
-            <w:tcW w:w="8602" w:type="dxa"/>
-            <w:gridSpan w:val="5"/>
-            <w:shd w:val="clear" w:color="auto" w:fill="7F7F7F" w:themeFill="text1" w:themeFillTint="80"/>
-          </w:tcPr>
-          <w:p>
-            <w:pPr>
-              <w:pStyle w:val="MyTable"/>
-            </w:pPr>
-            <w:r>
-              <w:t>TblKhoa</w:t>
-            </w:r>
-          </w:p>
-        </w:tc>
-      </w:tr>
-      <w:tr>
-        <w:tc>
-          <w:tcPr>
-            <w:tcW w:w="1748" w:type="dxa"/>
-            <w:shd w:val="clear" w:color="auto" w:fill="7F7F7F" w:themeFill="text1" w:themeFillTint="80"/>
-          </w:tcPr>
-          <w:p>
-            <w:pPr>
-              <w:pStyle w:val="MyTable"/>
-            </w:pPr>
-            <w:r>
-              <w:t>Tham chiếu</w:t>
-            </w:r>
-          </w:p>
-        </w:tc>
-        <w:tc>
-          <w:tcPr>
-            <w:tcW w:w="8602" w:type="dxa"/>
-            <w:gridSpan w:val="5"/>
-            <w:shd w:val="clear" w:color="auto" w:fill="7F7F7F" w:themeFill="text1" w:themeFillTint="80"/>
-          </w:tcPr>
-          <w:p>
-            <w:pPr>
-              <w:pStyle w:val="MyTable"/>
-            </w:pPr>
-            <w:r>
-              <w:t>[2]-</w:t>
-            </w:r>
-            <w:r>
-              <w:t xml:space="preserve">[TT05], </w:t>
-            </w:r>
-            <w:r>
-              <w:t>[K40], [K41], [K</w:t>
-            </w:r>
-            <w:r>
-              <w:t>42]</w:t>
-            </w:r>
-          </w:p>
-        </w:tc>
-      </w:tr>
-      <w:tr>
-        <w:tc>
-          <w:tcPr>
-            <w:tcW w:w="1748" w:type="dxa"/>
-            <w:shd w:val="clear" w:color="auto" w:fill="7F7F7F" w:themeFill="text1" w:themeFillTint="80"/>
-          </w:tcPr>
-          <w:p>
-            <w:pPr>
-              <w:pStyle w:val="MyTable"/>
-            </w:pPr>
-            <w:r>
-              <w:t>Tên bảng</w:t>
-            </w:r>
-          </w:p>
-        </w:tc>
-        <w:tc>
-          <w:tcPr>
-            <w:tcW w:w="8602" w:type="dxa"/>
-            <w:gridSpan w:val="5"/>
-            <w:shd w:val="clear" w:color="auto" w:fill="7F7F7F" w:themeFill="text1" w:themeFillTint="80"/>
-          </w:tcPr>
-          <w:p>
-            <w:pPr>
-              <w:pStyle w:val="MyTable"/>
-            </w:pPr>
-            <w:r>
-              <w:t>Khoa</w:t>
-            </w:r>
-          </w:p>
-        </w:tc>
-      </w:tr>
-      <w:tr>
-        <w:tc>
-          <w:tcPr>
-            <w:tcW w:w="10350" w:type="dxa"/>
-            <w:gridSpan w:val="6"/>
-            <w:shd w:val="clear" w:color="auto" w:fill="DDD9C3" w:themeFill="background2" w:themeFillShade="E6"/>
-          </w:tcPr>
-          <w:p>
-            <w:pPr>
-              <w:pStyle w:val="MyTable"/>
-            </w:pPr>
-            <w:r>
-              <w:t>Danh sách các cột</w:t>
-            </w:r>
-          </w:p>
-        </w:tc>
-      </w:tr>
-      <w:tr>
-        <w:tc>
-          <w:tcPr>
-            <w:tcW w:w="1748" w:type="dxa"/>
-            <w:shd w:val="clear" w:color="auto" w:fill="7F7F7F" w:themeFill="text1" w:themeFillTint="80"/>
-          </w:tcPr>
-          <w:p>
-            <w:pPr>
-              <w:pStyle w:val="MyTable"/>
-            </w:pPr>
-            <w:r>
-              <w:t>STT</w:t>
-            </w:r>
-          </w:p>
-        </w:tc>
-        <w:tc>
-          <w:tcPr>
-            <w:tcW w:w="1881" w:type="dxa"/>
-            <w:shd w:val="clear" w:color="auto" w:fill="7F7F7F" w:themeFill="text1" w:themeFillTint="80"/>
-          </w:tcPr>
-          <w:p>
-            <w:pPr>
-              <w:pStyle w:val="MyTable"/>
-            </w:pPr>
-            <w:r>
-              <w:t>Tên cột</w:t>
-            </w:r>
-          </w:p>
-        </w:tc>
-        <w:tc>
-          <w:tcPr>
-            <w:tcW w:w="1332" w:type="dxa"/>
-            <w:shd w:val="clear" w:color="auto" w:fill="7F7F7F" w:themeFill="text1" w:themeFillTint="80"/>
-          </w:tcPr>
-          <w:p>
-            <w:pPr>
-              <w:pStyle w:val="MyTable"/>
-            </w:pPr>
-            <w:r>
-              <w:t>Kiểu dữ liệu</w:t>
-            </w:r>
-          </w:p>
-        </w:tc>
-        <w:tc>
-          <w:tcPr>
-            <w:tcW w:w="1292" w:type="dxa"/>
-            <w:shd w:val="clear" w:color="auto" w:fill="7F7F7F" w:themeFill="text1" w:themeFillTint="80"/>
-          </w:tcPr>
-          <w:p>
-            <w:pPr>
-              <w:pStyle w:val="MyTable"/>
-            </w:pPr>
-            <w:r>
-              <w:t>Phạm vi</w:t>
-            </w:r>
-          </w:p>
-        </w:tc>
-        <w:tc>
-          <w:tcPr>
-            <w:tcW w:w="1417" w:type="dxa"/>
-            <w:shd w:val="clear" w:color="auto" w:fill="7F7F7F" w:themeFill="text1" w:themeFillTint="80"/>
-          </w:tcPr>
-          <w:p>
-            <w:pPr>
-              <w:pStyle w:val="MyTable"/>
-            </w:pPr>
-            <w:r>
-              <w:t>Thuộc tính</w:t>
-            </w:r>
-          </w:p>
-        </w:tc>
-        <w:tc>
-          <w:tcPr>
-            <w:tcW w:w="2680" w:type="dxa"/>
-            <w:shd w:val="clear" w:color="auto" w:fill="7F7F7F" w:themeFill="text1" w:themeFillTint="80"/>
-          </w:tcPr>
-          <w:p>
-            <w:pPr>
-              <w:pStyle w:val="MyTable"/>
-            </w:pPr>
-            <w:r>
-              <w:t>Ghi chú</w:t>
-            </w:r>
-          </w:p>
-        </w:tc>
-      </w:tr>
-      <w:tr>
-        <w:tc>
-          <w:tcPr>
-            <w:tcW w:w="1748" w:type="dxa"/>
-          </w:tcPr>
-          <w:p>
-            <w:pPr>
-              <w:pStyle w:val="MyTable"/>
-            </w:pPr>
-            <w:r>
-              <w:t>1</w:t>
-            </w:r>
-          </w:p>
-        </w:tc>
-        <w:tc>
-          <w:tcPr>
-            <w:tcW w:w="1881" w:type="dxa"/>
-          </w:tcPr>
-          <w:p>
-            <w:pPr>
-              <w:pStyle w:val="MyTable"/>
-            </w:pPr>
-            <w:r>
-              <w:t>MaKhoa</w:t>
-            </w:r>
-          </w:p>
-        </w:tc>
-        <w:tc>
-          <w:tcPr>
-            <w:tcW w:w="1332" w:type="dxa"/>
-          </w:tcPr>
-          <w:p>
-            <w:pPr>
-              <w:pStyle w:val="MyTable"/>
-            </w:pPr>
-            <w:r>
-              <w:t>varchar</w:t>
-            </w:r>
-          </w:p>
-        </w:tc>
-        <w:tc>
-          <w:tcPr>
-            <w:tcW w:w="1292" w:type="dxa"/>
-          </w:tcPr>
-          <w:p>
-            <w:pPr>
-              <w:pStyle w:val="MyTable"/>
-            </w:pPr>
-            <w:r>
-              <w:t>10</w:t>
-            </w:r>
-          </w:p>
-        </w:tc>
-        <w:tc>
-          <w:tcPr>
-            <w:tcW w:w="1417" w:type="dxa"/>
-          </w:tcPr>
-          <w:p>
-            <w:pPr>
-              <w:pStyle w:val="MyTable"/>
-            </w:pPr>
-            <w:r>
-              <w:t>Khóa chính</w:t>
-            </w:r>
-          </w:p>
-        </w:tc>
-        <w:tc>
-          <w:tcPr>
-            <w:tcW w:w="2680" w:type="dxa"/>
-          </w:tcPr>
-          <w:p>
-            <w:pPr>
-              <w:pStyle w:val="MyTable"/>
-            </w:pPr>
-            <w:r>
-              <w:t>Mã khoa xác định duy nhất 1 khoa</w:t>
-            </w:r>
-          </w:p>
-        </w:tc>
-      </w:tr>
-      <w:tr>
-        <w:tc>
-          <w:tcPr>
-            <w:tcW w:w="1748" w:type="dxa"/>
-          </w:tcPr>
-          <w:p>
-            <w:pPr>
-              <w:pStyle w:val="MyTable"/>
-            </w:pPr>
-            <w:r>
-              <w:t>2</w:t>
-            </w:r>
-          </w:p>
-        </w:tc>
-        <w:tc>
-          <w:tcPr>
-            <w:tcW w:w="1881" w:type="dxa"/>
-          </w:tcPr>
-          <w:p>
-            <w:pPr>
-              <w:pStyle w:val="MyTable"/>
-            </w:pPr>
-            <w:r>
-              <w:t>TenKhoa</w:t>
-            </w:r>
-          </w:p>
-        </w:tc>
-        <w:tc>
-          <w:tcPr>
-            <w:tcW w:w="1332" w:type="dxa"/>
-          </w:tcPr>
-          <w:p>
-            <w:pPr>
-              <w:pStyle w:val="MyTable"/>
-            </w:pPr>
-            <w:r>
-              <w:t>nvarchar</w:t>
-            </w:r>
-          </w:p>
-        </w:tc>
-        <w:tc>
-          <w:tcPr>
-            <w:tcW w:w="1292" w:type="dxa"/>
-          </w:tcPr>
-          <w:p>
-            <w:pPr>
-              <w:pStyle w:val="MyTable"/>
-            </w:pPr>
-            <w:r>
-              <w:t>100</w:t>
-            </w:r>
-          </w:p>
-        </w:tc>
-        <w:tc>
-          <w:tcPr>
-            <w:tcW w:w="1417" w:type="dxa"/>
-          </w:tcPr>
-          <w:p>
-            <w:pPr>
-              <w:pStyle w:val="MyTable"/>
-            </w:pPr>
-            <w:r>
-              <w:t>Đánh chỉ mục</w:t>
-            </w:r>
-          </w:p>
-        </w:tc>
-        <w:tc>
-          <w:tcPr>
-            <w:tcW w:w="2680" w:type="dxa"/>
-          </w:tcPr>
-          <w:p>
-            <w:pPr>
-              <w:pStyle w:val="MyTable"/>
-            </w:pPr>
-            <w:r>
-              <w:t>Tên khoa</w:t>
-            </w:r>
-          </w:p>
-        </w:tc>
-      </w:tr>
-      <w:tr>
-        <w:tc>
-          <w:tcPr>
-            <w:tcW w:w="1748" w:type="dxa"/>
-          </w:tcPr>
-          <w:p>
-            <w:pPr>
-              <w:pStyle w:val="MyTable"/>
-            </w:pPr>
-            <w:r>
-              <w:t>3</w:t>
-            </w:r>
-          </w:p>
-        </w:tc>
-        <w:tc>
-          <w:tcPr>
-            <w:tcW w:w="1881" w:type="dxa"/>
-          </w:tcPr>
-          <w:p>
-            <w:pPr>
-              <w:pStyle w:val="MyTable"/>
-            </w:pPr>
-            <w:r>
-              <w:t>TruongKhoa</w:t>
-            </w:r>
-          </w:p>
-        </w:tc>
-        <w:tc>
-          <w:tcPr>
-            <w:tcW w:w="1332" w:type="dxa"/>
-          </w:tcPr>
-          <w:p>
-            <w:pPr>
-              <w:pStyle w:val="MyTable"/>
-            </w:pPr>
-            <w:r>
-              <w:t>varchar</w:t>
-            </w:r>
-          </w:p>
-        </w:tc>
-        <w:tc>
-          <w:tcPr>
-            <w:tcW w:w="1292" w:type="dxa"/>
-          </w:tcPr>
-          <w:p>
-            <w:pPr>
-              <w:pStyle w:val="MyTable"/>
-            </w:pPr>
-            <w:r>
-              <w:t>10</w:t>
-            </w:r>
-          </w:p>
-        </w:tc>
-        <w:tc>
-          <w:tcPr>
-            <w:tcW w:w="1417" w:type="dxa"/>
-          </w:tcPr>
-          <w:p>
-            <w:pPr>
-              <w:pStyle w:val="MyTable"/>
-            </w:pPr>
-            <w:r>
-              <w:t>Khóa chính</w:t>
-            </w:r>
-          </w:p>
-        </w:tc>
-        <w:tc>
-          <w:tcPr>
-            <w:tcW w:w="2680" w:type="dxa"/>
-          </w:tcPr>
-          <w:p>
-            <w:pPr>
-              <w:pStyle w:val="MyTable"/>
-            </w:pPr>
-            <w:r>
-              <w:t>Mã giáo viên làm trưởng khoa</w:t>
-            </w:r>
-          </w:p>
-        </w:tc>
-      </w:tr>
-    </w:tbl>
-    <w:p/>
-    <w:p>
-      <w:pPr>
-        <w:pStyle w:val="oancuaDanhsach"/>
-        <w:numPr>
-          <w:ilvl w:val="0"/>
-          <w:numId w:val="6"/>
-        </w:numPr>
-        <w:outlineLvl w:val="1"/>
-        <w:rPr>
-          <w:rFonts w:ascii="Times New Roman" w:hAnsi="Times New Roman" w:cs="Times New Roman"/>
-          <w:sz w:val="28"/>
-          <w:szCs w:val="28"/>
-        </w:rPr>
-      </w:pPr>
-      <w:bookmarkStart w:id="10" w:name="_Toc496705750"/>
-      <w:r>
-        <w:rPr>
-          <w:rFonts w:ascii="Times New Roman" w:hAnsi="Times New Roman" w:cs="Times New Roman"/>
-          <w:sz w:val="28"/>
-          <w:szCs w:val="28"/>
-        </w:rPr>
-        <w:t>Bảng sắp xếp phòng</w:t>
       </w:r>
       <w:bookmarkEnd w:id="10"/>
     </w:p>
@@ -6435,7 +5988,7 @@
               <w:pStyle w:val="MyTable"/>
             </w:pPr>
             <w:r>
-              <w:t>TblSapXepPhong</w:t>
+              <w:t>TblKhoa</w:t>
             </w:r>
           </w:p>
         </w:tc>
@@ -6469,6 +6022,494 @@
               <w:t>[2]-</w:t>
             </w:r>
             <w:r>
+              <w:t xml:space="preserve">[TT05], </w:t>
+            </w:r>
+            <w:r>
+              <w:t>[K40], [K41], [K</w:t>
+            </w:r>
+            <w:r>
+              <w:t>42]</w:t>
+            </w:r>
+          </w:p>
+        </w:tc>
+      </w:tr>
+      <w:tr>
+        <w:tc>
+          <w:tcPr>
+            <w:tcW w:w="1748" w:type="dxa"/>
+            <w:shd w:val="clear" w:color="auto" w:fill="7F7F7F" w:themeFill="text1" w:themeFillTint="80"/>
+          </w:tcPr>
+          <w:p>
+            <w:pPr>
+              <w:pStyle w:val="MyTable"/>
+            </w:pPr>
+            <w:r>
+              <w:t>Tên bảng</w:t>
+            </w:r>
+          </w:p>
+        </w:tc>
+        <w:tc>
+          <w:tcPr>
+            <w:tcW w:w="8602" w:type="dxa"/>
+            <w:gridSpan w:val="5"/>
+            <w:shd w:val="clear" w:color="auto" w:fill="7F7F7F" w:themeFill="text1" w:themeFillTint="80"/>
+          </w:tcPr>
+          <w:p>
+            <w:pPr>
+              <w:pStyle w:val="MyTable"/>
+            </w:pPr>
+            <w:r>
+              <w:t>Khoa</w:t>
+            </w:r>
+          </w:p>
+        </w:tc>
+      </w:tr>
+      <w:tr>
+        <w:tc>
+          <w:tcPr>
+            <w:tcW w:w="10350" w:type="dxa"/>
+            <w:gridSpan w:val="6"/>
+            <w:shd w:val="clear" w:color="auto" w:fill="DDD9C3" w:themeFill="background2" w:themeFillShade="E6"/>
+          </w:tcPr>
+          <w:p>
+            <w:pPr>
+              <w:pStyle w:val="MyTable"/>
+            </w:pPr>
+            <w:r>
+              <w:t>Danh sách các cột</w:t>
+            </w:r>
+          </w:p>
+        </w:tc>
+      </w:tr>
+      <w:tr>
+        <w:tc>
+          <w:tcPr>
+            <w:tcW w:w="1748" w:type="dxa"/>
+            <w:shd w:val="clear" w:color="auto" w:fill="7F7F7F" w:themeFill="text1" w:themeFillTint="80"/>
+          </w:tcPr>
+          <w:p>
+            <w:pPr>
+              <w:pStyle w:val="MyTable"/>
+            </w:pPr>
+            <w:r>
+              <w:t>STT</w:t>
+            </w:r>
+          </w:p>
+        </w:tc>
+        <w:tc>
+          <w:tcPr>
+            <w:tcW w:w="1881" w:type="dxa"/>
+            <w:shd w:val="clear" w:color="auto" w:fill="7F7F7F" w:themeFill="text1" w:themeFillTint="80"/>
+          </w:tcPr>
+          <w:p>
+            <w:pPr>
+              <w:pStyle w:val="MyTable"/>
+            </w:pPr>
+            <w:r>
+              <w:t>Tên cột</w:t>
+            </w:r>
+          </w:p>
+        </w:tc>
+        <w:tc>
+          <w:tcPr>
+            <w:tcW w:w="1332" w:type="dxa"/>
+            <w:shd w:val="clear" w:color="auto" w:fill="7F7F7F" w:themeFill="text1" w:themeFillTint="80"/>
+          </w:tcPr>
+          <w:p>
+            <w:pPr>
+              <w:pStyle w:val="MyTable"/>
+            </w:pPr>
+            <w:r>
+              <w:t>Kiểu dữ liệu</w:t>
+            </w:r>
+          </w:p>
+        </w:tc>
+        <w:tc>
+          <w:tcPr>
+            <w:tcW w:w="1292" w:type="dxa"/>
+            <w:shd w:val="clear" w:color="auto" w:fill="7F7F7F" w:themeFill="text1" w:themeFillTint="80"/>
+          </w:tcPr>
+          <w:p>
+            <w:pPr>
+              <w:pStyle w:val="MyTable"/>
+            </w:pPr>
+            <w:r>
+              <w:t>Phạm vi</w:t>
+            </w:r>
+          </w:p>
+        </w:tc>
+        <w:tc>
+          <w:tcPr>
+            <w:tcW w:w="1417" w:type="dxa"/>
+            <w:shd w:val="clear" w:color="auto" w:fill="7F7F7F" w:themeFill="text1" w:themeFillTint="80"/>
+          </w:tcPr>
+          <w:p>
+            <w:pPr>
+              <w:pStyle w:val="MyTable"/>
+            </w:pPr>
+            <w:r>
+              <w:t>Thuộc tính</w:t>
+            </w:r>
+          </w:p>
+        </w:tc>
+        <w:tc>
+          <w:tcPr>
+            <w:tcW w:w="2680" w:type="dxa"/>
+            <w:shd w:val="clear" w:color="auto" w:fill="7F7F7F" w:themeFill="text1" w:themeFillTint="80"/>
+          </w:tcPr>
+          <w:p>
+            <w:pPr>
+              <w:pStyle w:val="MyTable"/>
+            </w:pPr>
+            <w:r>
+              <w:t>Ghi chú</w:t>
+            </w:r>
+          </w:p>
+        </w:tc>
+      </w:tr>
+      <w:tr>
+        <w:tc>
+          <w:tcPr>
+            <w:tcW w:w="1748" w:type="dxa"/>
+          </w:tcPr>
+          <w:p>
+            <w:pPr>
+              <w:pStyle w:val="MyTable"/>
+            </w:pPr>
+            <w:r>
+              <w:t>1</w:t>
+            </w:r>
+          </w:p>
+        </w:tc>
+        <w:tc>
+          <w:tcPr>
+            <w:tcW w:w="1881" w:type="dxa"/>
+          </w:tcPr>
+          <w:p>
+            <w:pPr>
+              <w:pStyle w:val="MyTable"/>
+            </w:pPr>
+            <w:r>
+              <w:t>MaKhoa</w:t>
+            </w:r>
+          </w:p>
+        </w:tc>
+        <w:tc>
+          <w:tcPr>
+            <w:tcW w:w="1332" w:type="dxa"/>
+          </w:tcPr>
+          <w:p>
+            <w:pPr>
+              <w:pStyle w:val="MyTable"/>
+            </w:pPr>
+            <w:r>
+              <w:t>varchar</w:t>
+            </w:r>
+          </w:p>
+        </w:tc>
+        <w:tc>
+          <w:tcPr>
+            <w:tcW w:w="1292" w:type="dxa"/>
+          </w:tcPr>
+          <w:p>
+            <w:pPr>
+              <w:pStyle w:val="MyTable"/>
+            </w:pPr>
+            <w:r>
+              <w:t>10</w:t>
+            </w:r>
+          </w:p>
+        </w:tc>
+        <w:tc>
+          <w:tcPr>
+            <w:tcW w:w="1417" w:type="dxa"/>
+          </w:tcPr>
+          <w:p>
+            <w:pPr>
+              <w:pStyle w:val="MyTable"/>
+            </w:pPr>
+            <w:r>
+              <w:t>Khóa chính</w:t>
+            </w:r>
+          </w:p>
+        </w:tc>
+        <w:tc>
+          <w:tcPr>
+            <w:tcW w:w="2680" w:type="dxa"/>
+          </w:tcPr>
+          <w:p>
+            <w:pPr>
+              <w:pStyle w:val="MyTable"/>
+            </w:pPr>
+            <w:r>
+              <w:t>Mã khoa xác định duy nhất 1 khoa</w:t>
+            </w:r>
+          </w:p>
+        </w:tc>
+      </w:tr>
+      <w:tr>
+        <w:tc>
+          <w:tcPr>
+            <w:tcW w:w="1748" w:type="dxa"/>
+          </w:tcPr>
+          <w:p>
+            <w:pPr>
+              <w:pStyle w:val="MyTable"/>
+            </w:pPr>
+            <w:r>
+              <w:t>2</w:t>
+            </w:r>
+          </w:p>
+        </w:tc>
+        <w:tc>
+          <w:tcPr>
+            <w:tcW w:w="1881" w:type="dxa"/>
+          </w:tcPr>
+          <w:p>
+            <w:pPr>
+              <w:pStyle w:val="MyTable"/>
+            </w:pPr>
+            <w:r>
+              <w:t>TenKhoa</w:t>
+            </w:r>
+          </w:p>
+        </w:tc>
+        <w:tc>
+          <w:tcPr>
+            <w:tcW w:w="1332" w:type="dxa"/>
+          </w:tcPr>
+          <w:p>
+            <w:pPr>
+              <w:pStyle w:val="MyTable"/>
+            </w:pPr>
+            <w:r>
+              <w:t>nvarchar</w:t>
+            </w:r>
+          </w:p>
+        </w:tc>
+        <w:tc>
+          <w:tcPr>
+            <w:tcW w:w="1292" w:type="dxa"/>
+          </w:tcPr>
+          <w:p>
+            <w:pPr>
+              <w:pStyle w:val="MyTable"/>
+            </w:pPr>
+            <w:r>
+              <w:t>100</w:t>
+            </w:r>
+          </w:p>
+        </w:tc>
+        <w:tc>
+          <w:tcPr>
+            <w:tcW w:w="1417" w:type="dxa"/>
+          </w:tcPr>
+          <w:p>
+            <w:pPr>
+              <w:pStyle w:val="MyTable"/>
+            </w:pPr>
+            <w:r>
+              <w:t>Đánh chỉ mục</w:t>
+            </w:r>
+          </w:p>
+        </w:tc>
+        <w:tc>
+          <w:tcPr>
+            <w:tcW w:w="2680" w:type="dxa"/>
+          </w:tcPr>
+          <w:p>
+            <w:pPr>
+              <w:pStyle w:val="MyTable"/>
+            </w:pPr>
+            <w:r>
+              <w:t>Tên khoa</w:t>
+            </w:r>
+          </w:p>
+        </w:tc>
+      </w:tr>
+      <w:tr>
+        <w:tc>
+          <w:tcPr>
+            <w:tcW w:w="1748" w:type="dxa"/>
+          </w:tcPr>
+          <w:p>
+            <w:pPr>
+              <w:pStyle w:val="MyTable"/>
+            </w:pPr>
+            <w:r>
+              <w:t>3</w:t>
+            </w:r>
+          </w:p>
+        </w:tc>
+        <w:tc>
+          <w:tcPr>
+            <w:tcW w:w="1881" w:type="dxa"/>
+          </w:tcPr>
+          <w:p>
+            <w:pPr>
+              <w:pStyle w:val="MyTable"/>
+            </w:pPr>
+            <w:r>
+              <w:t>TruongKhoa</w:t>
+            </w:r>
+          </w:p>
+        </w:tc>
+        <w:tc>
+          <w:tcPr>
+            <w:tcW w:w="1332" w:type="dxa"/>
+          </w:tcPr>
+          <w:p>
+            <w:pPr>
+              <w:pStyle w:val="MyTable"/>
+            </w:pPr>
+            <w:r>
+              <w:t>varchar</w:t>
+            </w:r>
+          </w:p>
+        </w:tc>
+        <w:tc>
+          <w:tcPr>
+            <w:tcW w:w="1292" w:type="dxa"/>
+          </w:tcPr>
+          <w:p>
+            <w:pPr>
+              <w:pStyle w:val="MyTable"/>
+            </w:pPr>
+            <w:r>
+              <w:t>10</w:t>
+            </w:r>
+          </w:p>
+        </w:tc>
+        <w:tc>
+          <w:tcPr>
+            <w:tcW w:w="1417" w:type="dxa"/>
+          </w:tcPr>
+          <w:p>
+            <w:pPr>
+              <w:pStyle w:val="MyTable"/>
+            </w:pPr>
+            <w:r>
+              <w:t>Khóa chính</w:t>
+            </w:r>
+          </w:p>
+        </w:tc>
+        <w:tc>
+          <w:tcPr>
+            <w:tcW w:w="2680" w:type="dxa"/>
+          </w:tcPr>
+          <w:p>
+            <w:pPr>
+              <w:pStyle w:val="MyTable"/>
+            </w:pPr>
+            <w:r>
+              <w:t>Mã giáo viên làm trưởng khoa</w:t>
+            </w:r>
+          </w:p>
+        </w:tc>
+      </w:tr>
+    </w:tbl>
+    <w:p/>
+    <w:p>
+      <w:pPr>
+        <w:pStyle w:val="oancuaDanhsach"/>
+        <w:numPr>
+          <w:ilvl w:val="0"/>
+          <w:numId w:val="6"/>
+        </w:numPr>
+        <w:outlineLvl w:val="1"/>
+        <w:rPr>
+          <w:rFonts w:ascii="Times New Roman" w:hAnsi="Times New Roman" w:cs="Times New Roman"/>
+          <w:sz w:val="28"/>
+          <w:szCs w:val="28"/>
+        </w:rPr>
+      </w:pPr>
+      <w:bookmarkStart w:id="11" w:name="_Toc496705750"/>
+      <w:r>
+        <w:rPr>
+          <w:rFonts w:ascii="Times New Roman" w:hAnsi="Times New Roman" w:cs="Times New Roman"/>
+          <w:sz w:val="28"/>
+          <w:szCs w:val="28"/>
+        </w:rPr>
+        <w:t>Bảng sắp xếp phòng</w:t>
+      </w:r>
+      <w:bookmarkEnd w:id="11"/>
+    </w:p>
+    <w:tbl>
+      <w:tblPr>
+        <w:tblStyle w:val="LiBang"/>
+        <w:tblW w:w="10350" w:type="dxa"/>
+        <w:tblInd w:w="-162" w:type="dxa"/>
+        <w:tblLayout w:type="fixed"/>
+        <w:tblLook w:val="04A0" w:firstRow="1" w:lastRow="0" w:firstColumn="1" w:lastColumn="0" w:noHBand="0" w:noVBand="1"/>
+      </w:tblPr>
+      <w:tblGrid>
+        <w:gridCol w:w="1748"/>
+        <w:gridCol w:w="1881"/>
+        <w:gridCol w:w="1332"/>
+        <w:gridCol w:w="1292"/>
+        <w:gridCol w:w="1417"/>
+        <w:gridCol w:w="2680"/>
+      </w:tblGrid>
+      <w:tr>
+        <w:tc>
+          <w:tcPr>
+            <w:tcW w:w="1748" w:type="dxa"/>
+            <w:shd w:val="clear" w:color="auto" w:fill="7F7F7F" w:themeFill="text1" w:themeFillTint="80"/>
+          </w:tcPr>
+          <w:p>
+            <w:pPr>
+              <w:pStyle w:val="MyTable"/>
+            </w:pPr>
+            <w:r>
+              <w:t>Mã số</w:t>
+            </w:r>
+          </w:p>
+        </w:tc>
+        <w:tc>
+          <w:tcPr>
+            <w:tcW w:w="8602" w:type="dxa"/>
+            <w:gridSpan w:val="5"/>
+            <w:shd w:val="clear" w:color="auto" w:fill="7F7F7F" w:themeFill="text1" w:themeFillTint="80"/>
+          </w:tcPr>
+          <w:p>
+            <w:pPr>
+              <w:pStyle w:val="MyTable"/>
+            </w:pPr>
+            <w:r>
+              <w:t>TblSapXepPhong</w:t>
+            </w:r>
+          </w:p>
+        </w:tc>
+      </w:tr>
+      <w:tr>
+        <w:tc>
+          <w:tcPr>
+            <w:tcW w:w="1748" w:type="dxa"/>
+            <w:shd w:val="clear" w:color="auto" w:fill="7F7F7F" w:themeFill="text1" w:themeFillTint="80"/>
+          </w:tcPr>
+          <w:p>
+            <w:pPr>
+              <w:pStyle w:val="MyTable"/>
+            </w:pPr>
+            <w:r>
+              <w:t>Tham chiếu</w:t>
+            </w:r>
+          </w:p>
+        </w:tc>
+        <w:tc>
+          <w:tcPr>
+            <w:tcW w:w="8602" w:type="dxa"/>
+            <w:gridSpan w:val="5"/>
+            <w:shd w:val="clear" w:color="auto" w:fill="7F7F7F" w:themeFill="text1" w:themeFillTint="80"/>
+          </w:tcPr>
+          <w:p>
+            <w:pPr>
+              <w:pStyle w:val="MyTable"/>
+            </w:pPr>
+            <w:r>
+              <w:t>[2]-</w:t>
+            </w:r>
+            <w:r>
               <w:t>[TT01],</w:t>
             </w:r>
             <w:r>
@@ -6480,8 +6521,6 @@
             <w:r>
               <w:t>[TT03], [GV01], [PH20]</w:t>
             </w:r>
-            <w:bookmarkStart w:id="11" w:name="_GoBack"/>
-            <w:bookmarkEnd w:id="11"/>
           </w:p>
         </w:tc>
       </w:tr>
@@ -8933,6 +8972,30 @@
       <w:ind w:left="220"/>
     </w:pPr>
   </w:style>
+  <w:style w:type="character" w:styleId="cpChagiiquyt">
+    <w:name w:val="Unresolved Mention"/>
+    <w:basedOn w:val="Phngmcinhcuaoanvn"/>
+    <w:uiPriority w:val="99"/>
+    <w:semiHidden/>
+    <w:unhideWhenUsed/>
+    <w:rsid w:val="00644348"/>
+    <w:rPr>
+      <w:color w:val="808080"/>
+      <w:shd w:val="clear" w:color="auto" w:fill="E6E6E6"/>
+    </w:rPr>
+  </w:style>
+  <w:style w:type="character" w:styleId="FollowedHyperlink">
+    <w:name w:val="FollowedHyperlink"/>
+    <w:basedOn w:val="Phngmcinhcuaoanvn"/>
+    <w:uiPriority w:val="99"/>
+    <w:semiHidden/>
+    <w:unhideWhenUsed/>
+    <w:rsid w:val="00644348"/>
+    <w:rPr>
+      <w:color w:val="800080" w:themeColor="followedHyperlink"/>
+      <w:u w:val="single"/>
+    </w:rPr>
+  </w:style>
 </w:styles>
 </file>
 
@@ -9226,7 +9289,7 @@
 </file>
 
 <file path=customXml/itemProps1.xml><?xml version="1.0" encoding="utf-8"?>
-<ds:datastoreItem xmlns:ds="http://schemas.openxmlformats.org/officeDocument/2006/customXml" ds:itemID="{F43C6D48-743C-46CB-B72B-C4EBBA4AE159}">
+<ds:datastoreItem xmlns:ds="http://schemas.openxmlformats.org/officeDocument/2006/customXml" ds:itemID="{6A768E1D-3F81-4B2F-A47A-5B8609015841}">
   <ds:schemaRefs>
     <ds:schemaRef ds:uri="http://schemas.openxmlformats.org/officeDocument/2006/bibliography"/>
   </ds:schemaRefs>

--- a/[Mẫu] Quản lý thiết bị/ThietKeDuLieu/[TKDL]_[Buffalo]_QuanLyThietBi.docx
+++ b/[Mẫu] Quản lý thiết bị/ThietKeDuLieu/[TKDL]_[Buffalo]_QuanLyThietBi.docx
@@ -897,23 +897,7 @@
                 <w:rFonts w:ascii="Times New Roman" w:hAnsi="Times New Roman" w:cs="Times New Roman"/>
                 <w:noProof/>
               </w:rPr>
-              <w:t>Bảng phò</w:t>
-            </w:r>
-            <w:r>
-              <w:rPr>
-                <w:rStyle w:val="Siuktni"/>
-                <w:rFonts w:ascii="Times New Roman" w:hAnsi="Times New Roman" w:cs="Times New Roman"/>
-                <w:noProof/>
-              </w:rPr>
-              <w:t>n</w:t>
-            </w:r>
-            <w:r>
-              <w:rPr>
-                <w:rStyle w:val="Siuktni"/>
-                <w:rFonts w:ascii="Times New Roman" w:hAnsi="Times New Roman" w:cs="Times New Roman"/>
-                <w:noProof/>
-              </w:rPr>
-              <w:t>g học</w:t>
+              <w:t>Bảng phòng học</w:t>
             </w:r>
             <w:r>
               <w:rPr>
@@ -1572,19 +1556,7 @@
                 <w:rPr>
                   <w:rStyle w:val="Siuktni"/>
                 </w:rPr>
-                <w:t>Phân tích mô hình dữ liệu cho</w:t>
-              </w:r>
-              <w:r>
-                <w:rPr>
-                  <w:rStyle w:val="Siuktni"/>
-                </w:rPr>
-                <w:t xml:space="preserve"> </w:t>
-              </w:r>
-              <w:r>
-                <w:rPr>
-                  <w:rStyle w:val="Siuktni"/>
-                </w:rPr>
-                <w:t>đặc tả quản lý phòng thiết bị trường ĐH KHTN</w:t>
+                <w:t>Phân tích mô hình dữ liệu cho đặc tả quản lý phòng thiết bị trường ĐH KHTN</w:t>
               </w:r>
             </w:hyperlink>
           </w:p>
@@ -2084,12 +2056,7 @@
         <w:t xml:space="preserve">, </w:t>
       </w:r>
       <w:r>
-        <w:t xml:space="preserve">TenBM, LyThuyet, </w:t>
-      </w:r>
-      <w:bookmarkStart w:id="3" w:name="_GoBack"/>
-      <w:bookmarkEnd w:id="3"/>
-      <w:r>
-        <w:t>Thu</w:t>
+        <w:t>TenBM, LyThuyet, Thu</w:t>
       </w:r>
       <w:r>
         <w:t>cHanh, ChuyenNganh, CoSo</w:t>
@@ -2113,11 +2080,11 @@
         <w:pStyle w:val="MyTitle"/>
         <w:outlineLvl w:val="0"/>
       </w:pPr>
-      <w:bookmarkStart w:id="4" w:name="_Toc496705743"/>
+      <w:bookmarkStart w:id="3" w:name="_Toc496705743"/>
       <w:r>
         <w:t>Danh sách bảng (Table)</w:t>
       </w:r>
-      <w:bookmarkEnd w:id="4"/>
+      <w:bookmarkEnd w:id="3"/>
     </w:p>
     <w:tbl>
       <w:tblPr>
@@ -2478,11 +2445,11 @@
         <w:pStyle w:val="MyTitle"/>
         <w:outlineLvl w:val="0"/>
       </w:pPr>
-      <w:bookmarkStart w:id="5" w:name="_Toc496705744"/>
+      <w:bookmarkStart w:id="4" w:name="_Toc496705744"/>
       <w:r>
         <w:t>Chi tiết các bảng</w:t>
       </w:r>
-      <w:bookmarkEnd w:id="5"/>
+      <w:bookmarkEnd w:id="4"/>
     </w:p>
     <w:p>
       <w:pPr>
@@ -2493,11 +2460,11 @@
         </w:numPr>
         <w:outlineLvl w:val="1"/>
       </w:pPr>
-      <w:bookmarkStart w:id="6" w:name="_Toc496705745"/>
+      <w:bookmarkStart w:id="5" w:name="_Toc496705745"/>
       <w:r>
         <w:t>Bảng giảng viên</w:t>
       </w:r>
-      <w:bookmarkEnd w:id="6"/>
+      <w:bookmarkEnd w:id="5"/>
     </w:p>
     <w:tbl>
       <w:tblPr>
@@ -3410,11 +3377,11 @@
         </w:numPr>
         <w:outlineLvl w:val="1"/>
       </w:pPr>
-      <w:bookmarkStart w:id="7" w:name="_Toc496705746"/>
+      <w:bookmarkStart w:id="6" w:name="_Toc496705746"/>
       <w:r>
         <w:t>Bảng thiết bị</w:t>
       </w:r>
-      <w:bookmarkEnd w:id="7"/>
+      <w:bookmarkEnd w:id="6"/>
     </w:p>
     <w:tbl>
       <w:tblPr>
@@ -3425,17 +3392,17 @@
         <w:tblLook w:val="04A0" w:firstRow="1" w:lastRow="0" w:firstColumn="1" w:lastColumn="0" w:noHBand="0" w:noVBand="1"/>
       </w:tblPr>
       <w:tblGrid>
-        <w:gridCol w:w="1118"/>
-        <w:gridCol w:w="1881"/>
-        <w:gridCol w:w="1332"/>
-        <w:gridCol w:w="1292"/>
-        <w:gridCol w:w="1417"/>
-        <w:gridCol w:w="1508"/>
+        <w:gridCol w:w="945"/>
+        <w:gridCol w:w="1843"/>
+        <w:gridCol w:w="1275"/>
+        <w:gridCol w:w="1418"/>
+        <w:gridCol w:w="1276"/>
+        <w:gridCol w:w="1791"/>
       </w:tblGrid>
       <w:tr>
         <w:tc>
           <w:tcPr>
-            <w:tcW w:w="1118" w:type="dxa"/>
+            <w:tcW w:w="945" w:type="dxa"/>
             <w:shd w:val="clear" w:color="auto" w:fill="7F7F7F" w:themeFill="text1" w:themeFillTint="80"/>
           </w:tcPr>
           <w:p>
@@ -3449,7 +3416,7 @@
         </w:tc>
         <w:tc>
           <w:tcPr>
-            <w:tcW w:w="7430" w:type="dxa"/>
+            <w:tcW w:w="7603" w:type="dxa"/>
             <w:gridSpan w:val="5"/>
             <w:shd w:val="clear" w:color="auto" w:fill="7F7F7F" w:themeFill="text1" w:themeFillTint="80"/>
           </w:tcPr>
@@ -3466,7 +3433,7 @@
       <w:tr>
         <w:tc>
           <w:tcPr>
-            <w:tcW w:w="1118" w:type="dxa"/>
+            <w:tcW w:w="945" w:type="dxa"/>
             <w:shd w:val="clear" w:color="auto" w:fill="7F7F7F" w:themeFill="text1" w:themeFillTint="80"/>
           </w:tcPr>
           <w:p>
@@ -3480,7 +3447,7 @@
         </w:tc>
         <w:tc>
           <w:tcPr>
-            <w:tcW w:w="7430" w:type="dxa"/>
+            <w:tcW w:w="7603" w:type="dxa"/>
             <w:gridSpan w:val="5"/>
             <w:shd w:val="clear" w:color="auto" w:fill="7F7F7F" w:themeFill="text1" w:themeFillTint="80"/>
           </w:tcPr>
@@ -3489,28 +3456,22 @@
               <w:pStyle w:val="MyTable"/>
             </w:pPr>
             <w:r>
-              <w:t>[2]-[TT04], [TB30], [TB31]</w:t>
-            </w:r>
-            <w:r>
-              <w:t>, [TB32], [TB33], [TB34]</w:t>
-            </w:r>
-            <w:r>
-              <w:t>, [TB35]</w:t>
+              <w:t>[2]</w:t>
+            </w:r>
+            <w:r>
+              <w:t>-[TT04], [TB30], [TB31], [TB32], [TB33], [TB34], [TB35]</w:t>
+            </w:r>
+            <w:r>
+              <w:t>, [</w:t>
+            </w:r>
+            <w:r>
+              <w:t>TB36]</w:t>
             </w:r>
             <w:r>
               <w:t>,</w:t>
             </w:r>
             <w:r>
-              <w:t xml:space="preserve"> [</w:t>
-            </w:r>
-            <w:r>
-              <w:t>TB36]</w:t>
-            </w:r>
-            <w:r>
-              <w:t>, [TB37</w:t>
-            </w:r>
-            <w:r>
-              <w:t>], [TB38]</w:t>
+              <w:t xml:space="preserve"> [TB37], [TB38]</w:t>
             </w:r>
             <w:r>
               <w:t>, [TB39]</w:t>
@@ -3521,7 +3482,7 @@
       <w:tr>
         <w:tc>
           <w:tcPr>
-            <w:tcW w:w="1118" w:type="dxa"/>
+            <w:tcW w:w="945" w:type="dxa"/>
             <w:shd w:val="clear" w:color="auto" w:fill="7F7F7F" w:themeFill="text1" w:themeFillTint="80"/>
           </w:tcPr>
           <w:p>
@@ -3535,7 +3496,7 @@
         </w:tc>
         <w:tc>
           <w:tcPr>
-            <w:tcW w:w="7430" w:type="dxa"/>
+            <w:tcW w:w="7603" w:type="dxa"/>
             <w:gridSpan w:val="5"/>
             <w:shd w:val="clear" w:color="auto" w:fill="7F7F7F" w:themeFill="text1" w:themeFillTint="80"/>
           </w:tcPr>
@@ -3569,7 +3530,7 @@
       <w:tr>
         <w:tc>
           <w:tcPr>
-            <w:tcW w:w="1118" w:type="dxa"/>
+            <w:tcW w:w="945" w:type="dxa"/>
             <w:shd w:val="clear" w:color="auto" w:fill="7F7F7F" w:themeFill="text1" w:themeFillTint="80"/>
           </w:tcPr>
           <w:p>
@@ -3583,7 +3544,7 @@
         </w:tc>
         <w:tc>
           <w:tcPr>
-            <w:tcW w:w="1881" w:type="dxa"/>
+            <w:tcW w:w="1843" w:type="dxa"/>
             <w:shd w:val="clear" w:color="auto" w:fill="7F7F7F" w:themeFill="text1" w:themeFillTint="80"/>
           </w:tcPr>
           <w:p>
@@ -3597,7 +3558,7 @@
         </w:tc>
         <w:tc>
           <w:tcPr>
-            <w:tcW w:w="1332" w:type="dxa"/>
+            <w:tcW w:w="1275" w:type="dxa"/>
             <w:shd w:val="clear" w:color="auto" w:fill="7F7F7F" w:themeFill="text1" w:themeFillTint="80"/>
           </w:tcPr>
           <w:p>
@@ -3611,7 +3572,7 @@
         </w:tc>
         <w:tc>
           <w:tcPr>
-            <w:tcW w:w="1292" w:type="dxa"/>
+            <w:tcW w:w="1418" w:type="dxa"/>
             <w:shd w:val="clear" w:color="auto" w:fill="7F7F7F" w:themeFill="text1" w:themeFillTint="80"/>
           </w:tcPr>
           <w:p>
@@ -3625,7 +3586,7 @@
         </w:tc>
         <w:tc>
           <w:tcPr>
-            <w:tcW w:w="1417" w:type="dxa"/>
+            <w:tcW w:w="1276" w:type="dxa"/>
             <w:shd w:val="clear" w:color="auto" w:fill="7F7F7F" w:themeFill="text1" w:themeFillTint="80"/>
           </w:tcPr>
           <w:p>
@@ -3639,7 +3600,7 @@
         </w:tc>
         <w:tc>
           <w:tcPr>
-            <w:tcW w:w="1508" w:type="dxa"/>
+            <w:tcW w:w="1791" w:type="dxa"/>
             <w:shd w:val="clear" w:color="auto" w:fill="7F7F7F" w:themeFill="text1" w:themeFillTint="80"/>
           </w:tcPr>
           <w:p>
@@ -3655,7 +3616,7 @@
       <w:tr>
         <w:tc>
           <w:tcPr>
-            <w:tcW w:w="1118" w:type="dxa"/>
+            <w:tcW w:w="945" w:type="dxa"/>
           </w:tcPr>
           <w:p>
             <w:pPr>
@@ -3668,23 +3629,20 @@
         </w:tc>
         <w:tc>
           <w:tcPr>
-            <w:tcW w:w="1881" w:type="dxa"/>
-          </w:tcPr>
-          <w:p>
-            <w:pPr>
-              <w:pStyle w:val="MyTable"/>
-            </w:pPr>
-            <w:r>
-              <w:t>MaT</w:t>
-            </w:r>
-            <w:r>
-              <w:t>B</w:t>
-            </w:r>
-          </w:p>
-        </w:tc>
-        <w:tc>
-          <w:tcPr>
-            <w:tcW w:w="1332" w:type="dxa"/>
+            <w:tcW w:w="1843" w:type="dxa"/>
+          </w:tcPr>
+          <w:p>
+            <w:pPr>
+              <w:pStyle w:val="MyTable"/>
+            </w:pPr>
+            <w:r>
+              <w:t>MaThietBi</w:t>
+            </w:r>
+          </w:p>
+        </w:tc>
+        <w:tc>
+          <w:tcPr>
+            <w:tcW w:w="1275" w:type="dxa"/>
           </w:tcPr>
           <w:p>
             <w:pPr>
@@ -3697,7 +3655,7 @@
         </w:tc>
         <w:tc>
           <w:tcPr>
-            <w:tcW w:w="1292" w:type="dxa"/>
+            <w:tcW w:w="1418" w:type="dxa"/>
           </w:tcPr>
           <w:p>
             <w:pPr>
@@ -3710,7 +3668,7 @@
         </w:tc>
         <w:tc>
           <w:tcPr>
-            <w:tcW w:w="1417" w:type="dxa"/>
+            <w:tcW w:w="1276" w:type="dxa"/>
           </w:tcPr>
           <w:p>
             <w:pPr>
@@ -3723,7 +3681,7 @@
         </w:tc>
         <w:tc>
           <w:tcPr>
-            <w:tcW w:w="1508" w:type="dxa"/>
+            <w:tcW w:w="1791" w:type="dxa"/>
           </w:tcPr>
           <w:p>
             <w:pPr>
@@ -3738,7 +3696,7 @@
       <w:tr>
         <w:tc>
           <w:tcPr>
-            <w:tcW w:w="1118" w:type="dxa"/>
+            <w:tcW w:w="945" w:type="dxa"/>
           </w:tcPr>
           <w:p>
             <w:pPr>
@@ -3751,23 +3709,20 @@
         </w:tc>
         <w:tc>
           <w:tcPr>
-            <w:tcW w:w="1881" w:type="dxa"/>
-          </w:tcPr>
-          <w:p>
-            <w:pPr>
-              <w:pStyle w:val="MyTable"/>
-            </w:pPr>
-            <w:r>
-              <w:t>TenT</w:t>
-            </w:r>
-            <w:r>
-              <w:t>B</w:t>
-            </w:r>
-          </w:p>
-        </w:tc>
-        <w:tc>
-          <w:tcPr>
-            <w:tcW w:w="1332" w:type="dxa"/>
+            <w:tcW w:w="1843" w:type="dxa"/>
+          </w:tcPr>
+          <w:p>
+            <w:pPr>
+              <w:pStyle w:val="MyTable"/>
+            </w:pPr>
+            <w:r>
+              <w:t>TenThietBi</w:t>
+            </w:r>
+          </w:p>
+        </w:tc>
+        <w:tc>
+          <w:tcPr>
+            <w:tcW w:w="1275" w:type="dxa"/>
           </w:tcPr>
           <w:p>
             <w:pPr>
@@ -3780,7 +3735,7 @@
         </w:tc>
         <w:tc>
           <w:tcPr>
-            <w:tcW w:w="1292" w:type="dxa"/>
+            <w:tcW w:w="1418" w:type="dxa"/>
           </w:tcPr>
           <w:p>
             <w:pPr>
@@ -3793,7 +3748,7 @@
         </w:tc>
         <w:tc>
           <w:tcPr>
-            <w:tcW w:w="1417" w:type="dxa"/>
+            <w:tcW w:w="1276" w:type="dxa"/>
           </w:tcPr>
           <w:p>
             <w:pPr>
@@ -3806,7 +3761,7 @@
         </w:tc>
         <w:tc>
           <w:tcPr>
-            <w:tcW w:w="1508" w:type="dxa"/>
+            <w:tcW w:w="1791" w:type="dxa"/>
           </w:tcPr>
           <w:p>
             <w:pPr>
@@ -3821,7 +3776,7 @@
       <w:tr>
         <w:tc>
           <w:tcPr>
-            <w:tcW w:w="1118" w:type="dxa"/>
+            <w:tcW w:w="945" w:type="dxa"/>
           </w:tcPr>
           <w:p>
             <w:pPr>
@@ -3834,7 +3789,7 @@
         </w:tc>
         <w:tc>
           <w:tcPr>
-            <w:tcW w:w="1881" w:type="dxa"/>
+            <w:tcW w:w="1843" w:type="dxa"/>
           </w:tcPr>
           <w:p>
             <w:pPr>
@@ -3847,59 +3802,74 @@
         </w:tc>
         <w:tc>
           <w:tcPr>
-            <w:tcW w:w="1332" w:type="dxa"/>
-          </w:tcPr>
-          <w:p>
-            <w:pPr>
-              <w:pStyle w:val="MyTable"/>
-            </w:pPr>
-            <w:r>
-              <w:t>var</w:t>
-            </w:r>
-            <w:r>
-              <w:t>char</w:t>
-            </w:r>
-          </w:p>
-        </w:tc>
-        <w:tc>
-          <w:tcPr>
-            <w:tcW w:w="1292" w:type="dxa"/>
-          </w:tcPr>
-          <w:p>
-            <w:pPr>
-              <w:pStyle w:val="MyTable"/>
-            </w:pPr>
-            <w:r>
-              <w:t>1</w:t>
-            </w:r>
-            <w:r>
-              <w:t>00</w:t>
-            </w:r>
-          </w:p>
-        </w:tc>
-        <w:tc>
-          <w:tcPr>
-            <w:tcW w:w="1417" w:type="dxa"/>
-          </w:tcPr>
-          <w:p>
-            <w:pPr>
-              <w:pStyle w:val="MyTable"/>
-            </w:pPr>
-            <w:r>
-              <w:t>Check constrant</w:t>
-            </w:r>
-          </w:p>
-        </w:tc>
-        <w:tc>
-          <w:tcPr>
-            <w:tcW w:w="1508" w:type="dxa"/>
-          </w:tcPr>
-          <w:p>
-            <w:pPr>
-              <w:pStyle w:val="MyTable"/>
-            </w:pPr>
-            <w:r>
-              <w:t>Trạng thái sử dụng của thiết bị</w:t>
+            <w:tcW w:w="1275" w:type="dxa"/>
+          </w:tcPr>
+          <w:p>
+            <w:pPr>
+              <w:pStyle w:val="MyTable"/>
+            </w:pPr>
+            <w:r>
+              <w:t>int</w:t>
+            </w:r>
+          </w:p>
+        </w:tc>
+        <w:tc>
+          <w:tcPr>
+            <w:tcW w:w="1418" w:type="dxa"/>
+          </w:tcPr>
+          <w:p>
+            <w:pPr>
+              <w:pStyle w:val="MyTable"/>
+            </w:pPr>
+            <w:r>
+              <w:t>int</w:t>
+            </w:r>
+          </w:p>
+        </w:tc>
+        <w:tc>
+          <w:tcPr>
+            <w:tcW w:w="1276" w:type="dxa"/>
+          </w:tcPr>
+          <w:p>
+            <w:pPr>
+              <w:pStyle w:val="MyTable"/>
+            </w:pPr>
+          </w:p>
+        </w:tc>
+        <w:tc>
+          <w:tcPr>
+            <w:tcW w:w="1791" w:type="dxa"/>
+          </w:tcPr>
+          <w:p>
+            <w:pPr>
+              <w:pStyle w:val="MyTable"/>
+            </w:pPr>
+            <w:r>
+              <w:t xml:space="preserve">Trạng thái thiết bị: </w:t>
+            </w:r>
+          </w:p>
+          <w:p>
+            <w:pPr>
+              <w:pStyle w:val="MyTable"/>
+            </w:pPr>
+            <w:r>
+              <w:t>0: Chưa được sử dụng</w:t>
+            </w:r>
+          </w:p>
+          <w:p>
+            <w:pPr>
+              <w:pStyle w:val="MyTable"/>
+            </w:pPr>
+            <w:r>
+              <w:t>1: Đang được sử dụng</w:t>
+            </w:r>
+          </w:p>
+          <w:p>
+            <w:pPr>
+              <w:pStyle w:val="MyTable"/>
+            </w:pPr>
+            <w:r>
+              <w:t>2: Đang sửa chữa</w:t>
             </w:r>
           </w:p>
         </w:tc>
@@ -3907,7 +3877,7 @@
       <w:tr>
         <w:tc>
           <w:tcPr>
-            <w:tcW w:w="1118" w:type="dxa"/>
+            <w:tcW w:w="945" w:type="dxa"/>
           </w:tcPr>
           <w:p>
             <w:pPr>
@@ -3920,7 +3890,7 @@
         </w:tc>
         <w:tc>
           <w:tcPr>
-            <w:tcW w:w="1881" w:type="dxa"/>
+            <w:tcW w:w="1843" w:type="dxa"/>
           </w:tcPr>
           <w:p>
             <w:pPr>
@@ -3933,7 +3903,7 @@
         </w:tc>
         <w:tc>
           <w:tcPr>
-            <w:tcW w:w="1332" w:type="dxa"/>
+            <w:tcW w:w="1275" w:type="dxa"/>
           </w:tcPr>
           <w:p>
             <w:pPr>
@@ -3946,33 +3916,44 @@
         </w:tc>
         <w:tc>
           <w:tcPr>
-            <w:tcW w:w="1292" w:type="dxa"/>
-          </w:tcPr>
-          <w:p>
-            <w:pPr>
-              <w:pStyle w:val="MyTable"/>
-            </w:pPr>
-            <w:r>
-              <w:t>Nhỏ hơn bằng năm hiện tại</w:t>
-            </w:r>
-          </w:p>
-        </w:tc>
-        <w:tc>
-          <w:tcPr>
-            <w:tcW w:w="1417" w:type="dxa"/>
-          </w:tcPr>
-          <w:p>
-            <w:pPr>
-              <w:pStyle w:val="MyTable"/>
-            </w:pPr>
-            <w:r>
+            <w:tcW w:w="1418" w:type="dxa"/>
+          </w:tcPr>
+          <w:p>
+            <w:pPr>
+              <w:pStyle w:val="MyTable"/>
+            </w:pPr>
+            <w:r>
+              <w:t xml:space="preserve">Nhỏ hơn </w:t>
+            </w:r>
+            <w:r>
+              <w:t xml:space="preserve">hoặc </w:t>
+            </w:r>
+            <w:r>
+              <w:t xml:space="preserve">bằng năm hiện </w:t>
+            </w:r>
+            <w:r>
+              <w:lastRenderedPageBreak/>
+              <w:t>tại</w:t>
+            </w:r>
+          </w:p>
+        </w:tc>
+        <w:tc>
+          <w:tcPr>
+            <w:tcW w:w="1276" w:type="dxa"/>
+          </w:tcPr>
+          <w:p>
+            <w:pPr>
+              <w:pStyle w:val="MyTable"/>
+            </w:pPr>
+            <w:r>
+              <w:lastRenderedPageBreak/>
               <w:t>Check constrant</w:t>
             </w:r>
           </w:p>
         </w:tc>
         <w:tc>
           <w:tcPr>
-            <w:tcW w:w="1508" w:type="dxa"/>
+            <w:tcW w:w="1791" w:type="dxa"/>
           </w:tcPr>
           <w:p>
             <w:pPr>
@@ -3987,7 +3968,7 @@
       <w:tr>
         <w:tc>
           <w:tcPr>
-            <w:tcW w:w="1118" w:type="dxa"/>
+            <w:tcW w:w="945" w:type="dxa"/>
           </w:tcPr>
           <w:p>
             <w:pPr>
@@ -4000,7 +3981,7 @@
         </w:tc>
         <w:tc>
           <w:tcPr>
-            <w:tcW w:w="1881" w:type="dxa"/>
+            <w:tcW w:w="1843" w:type="dxa"/>
           </w:tcPr>
           <w:p>
             <w:pPr>
@@ -4013,7 +3994,7 @@
         </w:tc>
         <w:tc>
           <w:tcPr>
-            <w:tcW w:w="1332" w:type="dxa"/>
+            <w:tcW w:w="1275" w:type="dxa"/>
           </w:tcPr>
           <w:p>
             <w:pPr>
@@ -4026,33 +4007,30 @@
         </w:tc>
         <w:tc>
           <w:tcPr>
-            <w:tcW w:w="1292" w:type="dxa"/>
-          </w:tcPr>
-          <w:p>
-            <w:pPr>
-              <w:pStyle w:val="MyTable"/>
-            </w:pPr>
-            <w:r>
-              <w:t>10</w:t>
-            </w:r>
-            <w:r>
-              <w:t>0</w:t>
-            </w:r>
-          </w:p>
-        </w:tc>
-        <w:tc>
-          <w:tcPr>
-            <w:tcW w:w="1417" w:type="dxa"/>
-          </w:tcPr>
-          <w:p>
-            <w:pPr>
-              <w:pStyle w:val="MyTable"/>
-            </w:pPr>
-          </w:p>
-        </w:tc>
-        <w:tc>
-          <w:tcPr>
-            <w:tcW w:w="1508" w:type="dxa"/>
+            <w:tcW w:w="1418" w:type="dxa"/>
+          </w:tcPr>
+          <w:p>
+            <w:pPr>
+              <w:pStyle w:val="MyTable"/>
+            </w:pPr>
+            <w:r>
+              <w:t>150</w:t>
+            </w:r>
+          </w:p>
+        </w:tc>
+        <w:tc>
+          <w:tcPr>
+            <w:tcW w:w="1276" w:type="dxa"/>
+          </w:tcPr>
+          <w:p>
+            <w:pPr>
+              <w:pStyle w:val="MyTable"/>
+            </w:pPr>
+          </w:p>
+        </w:tc>
+        <w:tc>
+          <w:tcPr>
+            <w:tcW w:w="1791" w:type="dxa"/>
           </w:tcPr>
           <w:p>
             <w:pPr>
@@ -4067,7 +4045,7 @@
       <w:tr>
         <w:tc>
           <w:tcPr>
-            <w:tcW w:w="1118" w:type="dxa"/>
+            <w:tcW w:w="945" w:type="dxa"/>
           </w:tcPr>
           <w:p>
             <w:pPr>
@@ -4080,7 +4058,7 @@
         </w:tc>
         <w:tc>
           <w:tcPr>
-            <w:tcW w:w="1881" w:type="dxa"/>
+            <w:tcW w:w="1843" w:type="dxa"/>
           </w:tcPr>
           <w:p>
             <w:pPr>
@@ -4093,7 +4071,7 @@
         </w:tc>
         <w:tc>
           <w:tcPr>
-            <w:tcW w:w="1332" w:type="dxa"/>
+            <w:tcW w:w="1275" w:type="dxa"/>
           </w:tcPr>
           <w:p>
             <w:pPr>
@@ -4106,54 +4084,40 @@
         </w:tc>
         <w:tc>
           <w:tcPr>
-            <w:tcW w:w="1292" w:type="dxa"/>
-          </w:tcPr>
-          <w:p>
-            <w:pPr>
-              <w:pStyle w:val="MyTable"/>
-            </w:pPr>
-            <w:r>
-              <w:t xml:space="preserve">Lớn hơn </w:t>
-            </w:r>
-            <w:r>
-              <w:lastRenderedPageBreak/>
-              <w:t xml:space="preserve">NgaySanXuat </w:t>
-            </w:r>
-          </w:p>
-        </w:tc>
-        <w:tc>
-          <w:tcPr>
-            <w:tcW w:w="1417" w:type="dxa"/>
-          </w:tcPr>
-          <w:p>
-            <w:pPr>
-              <w:pStyle w:val="MyTable"/>
-            </w:pPr>
-            <w:r>
-              <w:lastRenderedPageBreak/>
-              <w:t xml:space="preserve">Check </w:t>
-            </w:r>
-            <w:r>
-              <w:lastRenderedPageBreak/>
-              <w:t>constraint</w:t>
-            </w:r>
-          </w:p>
-        </w:tc>
-        <w:tc>
-          <w:tcPr>
-            <w:tcW w:w="1508" w:type="dxa"/>
-          </w:tcPr>
-          <w:p>
-            <w:pPr>
-              <w:pStyle w:val="MyTable"/>
-            </w:pPr>
-            <w:r>
-              <w:lastRenderedPageBreak/>
-              <w:t xml:space="preserve">Ngày bảo </w:t>
-            </w:r>
-            <w:r>
-              <w:lastRenderedPageBreak/>
-              <w:t>hành của thiết bị</w:t>
+            <w:tcW w:w="1418" w:type="dxa"/>
+          </w:tcPr>
+          <w:p>
+            <w:pPr>
+              <w:pStyle w:val="MyTable"/>
+            </w:pPr>
+            <w:r>
+              <w:t xml:space="preserve">Lớn hơn NgaySanXuat </w:t>
+            </w:r>
+          </w:p>
+        </w:tc>
+        <w:tc>
+          <w:tcPr>
+            <w:tcW w:w="1276" w:type="dxa"/>
+          </w:tcPr>
+          <w:p>
+            <w:pPr>
+              <w:pStyle w:val="MyTable"/>
+            </w:pPr>
+            <w:r>
+              <w:t>Check constraint</w:t>
+            </w:r>
+          </w:p>
+        </w:tc>
+        <w:tc>
+          <w:tcPr>
+            <w:tcW w:w="1791" w:type="dxa"/>
+          </w:tcPr>
+          <w:p>
+            <w:pPr>
+              <w:pStyle w:val="MyTable"/>
+            </w:pPr>
+            <w:r>
+              <w:t>Ngày bảo hành của thiết bị</w:t>
             </w:r>
           </w:p>
         </w:tc>
@@ -4161,21 +4125,20 @@
       <w:tr>
         <w:tc>
           <w:tcPr>
-            <w:tcW w:w="1118" w:type="dxa"/>
-          </w:tcPr>
-          <w:p>
-            <w:pPr>
-              <w:pStyle w:val="MyTable"/>
-            </w:pPr>
-            <w:r>
-              <w:lastRenderedPageBreak/>
+            <w:tcW w:w="945" w:type="dxa"/>
+          </w:tcPr>
+          <w:p>
+            <w:pPr>
+              <w:pStyle w:val="MyTable"/>
+            </w:pPr>
+            <w:r>
               <w:t>7</w:t>
             </w:r>
           </w:p>
         </w:tc>
         <w:tc>
           <w:tcPr>
-            <w:tcW w:w="1881" w:type="dxa"/>
+            <w:tcW w:w="1843" w:type="dxa"/>
           </w:tcPr>
           <w:p>
             <w:pPr>
@@ -4188,7 +4151,7 @@
         </w:tc>
         <w:tc>
           <w:tcPr>
-            <w:tcW w:w="1332" w:type="dxa"/>
+            <w:tcW w:w="1275" w:type="dxa"/>
           </w:tcPr>
           <w:p>
             <w:pPr>
@@ -4201,7 +4164,7 @@
         </w:tc>
         <w:tc>
           <w:tcPr>
-            <w:tcW w:w="1292" w:type="dxa"/>
+            <w:tcW w:w="1418" w:type="dxa"/>
           </w:tcPr>
           <w:p>
             <w:pPr>
@@ -4214,17 +4177,17 @@
         </w:tc>
         <w:tc>
           <w:tcPr>
-            <w:tcW w:w="1417" w:type="dxa"/>
-          </w:tcPr>
-          <w:p>
-            <w:pPr>
-              <w:pStyle w:val="MyTable"/>
-            </w:pPr>
-          </w:p>
-        </w:tc>
-        <w:tc>
-          <w:tcPr>
-            <w:tcW w:w="1508" w:type="dxa"/>
+            <w:tcW w:w="1276" w:type="dxa"/>
+          </w:tcPr>
+          <w:p>
+            <w:pPr>
+              <w:pStyle w:val="MyTable"/>
+            </w:pPr>
+          </w:p>
+        </w:tc>
+        <w:tc>
+          <w:tcPr>
+            <w:tcW w:w="1791" w:type="dxa"/>
           </w:tcPr>
           <w:p>
             <w:pPr>
@@ -4239,7 +4202,7 @@
       <w:tr>
         <w:tc>
           <w:tcPr>
-            <w:tcW w:w="1118" w:type="dxa"/>
+            <w:tcW w:w="945" w:type="dxa"/>
           </w:tcPr>
           <w:p>
             <w:pPr>
@@ -4252,7 +4215,7 @@
         </w:tc>
         <w:tc>
           <w:tcPr>
-            <w:tcW w:w="1881" w:type="dxa"/>
+            <w:tcW w:w="1843" w:type="dxa"/>
           </w:tcPr>
           <w:p>
             <w:pPr>
@@ -4265,7 +4228,7 @@
         </w:tc>
         <w:tc>
           <w:tcPr>
-            <w:tcW w:w="1332" w:type="dxa"/>
+            <w:tcW w:w="1275" w:type="dxa"/>
           </w:tcPr>
           <w:p>
             <w:pPr>
@@ -4278,30 +4241,33 @@
         </w:tc>
         <w:tc>
           <w:tcPr>
-            <w:tcW w:w="1292" w:type="dxa"/>
-          </w:tcPr>
-          <w:p>
-            <w:pPr>
-              <w:pStyle w:val="MyTable"/>
-            </w:pPr>
-            <w:r>
-              <w:t>true hoặc false</w:t>
-            </w:r>
-          </w:p>
-        </w:tc>
-        <w:tc>
-          <w:tcPr>
-            <w:tcW w:w="1417" w:type="dxa"/>
-          </w:tcPr>
-          <w:p>
-            <w:pPr>
-              <w:pStyle w:val="MyTable"/>
-            </w:pPr>
-          </w:p>
-        </w:tc>
-        <w:tc>
-          <w:tcPr>
-            <w:tcW w:w="1508" w:type="dxa"/>
+            <w:tcW w:w="1418" w:type="dxa"/>
+          </w:tcPr>
+          <w:p>
+            <w:pPr>
+              <w:pStyle w:val="MyTable"/>
+            </w:pPr>
+            <w:r>
+              <w:t xml:space="preserve">True hoặc </w:t>
+            </w:r>
+            <w:r>
+              <w:t>false</w:t>
+            </w:r>
+          </w:p>
+        </w:tc>
+        <w:tc>
+          <w:tcPr>
+            <w:tcW w:w="1276" w:type="dxa"/>
+          </w:tcPr>
+          <w:p>
+            <w:pPr>
+              <w:pStyle w:val="MyTable"/>
+            </w:pPr>
+          </w:p>
+        </w:tc>
+        <w:tc>
+          <w:tcPr>
+            <w:tcW w:w="1791" w:type="dxa"/>
           </w:tcPr>
           <w:p>
             <w:pPr>
@@ -4316,7 +4282,7 @@
       <w:tr>
         <w:tc>
           <w:tcPr>
-            <w:tcW w:w="1118" w:type="dxa"/>
+            <w:tcW w:w="945" w:type="dxa"/>
           </w:tcPr>
           <w:p>
             <w:pPr>
@@ -4329,7 +4295,7 @@
         </w:tc>
         <w:tc>
           <w:tcPr>
-            <w:tcW w:w="1881" w:type="dxa"/>
+            <w:tcW w:w="1843" w:type="dxa"/>
           </w:tcPr>
           <w:p>
             <w:pPr>
@@ -4342,7 +4308,7 @@
         </w:tc>
         <w:tc>
           <w:tcPr>
-            <w:tcW w:w="1332" w:type="dxa"/>
+            <w:tcW w:w="1275" w:type="dxa"/>
           </w:tcPr>
           <w:p>
             <w:pPr>
@@ -4355,26 +4321,20 @@
         </w:tc>
         <w:tc>
           <w:tcPr>
-            <w:tcW w:w="1292" w:type="dxa"/>
-          </w:tcPr>
-          <w:p>
-            <w:pPr>
-              <w:pStyle w:val="MyTable"/>
-            </w:pPr>
-            <w:r>
-              <w:t>Nhỏ hơn</w:t>
-            </w:r>
-            <w:r>
-              <w:t xml:space="preserve"> hoặc bằng</w:t>
-            </w:r>
-            <w:r>
-              <w:t xml:space="preserve"> năm hiện tại</w:t>
-            </w:r>
-          </w:p>
-        </w:tc>
-        <w:tc>
-          <w:tcPr>
-            <w:tcW w:w="1417" w:type="dxa"/>
+            <w:tcW w:w="1418" w:type="dxa"/>
+          </w:tcPr>
+          <w:p>
+            <w:pPr>
+              <w:pStyle w:val="MyTable"/>
+            </w:pPr>
+            <w:r>
+              <w:t>Nhỏ hơn năm hiện tại</w:t>
+            </w:r>
+          </w:p>
+        </w:tc>
+        <w:tc>
+          <w:tcPr>
+            <w:tcW w:w="1276" w:type="dxa"/>
           </w:tcPr>
           <w:p>
             <w:pPr>
@@ -4387,7 +4347,7 @@
         </w:tc>
         <w:tc>
           <w:tcPr>
-            <w:tcW w:w="1508" w:type="dxa"/>
+            <w:tcW w:w="1791" w:type="dxa"/>
           </w:tcPr>
           <w:p>
             <w:pPr>
@@ -4410,7 +4370,7 @@
         </w:numPr>
         <w:outlineLvl w:val="1"/>
       </w:pPr>
-      <w:bookmarkStart w:id="8" w:name="_Toc496705747"/>
+      <w:bookmarkStart w:id="7" w:name="_Toc496705747"/>
       <w:r>
         <w:rPr>
           <w:rFonts w:ascii="Times New Roman" w:hAnsi="Times New Roman" w:cs="Times New Roman"/>
@@ -4419,7 +4379,7 @@
         </w:rPr>
         <w:t>Bảng phòng học</w:t>
       </w:r>
-      <w:bookmarkEnd w:id="8"/>
+      <w:bookmarkEnd w:id="7"/>
       <w:r>
         <w:br/>
       </w:r>
@@ -4432,17 +4392,17 @@
         <w:tblLook w:val="04A0" w:firstRow="1" w:lastRow="0" w:firstColumn="1" w:lastColumn="0" w:noHBand="0" w:noVBand="1"/>
       </w:tblPr>
       <w:tblGrid>
-        <w:gridCol w:w="1411"/>
+        <w:gridCol w:w="870"/>
         <w:gridCol w:w="1772"/>
-        <w:gridCol w:w="1400"/>
-        <w:gridCol w:w="1040"/>
+        <w:gridCol w:w="1280"/>
+        <w:gridCol w:w="1134"/>
         <w:gridCol w:w="1275"/>
-        <w:gridCol w:w="1650"/>
+        <w:gridCol w:w="2217"/>
       </w:tblGrid>
       <w:tr>
         <w:tc>
           <w:tcPr>
-            <w:tcW w:w="1411" w:type="dxa"/>
+            <w:tcW w:w="870" w:type="dxa"/>
             <w:shd w:val="clear" w:color="auto" w:fill="7F7F7F" w:themeFill="text1" w:themeFillTint="80"/>
           </w:tcPr>
           <w:p>
@@ -4456,7 +4416,7 @@
         </w:tc>
         <w:tc>
           <w:tcPr>
-            <w:tcW w:w="7137" w:type="dxa"/>
+            <w:tcW w:w="7678" w:type="dxa"/>
             <w:gridSpan w:val="5"/>
             <w:shd w:val="clear" w:color="auto" w:fill="7F7F7F" w:themeFill="text1" w:themeFillTint="80"/>
           </w:tcPr>
@@ -4473,7 +4433,7 @@
       <w:tr>
         <w:tc>
           <w:tcPr>
-            <w:tcW w:w="1411" w:type="dxa"/>
+            <w:tcW w:w="870" w:type="dxa"/>
             <w:shd w:val="clear" w:color="auto" w:fill="7F7F7F" w:themeFill="text1" w:themeFillTint="80"/>
           </w:tcPr>
           <w:p>
@@ -4487,7 +4447,7 @@
         </w:tc>
         <w:tc>
           <w:tcPr>
-            <w:tcW w:w="7137" w:type="dxa"/>
+            <w:tcW w:w="7678" w:type="dxa"/>
             <w:gridSpan w:val="5"/>
             <w:shd w:val="clear" w:color="auto" w:fill="7F7F7F" w:themeFill="text1" w:themeFillTint="80"/>
           </w:tcPr>
@@ -4504,7 +4464,7 @@
       <w:tr>
         <w:tc>
           <w:tcPr>
-            <w:tcW w:w="1411" w:type="dxa"/>
+            <w:tcW w:w="870" w:type="dxa"/>
             <w:shd w:val="clear" w:color="auto" w:fill="7F7F7F" w:themeFill="text1" w:themeFillTint="80"/>
           </w:tcPr>
           <w:p>
@@ -4518,7 +4478,7 @@
         </w:tc>
         <w:tc>
           <w:tcPr>
-            <w:tcW w:w="7137" w:type="dxa"/>
+            <w:tcW w:w="7678" w:type="dxa"/>
             <w:gridSpan w:val="5"/>
             <w:shd w:val="clear" w:color="auto" w:fill="7F7F7F" w:themeFill="text1" w:themeFillTint="80"/>
           </w:tcPr>
@@ -4552,7 +4512,7 @@
       <w:tr>
         <w:tc>
           <w:tcPr>
-            <w:tcW w:w="1411" w:type="dxa"/>
+            <w:tcW w:w="870" w:type="dxa"/>
             <w:shd w:val="clear" w:color="auto" w:fill="7F7F7F" w:themeFill="text1" w:themeFillTint="80"/>
           </w:tcPr>
           <w:p>
@@ -4580,7 +4540,7 @@
         </w:tc>
         <w:tc>
           <w:tcPr>
-            <w:tcW w:w="1400" w:type="dxa"/>
+            <w:tcW w:w="1280" w:type="dxa"/>
             <w:shd w:val="clear" w:color="auto" w:fill="7F7F7F" w:themeFill="text1" w:themeFillTint="80"/>
           </w:tcPr>
           <w:p>
@@ -4594,7 +4554,7 @@
         </w:tc>
         <w:tc>
           <w:tcPr>
-            <w:tcW w:w="1040" w:type="dxa"/>
+            <w:tcW w:w="1134" w:type="dxa"/>
             <w:shd w:val="clear" w:color="auto" w:fill="7F7F7F" w:themeFill="text1" w:themeFillTint="80"/>
           </w:tcPr>
           <w:p>
@@ -4622,7 +4582,7 @@
         </w:tc>
         <w:tc>
           <w:tcPr>
-            <w:tcW w:w="1650" w:type="dxa"/>
+            <w:tcW w:w="2217" w:type="dxa"/>
             <w:shd w:val="clear" w:color="auto" w:fill="7F7F7F" w:themeFill="text1" w:themeFillTint="80"/>
           </w:tcPr>
           <w:p>
@@ -4638,7 +4598,7 @@
       <w:tr>
         <w:tc>
           <w:tcPr>
-            <w:tcW w:w="1411" w:type="dxa"/>
+            <w:tcW w:w="870" w:type="dxa"/>
           </w:tcPr>
           <w:p>
             <w:pPr>
@@ -4658,13 +4618,13 @@
               <w:pStyle w:val="MyTable"/>
             </w:pPr>
             <w:r>
-              <w:t>MaPhong</w:t>
-            </w:r>
-          </w:p>
-        </w:tc>
-        <w:tc>
-          <w:tcPr>
-            <w:tcW w:w="1400" w:type="dxa"/>
+              <w:t>MaPhongHoc</w:t>
+            </w:r>
+          </w:p>
+        </w:tc>
+        <w:tc>
+          <w:tcPr>
+            <w:tcW w:w="1280" w:type="dxa"/>
           </w:tcPr>
           <w:p>
             <w:pPr>
@@ -4677,7 +4637,7 @@
         </w:tc>
         <w:tc>
           <w:tcPr>
-            <w:tcW w:w="1040" w:type="dxa"/>
+            <w:tcW w:w="1134" w:type="dxa"/>
           </w:tcPr>
           <w:p>
             <w:pPr>
@@ -4703,7 +4663,7 @@
         </w:tc>
         <w:tc>
           <w:tcPr>
-            <w:tcW w:w="1650" w:type="dxa"/>
+            <w:tcW w:w="2217" w:type="dxa"/>
           </w:tcPr>
           <w:p>
             <w:pPr>
@@ -4718,7 +4678,7 @@
       <w:tr>
         <w:tc>
           <w:tcPr>
-            <w:tcW w:w="1411" w:type="dxa"/>
+            <w:tcW w:w="870" w:type="dxa"/>
           </w:tcPr>
           <w:p>
             <w:pPr>
@@ -4744,7 +4704,7 @@
         </w:tc>
         <w:tc>
           <w:tcPr>
-            <w:tcW w:w="1400" w:type="dxa"/>
+            <w:tcW w:w="1280" w:type="dxa"/>
           </w:tcPr>
           <w:p>
             <w:pPr>
@@ -4757,7 +4717,7 @@
         </w:tc>
         <w:tc>
           <w:tcPr>
-            <w:tcW w:w="1040" w:type="dxa"/>
+            <w:tcW w:w="1134" w:type="dxa"/>
           </w:tcPr>
           <w:p>
             <w:pPr>
@@ -4783,7 +4743,7 @@
         </w:tc>
         <w:tc>
           <w:tcPr>
-            <w:tcW w:w="1650" w:type="dxa"/>
+            <w:tcW w:w="2217" w:type="dxa"/>
           </w:tcPr>
           <w:p>
             <w:pPr>
@@ -4798,7 +4758,7 @@
       <w:tr>
         <w:tc>
           <w:tcPr>
-            <w:tcW w:w="1411" w:type="dxa"/>
+            <w:tcW w:w="870" w:type="dxa"/>
           </w:tcPr>
           <w:p>
             <w:pPr>
@@ -4824,27 +4784,27 @@
         </w:tc>
         <w:tc>
           <w:tcPr>
-            <w:tcW w:w="1400" w:type="dxa"/>
-          </w:tcPr>
-          <w:p>
-            <w:pPr>
-              <w:pStyle w:val="MyTable"/>
-            </w:pPr>
-            <w:r>
-              <w:t>char</w:t>
-            </w:r>
-          </w:p>
-        </w:tc>
-        <w:tc>
-          <w:tcPr>
-            <w:tcW w:w="1040" w:type="dxa"/>
-          </w:tcPr>
-          <w:p>
-            <w:pPr>
-              <w:pStyle w:val="MyTable"/>
-            </w:pPr>
-            <w:r>
-              <w:t>1</w:t>
+            <w:tcW w:w="1280" w:type="dxa"/>
+          </w:tcPr>
+          <w:p>
+            <w:pPr>
+              <w:pStyle w:val="MyTable"/>
+            </w:pPr>
+            <w:r>
+              <w:t>int</w:t>
+            </w:r>
+          </w:p>
+        </w:tc>
+        <w:tc>
+          <w:tcPr>
+            <w:tcW w:w="1134" w:type="dxa"/>
+          </w:tcPr>
+          <w:p>
+            <w:pPr>
+              <w:pStyle w:val="MyTable"/>
+            </w:pPr>
+            <w:r>
+              <w:t>int</w:t>
             </w:r>
           </w:p>
         </w:tc>
@@ -4856,21 +4816,51 @@
             <w:pPr>
               <w:pStyle w:val="MyTable"/>
             </w:pPr>
-            <w:r>
-              <w:t>Check constrant</w:t>
-            </w:r>
-          </w:p>
-        </w:tc>
-        <w:tc>
-          <w:tcPr>
-            <w:tcW w:w="1650" w:type="dxa"/>
-          </w:tcPr>
-          <w:p>
-            <w:pPr>
-              <w:pStyle w:val="MyTable"/>
-            </w:pPr>
-            <w:r>
-              <w:t>Trạng thái sử dụng của phòng</w:t>
+          </w:p>
+        </w:tc>
+        <w:tc>
+          <w:tcPr>
+            <w:tcW w:w="2217" w:type="dxa"/>
+          </w:tcPr>
+          <w:p>
+            <w:pPr>
+              <w:pStyle w:val="MyTable"/>
+            </w:pPr>
+            <w:r>
+              <w:t>Trạng thái sử dụng của phòng:</w:t>
+            </w:r>
+          </w:p>
+          <w:p>
+            <w:pPr>
+              <w:pStyle w:val="MyTable"/>
+            </w:pPr>
+            <w:r>
+              <w:t>0: Chưa được sử dụng</w:t>
+            </w:r>
+          </w:p>
+          <w:p>
+            <w:pPr>
+              <w:pStyle w:val="MyTable"/>
+            </w:pPr>
+            <w:r>
+              <w:t xml:space="preserve">1: Đang được sử </w:t>
+            </w:r>
+          </w:p>
+          <w:p>
+            <w:pPr>
+              <w:pStyle w:val="MyTable"/>
+            </w:pPr>
+            <w:r>
+              <w:lastRenderedPageBreak/>
+              <w:t>dụng</w:t>
+            </w:r>
+          </w:p>
+          <w:p>
+            <w:pPr>
+              <w:pStyle w:val="MyTable"/>
+            </w:pPr>
+            <w:r>
+              <w:t>2: Đang sửa chữa</w:t>
             </w:r>
           </w:p>
         </w:tc>
@@ -4878,13 +4868,14 @@
       <w:tr>
         <w:tc>
           <w:tcPr>
-            <w:tcW w:w="1411" w:type="dxa"/>
-          </w:tcPr>
-          <w:p>
-            <w:pPr>
-              <w:pStyle w:val="MyTable"/>
-            </w:pPr>
-            <w:r>
+            <w:tcW w:w="870" w:type="dxa"/>
+          </w:tcPr>
+          <w:p>
+            <w:pPr>
+              <w:pStyle w:val="MyTable"/>
+            </w:pPr>
+            <w:r>
+              <w:lastRenderedPageBreak/>
               <w:t>4</w:t>
             </w:r>
           </w:p>
@@ -4904,27 +4895,27 @@
         </w:tc>
         <w:tc>
           <w:tcPr>
-            <w:tcW w:w="1400" w:type="dxa"/>
-          </w:tcPr>
-          <w:p>
-            <w:pPr>
-              <w:pStyle w:val="MyTable"/>
-            </w:pPr>
-            <w:r>
-              <w:t>char</w:t>
-            </w:r>
-          </w:p>
-        </w:tc>
-        <w:tc>
-          <w:tcPr>
-            <w:tcW w:w="1040" w:type="dxa"/>
-          </w:tcPr>
-          <w:p>
-            <w:pPr>
-              <w:pStyle w:val="MyTable"/>
-            </w:pPr>
-            <w:r>
-              <w:t>1</w:t>
+            <w:tcW w:w="1280" w:type="dxa"/>
+          </w:tcPr>
+          <w:p>
+            <w:pPr>
+              <w:pStyle w:val="MyTable"/>
+            </w:pPr>
+            <w:r>
+              <w:t>int</w:t>
+            </w:r>
+          </w:p>
+        </w:tc>
+        <w:tc>
+          <w:tcPr>
+            <w:tcW w:w="1134" w:type="dxa"/>
+          </w:tcPr>
+          <w:p>
+            <w:pPr>
+              <w:pStyle w:val="MyTable"/>
+            </w:pPr>
+            <w:r>
+              <w:t>int</w:t>
             </w:r>
           </w:p>
         </w:tc>
@@ -4940,33 +4931,58 @@
         </w:tc>
         <w:tc>
           <w:tcPr>
-            <w:tcW w:w="1650" w:type="dxa"/>
-          </w:tcPr>
-          <w:p>
-            <w:pPr>
-              <w:pStyle w:val="MyTable"/>
-            </w:pPr>
-            <w:r>
-              <w:t xml:space="preserve">Loại phòng </w:t>
-            </w:r>
-            <w:r>
-              <w:lastRenderedPageBreak/>
-              <w:t>học</w:t>
-            </w:r>
+            <w:tcW w:w="2217" w:type="dxa"/>
+          </w:tcPr>
+          <w:p>
+            <w:pPr>
+              <w:pStyle w:val="MyTable"/>
+            </w:pPr>
+            <w:r>
+              <w:t>Loại phòng học:</w:t>
+            </w:r>
+            <w:r>
+              <w:br/>
+              <w:t>0: Phòng lý thuyết</w:t>
+            </w:r>
+          </w:p>
+          <w:p>
+            <w:pPr>
+              <w:pStyle w:val="MyTable"/>
+            </w:pPr>
+            <w:r>
+              <w:t>1: Phòng thực hành</w:t>
+            </w:r>
+          </w:p>
+          <w:p>
+            <w:pPr>
+              <w:pStyle w:val="MyTable"/>
+            </w:pPr>
+            <w:r>
+              <w:t>2: Phòng họp</w:t>
+            </w:r>
+          </w:p>
+          <w:p>
+            <w:pPr>
+              <w:pStyle w:val="MyTable"/>
+            </w:pPr>
+            <w:r>
+              <w:t>3: Phòng hội nghị</w:t>
+            </w:r>
+            <w:bookmarkStart w:id="8" w:name="_GoBack"/>
+            <w:bookmarkEnd w:id="8"/>
           </w:p>
         </w:tc>
       </w:tr>
       <w:tr>
         <w:tc>
           <w:tcPr>
-            <w:tcW w:w="1411" w:type="dxa"/>
-          </w:tcPr>
-          <w:p>
-            <w:pPr>
-              <w:pStyle w:val="MyTable"/>
-            </w:pPr>
-            <w:r>
-              <w:lastRenderedPageBreak/>
+            <w:tcW w:w="870" w:type="dxa"/>
+          </w:tcPr>
+          <w:p>
+            <w:pPr>
+              <w:pStyle w:val="MyTable"/>
+            </w:pPr>
+            <w:r>
               <w:t>5</w:t>
             </w:r>
           </w:p>
@@ -4986,7 +5002,7 @@
         </w:tc>
         <w:tc>
           <w:tcPr>
-            <w:tcW w:w="1400" w:type="dxa"/>
+            <w:tcW w:w="1280" w:type="dxa"/>
           </w:tcPr>
           <w:p>
             <w:pPr>
@@ -4999,7 +5015,7 @@
         </w:tc>
         <w:tc>
           <w:tcPr>
-            <w:tcW w:w="1040" w:type="dxa"/>
+            <w:tcW w:w="1134" w:type="dxa"/>
           </w:tcPr>
           <w:p>
             <w:pPr>
@@ -5019,7 +5035,7 @@
         </w:tc>
         <w:tc>
           <w:tcPr>
-            <w:tcW w:w="1650" w:type="dxa"/>
+            <w:tcW w:w="2217" w:type="dxa"/>
           </w:tcPr>
           <w:p>
             <w:pPr>
@@ -5648,6 +5664,7 @@
               <w:pStyle w:val="MyTable"/>
             </w:pPr>
             <w:r>
+              <w:lastRenderedPageBreak/>
               <w:t>5</w:t>
             </w:r>
           </w:p>
@@ -5899,11 +5916,7 @@
               <w:t xml:space="preserve"> môn thuộ</w:t>
             </w:r>
             <w:r>
-              <w:t xml:space="preserve">c khoa </w:t>
-            </w:r>
-            <w:r>
-              <w:lastRenderedPageBreak/>
-              <w:t>nào</w:t>
+              <w:t>c khoa nào</w:t>
             </w:r>
           </w:p>
         </w:tc>
@@ -6668,6 +6681,7 @@
               <w:pStyle w:val="MyTable"/>
             </w:pPr>
             <w:r>
+              <w:lastRenderedPageBreak/>
               <w:t>1</w:t>
             </w:r>
           </w:p>
@@ -6970,11 +6984,7 @@
               <w:pStyle w:val="MyTable"/>
             </w:pPr>
             <w:r>
-              <w:t xml:space="preserve">Ngày kết thúc giảng </w:t>
-            </w:r>
-            <w:r>
-              <w:lastRenderedPageBreak/>
-              <w:t>dạy</w:t>
+              <w:t>Ngày kết thúc giảng dạy</w:t>
             </w:r>
             <w:r>
               <w:t xml:space="preserve"> của giảng viên</w:t>
@@ -6995,7 +7005,6 @@
               <w:pStyle w:val="MyTable"/>
             </w:pPr>
             <w:r>
-              <w:lastRenderedPageBreak/>
               <w:t>5</w:t>
             </w:r>
           </w:p>
@@ -7715,6 +7724,9 @@
             </w:r>
             <w:r>
               <w:br/>
+            </w:r>
+            <w:r>
+              <w:lastRenderedPageBreak/>
               <w:t>1: Đang được sử dụng</w:t>
             </w:r>
             <w:r>
@@ -9289,7 +9301,7 @@
 </file>
 
 <file path=customXml/itemProps1.xml><?xml version="1.0" encoding="utf-8"?>
-<ds:datastoreItem xmlns:ds="http://schemas.openxmlformats.org/officeDocument/2006/customXml" ds:itemID="{6A768E1D-3F81-4B2F-A47A-5B8609015841}">
+<ds:datastoreItem xmlns:ds="http://schemas.openxmlformats.org/officeDocument/2006/customXml" ds:itemID="{25536769-D590-4ABD-87F9-3F96BEEA84F1}">
   <ds:schemaRefs>
     <ds:schemaRef ds:uri="http://schemas.openxmlformats.org/officeDocument/2006/bibliography"/>
   </ds:schemaRefs>

--- a/[Mẫu] Quản lý thiết bị/ThietKeDuLieu/[TKDL]_[Buffalo]_QuanLyThietBi.docx
+++ b/[Mẫu] Quản lý thiết bị/ThietKeDuLieu/[TKDL]_[Buffalo]_QuanLyThietBi.docx
@@ -291,7 +291,7 @@
           <w:r>
             <w:fldChar w:fldCharType="separate"/>
           </w:r>
-          <w:hyperlink w:anchor="_Toc496705740" w:history="1">
+          <w:hyperlink w:anchor="_Toc496728577" w:history="1">
             <w:r>
               <w:rPr>
                 <w:rStyle w:val="Siuktni"/>
@@ -332,7 +332,7 @@
                 <w:noProof/>
                 <w:webHidden/>
               </w:rPr>
-              <w:instrText xml:space="preserve"> PAGEREF _Toc496705740 \h </w:instrText>
+              <w:instrText xml:space="preserve"> PAGEREF _Toc496728577 \h </w:instrText>
             </w:r>
             <w:r>
               <w:rPr>
@@ -375,7 +375,7 @@
               <w:noProof/>
             </w:rPr>
           </w:pPr>
-          <w:hyperlink w:anchor="_Toc496705741" w:history="1">
+          <w:hyperlink w:anchor="_Toc496728578" w:history="1">
             <w:r>
               <w:rPr>
                 <w:rStyle w:val="Siuktni"/>
@@ -416,7 +416,7 @@
                 <w:noProof/>
                 <w:webHidden/>
               </w:rPr>
-              <w:instrText xml:space="preserve"> PAGEREF _Toc496705741 \h </w:instrText>
+              <w:instrText xml:space="preserve"> PAGEREF _Toc496728578 \h </w:instrText>
             </w:r>
             <w:r>
               <w:rPr>
@@ -459,7 +459,7 @@
               <w:noProof/>
             </w:rPr>
           </w:pPr>
-          <w:hyperlink w:anchor="_Toc496705742" w:history="1">
+          <w:hyperlink w:anchor="_Toc496728579" w:history="1">
             <w:r>
               <w:rPr>
                 <w:rStyle w:val="Siuktni"/>
@@ -500,7 +500,7 @@
                 <w:noProof/>
                 <w:webHidden/>
               </w:rPr>
-              <w:instrText xml:space="preserve"> PAGEREF _Toc496705742 \h </w:instrText>
+              <w:instrText xml:space="preserve"> PAGEREF _Toc496728579 \h </w:instrText>
             </w:r>
             <w:r>
               <w:rPr>
@@ -543,7 +543,7 @@
               <w:noProof/>
             </w:rPr>
           </w:pPr>
-          <w:hyperlink w:anchor="_Toc496705743" w:history="1">
+          <w:hyperlink w:anchor="_Toc496728580" w:history="1">
             <w:r>
               <w:rPr>
                 <w:rStyle w:val="Siuktni"/>
@@ -584,7 +584,7 @@
                 <w:noProof/>
                 <w:webHidden/>
               </w:rPr>
-              <w:instrText xml:space="preserve"> PAGEREF _Toc496705743 \h </w:instrText>
+              <w:instrText xml:space="preserve"> PAGEREF _Toc496728580 \h </w:instrText>
             </w:r>
             <w:r>
               <w:rPr>
@@ -604,7 +604,7 @@
                 <w:noProof/>
                 <w:webHidden/>
               </w:rPr>
-              <w:t>3</w:t>
+              <w:t>2</w:t>
             </w:r>
             <w:r>
               <w:rPr>
@@ -627,7 +627,7 @@
               <w:noProof/>
             </w:rPr>
           </w:pPr>
-          <w:hyperlink w:anchor="_Toc496705744" w:history="1">
+          <w:hyperlink w:anchor="_Toc496728581" w:history="1">
             <w:r>
               <w:rPr>
                 <w:rStyle w:val="Siuktni"/>
@@ -668,7 +668,7 @@
                 <w:noProof/>
                 <w:webHidden/>
               </w:rPr>
-              <w:instrText xml:space="preserve"> PAGEREF _Toc496705744 \h </w:instrText>
+              <w:instrText xml:space="preserve"> PAGEREF _Toc496728581 \h </w:instrText>
             </w:r>
             <w:r>
               <w:rPr>
@@ -707,10 +707,11 @@
               <w:tab w:val="right" w:leader="dot" w:pos="9350"/>
             </w:tabs>
             <w:rPr>
+              <w:rFonts w:eastAsiaTheme="minorEastAsia"/>
               <w:noProof/>
             </w:rPr>
           </w:pPr>
-          <w:hyperlink w:anchor="_Toc496705745" w:history="1">
+          <w:hyperlink w:anchor="_Toc496728582" w:history="1">
             <w:r>
               <w:rPr>
                 <w:rStyle w:val="Siuktni"/>
@@ -721,6 +722,7 @@
             </w:r>
             <w:r>
               <w:rPr>
+                <w:rFonts w:eastAsiaTheme="minorEastAsia"/>
                 <w:noProof/>
               </w:rPr>
               <w:tab/>
@@ -751,7 +753,7 @@
                 <w:noProof/>
                 <w:webHidden/>
               </w:rPr>
-              <w:instrText xml:space="preserve"> PAGEREF _Toc496705745 \h </w:instrText>
+              <w:instrText xml:space="preserve"> PAGEREF _Toc496728582 \h </w:instrText>
             </w:r>
             <w:r>
               <w:rPr>
@@ -790,10 +792,11 @@
               <w:tab w:val="right" w:leader="dot" w:pos="9350"/>
             </w:tabs>
             <w:rPr>
+              <w:rFonts w:eastAsiaTheme="minorEastAsia"/>
               <w:noProof/>
             </w:rPr>
           </w:pPr>
-          <w:hyperlink w:anchor="_Toc496705746" w:history="1">
+          <w:hyperlink w:anchor="_Toc496728583" w:history="1">
             <w:r>
               <w:rPr>
                 <w:rStyle w:val="Siuktni"/>
@@ -804,6 +807,7 @@
             </w:r>
             <w:r>
               <w:rPr>
+                <w:rFonts w:eastAsiaTheme="minorEastAsia"/>
                 <w:noProof/>
               </w:rPr>
               <w:tab/>
@@ -834,7 +838,7 @@
                 <w:noProof/>
                 <w:webHidden/>
               </w:rPr>
-              <w:instrText xml:space="preserve"> PAGEREF _Toc496705746 \h </w:instrText>
+              <w:instrText xml:space="preserve"> PAGEREF _Toc496728583 \h </w:instrText>
             </w:r>
             <w:r>
               <w:rPr>
@@ -873,10 +877,11 @@
               <w:tab w:val="right" w:leader="dot" w:pos="9350"/>
             </w:tabs>
             <w:rPr>
+              <w:rFonts w:eastAsiaTheme="minorEastAsia"/>
               <w:noProof/>
             </w:rPr>
           </w:pPr>
-          <w:hyperlink w:anchor="_Toc496705747" w:history="1">
+          <w:hyperlink w:anchor="_Toc496728584" w:history="1">
             <w:r>
               <w:rPr>
                 <w:rStyle w:val="Siuktni"/>
@@ -887,6 +892,7 @@
             </w:r>
             <w:r>
               <w:rPr>
+                <w:rFonts w:eastAsiaTheme="minorEastAsia"/>
                 <w:noProof/>
               </w:rPr>
               <w:tab/>
@@ -918,7 +924,7 @@
                 <w:noProof/>
                 <w:webHidden/>
               </w:rPr>
-              <w:instrText xml:space="preserve"> PAGEREF _Toc496705747 \h </w:instrText>
+              <w:instrText xml:space="preserve"> PAGEREF _Toc496728584 \h </w:instrText>
             </w:r>
             <w:r>
               <w:rPr>
@@ -957,10 +963,11 @@
               <w:tab w:val="right" w:leader="dot" w:pos="9350"/>
             </w:tabs>
             <w:rPr>
+              <w:rFonts w:eastAsiaTheme="minorEastAsia"/>
               <w:noProof/>
             </w:rPr>
           </w:pPr>
-          <w:hyperlink w:anchor="_Toc496705748" w:history="1">
+          <w:hyperlink w:anchor="_Toc496728585" w:history="1">
             <w:r>
               <w:rPr>
                 <w:rStyle w:val="Siuktni"/>
@@ -971,6 +978,7 @@
             </w:r>
             <w:r>
               <w:rPr>
+                <w:rFonts w:eastAsiaTheme="minorEastAsia"/>
                 <w:noProof/>
               </w:rPr>
               <w:tab/>
@@ -1002,7 +1010,7 @@
                 <w:noProof/>
                 <w:webHidden/>
               </w:rPr>
-              <w:instrText xml:space="preserve"> PAGEREF _Toc496705748 \h </w:instrText>
+              <w:instrText xml:space="preserve"> PAGEREF _Toc496728585 \h </w:instrText>
             </w:r>
             <w:r>
               <w:rPr>
@@ -1041,10 +1049,11 @@
               <w:tab w:val="right" w:leader="dot" w:pos="9350"/>
             </w:tabs>
             <w:rPr>
+              <w:rFonts w:eastAsiaTheme="minorEastAsia"/>
               <w:noProof/>
             </w:rPr>
           </w:pPr>
-          <w:hyperlink w:anchor="_Toc496705749" w:history="1">
+          <w:hyperlink w:anchor="_Toc496728586" w:history="1">
             <w:r>
               <w:rPr>
                 <w:rStyle w:val="Siuktni"/>
@@ -1055,6 +1064,7 @@
             </w:r>
             <w:r>
               <w:rPr>
+                <w:rFonts w:eastAsiaTheme="minorEastAsia"/>
                 <w:noProof/>
               </w:rPr>
               <w:tab/>
@@ -1086,7 +1096,7 @@
                 <w:noProof/>
                 <w:webHidden/>
               </w:rPr>
-              <w:instrText xml:space="preserve"> PAGEREF _Toc496705749 \h </w:instrText>
+              <w:instrText xml:space="preserve"> PAGEREF _Toc496728586 \h </w:instrText>
             </w:r>
             <w:r>
               <w:rPr>
@@ -1125,10 +1135,11 @@
               <w:tab w:val="right" w:leader="dot" w:pos="9350"/>
             </w:tabs>
             <w:rPr>
+              <w:rFonts w:eastAsiaTheme="minorEastAsia"/>
               <w:noProof/>
             </w:rPr>
           </w:pPr>
-          <w:hyperlink w:anchor="_Toc496705750" w:history="1">
+          <w:hyperlink w:anchor="_Toc496728587" w:history="1">
             <w:r>
               <w:rPr>
                 <w:rStyle w:val="Siuktni"/>
@@ -1139,6 +1150,7 @@
             </w:r>
             <w:r>
               <w:rPr>
+                <w:rFonts w:eastAsiaTheme="minorEastAsia"/>
                 <w:noProof/>
               </w:rPr>
               <w:tab/>
@@ -1170,7 +1182,7 @@
                 <w:noProof/>
                 <w:webHidden/>
               </w:rPr>
-              <w:instrText xml:space="preserve"> PAGEREF _Toc496705750 \h </w:instrText>
+              <w:instrText xml:space="preserve"> PAGEREF _Toc496728587 \h </w:instrText>
             </w:r>
             <w:r>
               <w:rPr>
@@ -1209,10 +1221,11 @@
               <w:tab w:val="right" w:leader="dot" w:pos="9350"/>
             </w:tabs>
             <w:rPr>
+              <w:rFonts w:eastAsiaTheme="minorEastAsia"/>
               <w:noProof/>
             </w:rPr>
           </w:pPr>
-          <w:hyperlink w:anchor="_Toc496705751" w:history="1">
+          <w:hyperlink w:anchor="_Toc496728588" w:history="1">
             <w:r>
               <w:rPr>
                 <w:rStyle w:val="Siuktni"/>
@@ -1223,6 +1236,7 @@
             </w:r>
             <w:r>
               <w:rPr>
+                <w:rFonts w:eastAsiaTheme="minorEastAsia"/>
                 <w:noProof/>
               </w:rPr>
               <w:tab/>
@@ -1254,7 +1268,7 @@
                 <w:noProof/>
                 <w:webHidden/>
               </w:rPr>
-              <w:instrText xml:space="preserve"> PAGEREF _Toc496705751 \h </w:instrText>
+              <w:instrText xml:space="preserve"> PAGEREF _Toc496728588 \h </w:instrText>
             </w:r>
             <w:r>
               <w:rPr>
@@ -1313,7 +1327,7 @@
         <w:pStyle w:val="MyTitle"/>
         <w:outlineLvl w:val="0"/>
       </w:pPr>
-      <w:bookmarkStart w:id="0" w:name="_Toc496705740"/>
+      <w:bookmarkStart w:id="0" w:name="_Toc496728577"/>
       <w:r>
         <w:t>Tham chiếu</w:t>
       </w:r>
@@ -1568,7 +1582,7 @@
         <w:pStyle w:val="MyTitle"/>
         <w:outlineLvl w:val="0"/>
       </w:pPr>
-      <w:bookmarkStart w:id="1" w:name="_Toc496705741"/>
+      <w:bookmarkStart w:id="1" w:name="_Toc496728578"/>
       <w:r>
         <w:t>Thông tin tài liệu</w:t>
       </w:r>
@@ -1755,7 +1769,7 @@
         <w:pStyle w:val="MyTitle"/>
         <w:outlineLvl w:val="0"/>
       </w:pPr>
-      <w:bookmarkStart w:id="2" w:name="_Toc496705742"/>
+      <w:bookmarkStart w:id="2" w:name="_Toc496728579"/>
       <w:r>
         <w:t>Mô hình quan hệ</w:t>
       </w:r>
@@ -2059,7 +2073,12 @@
         <w:t>TenBM, LyThuyet, Thu</w:t>
       </w:r>
       <w:r>
-        <w:t>cHanh, ChuyenNganh, CoSo</w:t>
+        <w:t>cHanh, ChuyenNganh_</w:t>
+      </w:r>
+      <w:bookmarkStart w:id="3" w:name="_GoBack"/>
+      <w:bookmarkEnd w:id="3"/>
+      <w:r>
+        <w:t>CoSo</w:t>
       </w:r>
       <w:r>
         <w:t>)</w:t>
@@ -2080,11 +2099,11 @@
         <w:pStyle w:val="MyTitle"/>
         <w:outlineLvl w:val="0"/>
       </w:pPr>
-      <w:bookmarkStart w:id="3" w:name="_Toc496705743"/>
+      <w:bookmarkStart w:id="4" w:name="_Toc496728580"/>
       <w:r>
         <w:t>Danh sách bảng (Table)</w:t>
       </w:r>
-      <w:bookmarkEnd w:id="3"/>
+      <w:bookmarkEnd w:id="4"/>
     </w:p>
     <w:tbl>
       <w:tblPr>
@@ -2445,11 +2464,11 @@
         <w:pStyle w:val="MyTitle"/>
         <w:outlineLvl w:val="0"/>
       </w:pPr>
-      <w:bookmarkStart w:id="4" w:name="_Toc496705744"/>
+      <w:bookmarkStart w:id="5" w:name="_Toc496728581"/>
       <w:r>
         <w:t>Chi tiết các bảng</w:t>
       </w:r>
-      <w:bookmarkEnd w:id="4"/>
+      <w:bookmarkEnd w:id="5"/>
     </w:p>
     <w:p>
       <w:pPr>
@@ -2460,11 +2479,11 @@
         </w:numPr>
         <w:outlineLvl w:val="1"/>
       </w:pPr>
-      <w:bookmarkStart w:id="5" w:name="_Toc496705745"/>
+      <w:bookmarkStart w:id="6" w:name="_Toc496728582"/>
       <w:r>
         <w:t>Bảng giảng viên</w:t>
       </w:r>
-      <w:bookmarkEnd w:id="5"/>
+      <w:bookmarkEnd w:id="6"/>
     </w:p>
     <w:tbl>
       <w:tblPr>
@@ -3377,11 +3396,11 @@
         </w:numPr>
         <w:outlineLvl w:val="1"/>
       </w:pPr>
-      <w:bookmarkStart w:id="6" w:name="_Toc496705746"/>
+      <w:bookmarkStart w:id="7" w:name="_Toc496728583"/>
       <w:r>
         <w:t>Bảng thiết bị</w:t>
       </w:r>
-      <w:bookmarkEnd w:id="6"/>
+      <w:bookmarkEnd w:id="7"/>
     </w:p>
     <w:tbl>
       <w:tblPr>
@@ -3393,11 +3412,12 @@
       </w:tblPr>
       <w:tblGrid>
         <w:gridCol w:w="945"/>
-        <w:gridCol w:w="1843"/>
+        <w:gridCol w:w="1935"/>
         <w:gridCol w:w="1275"/>
         <w:gridCol w:w="1418"/>
         <w:gridCol w:w="1276"/>
         <w:gridCol w:w="1791"/>
+        <w:gridCol w:w="14"/>
       </w:tblGrid>
       <w:tr>
         <w:tc>
@@ -3416,8 +3436,8 @@
         </w:tc>
         <w:tc>
           <w:tcPr>
-            <w:tcW w:w="7603" w:type="dxa"/>
-            <w:gridSpan w:val="5"/>
+            <w:tcW w:w="7709" w:type="dxa"/>
+            <w:gridSpan w:val="6"/>
             <w:shd w:val="clear" w:color="auto" w:fill="7F7F7F" w:themeFill="text1" w:themeFillTint="80"/>
           </w:tcPr>
           <w:p>
@@ -3447,8 +3467,8 @@
         </w:tc>
         <w:tc>
           <w:tcPr>
-            <w:tcW w:w="7603" w:type="dxa"/>
-            <w:gridSpan w:val="5"/>
+            <w:tcW w:w="7709" w:type="dxa"/>
+            <w:gridSpan w:val="6"/>
             <w:shd w:val="clear" w:color="auto" w:fill="7F7F7F" w:themeFill="text1" w:themeFillTint="80"/>
           </w:tcPr>
           <w:p>
@@ -3496,8 +3516,8 @@
         </w:tc>
         <w:tc>
           <w:tcPr>
-            <w:tcW w:w="7603" w:type="dxa"/>
-            <w:gridSpan w:val="5"/>
+            <w:tcW w:w="7709" w:type="dxa"/>
+            <w:gridSpan w:val="6"/>
             <w:shd w:val="clear" w:color="auto" w:fill="7F7F7F" w:themeFill="text1" w:themeFillTint="80"/>
           </w:tcPr>
           <w:p>
@@ -3513,8 +3533,8 @@
       <w:tr>
         <w:tc>
           <w:tcPr>
-            <w:tcW w:w="8548" w:type="dxa"/>
-            <w:gridSpan w:val="6"/>
+            <w:tcW w:w="8654" w:type="dxa"/>
+            <w:gridSpan w:val="7"/>
             <w:shd w:val="clear" w:color="auto" w:fill="DDD9C3" w:themeFill="background2" w:themeFillShade="E6"/>
           </w:tcPr>
           <w:p>
@@ -3528,6 +3548,10 @@
         </w:tc>
       </w:tr>
       <w:tr>
+        <w:trPr>
+          <w:gridAfter w:val="1"/>
+          <w:wAfter w:w="14" w:type="dxa"/>
+        </w:trPr>
         <w:tc>
           <w:tcPr>
             <w:tcW w:w="945" w:type="dxa"/>
@@ -3544,7 +3568,7 @@
         </w:tc>
         <w:tc>
           <w:tcPr>
-            <w:tcW w:w="1843" w:type="dxa"/>
+            <w:tcW w:w="1935" w:type="dxa"/>
             <w:shd w:val="clear" w:color="auto" w:fill="7F7F7F" w:themeFill="text1" w:themeFillTint="80"/>
           </w:tcPr>
           <w:p>
@@ -3614,6 +3638,10 @@
         </w:tc>
       </w:tr>
       <w:tr>
+        <w:trPr>
+          <w:gridAfter w:val="1"/>
+          <w:wAfter w:w="14" w:type="dxa"/>
+        </w:trPr>
         <w:tc>
           <w:tcPr>
             <w:tcW w:w="945" w:type="dxa"/>
@@ -3629,7 +3657,7 @@
         </w:tc>
         <w:tc>
           <w:tcPr>
-            <w:tcW w:w="1843" w:type="dxa"/>
+            <w:tcW w:w="1935" w:type="dxa"/>
           </w:tcPr>
           <w:p>
             <w:pPr>
@@ -3694,6 +3722,10 @@
         </w:tc>
       </w:tr>
       <w:tr>
+        <w:trPr>
+          <w:gridAfter w:val="1"/>
+          <w:wAfter w:w="14" w:type="dxa"/>
+        </w:trPr>
         <w:tc>
           <w:tcPr>
             <w:tcW w:w="945" w:type="dxa"/>
@@ -3709,7 +3741,7 @@
         </w:tc>
         <w:tc>
           <w:tcPr>
-            <w:tcW w:w="1843" w:type="dxa"/>
+            <w:tcW w:w="1935" w:type="dxa"/>
           </w:tcPr>
           <w:p>
             <w:pPr>
@@ -3774,6 +3806,10 @@
         </w:tc>
       </w:tr>
       <w:tr>
+        <w:trPr>
+          <w:gridAfter w:val="1"/>
+          <w:wAfter w:w="14" w:type="dxa"/>
+        </w:trPr>
         <w:tc>
           <w:tcPr>
             <w:tcW w:w="945" w:type="dxa"/>
@@ -3789,7 +3825,7 @@
         </w:tc>
         <w:tc>
           <w:tcPr>
-            <w:tcW w:w="1843" w:type="dxa"/>
+            <w:tcW w:w="1935" w:type="dxa"/>
           </w:tcPr>
           <w:p>
             <w:pPr>
@@ -3875,6 +3911,10 @@
         </w:tc>
       </w:tr>
       <w:tr>
+        <w:trPr>
+          <w:gridAfter w:val="1"/>
+          <w:wAfter w:w="14" w:type="dxa"/>
+        </w:trPr>
         <w:tc>
           <w:tcPr>
             <w:tcW w:w="945" w:type="dxa"/>
@@ -3890,7 +3930,7 @@
         </w:tc>
         <w:tc>
           <w:tcPr>
-            <w:tcW w:w="1843" w:type="dxa"/>
+            <w:tcW w:w="1935" w:type="dxa"/>
           </w:tcPr>
           <w:p>
             <w:pPr>
@@ -3966,6 +4006,10 @@
         </w:tc>
       </w:tr>
       <w:tr>
+        <w:trPr>
+          <w:gridAfter w:val="1"/>
+          <w:wAfter w:w="14" w:type="dxa"/>
+        </w:trPr>
         <w:tc>
           <w:tcPr>
             <w:tcW w:w="945" w:type="dxa"/>
@@ -3981,7 +4025,7 @@
         </w:tc>
         <w:tc>
           <w:tcPr>
-            <w:tcW w:w="1843" w:type="dxa"/>
+            <w:tcW w:w="1935" w:type="dxa"/>
           </w:tcPr>
           <w:p>
             <w:pPr>
@@ -4043,6 +4087,10 @@
         </w:tc>
       </w:tr>
       <w:tr>
+        <w:trPr>
+          <w:gridAfter w:val="1"/>
+          <w:wAfter w:w="14" w:type="dxa"/>
+        </w:trPr>
         <w:tc>
           <w:tcPr>
             <w:tcW w:w="945" w:type="dxa"/>
@@ -4058,14 +4106,17 @@
         </w:tc>
         <w:tc>
           <w:tcPr>
-            <w:tcW w:w="1843" w:type="dxa"/>
-          </w:tcPr>
-          <w:p>
-            <w:pPr>
-              <w:pStyle w:val="MyTable"/>
-            </w:pPr>
-            <w:r>
-              <w:t>NgayBaoHanh</w:t>
+            <w:tcW w:w="1935" w:type="dxa"/>
+          </w:tcPr>
+          <w:p>
+            <w:pPr>
+              <w:pStyle w:val="MyTable"/>
+            </w:pPr>
+            <w:r>
+              <w:t>NgayBaoHan</w:t>
+            </w:r>
+            <w:r>
+              <w:t>h</w:t>
             </w:r>
           </w:p>
         </w:tc>
@@ -4123,6 +4174,10 @@
         </w:tc>
       </w:tr>
       <w:tr>
+        <w:trPr>
+          <w:gridAfter w:val="1"/>
+          <w:wAfter w:w="14" w:type="dxa"/>
+        </w:trPr>
         <w:tc>
           <w:tcPr>
             <w:tcW w:w="945" w:type="dxa"/>
@@ -4138,7 +4193,7 @@
         </w:tc>
         <w:tc>
           <w:tcPr>
-            <w:tcW w:w="1843" w:type="dxa"/>
+            <w:tcW w:w="1935" w:type="dxa"/>
           </w:tcPr>
           <w:p>
             <w:pPr>
@@ -4200,6 +4255,10 @@
         </w:tc>
       </w:tr>
       <w:tr>
+        <w:trPr>
+          <w:gridAfter w:val="1"/>
+          <w:wAfter w:w="14" w:type="dxa"/>
+        </w:trPr>
         <w:tc>
           <w:tcPr>
             <w:tcW w:w="945" w:type="dxa"/>
@@ -4215,7 +4274,7 @@
         </w:tc>
         <w:tc>
           <w:tcPr>
-            <w:tcW w:w="1843" w:type="dxa"/>
+            <w:tcW w:w="1935" w:type="dxa"/>
           </w:tcPr>
           <w:p>
             <w:pPr>
@@ -4280,6 +4339,10 @@
         </w:tc>
       </w:tr>
       <w:tr>
+        <w:trPr>
+          <w:gridAfter w:val="1"/>
+          <w:wAfter w:w="14" w:type="dxa"/>
+        </w:trPr>
         <w:tc>
           <w:tcPr>
             <w:tcW w:w="945" w:type="dxa"/>
@@ -4295,7 +4358,7 @@
         </w:tc>
         <w:tc>
           <w:tcPr>
-            <w:tcW w:w="1843" w:type="dxa"/>
+            <w:tcW w:w="1935" w:type="dxa"/>
           </w:tcPr>
           <w:p>
             <w:pPr>
@@ -4370,7 +4433,7 @@
         </w:numPr>
         <w:outlineLvl w:val="1"/>
       </w:pPr>
-      <w:bookmarkStart w:id="7" w:name="_Toc496705747"/>
+      <w:bookmarkStart w:id="8" w:name="_Toc496728584"/>
       <w:r>
         <w:rPr>
           <w:rFonts w:ascii="Times New Roman" w:hAnsi="Times New Roman" w:cs="Times New Roman"/>
@@ -4379,7 +4442,7 @@
         </w:rPr>
         <w:t>Bảng phòng học</w:t>
       </w:r>
-      <w:bookmarkEnd w:id="7"/>
+      <w:bookmarkEnd w:id="8"/>
       <w:r>
         <w:br/>
       </w:r>
@@ -4968,8 +5031,6 @@
             <w:r>
               <w:t>3: Phòng hội nghị</w:t>
             </w:r>
-            <w:bookmarkStart w:id="8" w:name="_GoBack"/>
-            <w:bookmarkEnd w:id="8"/>
           </w:p>
         </w:tc>
       </w:tr>
@@ -5069,7 +5130,7 @@
         </w:numPr>
         <w:outlineLvl w:val="1"/>
       </w:pPr>
-      <w:bookmarkStart w:id="9" w:name="_Toc496705748"/>
+      <w:bookmarkStart w:id="9" w:name="_Toc496728585"/>
       <w:r>
         <w:rPr>
           <w:rFonts w:ascii="Times New Roman" w:hAnsi="Times New Roman" w:cs="Times New Roman"/>
@@ -5540,7 +5601,7 @@
               <w:pStyle w:val="MyTable"/>
             </w:pPr>
             <w:r>
-              <w:t>bool</w:t>
+              <w:t>True hoặc false</w:t>
             </w:r>
           </w:p>
         </w:tc>
@@ -5608,7 +5669,7 @@
               <w:pStyle w:val="MyTable"/>
             </w:pPr>
             <w:r>
-              <w:t>Bool</w:t>
+              <w:t>bool</w:t>
             </w:r>
           </w:p>
         </w:tc>
@@ -5621,7 +5682,7 @@
               <w:pStyle w:val="MyTable"/>
             </w:pPr>
             <w:r>
-              <w:t>Bool</w:t>
+              <w:t>True hoặc false</w:t>
             </w:r>
           </w:p>
         </w:tc>
@@ -5678,10 +5739,7 @@
               <w:pStyle w:val="MyTable"/>
             </w:pPr>
             <w:r>
-              <w:t>Chuy</w:t>
-            </w:r>
-            <w:r>
-              <w:t>enNganh</w:t>
+              <w:t>ChuyenNganh_CoSo</w:t>
             </w:r>
           </w:p>
         </w:tc>
@@ -5694,7 +5752,7 @@
               <w:pStyle w:val="MyTable"/>
             </w:pPr>
             <w:r>
-              <w:t>nvarchar</w:t>
+              <w:t>bool</w:t>
             </w:r>
           </w:p>
         </w:tc>
@@ -5707,7 +5765,7 @@
               <w:pStyle w:val="MyTable"/>
             </w:pPr>
             <w:r>
-              <w:t>100</w:t>
+              <w:t>True hoặc false</w:t>
             </w:r>
           </w:p>
         </w:tc>
@@ -5730,7 +5788,7 @@
               <w:pStyle w:val="MyTable"/>
             </w:pPr>
             <w:r>
-              <w:t>Chuyên ngành của bộ môn</w:t>
+              <w:t>Môn thuộc môn chuyên ngành hay môn cơ sở</w:t>
             </w:r>
           </w:p>
         </w:tc>
@@ -5762,7 +5820,7 @@
               <w:pStyle w:val="MyTable"/>
             </w:pPr>
             <w:r>
-              <w:t>CoSo</w:t>
+              <w:t>MaKhoa</w:t>
             </w:r>
           </w:p>
         </w:tc>
@@ -5775,7 +5833,7 @@
               <w:pStyle w:val="MyTable"/>
             </w:pPr>
             <w:r>
-              <w:t>int</w:t>
+              <w:t>varchar</w:t>
             </w:r>
           </w:p>
         </w:tc>
@@ -5788,7 +5846,7 @@
               <w:pStyle w:val="MyTable"/>
             </w:pPr>
             <w:r>
-              <w:t>int</w:t>
+              <w:t>10</w:t>
             </w:r>
           </w:p>
         </w:tc>
@@ -5800,6 +5858,9 @@
             <w:pPr>
               <w:pStyle w:val="MyTable"/>
             </w:pPr>
+            <w:r>
+              <w:t>Khóa ngoại</w:t>
+            </w:r>
           </w:p>
         </w:tc>
         <w:tc>
@@ -5811,112 +5872,7 @@
               <w:pStyle w:val="MyTable"/>
             </w:pPr>
             <w:r>
-              <w:t>C</w:t>
-            </w:r>
-            <w:r>
-              <w:t>ơ s</w:t>
-            </w:r>
-            <w:r>
-              <w:t>ở</w:t>
-            </w:r>
-            <w:r>
-              <w:t xml:space="preserve"> hoạt đông chính củ</w:t>
-            </w:r>
-            <w:r>
-              <w:t>a bộ</w:t>
-            </w:r>
-            <w:r>
-              <w:t xml:space="preserve"> môn</w:t>
-            </w:r>
-          </w:p>
-        </w:tc>
-      </w:tr>
-      <w:tr>
-        <w:trPr>
-          <w:gridAfter w:val="2"/>
-          <w:wAfter w:w="70" w:type="dxa"/>
-        </w:trPr>
-        <w:tc>
-          <w:tcPr>
-            <w:tcW w:w="1440" w:type="dxa"/>
-          </w:tcPr>
-          <w:p>
-            <w:pPr>
-              <w:pStyle w:val="MyTable"/>
-            </w:pPr>
-            <w:r>
-              <w:t>7</w:t>
-            </w:r>
-          </w:p>
-        </w:tc>
-        <w:tc>
-          <w:tcPr>
-            <w:tcW w:w="1800" w:type="dxa"/>
-          </w:tcPr>
-          <w:p>
-            <w:pPr>
-              <w:pStyle w:val="MyTable"/>
-            </w:pPr>
-            <w:r>
-              <w:t>MaKhoa</w:t>
-            </w:r>
-          </w:p>
-        </w:tc>
-        <w:tc>
-          <w:tcPr>
-            <w:tcW w:w="1350" w:type="dxa"/>
-          </w:tcPr>
-          <w:p>
-            <w:pPr>
-              <w:pStyle w:val="MyTable"/>
-            </w:pPr>
-            <w:r>
-              <w:t>varchar</w:t>
-            </w:r>
-          </w:p>
-        </w:tc>
-        <w:tc>
-          <w:tcPr>
-            <w:tcW w:w="1080" w:type="dxa"/>
-          </w:tcPr>
-          <w:p>
-            <w:pPr>
-              <w:pStyle w:val="MyTable"/>
-            </w:pPr>
-            <w:r>
-              <w:t>10</w:t>
-            </w:r>
-          </w:p>
-        </w:tc>
-        <w:tc>
-          <w:tcPr>
-            <w:tcW w:w="1260" w:type="dxa"/>
-          </w:tcPr>
-          <w:p>
-            <w:pPr>
-              <w:pStyle w:val="MyTable"/>
-            </w:pPr>
-            <w:r>
-              <w:t>Khóa ngoại</w:t>
-            </w:r>
-          </w:p>
-        </w:tc>
-        <w:tc>
-          <w:tcPr>
-            <w:tcW w:w="1710" w:type="dxa"/>
-          </w:tcPr>
-          <w:p>
-            <w:pPr>
-              <w:pStyle w:val="MyTable"/>
-            </w:pPr>
-            <w:r>
-              <w:t>Bộ</w:t>
-            </w:r>
-            <w:r>
-              <w:t xml:space="preserve"> môn thuộ</w:t>
-            </w:r>
-            <w:r>
-              <w:t>c khoa nào</w:t>
+              <w:t>Bộ môn thuộc khoa nào</w:t>
             </w:r>
           </w:p>
         </w:tc>
@@ -5948,7 +5904,7 @@
           <w:szCs w:val="28"/>
         </w:rPr>
       </w:pPr>
-      <w:bookmarkStart w:id="10" w:name="_Toc496705749"/>
+      <w:bookmarkStart w:id="10" w:name="_Toc496728586"/>
       <w:r>
         <w:rPr>
           <w:rFonts w:ascii="Times New Roman" w:hAnsi="Times New Roman" w:cs="Times New Roman"/>
@@ -6436,7 +6392,7 @@
           <w:szCs w:val="28"/>
         </w:rPr>
       </w:pPr>
-      <w:bookmarkStart w:id="11" w:name="_Toc496705750"/>
+      <w:bookmarkStart w:id="11" w:name="_Toc496728587"/>
       <w:r>
         <w:rPr>
           <w:rFonts w:ascii="Times New Roman" w:hAnsi="Times New Roman" w:cs="Times New Roman"/>
@@ -6681,79 +6637,82 @@
               <w:pStyle w:val="MyTable"/>
             </w:pPr>
             <w:r>
+              <w:t>1</w:t>
+            </w:r>
+          </w:p>
+        </w:tc>
+        <w:tc>
+          <w:tcPr>
+            <w:tcW w:w="1881" w:type="dxa"/>
+          </w:tcPr>
+          <w:p>
+            <w:pPr>
+              <w:pStyle w:val="MyTable"/>
+            </w:pPr>
+            <w:r>
+              <w:t>MaG</w:t>
+            </w:r>
+            <w:r>
+              <w:t>V</w:t>
+            </w:r>
+          </w:p>
+        </w:tc>
+        <w:tc>
+          <w:tcPr>
+            <w:tcW w:w="1332" w:type="dxa"/>
+          </w:tcPr>
+          <w:p>
+            <w:pPr>
+              <w:pStyle w:val="MyTable"/>
+            </w:pPr>
+            <w:r>
+              <w:t>v</w:t>
+            </w:r>
+            <w:r>
+              <w:t>archar</w:t>
+            </w:r>
+          </w:p>
+        </w:tc>
+        <w:tc>
+          <w:tcPr>
+            <w:tcW w:w="1292" w:type="dxa"/>
+          </w:tcPr>
+          <w:p>
+            <w:pPr>
+              <w:pStyle w:val="MyTable"/>
+            </w:pPr>
+            <w:r>
+              <w:t>10</w:t>
+            </w:r>
+          </w:p>
+        </w:tc>
+        <w:tc>
+          <w:tcPr>
+            <w:tcW w:w="1417" w:type="dxa"/>
+          </w:tcPr>
+          <w:p>
+            <w:pPr>
+              <w:pStyle w:val="MyTable"/>
+            </w:pPr>
+            <w:r>
+              <w:t>Khóa chính</w:t>
+            </w:r>
+          </w:p>
+        </w:tc>
+        <w:tc>
+          <w:tcPr>
+            <w:tcW w:w="2680" w:type="dxa"/>
+          </w:tcPr>
+          <w:p>
+            <w:pPr>
+              <w:pStyle w:val="MyTable"/>
+            </w:pPr>
+            <w:r>
+              <w:t xml:space="preserve">Mã giảng viên xác định duy nhất một </w:t>
+            </w:r>
+            <w:r>
               <w:lastRenderedPageBreak/>
-              <w:t>1</w:t>
-            </w:r>
-          </w:p>
-        </w:tc>
-        <w:tc>
-          <w:tcPr>
-            <w:tcW w:w="1881" w:type="dxa"/>
-          </w:tcPr>
-          <w:p>
-            <w:pPr>
-              <w:pStyle w:val="MyTable"/>
-            </w:pPr>
-            <w:r>
-              <w:t>MaG</w:t>
-            </w:r>
-            <w:r>
-              <w:t>V</w:t>
-            </w:r>
-          </w:p>
-        </w:tc>
-        <w:tc>
-          <w:tcPr>
-            <w:tcW w:w="1332" w:type="dxa"/>
-          </w:tcPr>
-          <w:p>
-            <w:pPr>
-              <w:pStyle w:val="MyTable"/>
-            </w:pPr>
-            <w:r>
-              <w:t>v</w:t>
-            </w:r>
-            <w:r>
-              <w:t>archar</w:t>
-            </w:r>
-          </w:p>
-        </w:tc>
-        <w:tc>
-          <w:tcPr>
-            <w:tcW w:w="1292" w:type="dxa"/>
-          </w:tcPr>
-          <w:p>
-            <w:pPr>
-              <w:pStyle w:val="MyTable"/>
-            </w:pPr>
-            <w:r>
-              <w:t>10</w:t>
-            </w:r>
-          </w:p>
-        </w:tc>
-        <w:tc>
-          <w:tcPr>
-            <w:tcW w:w="1417" w:type="dxa"/>
-          </w:tcPr>
-          <w:p>
-            <w:pPr>
-              <w:pStyle w:val="MyTable"/>
-            </w:pPr>
-            <w:r>
-              <w:t>Khóa chính</w:t>
-            </w:r>
-          </w:p>
-        </w:tc>
-        <w:tc>
-          <w:tcPr>
-            <w:tcW w:w="2680" w:type="dxa"/>
-          </w:tcPr>
-          <w:p>
-            <w:pPr>
-              <w:pStyle w:val="MyTable"/>
-            </w:pPr>
-            <w:r>
-              <w:t>Mã giảng viên xác định duy nhất một giảng viên</w:t>
+              <w:t>giảng viên</w:t>
             </w:r>
           </w:p>
         </w:tc>
@@ -6768,6 +6727,7 @@
               <w:pStyle w:val="MyTable"/>
             </w:pPr>
             <w:r>
+              <w:lastRenderedPageBreak/>
               <w:t>2</w:t>
             </w:r>
           </w:p>
@@ -7165,7 +7125,7 @@
           <w:szCs w:val="28"/>
         </w:rPr>
       </w:pPr>
-      <w:bookmarkStart w:id="12" w:name="_Toc496705751"/>
+      <w:bookmarkStart w:id="12" w:name="_Toc496728588"/>
       <w:r>
         <w:rPr>
           <w:rFonts w:ascii="Times New Roman" w:hAnsi="Times New Roman" w:cs="Times New Roman"/>
@@ -7724,13 +7684,13 @@
             </w:r>
             <w:r>
               <w:br/>
+              <w:t>1: Đang được sử dụng</w:t>
+            </w:r>
+            <w:r>
+              <w:br/>
             </w:r>
             <w:r>
               <w:lastRenderedPageBreak/>
-              <w:t>1: Đang được sử dụng</w:t>
-            </w:r>
-            <w:r>
-              <w:br/>
               <w:t>2: Đang sửa chữa</w:t>
             </w:r>
           </w:p>
@@ -9301,7 +9261,7 @@
 </file>
 
 <file path=customXml/itemProps1.xml><?xml version="1.0" encoding="utf-8"?>
-<ds:datastoreItem xmlns:ds="http://schemas.openxmlformats.org/officeDocument/2006/customXml" ds:itemID="{25536769-D590-4ABD-87F9-3F96BEEA84F1}">
+<ds:datastoreItem xmlns:ds="http://schemas.openxmlformats.org/officeDocument/2006/customXml" ds:itemID="{3654FA9E-9D74-483A-B0B0-324C7B59E27A}">
   <ds:schemaRefs>
     <ds:schemaRef ds:uri="http://schemas.openxmlformats.org/officeDocument/2006/bibliography"/>
   </ds:schemaRefs>

--- a/[Mẫu] Quản lý thiết bị/ThietKeDuLieu/[TKDL]_[Buffalo]_QuanLyThietBi.docx
+++ b/[Mẫu] Quản lý thiết bị/ThietKeDuLieu/[TKDL]_[Buffalo]_QuanLyThietBi.docx
@@ -2075,8 +2075,6 @@
       <w:r>
         <w:t>cHanh, ChuyenNganh_</w:t>
       </w:r>
-      <w:bookmarkStart w:id="3" w:name="_GoBack"/>
-      <w:bookmarkEnd w:id="3"/>
       <w:r>
         <w:t>CoSo</w:t>
       </w:r>
@@ -2099,11 +2097,11 @@
         <w:pStyle w:val="MyTitle"/>
         <w:outlineLvl w:val="0"/>
       </w:pPr>
-      <w:bookmarkStart w:id="4" w:name="_Toc496728580"/>
+      <w:bookmarkStart w:id="3" w:name="_Toc496728580"/>
       <w:r>
         <w:t>Danh sách bảng (Table)</w:t>
       </w:r>
-      <w:bookmarkEnd w:id="4"/>
+      <w:bookmarkEnd w:id="3"/>
     </w:p>
     <w:tbl>
       <w:tblPr>
@@ -2464,11 +2462,11 @@
         <w:pStyle w:val="MyTitle"/>
         <w:outlineLvl w:val="0"/>
       </w:pPr>
-      <w:bookmarkStart w:id="5" w:name="_Toc496728581"/>
+      <w:bookmarkStart w:id="4" w:name="_Toc496728581"/>
       <w:r>
         <w:t>Chi tiết các bảng</w:t>
       </w:r>
-      <w:bookmarkEnd w:id="5"/>
+      <w:bookmarkEnd w:id="4"/>
     </w:p>
     <w:p>
       <w:pPr>
@@ -2479,11 +2477,11 @@
         </w:numPr>
         <w:outlineLvl w:val="1"/>
       </w:pPr>
-      <w:bookmarkStart w:id="6" w:name="_Toc496728582"/>
+      <w:bookmarkStart w:id="5" w:name="_Toc496728582"/>
       <w:r>
         <w:t>Bảng giảng viên</w:t>
       </w:r>
-      <w:bookmarkEnd w:id="6"/>
+      <w:bookmarkEnd w:id="5"/>
     </w:p>
     <w:tbl>
       <w:tblPr>
@@ -3396,11 +3394,11 @@
         </w:numPr>
         <w:outlineLvl w:val="1"/>
       </w:pPr>
-      <w:bookmarkStart w:id="7" w:name="_Toc496728583"/>
+      <w:bookmarkStart w:id="6" w:name="_Toc496728583"/>
       <w:r>
         <w:t>Bảng thiết bị</w:t>
       </w:r>
-      <w:bookmarkEnd w:id="7"/>
+      <w:bookmarkEnd w:id="6"/>
     </w:p>
     <w:tbl>
       <w:tblPr>
@@ -4433,7 +4431,7 @@
         </w:numPr>
         <w:outlineLvl w:val="1"/>
       </w:pPr>
-      <w:bookmarkStart w:id="8" w:name="_Toc496728584"/>
+      <w:bookmarkStart w:id="7" w:name="_Toc496728584"/>
       <w:r>
         <w:rPr>
           <w:rFonts w:ascii="Times New Roman" w:hAnsi="Times New Roman" w:cs="Times New Roman"/>
@@ -4442,7 +4440,7 @@
         </w:rPr>
         <w:t>Bảng phòng học</w:t>
       </w:r>
-      <w:bookmarkEnd w:id="8"/>
+      <w:bookmarkEnd w:id="7"/>
       <w:r>
         <w:br/>
       </w:r>
@@ -5130,7 +5128,7 @@
         </w:numPr>
         <w:outlineLvl w:val="1"/>
       </w:pPr>
-      <w:bookmarkStart w:id="9" w:name="_Toc496728585"/>
+      <w:bookmarkStart w:id="8" w:name="_Toc496728585"/>
       <w:r>
         <w:rPr>
           <w:rFonts w:ascii="Times New Roman" w:hAnsi="Times New Roman" w:cs="Times New Roman"/>
@@ -5139,7 +5137,7 @@
         </w:rPr>
         <w:t>Bảng bộ môn</w:t>
       </w:r>
-      <w:bookmarkEnd w:id="9"/>
+      <w:bookmarkEnd w:id="8"/>
       <w:r>
         <w:rPr>
           <w:rFonts w:ascii="Times New Roman" w:hAnsi="Times New Roman" w:cs="Times New Roman"/>
@@ -5547,6 +5545,8 @@
             </w:r>
           </w:p>
         </w:tc>
+        <w:bookmarkStart w:id="9" w:name="_GoBack"/>
+        <w:bookmarkEnd w:id="9"/>
       </w:tr>
       <w:tr>
         <w:trPr>
@@ -5588,7 +5588,7 @@
               <w:pStyle w:val="MyTable"/>
             </w:pPr>
             <w:r>
-              <w:t>bool</w:t>
+              <w:t>boolean</w:t>
             </w:r>
           </w:p>
         </w:tc>
@@ -5669,7 +5669,7 @@
               <w:pStyle w:val="MyTable"/>
             </w:pPr>
             <w:r>
-              <w:t>bool</w:t>
+              <w:t>boolean</w:t>
             </w:r>
           </w:p>
         </w:tc>
@@ -5752,7 +5752,7 @@
               <w:pStyle w:val="MyTable"/>
             </w:pPr>
             <w:r>
-              <w:t>bool</w:t>
+              <w:t>boolean</w:t>
             </w:r>
           </w:p>
         </w:tc>
@@ -9261,7 +9261,7 @@
 </file>
 
 <file path=customXml/itemProps1.xml><?xml version="1.0" encoding="utf-8"?>
-<ds:datastoreItem xmlns:ds="http://schemas.openxmlformats.org/officeDocument/2006/customXml" ds:itemID="{3654FA9E-9D74-483A-B0B0-324C7B59E27A}">
+<ds:datastoreItem xmlns:ds="http://schemas.openxmlformats.org/officeDocument/2006/customXml" ds:itemID="{2629D21C-2D86-4F76-BE2B-E14B91ABFD0A}">
   <ds:schemaRefs>
     <ds:schemaRef ds:uri="http://schemas.openxmlformats.org/officeDocument/2006/bibliography"/>
   </ds:schemaRefs>
